--- a/Hallaç Mansur Akbaş Uzmanlık Tezi_Agustos_2024.docx
+++ b/Hallaç Mansur Akbaş Uzmanlık Tezi_Agustos_2024.docx
@@ -2678,7 +2678,6 @@
           <w:lang w:eastAsia="tr-TR"/>
         </w:rPr>
       </w:pPr>
-      <w:proofErr w:type="gramStart"/>
       <w:r>
         <w:rPr>
           <w:rFonts w:ascii="Times New Roman" w:hAnsi="Times New Roman"/>
@@ -2686,17 +2685,7 @@
           <w:szCs w:val="24"/>
           <w:lang w:eastAsia="tr-TR"/>
         </w:rPr>
-        <w:t>Tarih: ….</w:t>
-      </w:r>
-      <w:proofErr w:type="gramEnd"/>
-      <w:r>
-        <w:rPr>
-          <w:rFonts w:ascii="Times New Roman" w:hAnsi="Times New Roman"/>
-          <w:sz w:val="24"/>
-          <w:szCs w:val="24"/>
-          <w:lang w:eastAsia="tr-TR"/>
-        </w:rPr>
-        <w:t>/…./………</w:t>
+        <w:t>Tarih: …./…./………</w:t>
       </w:r>
     </w:p>
     <w:p>
@@ -15094,15 +15083,7 @@
       </w:r>
       <w:r>
         <w:tab/>
-        <w:t xml:space="preserve">5510 sayılı Kanunun </w:t>
-      </w:r>
-      <w:proofErr w:type="gramStart"/>
-      <w:r>
-        <w:t>4 üncü</w:t>
-      </w:r>
-      <w:proofErr w:type="gramEnd"/>
-      <w:r>
-        <w:t xml:space="preserve"> maddesinin 1 inci fıkrasının (b) bendi</w:t>
+        <w:t>5510 sayılı Kanunun 4 üncü maddesinin 1 inci fıkrasının (b) bendi</w:t>
       </w:r>
     </w:p>
     <w:p>
@@ -17390,7 +17371,7 @@
           <w14:ligatures w14:val="standardContextual"/>
         </w:rPr>
         <w:drawing>
-          <wp:inline distT="0" distB="0" distL="0" distR="0" wp14:anchorId="76C494E8" wp14:editId="339A1DB8">
+          <wp:inline distT="0" distB="0" distL="0" distR="0" wp14:anchorId="76C494E8" wp14:editId="246640E8">
             <wp:extent cx="5219700" cy="2232660"/>
             <wp:effectExtent l="0" t="0" r="0" b="0"/>
             <wp:docPr id="1585877269" name="Resim 1"/>
@@ -17671,15 +17652,7 @@
         <w:t xml:space="preserve"> 2014 yılında</w:t>
       </w:r>
       <w:r>
-        <w:t xml:space="preserve"> </w:t>
-      </w:r>
-      <w:proofErr w:type="gramStart"/>
-      <w:r>
-        <w:t>Martin</w:t>
-      </w:r>
-      <w:proofErr w:type="gramEnd"/>
-      <w:r>
-        <w:t xml:space="preserve"> Fowler ve ThoughtWorks’teki meslektaşlarının bu kavramı sağlam ve ölçeklenebilir sistemler oluşturmanın bir yolu olarak tartışmasıyla önem kazan</w:t>
+        <w:t xml:space="preserve"> Martin Fowler ve ThoughtWorks’teki meslektaşlarının bu kavramı sağlam ve ölçeklenebilir sistemler oluşturmanın bir yolu olarak tartışmasıyla önem kazan</w:t>
       </w:r>
       <w:r>
         <w:t>mıştır</w:t>
@@ -19140,15 +19113,7 @@
         <w:t xml:space="preserve"> arasında ortak bir kelime dağarcığı olan </w:t>
       </w:r>
       <w:r>
-        <w:t xml:space="preserve">her yerde bulunan </w:t>
-      </w:r>
-      <w:proofErr w:type="gramStart"/>
-      <w:r>
-        <w:t>dil(</w:t>
-      </w:r>
-      <w:proofErr w:type="gramEnd"/>
-      <w:r>
-        <w:t>Ubiquitous Language) oluştur</w:t>
+        <w:t>her yerde bulunan dil(Ubiquitous Language) oluştur</w:t>
       </w:r>
       <w:r>
         <w:t>ulmasını</w:t>
@@ -25276,7 +25241,7 @@
           <w:ilvl w:val="1"/>
           <w:numId w:val="3"/>
         </w:numPr>
-        <w:ind w:left="1440" w:hanging="11"/>
+        <w:ind w:left="709" w:firstLine="0"/>
       </w:pPr>
       <w:bookmarkStart w:id="285" w:name="_Toc174910468"/>
       <w:bookmarkStart w:id="286" w:name="_Toc174910819"/>
@@ -26244,15 +26209,7 @@
         <w:t xml:space="preserve"> Bu sayı </w:t>
       </w:r>
       <w:r>
-        <w:t xml:space="preserve">bu kadrolarda çalışan personel sayısının </w:t>
-      </w:r>
-      <w:proofErr w:type="gramStart"/>
-      <w:r>
-        <w:t>%19</w:t>
-      </w:r>
-      <w:proofErr w:type="gramEnd"/>
-      <w:r>
-        <w:t>’una tekabül etmektedir.</w:t>
+        <w:t>bu kadrolarda çalışan personel sayısının %19’una tekabül etmektedir.</w:t>
       </w:r>
       <w:r>
         <w:t xml:space="preserve"> </w:t>
@@ -26747,16 +26704,11 @@
         <w:t xml:space="preserve"> bilişim alanında</w:t>
       </w:r>
       <w:r>
-        <w:t xml:space="preserve"> </w:t>
-      </w:r>
-      <w:proofErr w:type="gramStart"/>
-      <w:r>
-        <w:t>%67</w:t>
+        <w:t xml:space="preserve"> %67</w:t>
       </w:r>
       <w:r>
         <w:t>,74</w:t>
       </w:r>
-      <w:proofErr w:type="gramEnd"/>
       <w:r>
         <w:t xml:space="preserve"> oranında yeterli derecede tecrübeli olduğu görülmektedir.</w:t>
       </w:r>
@@ -26943,14 +26895,12 @@
       <w:r>
         <w:t xml:space="preserve"> </w:t>
       </w:r>
-      <w:proofErr w:type="gramStart"/>
       <w:r>
         <w:t>%14</w:t>
       </w:r>
       <w:r>
         <w:t>,52</w:t>
       </w:r>
-      <w:proofErr w:type="gramEnd"/>
       <w:r>
         <w:t>’ü</w:t>
       </w:r>
@@ -27118,15 +27068,7 @@
         <w:t xml:space="preserve">ersonelin </w:t>
       </w:r>
       <w:r>
-        <w:t xml:space="preserve">sadece </w:t>
-      </w:r>
-      <w:proofErr w:type="gramStart"/>
-      <w:r>
-        <w:t>%17,74</w:t>
-      </w:r>
-      <w:proofErr w:type="gramEnd"/>
-      <w:r>
-        <w:t xml:space="preserve">’ü en az bir projede yer aldığını belirtmiştir. Tecrübe yılının bu kadar fazla olmasına rağmen mikroservis mimarisi ile geliştirilmiş bir projede </w:t>
+        <w:t xml:space="preserve">sadece %17,74’ü en az bir projede yer aldığını belirtmiştir. Tecrübe yılının bu kadar fazla olmasına rağmen mikroservis mimarisi ile geliştirilmiş bir projede </w:t>
       </w:r>
       <w:r>
         <w:t xml:space="preserve">çoğu kişinin </w:t>
@@ -27588,15 +27530,7 @@
         <w:t>ın</w:t>
       </w:r>
       <w:r>
-        <w:t xml:space="preserve"> </w:t>
-      </w:r>
-      <w:proofErr w:type="gramStart"/>
-      <w:r>
-        <w:t>%79,03</w:t>
-      </w:r>
-      <w:proofErr w:type="gramEnd"/>
-      <w:r>
-        <w:t xml:space="preserve"> olması</w:t>
+        <w:t xml:space="preserve"> %79,03 olması</w:t>
       </w:r>
       <w:r>
         <w:t xml:space="preserve"> </w:t>
@@ -27748,15 +27682,7 @@
         <w:t>’de a</w:t>
       </w:r>
       <w:r>
-        <w:t xml:space="preserve">nkete katılanların </w:t>
-      </w:r>
-      <w:proofErr w:type="gramStart"/>
-      <w:r>
-        <w:t>%53,23</w:t>
-      </w:r>
-      <w:proofErr w:type="gramEnd"/>
-      <w:r>
-        <w:t xml:space="preserve">’ü mikroservis mimarisini öğrenecek ve uygulayacak zamana sahip olmadığını belirtirken geriye kalan %46,77’lik kısım </w:t>
+        <w:t xml:space="preserve">nkete katılanların %53,23’ü mikroservis mimarisini öğrenecek ve uygulayacak zamana sahip olmadığını belirtirken geriye kalan %46,77’lik kısım </w:t>
       </w:r>
       <w:r>
         <w:t xml:space="preserve">gerekli </w:t>
@@ -27944,48 +27870,38 @@
         <w:t>personellerin</w:t>
       </w:r>
       <w:r>
+        <w:t xml:space="preserve"> %40,32'sinin böyle bir geçişin faydalı olacağına inandığını, %19,35'inin katılmadığını ve %40,32'sinin emin olmadığını veya bir fikri olmadığını göstermektedir. Bu dağılım, katılımcıların benzersiz gereksinimlere ve zorluklara sahip farklı uygulamalar üzerinde çalışıyor </w:t>
+      </w:r>
+      <w:r>
+        <w:t>olduğu</w:t>
+      </w:r>
+      <w:r>
         <w:t xml:space="preserve"> </w:t>
       </w:r>
-      <w:proofErr w:type="gramStart"/>
+      <w:r>
+        <w:t xml:space="preserve">göz önüne alındığında </w:t>
+      </w:r>
+      <w:r>
+        <w:t>anlaşılabilir</w:t>
+      </w:r>
+      <w:r>
+        <w:t xml:space="preserve"> bir durumdur.</w:t>
+      </w:r>
+      <w:r>
+        <w:t xml:space="preserve"> </w:t>
+      </w:r>
+      <w:r>
+        <w:t>Mikroservis</w:t>
+      </w:r>
+      <w:r>
+        <w:t xml:space="preserve"> mimarisi</w:t>
+      </w:r>
+      <w:r>
+        <w:t xml:space="preserve"> büyük, karmaşık ve sık güncelleme gerektiren uygulamalar için avantajlar sunmaktadır. Bunun aksine küçük ölçekli ve az bileşenli uygulamalar için uygulanması dezavantaj getirmektedir. </w:t>
+      </w:r>
       <w:r>
         <w:t>%40,32</w:t>
       </w:r>
-      <w:proofErr w:type="gramEnd"/>
-      <w:r>
-        <w:t xml:space="preserve">'sinin böyle bir geçişin faydalı olacağına inandığını, %19,35'inin katılmadığını ve %40,32'sinin emin olmadığını veya bir fikri olmadığını göstermektedir. Bu dağılım, katılımcıların benzersiz gereksinimlere ve zorluklara sahip farklı uygulamalar üzerinde çalışıyor </w:t>
-      </w:r>
-      <w:r>
-        <w:t>olduğu</w:t>
-      </w:r>
-      <w:r>
-        <w:t xml:space="preserve"> </w:t>
-      </w:r>
-      <w:r>
-        <w:t xml:space="preserve">göz önüne alındığında </w:t>
-      </w:r>
-      <w:r>
-        <w:t>anlaşılabilir</w:t>
-      </w:r>
-      <w:r>
-        <w:t xml:space="preserve"> bir durumdur.</w:t>
-      </w:r>
-      <w:r>
-        <w:t xml:space="preserve"> </w:t>
-      </w:r>
-      <w:r>
-        <w:t>Mikroservis</w:t>
-      </w:r>
-      <w:r>
-        <w:t xml:space="preserve"> mimarisi</w:t>
-      </w:r>
-      <w:r>
-        <w:t xml:space="preserve"> büyük, karmaşık ve sık güncelleme gerektiren uygulamalar için avantajlar sunmaktadır. Bunun aksine küçük ölçekli ve az bileşenli uygulamalar için uygulanması dezavantaj getirmektedir. </w:t>
-      </w:r>
-      <w:proofErr w:type="gramStart"/>
-      <w:r>
-        <w:t>%40,32</w:t>
-      </w:r>
-      <w:proofErr w:type="gramEnd"/>
       <w:r>
         <w:t xml:space="preserve"> oranında geçişin avantaj getireceğini düşünen </w:t>
       </w:r>
@@ -28331,15 +28247,7 @@
         <w:t>’</w:t>
       </w:r>
       <w:r>
-        <w:t xml:space="preserve">da katılımcıların </w:t>
-      </w:r>
-      <w:proofErr w:type="gramStart"/>
-      <w:r>
-        <w:t>%32,26</w:t>
-      </w:r>
-      <w:proofErr w:type="gramEnd"/>
-      <w:r>
-        <w:t>'sı kurumun gerekli altyapıya sahip olduğuna inanırken,</w:t>
+        <w:t>da katılımcıların %32,26'sı kurumun gerekli altyapıya sahip olduğuna inanırken,</w:t>
       </w:r>
       <w:r>
         <w:t xml:space="preserve"> </w:t>
@@ -28365,15 +28273,7 @@
         <w:t xml:space="preserve"> </w:t>
       </w:r>
       <w:r>
-        <w:t xml:space="preserve">%22,58’i yeterli ve orta derecede hazır olduğunu belirtmiştir. </w:t>
-      </w:r>
-      <w:proofErr w:type="gramStart"/>
-      <w:r>
-        <w:t>%9,68</w:t>
-      </w:r>
-      <w:proofErr w:type="gramEnd"/>
-      <w:r>
-        <w:t xml:space="preserve">’lik sapma </w:t>
+        <w:t xml:space="preserve">%22,58’i yeterli ve orta derecede hazır olduğunu belirtmiştir. %9,68’lik sapma </w:t>
       </w:r>
       <w:r>
         <w:rPr>
@@ -30906,14 +30806,12 @@
       <w:r>
         <w:t xml:space="preserve"> </w:t>
       </w:r>
-      <w:proofErr w:type="gramStart"/>
       <w:r>
         <w:rPr>
           <w:rFonts w:ascii="Corbel Light" w:hAnsi="Corbel Light"/>
         </w:rPr>
         <w:t>application.properties</w:t>
       </w:r>
-      <w:proofErr w:type="gramEnd"/>
       <w:r>
         <w:t xml:space="preserve"> talep uygulamasına özel veritabanı </w:t>
       </w:r>
@@ -31058,7 +30956,6 @@
       <w:pPr>
         <w:pStyle w:val="TezMetni"/>
       </w:pPr>
-      <w:proofErr w:type="gramStart"/>
       <w:r>
         <w:rPr>
           <w:rFonts w:ascii="Corbel Light" w:hAnsi="Corbel Light"/>
@@ -31072,7 +30969,6 @@
         </w:rPr>
         <w:t>alep</w:t>
       </w:r>
-      <w:proofErr w:type="gramEnd"/>
       <w:r>
         <w:rPr>
           <w:rFonts w:ascii="Corbel Light" w:hAnsi="Corbel Light"/>
@@ -31120,344 +31016,312 @@
       <w:r>
         <w:t xml:space="preserve"> </w:t>
       </w:r>
-      <w:proofErr w:type="gramStart"/>
       <w:r>
         <w:rPr>
           <w:rFonts w:ascii="Corbel Light" w:hAnsi="Corbel Light"/>
         </w:rPr>
-        <w:t>naming</w:t>
-      </w:r>
-      <w:proofErr w:type="gramEnd"/>
+        <w:t>naming-server</w:t>
+      </w:r>
+      <w:r>
+        <w:t xml:space="preserve"> </w:t>
+      </w:r>
+      <w:r>
+        <w:t xml:space="preserve">adında </w:t>
+      </w:r>
+      <w:r>
+        <w:t xml:space="preserve">Spring Boot projesi </w:t>
+      </w:r>
+      <w:r>
+        <w:t xml:space="preserve">gerekli bağımlılıklar eklenerek </w:t>
+      </w:r>
+      <w:r>
+        <w:t>oluşturulm</w:t>
+      </w:r>
+      <w:r>
+        <w:t xml:space="preserve">uştur. </w:t>
+      </w:r>
       <w:r>
         <w:rPr>
           <w:rFonts w:ascii="Corbel Light" w:hAnsi="Corbel Light"/>
         </w:rPr>
-        <w:t>-server</w:t>
+        <w:t>application.properties</w:t>
+      </w:r>
+      <w:r>
+        <w:t xml:space="preserve"> dosyasındaki yapılandırma</w:t>
+      </w:r>
+      <w:r>
+        <w:t>da</w:t>
+      </w:r>
+      <w:r>
+        <w:t>, sunucunun adı ve bağlantı noktası belirti</w:t>
+      </w:r>
+      <w:r>
+        <w:t xml:space="preserve">lmektedir. </w:t>
+      </w:r>
+      <w:r>
+        <w:rPr>
+          <w:rFonts w:ascii="Corbel Light" w:hAnsi="Corbel Light"/>
+        </w:rPr>
+        <w:t>naming-server</w:t>
+      </w:r>
+      <w:r>
+        <w:t xml:space="preserve">’ın </w:t>
+      </w:r>
+      <w:r>
+        <w:t>yalnızca bir sunucu olarak çalışmasını sağlamak için istemci kaydı ve kayıt defteri getirme devre dışı bırakı</w:t>
+      </w:r>
+      <w:r>
+        <w:t>lır</w:t>
+      </w:r>
+      <w:r>
+        <w:t>.</w:t>
+      </w:r>
+      <w:r>
+        <w:t xml:space="preserve"> Daha sonra </w:t>
+      </w:r>
+      <w:r>
+        <w:t>mikro</w:t>
+      </w:r>
+      <w:r>
+        <w:t>servisler</w:t>
+      </w:r>
+      <w:r>
+        <w:t xml:space="preserve"> Eureka sunucusuna kaydolacak şekilde yapılandırılır.</w:t>
       </w:r>
       <w:r>
         <w:t xml:space="preserve"> </w:t>
       </w:r>
       <w:r>
-        <w:t xml:space="preserve">adında </w:t>
-      </w:r>
-      <w:r>
-        <w:t xml:space="preserve">Spring Boot projesi </w:t>
-      </w:r>
-      <w:r>
-        <w:t xml:space="preserve">gerekli bağımlılıklar eklenerek </w:t>
-      </w:r>
-      <w:r>
-        <w:t>oluşturulm</w:t>
-      </w:r>
-      <w:r>
-        <w:t xml:space="preserve">uştur. </w:t>
-      </w:r>
-      <w:proofErr w:type="gramStart"/>
+        <w:t xml:space="preserve">Bu, </w:t>
+      </w:r>
       <w:r>
         <w:rPr>
           <w:rFonts w:ascii="Corbel Light" w:hAnsi="Corbel Light"/>
         </w:rPr>
         <w:t>application.properties</w:t>
       </w:r>
-      <w:proofErr w:type="gramEnd"/>
-      <w:r>
-        <w:t xml:space="preserve"> dosyasındaki yapılandırma</w:t>
-      </w:r>
-      <w:r>
-        <w:t>da</w:t>
-      </w:r>
-      <w:r>
-        <w:t>, sunucunun adı ve bağlantı noktası belirti</w:t>
-      </w:r>
-      <w:r>
-        <w:t xml:space="preserve">lmektedir. </w:t>
-      </w:r>
-      <w:proofErr w:type="gramStart"/>
+      <w:r>
+        <w:t xml:space="preserve"> </w:t>
+      </w:r>
+      <w:r>
+        <w:t xml:space="preserve">dosyalarının Eureka sunucu URL'sini belirtecek şekilde değiştirilmesini ve bu </w:t>
+      </w:r>
+      <w:r>
+        <w:t xml:space="preserve">URL </w:t>
+      </w:r>
+      <w:r>
+        <w:t>adresinde bulunan kayıt defteriyle iletişim kurmasına izin verilmesini içerir.</w:t>
+      </w:r>
+    </w:p>
+    <w:p>
+      <w:pPr>
+        <w:pStyle w:val="TezMetni"/>
+      </w:pPr>
+    </w:p>
+    <w:p>
+      <w:pPr>
+        <w:pStyle w:val="TezMetni"/>
+      </w:pPr>
+      <w:r>
+        <w:t>Servis keşfi mekanizması bitince gerçekleştir</w:t>
+      </w:r>
+      <w:r>
+        <w:t>ilecek</w:t>
+      </w:r>
+      <w:r>
+        <w:t xml:space="preserve"> diğer adım API Gateway oluşturmaktır. API Gateway gelen istekleri karşılayacak ve gerekli uygulamaya iletecektir. Mevcut durumda </w:t>
+      </w:r>
       <w:r>
         <w:rPr>
           <w:rFonts w:ascii="Corbel Light" w:hAnsi="Corbel Light"/>
         </w:rPr>
-        <w:t>naming</w:t>
-      </w:r>
-      <w:proofErr w:type="gramEnd"/>
+        <w:t>t</w:t>
+      </w:r>
       <w:r>
         <w:rPr>
           <w:rFonts w:ascii="Corbel Light" w:hAnsi="Corbel Light"/>
         </w:rPr>
-        <w:t>-server</w:t>
-      </w:r>
-      <w:r>
-        <w:t xml:space="preserve">’ın </w:t>
-      </w:r>
-      <w:r>
-        <w:t>yalnızca bir sunucu olarak çalışmasını sağlamak için istemci kaydı ve kayıt defteri getirme devre dışı bırakı</w:t>
-      </w:r>
-      <w:r>
-        <w:t>lır</w:t>
+        <w:t>alep</w:t>
+      </w:r>
+      <w:r>
+        <w:rPr>
+          <w:rFonts w:ascii="Corbel Light" w:hAnsi="Corbel Light"/>
+        </w:rPr>
+        <w:t>-</w:t>
+      </w:r>
+      <w:r>
+        <w:rPr>
+          <w:rFonts w:ascii="Corbel Light" w:hAnsi="Corbel Light"/>
+        </w:rPr>
+        <w:t>mikroservisi</w:t>
+      </w:r>
+      <w:r>
+        <w:t xml:space="preserve"> ve monolitik uygulama ar</w:t>
+      </w:r>
+      <w:r>
+        <w:t>as</w:t>
+      </w:r>
+      <w:r>
+        <w:t xml:space="preserve">ındaki istekleri yönlendirme işlevi yapacaktır. </w:t>
+      </w:r>
+      <w:r>
+        <w:t xml:space="preserve">API Gateway kurmak için </w:t>
+      </w:r>
+      <w:r>
+        <w:rPr>
+          <w:rFonts w:ascii="Corbel Light" w:hAnsi="Corbel Light"/>
+        </w:rPr>
+        <w:t>api-gateway</w:t>
+      </w:r>
+      <w:r>
+        <w:t xml:space="preserve"> adında Spring Boot projesi gerekli bağımlılıklar eklenerek oluşturulur. </w:t>
+      </w:r>
+      <w:r>
+        <w:rPr>
+          <w:rFonts w:ascii="Corbel Light" w:hAnsi="Corbel Light"/>
+        </w:rPr>
+        <w:t>application.properties</w:t>
+      </w:r>
+      <w:r>
+        <w:t xml:space="preserve"> içinde </w:t>
+      </w:r>
+      <w:r>
+        <w:t>Eureka sunucusuna kayıt ayarı yapılır. Böylece diğer uygulamalarla birbirini</w:t>
+      </w:r>
+      <w:r>
+        <w:t>n adresini</w:t>
+      </w:r>
+      <w:r>
+        <w:t xml:space="preserve"> görmesi sağlanır. </w:t>
+      </w:r>
+      <w:r>
+        <w:rPr>
+          <w:rFonts w:ascii="Corbel Light" w:hAnsi="Corbel Light"/>
+        </w:rPr>
+        <w:t>api-gateway</w:t>
+      </w:r>
+      <w:r>
+        <w:rPr>
+          <w:rFonts w:ascii="Corbel Light" w:hAnsi="Corbel Light"/>
+        </w:rPr>
+        <w:t xml:space="preserve"> </w:t>
+      </w:r>
+      <w:r>
+        <w:t xml:space="preserve">içerisinde rota tanımları yapılır. Her rota ek filtreler </w:t>
+      </w:r>
+      <w:r>
+        <w:t>içerebilen bir URI belirtir.</w:t>
+      </w:r>
+      <w:r>
+        <w:t xml:space="preserve"> </w:t>
+      </w:r>
+      <w:r>
+        <w:t>Rotalar, Eureka’nın servis keşfi yeteneklerinden yararlan</w:t>
+      </w:r>
+      <w:r>
+        <w:t>abilir.</w:t>
+      </w:r>
+      <w:r>
+        <w:t xml:space="preserve"> </w:t>
+      </w:r>
+      <w:r>
+        <w:t>Son olarak</w:t>
+      </w:r>
+      <w:r>
+        <w:t xml:space="preserve"> </w:t>
+      </w:r>
+      <w:r>
+        <w:rPr>
+          <w:rFonts w:ascii="Corbel Light" w:hAnsi="Corbel Light"/>
+        </w:rPr>
+        <w:t>api-gateway</w:t>
+      </w:r>
+      <w:r>
+        <w:rPr>
+          <w:rFonts w:ascii="Corbel Light" w:hAnsi="Corbel Light"/>
+        </w:rPr>
+        <w:t xml:space="preserve"> </w:t>
+      </w:r>
+      <w:r>
+        <w:t>içerisinde loglama işlemi gerçekleştiril</w:t>
+      </w:r>
+      <w:r>
+        <w:t>ir</w:t>
       </w:r>
       <w:r>
         <w:t>.</w:t>
       </w:r>
-      <w:r>
-        <w:t xml:space="preserve"> Daha sonra </w:t>
-      </w:r>
-      <w:r>
-        <w:t>mikro</w:t>
-      </w:r>
-      <w:r>
-        <w:t>servisler</w:t>
-      </w:r>
-      <w:r>
-        <w:t xml:space="preserve"> Eureka sunucusuna kaydolacak şekilde yapılandırılır.</w:t>
+    </w:p>
+    <w:p>
+      <w:pPr>
+        <w:pStyle w:val="TezMetni"/>
+        <w:ind w:firstLine="0"/>
+      </w:pPr>
+    </w:p>
+    <w:p>
+      <w:pPr>
+        <w:pStyle w:val="TezMetni"/>
+      </w:pPr>
+      <w:r>
+        <w:t>Özetle</w:t>
+      </w:r>
+      <w:r>
+        <w:t xml:space="preserve"> sistem</w:t>
+      </w:r>
+      <w:r>
+        <w:t>, monolitik Emektar4B uygulaması ve ondan ayırarak yeni bir mikroservis olarak geliştirilen ve kendi</w:t>
+      </w:r>
+      <w:r>
+        <w:t>ne ait</w:t>
+      </w:r>
+      <w:r>
+        <w:t xml:space="preserve"> veritabanı olan </w:t>
+      </w:r>
+      <w:r>
+        <w:rPr>
+          <w:rFonts w:ascii="Corbel Light" w:hAnsi="Corbel Light"/>
+        </w:rPr>
+        <w:t>t</w:t>
+      </w:r>
+      <w:r>
+        <w:rPr>
+          <w:rFonts w:ascii="Corbel Light" w:hAnsi="Corbel Light"/>
+        </w:rPr>
+        <w:t>alep</w:t>
+      </w:r>
+      <w:r>
+        <w:rPr>
+          <w:rFonts w:ascii="Corbel Light" w:hAnsi="Corbel Light"/>
+        </w:rPr>
+        <w:t>-</w:t>
+      </w:r>
+      <w:r>
+        <w:rPr>
+          <w:rFonts w:ascii="Corbel Light" w:hAnsi="Corbel Light"/>
+        </w:rPr>
+        <w:t>mikroservisi</w:t>
+      </w:r>
+      <w:r>
+        <w:t>, bir API Gateway, bir Servis Keşfi olmak üzere 4 bileşenden meydana gelir. API</w:t>
+      </w:r>
+      <w:r>
+        <w:t xml:space="preserve"> Gateway merkezi giriş noktası olarak hareket eder. Kimlik doğrulama, yetkilendirme ve loglama işlemlerini yapar. Servis keşfi ise diğer uygulamaların adreslerinin tutulduğu bir kayıt defteri görevi görür. Dinamik olarak servis keşfi yapar. Eğer gerekli konfigürasyon yapılırsa yük dengeleme işlevi görebilir. Yani bir mikroservise aşırı istek gelmesi halinde mikroservisin örnekleri arasında isteklerin eşit şekilde dağıtılmasını sağlayabilir.</w:t>
       </w:r>
       <w:r>
         <w:t xml:space="preserve"> </w:t>
       </w:r>
       <w:r>
-        <w:t xml:space="preserve">Bu, </w:t>
-      </w:r>
-      <w:proofErr w:type="gramStart"/>
-      <w:r>
         <w:rPr>
           <w:rFonts w:ascii="Corbel Light" w:hAnsi="Corbel Light"/>
         </w:rPr>
-        <w:t>application.properties</w:t>
-      </w:r>
-      <w:proofErr w:type="gramEnd"/>
-      <w:r>
-        <w:t xml:space="preserve"> </w:t>
-      </w:r>
-      <w:r>
-        <w:t xml:space="preserve">dosyalarının Eureka sunucu URL'sini belirtecek şekilde değiştirilmesini ve bu </w:t>
-      </w:r>
-      <w:r>
-        <w:t xml:space="preserve">URL </w:t>
-      </w:r>
-      <w:r>
-        <w:t>adresinde bulunan kayıt defteriyle iletişim kurmasına izin verilmesini içerir.</w:t>
-      </w:r>
-    </w:p>
-    <w:p>
-      <w:pPr>
-        <w:pStyle w:val="TezMetni"/>
-      </w:pPr>
-    </w:p>
-    <w:p>
-      <w:pPr>
-        <w:pStyle w:val="TezMetni"/>
-      </w:pPr>
-      <w:r>
-        <w:t>Servis keşfi mekanizması bitince gerçekleştir</w:t>
-      </w:r>
-      <w:r>
-        <w:t>ilecek</w:t>
-      </w:r>
-      <w:r>
-        <w:t xml:space="preserve"> diğer adım API Gateway oluşturmaktır. API Gateway gelen istekleri karşılayacak ve gerekli uygulamaya iletecektir. Mevcut durumda </w:t>
+        <w:t>t</w:t>
       </w:r>
       <w:r>
         <w:rPr>
           <w:rFonts w:ascii="Corbel Light" w:hAnsi="Corbel Light"/>
         </w:rPr>
-        <w:t>t</w:t>
-      </w:r>
-      <w:r>
-        <w:rPr>
-          <w:rFonts w:ascii="Corbel Light" w:hAnsi="Corbel Light"/>
-        </w:rPr>
         <w:t>alep</w:t>
       </w:r>
-      <w:r>
-        <w:rPr>
-          <w:rFonts w:ascii="Corbel Light" w:hAnsi="Corbel Light"/>
-        </w:rPr>
-        <w:t>-</w:t>
-      </w:r>
-      <w:r>
-        <w:rPr>
-          <w:rFonts w:ascii="Corbel Light" w:hAnsi="Corbel Light"/>
-        </w:rPr>
-        <w:t>mikroservisi</w:t>
-      </w:r>
-      <w:r>
-        <w:t xml:space="preserve"> ve monolitik uygulama ar</w:t>
-      </w:r>
-      <w:r>
-        <w:t>as</w:t>
-      </w:r>
-      <w:r>
-        <w:t xml:space="preserve">ındaki istekleri yönlendirme işlevi yapacaktır. </w:t>
-      </w:r>
-      <w:r>
-        <w:t xml:space="preserve">API Gateway kurmak için </w:t>
-      </w:r>
-      <w:r>
-        <w:rPr>
-          <w:rFonts w:ascii="Corbel Light" w:hAnsi="Corbel Light"/>
-        </w:rPr>
-        <w:t>api-gateway</w:t>
-      </w:r>
-      <w:r>
-        <w:t xml:space="preserve"> adında Spring Boot projesi gerekli bağımlılıklar eklenerek oluşturulur. </w:t>
-      </w:r>
-      <w:proofErr w:type="gramStart"/>
-      <w:r>
-        <w:rPr>
-          <w:rFonts w:ascii="Corbel Light" w:hAnsi="Corbel Light"/>
-        </w:rPr>
-        <w:t>application.properties</w:t>
-      </w:r>
-      <w:proofErr w:type="gramEnd"/>
-      <w:r>
-        <w:t xml:space="preserve"> içinde </w:t>
-      </w:r>
-      <w:r>
-        <w:t>Eureka sunucusuna kayıt ayarı yapılır. Böylece diğer uygulamalarla birbirini</w:t>
-      </w:r>
-      <w:r>
-        <w:t>n adresini</w:t>
-      </w:r>
-      <w:r>
-        <w:t xml:space="preserve"> görmesi sağlanır. </w:t>
-      </w:r>
-      <w:proofErr w:type="gramStart"/>
-      <w:r>
-        <w:rPr>
-          <w:rFonts w:ascii="Corbel Light" w:hAnsi="Corbel Light"/>
-        </w:rPr>
-        <w:t>api</w:t>
-      </w:r>
-      <w:proofErr w:type="gramEnd"/>
-      <w:r>
-        <w:rPr>
-          <w:rFonts w:ascii="Corbel Light" w:hAnsi="Corbel Light"/>
-        </w:rPr>
-        <w:t>-gateway</w:t>
-      </w:r>
-      <w:r>
-        <w:rPr>
-          <w:rFonts w:ascii="Corbel Light" w:hAnsi="Corbel Light"/>
-        </w:rPr>
-        <w:t xml:space="preserve"> </w:t>
-      </w:r>
-      <w:r>
-        <w:t xml:space="preserve">içerisinde rota tanımları yapılır. Her rota ek filtreler </w:t>
-      </w:r>
-      <w:r>
-        <w:t>içerebilen bir URI belirtir.</w:t>
-      </w:r>
-      <w:r>
-        <w:t xml:space="preserve"> </w:t>
-      </w:r>
-      <w:r>
-        <w:t>Rotalar, Eureka’nın servis keşfi yeteneklerinden yararlan</w:t>
-      </w:r>
-      <w:r>
-        <w:t>abilir.</w:t>
-      </w:r>
-      <w:r>
-        <w:t xml:space="preserve"> </w:t>
-      </w:r>
-      <w:r>
-        <w:t>Son olarak</w:t>
-      </w:r>
-      <w:r>
-        <w:t xml:space="preserve"> </w:t>
-      </w:r>
-      <w:r>
-        <w:rPr>
-          <w:rFonts w:ascii="Corbel Light" w:hAnsi="Corbel Light"/>
-        </w:rPr>
-        <w:t>api-gateway</w:t>
-      </w:r>
-      <w:r>
-        <w:rPr>
-          <w:rFonts w:ascii="Corbel Light" w:hAnsi="Corbel Light"/>
-        </w:rPr>
-        <w:t xml:space="preserve"> </w:t>
-      </w:r>
-      <w:r>
-        <w:t>içerisinde loglama işlemi gerçekleştiril</w:t>
-      </w:r>
-      <w:r>
-        <w:t>ir</w:t>
-      </w:r>
-      <w:r>
-        <w:t>.</w:t>
-      </w:r>
-    </w:p>
-    <w:p>
-      <w:pPr>
-        <w:pStyle w:val="TezMetni"/>
-        <w:ind w:firstLine="0"/>
-      </w:pPr>
-    </w:p>
-    <w:p>
-      <w:pPr>
-        <w:pStyle w:val="TezMetni"/>
-      </w:pPr>
-      <w:r>
-        <w:t>Özetle</w:t>
-      </w:r>
-      <w:r>
-        <w:t xml:space="preserve"> sistem</w:t>
-      </w:r>
-      <w:r>
-        <w:t>, monolitik Emektar4B uygulaması ve ondan ayırarak yeni bir mikroservis olarak geliştirilen ve kendi</w:t>
-      </w:r>
-      <w:r>
-        <w:t>ne ait</w:t>
-      </w:r>
-      <w:r>
-        <w:t xml:space="preserve"> veritabanı olan </w:t>
-      </w:r>
-      <w:r>
-        <w:rPr>
-          <w:rFonts w:ascii="Corbel Light" w:hAnsi="Corbel Light"/>
-        </w:rPr>
-        <w:t>t</w:t>
-      </w:r>
-      <w:r>
-        <w:rPr>
-          <w:rFonts w:ascii="Corbel Light" w:hAnsi="Corbel Light"/>
-        </w:rPr>
-        <w:t>alep</w:t>
-      </w:r>
-      <w:r>
-        <w:rPr>
-          <w:rFonts w:ascii="Corbel Light" w:hAnsi="Corbel Light"/>
-        </w:rPr>
-        <w:t>-</w:t>
-      </w:r>
-      <w:r>
-        <w:rPr>
-          <w:rFonts w:ascii="Corbel Light" w:hAnsi="Corbel Light"/>
-        </w:rPr>
-        <w:t>mikroservisi</w:t>
-      </w:r>
-      <w:r>
-        <w:t>, bir API Gateway, bir Servis Keşfi olmak üzere 4 bileşenden meydana gelir. API</w:t>
-      </w:r>
-      <w:r>
-        <w:t xml:space="preserve"> Gateway merkezi giriş noktası olarak hareket eder. Kimlik doğrulama, yetkilendirme ve loglama işlemlerini yapar. Servis keşfi ise diğer uygulamaların adreslerinin tutulduğu bir kayıt defteri görevi görür. Dinamik olarak servis keşfi yapar. Eğer gerekli konfigürasyon yapılırsa yük dengeleme işlevi görebilir. Yani bir mikroservise aşırı istek gelmesi halinde mikroservisin örnekleri arasında isteklerin eşit şekilde dağıtılmasını sağlayabilir.</w:t>
-      </w:r>
-      <w:r>
-        <w:t xml:space="preserve"> </w:t>
-      </w:r>
-      <w:proofErr w:type="gramStart"/>
-      <w:r>
-        <w:rPr>
-          <w:rFonts w:ascii="Corbel Light" w:hAnsi="Corbel Light"/>
-        </w:rPr>
-        <w:t>t</w:t>
-      </w:r>
-      <w:r>
-        <w:rPr>
-          <w:rFonts w:ascii="Corbel Light" w:hAnsi="Corbel Light"/>
-        </w:rPr>
-        <w:t>alep</w:t>
-      </w:r>
-      <w:proofErr w:type="gramEnd"/>
       <w:r>
         <w:rPr>
           <w:rFonts w:ascii="Corbel Light" w:hAnsi="Corbel Light"/>
@@ -31682,7 +31546,6 @@
       <w:r>
         <w:t xml:space="preserve">kısım </w:t>
       </w:r>
-      <w:proofErr w:type="gramStart"/>
       <w:r>
         <w:t>mikroservisleri</w:t>
       </w:r>
@@ -31692,7 +31555,6 @@
       <w:r>
         <w:t>(</w:t>
       </w:r>
-      <w:proofErr w:type="gramEnd"/>
       <w:r>
         <w:rPr>
           <w:rFonts w:ascii="Corbel Light" w:hAnsi="Corbel Light"/>
@@ -31803,16 +31665,8 @@
         <w:rPr>
           <w:rFonts w:ascii="Corbel Light" w:hAnsi="Corbel Light"/>
         </w:rPr>
-        <w:t>Docker-</w:t>
-      </w:r>
-      <w:proofErr w:type="gramStart"/>
-      <w:r>
-        <w:rPr>
-          <w:rFonts w:ascii="Corbel Light" w:hAnsi="Corbel Light"/>
-        </w:rPr>
-        <w:t>compose.yaml</w:t>
-      </w:r>
-      <w:proofErr w:type="gramEnd"/>
+        <w:t>Docker-compose.yaml</w:t>
+      </w:r>
       <w:r>
         <w:t xml:space="preserve"> </w:t>
       </w:r>
@@ -31964,12 +31818,10 @@
         <w:t xml:space="preserve">Bu dosyadaki konfigürasyonda önemli noktalar şu şekilde özetlenebilir. </w:t>
       </w:r>
       <w:proofErr w:type="spellStart"/>
-      <w:proofErr w:type="gramStart"/>
       <w:r>
         <w:t>services</w:t>
       </w:r>
       <w:proofErr w:type="spellEnd"/>
-      <w:proofErr w:type="gramEnd"/>
       <w:r>
         <w:t xml:space="preserve"> bölümünde uygulamayı oluşturan mikroservisler tanımlanmaktadır.</w:t>
       </w:r>
@@ -32031,7 +31883,6 @@
         <w:t xml:space="preserve"> </w:t>
       </w:r>
       <w:proofErr w:type="spellStart"/>
-      <w:proofErr w:type="gramStart"/>
       <w:r>
         <w:t>i</w:t>
       </w:r>
@@ -32039,7 +31890,6 @@
         <w:t>mage</w:t>
       </w:r>
       <w:proofErr w:type="spellEnd"/>
-      <w:proofErr w:type="gramEnd"/>
       <w:r>
         <w:t xml:space="preserve"> </w:t>
       </w:r>
@@ -32047,13 +31897,8 @@
         <w:t xml:space="preserve">anahtarı barındırıldığı kayıt yerini göstermektedir. </w:t>
       </w:r>
       <w:proofErr w:type="spellStart"/>
-      <w:proofErr w:type="gramStart"/>
-      <w:r>
-        <w:t>mem</w:t>
-      </w:r>
-      <w:proofErr w:type="gramEnd"/>
-      <w:r>
-        <w:t>_limit</w:t>
+      <w:r>
+        <w:t>mem_limit</w:t>
       </w:r>
       <w:proofErr w:type="spellEnd"/>
       <w:r>
@@ -32080,13 +31925,8 @@
         <w:t xml:space="preserve">, mikroservisin kullanacağı ağı belirtmektedir.  </w:t>
       </w:r>
       <w:proofErr w:type="spellStart"/>
-      <w:proofErr w:type="gramStart"/>
-      <w:r>
-        <w:t>depends</w:t>
-      </w:r>
-      <w:proofErr w:type="gramEnd"/>
-      <w:r>
-        <w:t>_on</w:t>
+      <w:r>
+        <w:t>depends_on</w:t>
       </w:r>
       <w:proofErr w:type="spellEnd"/>
       <w:r>
@@ -32095,7 +31935,6 @@
       <w:r>
         <w:t xml:space="preserve">mikroservisin bağımlı olduğu diğer mikroservisleri gösterir. </w:t>
       </w:r>
-      <w:proofErr w:type="gramStart"/>
       <w:r>
         <w:rPr>
           <w:rFonts w:ascii="Corbel Light" w:hAnsi="Corbel Light"/>
@@ -32108,7 +31947,6 @@
         </w:rPr>
         <w:t>alep</w:t>
       </w:r>
-      <w:proofErr w:type="gramEnd"/>
       <w:r>
         <w:rPr>
           <w:rFonts w:ascii="Corbel Light" w:hAnsi="Corbel Light"/>
@@ -32195,16 +32033,8 @@
         <w:rPr>
           <w:rFonts w:ascii="Corbel Light" w:hAnsi="Corbel Light"/>
         </w:rPr>
-        <w:t>Docker-</w:t>
-      </w:r>
-      <w:proofErr w:type="gramStart"/>
-      <w:r>
-        <w:rPr>
-          <w:rFonts w:ascii="Corbel Light" w:hAnsi="Corbel Light"/>
-        </w:rPr>
-        <w:t>compose.yaml</w:t>
-      </w:r>
-      <w:proofErr w:type="gramEnd"/>
+        <w:t>Docker-compose.yaml</w:t>
+      </w:r>
       <w:r>
         <w:t xml:space="preserve"> dosyasının ve mikroservislerin bulunduğu dizine gelindikten sonra</w:t>
       </w:r>
@@ -32873,7 +32703,6 @@
         <w:t xml:space="preserve">. (2024). </w:t>
       </w:r>
       <w:proofErr w:type="spellStart"/>
-      <w:proofErr w:type="gramStart"/>
       <w:r>
         <w:t>e</w:t>
       </w:r>
@@ -32881,7 +32710,6 @@
         <w:t>tcd</w:t>
       </w:r>
       <w:proofErr w:type="spellEnd"/>
-      <w:proofErr w:type="gramEnd"/>
       <w:r>
         <w:t xml:space="preserve"> in </w:t>
       </w:r>
@@ -32985,15 +32813,7 @@
       </w:r>
       <w:proofErr w:type="spellEnd"/>
       <w:r>
-        <w:t xml:space="preserve"> is </w:t>
-      </w:r>
-      <w:proofErr w:type="gramStart"/>
-      <w:r>
-        <w:t>Docker?.</w:t>
-      </w:r>
-      <w:proofErr w:type="gramEnd"/>
-      <w:r>
-        <w:t xml:space="preserve"> </w:t>
+        <w:t xml:space="preserve"> is Docker?. </w:t>
       </w:r>
       <w:proofErr w:type="spellStart"/>
       <w:r>
@@ -33249,12 +33069,10 @@
         <w:ind w:right="0" w:firstLine="0"/>
       </w:pPr>
       <w:proofErr w:type="spellStart"/>
-      <w:proofErr w:type="gramStart"/>
       <w:r>
         <w:t>docker.docs</w:t>
       </w:r>
       <w:proofErr w:type="spellEnd"/>
-      <w:proofErr w:type="gramEnd"/>
       <w:r>
         <w:t xml:space="preserve">. (2024). </w:t>
       </w:r>
@@ -33283,12 +33101,10 @@
         <w:t xml:space="preserve"> Docker. </w:t>
       </w:r>
       <w:proofErr w:type="spellStart"/>
-      <w:proofErr w:type="gramStart"/>
       <w:r>
         <w:t>docker.docs</w:t>
       </w:r>
       <w:proofErr w:type="spellEnd"/>
-      <w:proofErr w:type="gramEnd"/>
       <w:r>
         <w:t>. https://docs.docker.com/get-started/overview/ adresinden alındı.</w:t>
       </w:r>
@@ -33536,12 +33352,10 @@
         <w:ind w:right="0" w:firstLine="0"/>
       </w:pPr>
       <w:proofErr w:type="spellStart"/>
-      <w:proofErr w:type="gramStart"/>
       <w:r>
         <w:t>kubernetes</w:t>
       </w:r>
       <w:proofErr w:type="spellEnd"/>
-      <w:proofErr w:type="gramEnd"/>
       <w:r>
         <w:t xml:space="preserve">. (2015). Borg: </w:t>
       </w:r>
@@ -33562,12 +33376,10 @@
         <w:t xml:space="preserve"> Kubernetes. </w:t>
       </w:r>
       <w:proofErr w:type="spellStart"/>
-      <w:proofErr w:type="gramStart"/>
       <w:r>
         <w:t>kubernetes</w:t>
       </w:r>
       <w:proofErr w:type="spellEnd"/>
-      <w:proofErr w:type="gramEnd"/>
       <w:r>
         <w:t>. https://kubernetes.io/blog/2015/04/borg-predecessor-to-kubernetes/ adresinden alındı.</w:t>
       </w:r>
@@ -37612,6 +37424,7 @@
   <w:style w:type="character" w:default="1" w:styleId="VarsaylanParagrafYazTipi">
     <w:name w:val="Default Paragraph Font"/>
     <w:uiPriority w:val="1"/>
+    <w:semiHidden/>
     <w:unhideWhenUsed/>
   </w:style>
   <w:style w:type="table" w:default="1" w:styleId="NormalTablo">

--- a/Hallaç Mansur Akbaş Uzmanlık Tezi_Agustos_2024.docx
+++ b/Hallaç Mansur Akbaş Uzmanlık Tezi_Agustos_2024.docx
@@ -4130,7 +4130,6 @@
           <w:szCs w:val="24"/>
         </w:rPr>
       </w:pPr>
-      <w:proofErr w:type="spellStart"/>
       <w:r>
         <w:rPr>
           <w:rFonts w:ascii="Times New Roman" w:hAnsi="Times New Roman"/>
@@ -4138,49 +4137,8 @@
           <w:sz w:val="24"/>
           <w:szCs w:val="24"/>
         </w:rPr>
-        <w:t>Social</w:t>
-      </w:r>
-      <w:proofErr w:type="spellEnd"/>
-      <w:r>
-        <w:rPr>
-          <w:rFonts w:ascii="Times New Roman" w:hAnsi="Times New Roman"/>
-          <w:b/>
-          <w:sz w:val="24"/>
-          <w:szCs w:val="24"/>
-        </w:rPr>
-        <w:t xml:space="preserve"> Security </w:t>
-      </w:r>
-      <w:proofErr w:type="spellStart"/>
-      <w:r>
-        <w:rPr>
-          <w:rFonts w:ascii="Times New Roman" w:hAnsi="Times New Roman"/>
-          <w:b/>
-          <w:sz w:val="24"/>
-          <w:szCs w:val="24"/>
-        </w:rPr>
-        <w:t>Expertise</w:t>
-      </w:r>
-      <w:proofErr w:type="spellEnd"/>
-      <w:r>
-        <w:rPr>
-          <w:rFonts w:ascii="Times New Roman" w:hAnsi="Times New Roman"/>
-          <w:b/>
-          <w:sz w:val="24"/>
-          <w:szCs w:val="24"/>
-        </w:rPr>
-        <w:t xml:space="preserve"> </w:t>
-      </w:r>
-      <w:proofErr w:type="spellStart"/>
-      <w:r>
-        <w:rPr>
-          <w:rFonts w:ascii="Times New Roman" w:hAnsi="Times New Roman"/>
-          <w:b/>
-          <w:sz w:val="24"/>
-          <w:szCs w:val="24"/>
-        </w:rPr>
-        <w:t>Thesis</w:t>
-      </w:r>
-      <w:proofErr w:type="spellEnd"/>
+        <w:t>Social Security Expertise Thesis</w:t>
+      </w:r>
     </w:p>
     <w:p>
       <w:pPr>
@@ -15222,20 +15180,8 @@
       </w:r>
       <w:r>
         <w:tab/>
-      </w:r>
-      <w:proofErr w:type="spellStart"/>
-      <w:r>
-        <w:t>Create</w:t>
-      </w:r>
-      <w:proofErr w:type="spellEnd"/>
-      <w:r>
-        <w:t xml:space="preserve">, Read, Update, </w:t>
-      </w:r>
-      <w:proofErr w:type="spellStart"/>
-      <w:r>
-        <w:t>Delete</w:t>
-      </w:r>
-      <w:proofErr w:type="spellEnd"/>
+        <w:t>Create, Read, Update, Delete</w:t>
+      </w:r>
     </w:p>
     <w:p>
       <w:pPr>
@@ -17371,7 +17317,7 @@
           <w14:ligatures w14:val="standardContextual"/>
         </w:rPr>
         <w:drawing>
-          <wp:inline distT="0" distB="0" distL="0" distR="0" wp14:anchorId="76C494E8" wp14:editId="246640E8">
+          <wp:inline distT="0" distB="0" distL="0" distR="0" wp14:anchorId="76C494E8" wp14:editId="1C409A8D">
             <wp:extent cx="5219700" cy="2232660"/>
             <wp:effectExtent l="0" t="0" r="0" b="0"/>
             <wp:docPr id="1585877269" name="Resim 1"/>
@@ -25269,15 +25215,7 @@
         <w:pStyle w:val="TezMetni"/>
       </w:pPr>
       <w:r>
-        <w:t xml:space="preserve">SGK’nin yeni mevzuat veya politika değişikliklerine yanıt olarak yazılımlarını hızlı bir şekilde güncellemesi gerekir. Mikroservis mimarisi, yazılım sistemini bölümlendirerek sistemin belirli bölümlerinin bağımsız olarak güncellenmesine olanak tanır. Sık değişen mevzuatın ve buna paralel olarak geliştirilen yazılım uygulamalarının kesintisiz ve hızlı entegrasyonunu sağlar. Yazılım sisteminin tümünün güncellemeden bölüm </w:t>
-      </w:r>
-      <w:proofErr w:type="spellStart"/>
-      <w:r>
-        <w:t>bölüm</w:t>
-      </w:r>
-      <w:proofErr w:type="spellEnd"/>
-      <w:r>
-        <w:t xml:space="preserve"> güncellenebilmesi sık değişen bir mevzuatı olan bir kurum için önemlidir.</w:t>
+        <w:t>SGK’nin yeni mevzuat veya politika değişikliklerine yanıt olarak yazılımlarını hızlı bir şekilde güncellemesi gerekir. Mikroservis mimarisi, yazılım sistemini bölümlendirerek sistemin belirli bölümlerinin bağımsız olarak güncellenmesine olanak tanır. Sık değişen mevzuatın ve buna paralel olarak geliştirilen yazılım uygulamalarının kesintisiz ve hızlı entegrasyonunu sağlar. Yazılım sisteminin tümünün güncellemeden bölüm bölüm güncellenebilmesi sık değişen bir mevzuatı olan bir kurum için önemlidir.</w:t>
       </w:r>
     </w:p>
     <w:p>
@@ -25372,7 +25310,13 @@
         <w:pStyle w:val="TezMetni"/>
       </w:pPr>
       <w:r>
-        <w:t>SGK’nin mevcut altyapısında halihazırda 6425 adet uygulama hizmet vermektedir</w:t>
+        <w:t>SGK’nin mevcut altyapısında halihazırda 6</w:t>
+      </w:r>
+      <w:r>
+        <w:t>20</w:t>
+      </w:r>
+      <w:r>
+        <w:t xml:space="preserve"> adet uygulama hizmet vermektedir</w:t>
       </w:r>
       <w:sdt>
         <w:sdtPr>
@@ -30975,7 +30919,6 @@
         </w:rPr>
         <w:t>-</w:t>
       </w:r>
-      <w:proofErr w:type="spellStart"/>
       <w:r>
         <w:rPr>
           <w:rFonts w:ascii="Corbel Light" w:hAnsi="Corbel Light"/>
@@ -30989,11 +30932,7 @@
         <w:t>’</w:t>
       </w:r>
       <w:r>
-        <w:t>nden</w:t>
-      </w:r>
-      <w:proofErr w:type="spellEnd"/>
-      <w:r>
-        <w:t xml:space="preserve"> sonra servis keşfi mekanizması gerçekleştirilmiştir. </w:t>
+        <w:t xml:space="preserve">nden sonra servis keşfi mekanizması gerçekleştirilmiştir. </w:t>
       </w:r>
       <w:r>
         <w:t xml:space="preserve">Servis keşfinin mekanizmasını gerçekleştirmek için Spring Cloud’un sunduğu Eureka Server kullanılmıştır. </w:t>
@@ -31815,15 +31754,7 @@
         <w:pStyle w:val="TezMetni"/>
       </w:pPr>
       <w:r>
-        <w:t xml:space="preserve">Bu dosyadaki konfigürasyonda önemli noktalar şu şekilde özetlenebilir. </w:t>
-      </w:r>
-      <w:proofErr w:type="spellStart"/>
-      <w:r>
-        <w:t>services</w:t>
-      </w:r>
-      <w:proofErr w:type="spellEnd"/>
-      <w:r>
-        <w:t xml:space="preserve"> bölümünde uygulamayı oluşturan mikroservisler tanımlanmaktadır.</w:t>
+        <w:t>Bu dosyadaki konfigürasyonda önemli noktalar şu şekilde özetlenebilir. services bölümünde uygulamayı oluşturan mikroservisler tanımlanmaktadır.</w:t>
       </w:r>
       <w:r>
         <w:t xml:space="preserve"> Bu dosyada 3 hizmet vardır. Bunlar; </w:t>
@@ -31882,55 +31813,21 @@
       <w:r>
         <w:t xml:space="preserve"> </w:t>
       </w:r>
-      <w:proofErr w:type="spellStart"/>
       <w:r>
         <w:t>i</w:t>
       </w:r>
       <w:r>
-        <w:t>mage</w:t>
-      </w:r>
-      <w:proofErr w:type="spellEnd"/>
-      <w:r>
-        <w:t xml:space="preserve"> </w:t>
+        <w:t xml:space="preserve">mage </w:t>
       </w:r>
       <w:r>
         <w:t xml:space="preserve">anahtarı barındırıldığı kayıt yerini göstermektedir. </w:t>
       </w:r>
-      <w:proofErr w:type="spellStart"/>
-      <w:r>
-        <w:t>mem_limit</w:t>
-      </w:r>
-      <w:proofErr w:type="spellEnd"/>
-      <w:r>
-        <w:t xml:space="preserve">, konteyner bellek </w:t>
+      <w:r>
+        <w:t xml:space="preserve">mem_limit, konteyner bellek </w:t>
       </w:r>
       <w:r>
         <w:lastRenderedPageBreak/>
-        <w:t xml:space="preserve">sınırlarını; </w:t>
-      </w:r>
-      <w:proofErr w:type="spellStart"/>
-      <w:r>
-        <w:t>ports</w:t>
-      </w:r>
-      <w:proofErr w:type="spellEnd"/>
-      <w:r>
-        <w:t xml:space="preserve"> server ve konteyner tarafında kullanılacak portları; </w:t>
-      </w:r>
-      <w:proofErr w:type="spellStart"/>
-      <w:r>
-        <w:t>networks</w:t>
-      </w:r>
-      <w:proofErr w:type="spellEnd"/>
-      <w:r>
-        <w:t xml:space="preserve">, mikroservisin kullanacağı ağı belirtmektedir.  </w:t>
-      </w:r>
-      <w:proofErr w:type="spellStart"/>
-      <w:r>
-        <w:t>depends_on</w:t>
-      </w:r>
-      <w:proofErr w:type="spellEnd"/>
-      <w:r>
-        <w:t xml:space="preserve"> </w:t>
+        <w:t xml:space="preserve">sınırlarını; ports server ve konteyner tarafında kullanılacak portları; networks, mikroservisin kullanacağı ağı belirtmektedir.  depends_on </w:t>
       </w:r>
       <w:r>
         <w:t xml:space="preserve">mikroservisin bağımlı olduğu diğer mikroservisleri gösterir. </w:t>
@@ -32639,53 +32536,8 @@
         <w:spacing w:after="240" w:line="240" w:lineRule="auto"/>
         <w:ind w:right="0" w:firstLine="0"/>
       </w:pPr>
-      <w:proofErr w:type="spellStart"/>
-      <w:r>
-        <w:t>Adamson</w:t>
-      </w:r>
-      <w:proofErr w:type="spellEnd"/>
-      <w:r>
-        <w:t xml:space="preserve">, C. (2023). </w:t>
-      </w:r>
-      <w:proofErr w:type="spellStart"/>
-      <w:r>
-        <w:t>Demystifying</w:t>
-      </w:r>
-      <w:proofErr w:type="spellEnd"/>
-      <w:r>
-        <w:t xml:space="preserve"> Kubernetes Kube-Proxy: </w:t>
-      </w:r>
-      <w:proofErr w:type="spellStart"/>
-      <w:r>
-        <w:t>Managing</w:t>
-      </w:r>
-      <w:proofErr w:type="spellEnd"/>
-      <w:r>
-        <w:t xml:space="preserve"> </w:t>
-      </w:r>
-      <w:proofErr w:type="spellStart"/>
-      <w:r>
-        <w:t>Behind</w:t>
-      </w:r>
-      <w:proofErr w:type="spellEnd"/>
-      <w:r>
-        <w:t xml:space="preserve"> </w:t>
-      </w:r>
-      <w:proofErr w:type="spellStart"/>
-      <w:r>
-        <w:t>the</w:t>
-      </w:r>
-      <w:proofErr w:type="spellEnd"/>
-      <w:r>
-        <w:t xml:space="preserve"> Scenes. </w:t>
-      </w:r>
-      <w:proofErr w:type="spellStart"/>
-      <w:r>
-        <w:t>Linkedin</w:t>
-      </w:r>
-      <w:proofErr w:type="spellEnd"/>
-      <w:r>
-        <w:t>. https://www.linkedin.com/pulse/demystifying-kubernetes-kube-proxy-managing-behind-scenes-adamson-zgwlc adresinden alındı.</w:t>
+      <w:r>
+        <w:t>Adamson, C. (2023). Demystifying Kubernetes Kube-Proxy: Managing Behind the Scenes. Linkedin. https://www.linkedin.com/pulse/demystifying-kubernetes-kube-proxy-managing-behind-scenes-adamson-zgwlc adresinden alındı.</w:t>
       </w:r>
     </w:p>
     <w:p>
@@ -32694,35 +32546,20 @@
         <w:spacing w:after="240" w:line="240" w:lineRule="auto"/>
         <w:ind w:right="0" w:firstLine="0"/>
       </w:pPr>
-      <w:proofErr w:type="spellStart"/>
-      <w:r>
-        <w:t>Armo</w:t>
-      </w:r>
-      <w:proofErr w:type="spellEnd"/>
-      <w:r>
-        <w:t xml:space="preserve">. (2024). </w:t>
-      </w:r>
-      <w:proofErr w:type="spellStart"/>
+      <w:r>
+        <w:t xml:space="preserve">Armo. (2024). </w:t>
+      </w:r>
       <w:r>
         <w:t>e</w:t>
       </w:r>
       <w:r>
         <w:t>tcd</w:t>
       </w:r>
-      <w:proofErr w:type="spellEnd"/>
       <w:r>
         <w:t xml:space="preserve"> in </w:t>
       </w:r>
       <w:r>
-        <w:t xml:space="preserve">Kubernetes. </w:t>
-      </w:r>
-      <w:proofErr w:type="spellStart"/>
-      <w:r>
-        <w:t>Armo</w:t>
-      </w:r>
-      <w:proofErr w:type="spellEnd"/>
-      <w:r>
-        <w:t>. https://www.armosec.io/glossary/etcd-kubernetes/ adresinden alındı.</w:t>
+        <w:t>Kubernetes. Armo. https://www.armosec.io/glossary/etcd-kubernetes/ adresinden alındı.</w:t>
       </w:r>
     </w:p>
     <w:p>
@@ -32732,26 +32569,13 @@
         <w:ind w:right="0" w:firstLine="0"/>
       </w:pPr>
       <w:r>
-        <w:t xml:space="preserve">Ayrancıoğlu, G. (2019). Monolitik Mimari ve </w:t>
-      </w:r>
-      <w:proofErr w:type="spellStart"/>
-      <w:r>
-        <w:t>Microservice</w:t>
-      </w:r>
-      <w:proofErr w:type="spellEnd"/>
-      <w:r>
-        <w:t xml:space="preserve"> Mimarisi Arasındaki Farklar. </w:t>
-      </w:r>
-      <w:proofErr w:type="spellStart"/>
+        <w:t xml:space="preserve">Ayrancıoğlu, G. (2019). Monolitik Mimari ve Microservice Mimarisi Arasındaki Farklar. </w:t>
+      </w:r>
       <w:r>
         <w:t>M</w:t>
       </w:r>
       <w:r>
-        <w:t>edium</w:t>
-      </w:r>
-      <w:proofErr w:type="spellEnd"/>
-      <w:r>
-        <w:t>. https://gokhana.medium.com/monolitik-mimari-ve-microservice-mimarisi-aras%C4%B1ndaki-farklar-bd89ac5b094a adresinden alındı.</w:t>
+        <w:t>edium. https://gokhana.medium.com/monolitik-mimari-ve-microservice-mimarisi-aras%C4%B1ndaki-farklar-bd89ac5b094a adresinden alındı.</w:t>
       </w:r>
     </w:p>
     <w:p>
@@ -32760,37 +32584,8 @@
         <w:spacing w:after="240" w:line="240" w:lineRule="auto"/>
         <w:ind w:right="0" w:firstLine="0"/>
       </w:pPr>
-      <w:proofErr w:type="spellStart"/>
-      <w:r>
-        <w:t>Bass</w:t>
-      </w:r>
-      <w:proofErr w:type="spellEnd"/>
-      <w:r>
-        <w:t xml:space="preserve">, L., </w:t>
-      </w:r>
-      <w:proofErr w:type="spellStart"/>
-      <w:r>
-        <w:t>Clements</w:t>
-      </w:r>
-      <w:proofErr w:type="spellEnd"/>
-      <w:r>
-        <w:t xml:space="preserve">, P., &amp; Kazman, R. (2012). Software Architecture in </w:t>
-      </w:r>
-      <w:proofErr w:type="spellStart"/>
-      <w:r>
-        <w:t>Practice</w:t>
-      </w:r>
-      <w:proofErr w:type="spellEnd"/>
-      <w:r>
-        <w:t xml:space="preserve"> (3. b.). Boston: </w:t>
-      </w:r>
-      <w:proofErr w:type="spellStart"/>
-      <w:r>
-        <w:t>Addison</w:t>
-      </w:r>
-      <w:proofErr w:type="spellEnd"/>
-      <w:r>
-        <w:t>-Wesley.</w:t>
+      <w:r>
+        <w:t>Bass, L., Clements, P., &amp; Kazman, R. (2012). Software Architecture in Practice (3. b.). Boston: Addison-Wesley.</w:t>
       </w:r>
     </w:p>
     <w:p>
@@ -32799,32 +32594,14 @@
         <w:spacing w:after="240" w:line="240" w:lineRule="auto"/>
         <w:ind w:right="0" w:firstLine="0"/>
       </w:pPr>
-      <w:proofErr w:type="spellStart"/>
-      <w:r>
-        <w:t>Basumallick</w:t>
-      </w:r>
-      <w:proofErr w:type="spellEnd"/>
-      <w:r>
-        <w:t xml:space="preserve">, C. (2022). </w:t>
-      </w:r>
-      <w:proofErr w:type="spellStart"/>
-      <w:r>
-        <w:t>What</w:t>
-      </w:r>
-      <w:proofErr w:type="spellEnd"/>
-      <w:r>
-        <w:t xml:space="preserve"> is Docker?. </w:t>
-      </w:r>
-      <w:proofErr w:type="spellStart"/>
+      <w:r>
+        <w:t xml:space="preserve">Basumallick, C. (2022). What is Docker?. </w:t>
+      </w:r>
       <w:r>
         <w:t>S</w:t>
       </w:r>
       <w:r>
-        <w:t>piceworks</w:t>
-      </w:r>
-      <w:proofErr w:type="spellEnd"/>
-      <w:r>
-        <w:t>. https://www.spiceworks.com/tech/big-data/articles/what-is-docker/ adresinden alındı.</w:t>
+        <w:t>piceworks. https://www.spiceworks.com/tech/big-data/articles/what-is-docker/ adresinden alındı.</w:t>
       </w:r>
     </w:p>
     <w:p>
@@ -32834,23 +32611,7 @@
         <w:ind w:right="0" w:firstLine="0"/>
       </w:pPr>
       <w:r>
-        <w:t xml:space="preserve">Cebeci, K., &amp; </w:t>
-      </w:r>
-      <w:proofErr w:type="spellStart"/>
-      <w:r>
-        <w:t>Korçak</w:t>
-      </w:r>
-      <w:proofErr w:type="spellEnd"/>
-      <w:r>
-        <w:t xml:space="preserve">, Ö. (2020). Design of an Enterprise Level Architecture </w:t>
-      </w:r>
-      <w:proofErr w:type="spellStart"/>
-      <w:r>
-        <w:t>Based</w:t>
-      </w:r>
-      <w:proofErr w:type="spellEnd"/>
-      <w:r>
-        <w:t xml:space="preserve"> on Microservices. Bilişim Teknolojileri Dergisi, 13(4), 357-371.</w:t>
+        <w:t>Cebeci, K., &amp; Korçak, Ö. (2020). Design of an Enterprise Level Architecture Based on Microservices. Bilişim Teknolojileri Dergisi, 13(4), 357-371.</w:t>
       </w:r>
     </w:p>
     <w:p>
@@ -32860,79 +32621,7 @@
         <w:ind w:right="0" w:firstLine="0"/>
       </w:pPr>
       <w:r>
-        <w:t xml:space="preserve">Chen, R., </w:t>
-      </w:r>
-      <w:proofErr w:type="spellStart"/>
-      <w:r>
-        <w:t>Li</w:t>
-      </w:r>
-      <w:proofErr w:type="spellEnd"/>
-      <w:r>
-        <w:t xml:space="preserve">, S., &amp; </w:t>
-      </w:r>
-      <w:proofErr w:type="spellStart"/>
-      <w:r>
-        <w:t>Li</w:t>
-      </w:r>
-      <w:proofErr w:type="spellEnd"/>
-      <w:r>
-        <w:t xml:space="preserve">, Z. (2017). </w:t>
-      </w:r>
-      <w:proofErr w:type="spellStart"/>
-      <w:r>
-        <w:t>From</w:t>
-      </w:r>
-      <w:proofErr w:type="spellEnd"/>
-      <w:r>
-        <w:t xml:space="preserve"> </w:t>
-      </w:r>
-      <w:proofErr w:type="spellStart"/>
-      <w:r>
-        <w:t>Monolith</w:t>
-      </w:r>
-      <w:proofErr w:type="spellEnd"/>
-      <w:r>
-        <w:t xml:space="preserve"> </w:t>
-      </w:r>
-      <w:proofErr w:type="spellStart"/>
-      <w:r>
-        <w:t>to</w:t>
-      </w:r>
-      <w:proofErr w:type="spellEnd"/>
-      <w:r>
-        <w:t xml:space="preserve"> Microservices: A </w:t>
-      </w:r>
-      <w:proofErr w:type="spellStart"/>
-      <w:r>
-        <w:t>Dataflow</w:t>
-      </w:r>
-      <w:proofErr w:type="spellEnd"/>
-      <w:r>
-        <w:t xml:space="preserve">-Driven </w:t>
-      </w:r>
-      <w:proofErr w:type="spellStart"/>
-      <w:r>
-        <w:t>Approach</w:t>
-      </w:r>
-      <w:proofErr w:type="spellEnd"/>
-      <w:r>
-        <w:t xml:space="preserve">. </w:t>
-      </w:r>
-      <w:proofErr w:type="spellStart"/>
-      <w:r>
-        <w:t>Asia</w:t>
-      </w:r>
-      <w:proofErr w:type="spellEnd"/>
-      <w:r>
-        <w:t xml:space="preserve">-Pacific Software </w:t>
-      </w:r>
-      <w:proofErr w:type="spellStart"/>
-      <w:r>
-        <w:t>Engineering</w:t>
-      </w:r>
-      <w:proofErr w:type="spellEnd"/>
-      <w:r>
-        <w:t xml:space="preserve"> Conference (APSEC)</w:t>
+        <w:t>Chen, R., Li, S., &amp; Li, Z. (2017). From Monolith to Microservices: A Dataflow-Driven Approach. Asia-Pacific Software Engineering Conference (APSEC)</w:t>
       </w:r>
       <w:r>
         <w:rPr>
@@ -32961,47 +32650,7 @@
         <w:ind w:right="0" w:firstLine="0"/>
       </w:pPr>
       <w:r>
-        <w:t xml:space="preserve">Cloud Academy Team. (2023). Docker </w:t>
-      </w:r>
-      <w:proofErr w:type="spellStart"/>
-      <w:r>
-        <w:t>vs</w:t>
-      </w:r>
-      <w:proofErr w:type="spellEnd"/>
-      <w:r>
-        <w:t xml:space="preserve"> Virtual Machines: </w:t>
-      </w:r>
-      <w:proofErr w:type="spellStart"/>
-      <w:r>
-        <w:t>Differences</w:t>
-      </w:r>
-      <w:proofErr w:type="spellEnd"/>
-      <w:r>
-        <w:t xml:space="preserve"> </w:t>
-      </w:r>
-      <w:proofErr w:type="spellStart"/>
-      <w:r>
-        <w:t>You</w:t>
-      </w:r>
-      <w:proofErr w:type="spellEnd"/>
-      <w:r>
-        <w:t xml:space="preserve"> </w:t>
-      </w:r>
-      <w:proofErr w:type="spellStart"/>
-      <w:r>
-        <w:t>Should</w:t>
-      </w:r>
-      <w:proofErr w:type="spellEnd"/>
-      <w:r>
-        <w:t xml:space="preserve"> </w:t>
-      </w:r>
-      <w:proofErr w:type="spellStart"/>
-      <w:r>
-        <w:t>Know</w:t>
-      </w:r>
-      <w:proofErr w:type="spellEnd"/>
-      <w:r>
-        <w:t>. Cloud Academy. https://cloudacademy.com/blog/docker-vs-virtual-machines-differences-you-should-know/ adresinden alındı.</w:t>
+        <w:t>Cloud Academy Team. (2023). Docker vs Virtual Machines: Differences You Should Know. Cloud Academy. https://cloudacademy.com/blog/docker-vs-virtual-machines-differences-you-should-know/ adresinden alındı.</w:t>
       </w:r>
     </w:p>
     <w:p>
@@ -33011,55 +32660,7 @@
         <w:ind w:right="0" w:firstLine="0"/>
       </w:pPr>
       <w:r>
-        <w:t xml:space="preserve">Çilingir, S. (2023). How </w:t>
-      </w:r>
-      <w:proofErr w:type="spellStart"/>
-      <w:r>
-        <w:t>to</w:t>
-      </w:r>
-      <w:proofErr w:type="spellEnd"/>
-      <w:r>
-        <w:t xml:space="preserve"> </w:t>
-      </w:r>
-      <w:proofErr w:type="spellStart"/>
-      <w:r>
-        <w:t>Convert</w:t>
-      </w:r>
-      <w:proofErr w:type="spellEnd"/>
-      <w:r>
-        <w:t xml:space="preserve"> </w:t>
-      </w:r>
-      <w:proofErr w:type="spellStart"/>
-      <w:r>
-        <w:t>Monolithic</w:t>
-      </w:r>
-      <w:proofErr w:type="spellEnd"/>
-      <w:r>
-        <w:t xml:space="preserve"> Architecture </w:t>
-      </w:r>
-      <w:proofErr w:type="spellStart"/>
-      <w:r>
-        <w:t>to</w:t>
-      </w:r>
-      <w:proofErr w:type="spellEnd"/>
-      <w:r>
-        <w:t xml:space="preserve"> Microservices Architecture: Strangler </w:t>
-      </w:r>
-      <w:proofErr w:type="spellStart"/>
-      <w:r>
-        <w:t>Pattern</w:t>
-      </w:r>
-      <w:proofErr w:type="spellEnd"/>
-      <w:r>
-        <w:t xml:space="preserve">. </w:t>
-      </w:r>
-      <w:proofErr w:type="spellStart"/>
-      <w:r>
-        <w:t>Fimple</w:t>
-      </w:r>
-      <w:proofErr w:type="spellEnd"/>
-      <w:r>
-        <w:t>. https://fimple.co.uk/how-to-convert-monolithic-architecture-to-microservices-architecture-strangler-pattern/ adresinden alındı.</w:t>
+        <w:t>Çilingir, S. (2023). How to Convert Monolithic Architecture to Microservices Architecture: Strangler Pattern. Fimple. https://fimple.co.uk/how-to-convert-monolithic-architecture-to-microservices-architecture-strangler-pattern/ adresinden alındı.</w:t>
       </w:r>
     </w:p>
     <w:p>
@@ -33068,45 +32669,8 @@
         <w:spacing w:after="240" w:line="240" w:lineRule="auto"/>
         <w:ind w:right="0" w:firstLine="0"/>
       </w:pPr>
-      <w:proofErr w:type="spellStart"/>
-      <w:r>
-        <w:t>docker.docs</w:t>
-      </w:r>
-      <w:proofErr w:type="spellEnd"/>
-      <w:r>
-        <w:t xml:space="preserve">. (2024). </w:t>
-      </w:r>
-      <w:proofErr w:type="spellStart"/>
-      <w:r>
-        <w:t>Get</w:t>
-      </w:r>
-      <w:proofErr w:type="spellEnd"/>
-      <w:r>
-        <w:t xml:space="preserve"> </w:t>
-      </w:r>
-      <w:proofErr w:type="spellStart"/>
-      <w:r>
-        <w:t>Started</w:t>
-      </w:r>
-      <w:proofErr w:type="spellEnd"/>
-      <w:r>
-        <w:t xml:space="preserve"> </w:t>
-      </w:r>
-      <w:proofErr w:type="spellStart"/>
-      <w:r>
-        <w:t>with</w:t>
-      </w:r>
-      <w:proofErr w:type="spellEnd"/>
-      <w:r>
-        <w:t xml:space="preserve"> Docker. </w:t>
-      </w:r>
-      <w:proofErr w:type="spellStart"/>
-      <w:r>
-        <w:t>docker.docs</w:t>
-      </w:r>
-      <w:proofErr w:type="spellEnd"/>
-      <w:r>
-        <w:t>. https://docs.docker.com/get-started/overview/ adresinden alındı.</w:t>
+      <w:r>
+        <w:t>docker.docs. (2024). Get Started with Docker. docker.docs. https://docs.docker.com/get-started/overview/ adresinden alındı.</w:t>
       </w:r>
     </w:p>
     <w:p>
@@ -33116,31 +32680,7 @@
         <w:ind w:right="0" w:firstLine="0"/>
       </w:pPr>
       <w:r>
-        <w:t xml:space="preserve">Ebert, C., </w:t>
-      </w:r>
-      <w:proofErr w:type="spellStart"/>
-      <w:r>
-        <w:t>Gallardo</w:t>
-      </w:r>
-      <w:proofErr w:type="spellEnd"/>
-      <w:r>
-        <w:t xml:space="preserve">, G., </w:t>
-      </w:r>
-      <w:proofErr w:type="spellStart"/>
-      <w:r>
-        <w:t>Hernantes</w:t>
-      </w:r>
-      <w:proofErr w:type="spellEnd"/>
-      <w:r>
-        <w:t xml:space="preserve">, J., &amp; </w:t>
-      </w:r>
-      <w:proofErr w:type="spellStart"/>
-      <w:r>
-        <w:t>Serrano</w:t>
-      </w:r>
-      <w:proofErr w:type="spellEnd"/>
-      <w:r>
-        <w:t>, N. (2016). DevOps. IEEE Software, 33(3), 94-100.</w:t>
+        <w:t>Ebert, C., Gallardo, G., Hernantes, J., &amp; Serrano, N. (2016). DevOps. IEEE Software, 33(3), 94-100.</w:t>
       </w:r>
     </w:p>
     <w:p>
@@ -33169,56 +32709,14 @@
         <w:spacing w:after="240" w:line="240" w:lineRule="auto"/>
         <w:ind w:right="0" w:firstLine="0"/>
       </w:pPr>
-      <w:proofErr w:type="spellStart"/>
-      <w:r>
-        <w:t>Growth</w:t>
-      </w:r>
-      <w:proofErr w:type="spellEnd"/>
-      <w:r>
-        <w:t xml:space="preserve"> Acceleration </w:t>
-      </w:r>
-      <w:proofErr w:type="spellStart"/>
-      <w:r>
-        <w:t>Partners</w:t>
-      </w:r>
-      <w:proofErr w:type="spellEnd"/>
-      <w:r>
-        <w:t xml:space="preserve">. (2024). A </w:t>
-      </w:r>
-      <w:proofErr w:type="spellStart"/>
-      <w:r>
-        <w:t>Brief</w:t>
-      </w:r>
-      <w:proofErr w:type="spellEnd"/>
-      <w:r>
-        <w:t xml:space="preserve"> </w:t>
-      </w:r>
-      <w:proofErr w:type="spellStart"/>
-      <w:r>
-        <w:t>History</w:t>
-      </w:r>
-      <w:proofErr w:type="spellEnd"/>
-      <w:r>
-        <w:t xml:space="preserve"> of Microservices: </w:t>
-      </w:r>
-      <w:proofErr w:type="spellStart"/>
-      <w:r>
-        <w:t>Part</w:t>
-      </w:r>
-      <w:proofErr w:type="spellEnd"/>
-      <w:r>
-        <w:t xml:space="preserve"> I. </w:t>
-      </w:r>
-      <w:proofErr w:type="spellStart"/>
+      <w:r>
+        <w:t xml:space="preserve">Growth Acceleration Partners. (2024). A Brief History of Microservices: Part I. </w:t>
+      </w:r>
       <w:r>
         <w:t>M</w:t>
       </w:r>
       <w:r>
-        <w:t>edium</w:t>
-      </w:r>
-      <w:proofErr w:type="spellEnd"/>
-      <w:r>
-        <w:t>. https://medium.com/@wearegap/a-brief-history-of-microservices-part-i-958c41a1555e adresinden alındı.</w:t>
+        <w:t>edium. https://medium.com/@wearegap/a-brief-history-of-microservices-part-i-958c41a1555e adresinden alındı.</w:t>
       </w:r>
     </w:p>
     <w:p>
@@ -33227,38 +32725,9 @@
         <w:spacing w:after="240" w:line="240" w:lineRule="auto"/>
         <w:ind w:right="0" w:firstLine="0"/>
       </w:pPr>
-      <w:proofErr w:type="spellStart"/>
       <w:r>
         <w:lastRenderedPageBreak/>
-        <w:t>Ilyukha</w:t>
-      </w:r>
-      <w:proofErr w:type="spellEnd"/>
-      <w:r>
-        <w:t xml:space="preserve">, V. (2024). </w:t>
-      </w:r>
-      <w:proofErr w:type="spellStart"/>
-      <w:r>
-        <w:t>Monolith</w:t>
-      </w:r>
-      <w:proofErr w:type="spellEnd"/>
-      <w:r>
-        <w:t xml:space="preserve"> </w:t>
-      </w:r>
-      <w:proofErr w:type="spellStart"/>
-      <w:r>
-        <w:t>vs</w:t>
-      </w:r>
-      <w:proofErr w:type="spellEnd"/>
-      <w:r>
-        <w:t xml:space="preserve"> Microservices Architecture. </w:t>
-      </w:r>
-      <w:proofErr w:type="spellStart"/>
-      <w:r>
-        <w:t>Jelvix</w:t>
-      </w:r>
-      <w:proofErr w:type="spellEnd"/>
-      <w:r>
-        <w:t>. https://jelvix.com/blog/monolith-vs-microservices-architecture adresinden alındı.</w:t>
+        <w:t>Ilyukha, V. (2024). Monolith vs Microservices Architecture. Jelvix. https://jelvix.com/blog/monolith-vs-microservices-architecture adresinden alındı.</w:t>
       </w:r>
     </w:p>
     <w:p>
@@ -33267,56 +32736,14 @@
         <w:spacing w:after="240" w:line="240" w:lineRule="auto"/>
         <w:ind w:right="0" w:firstLine="0"/>
       </w:pPr>
-      <w:proofErr w:type="spellStart"/>
-      <w:r>
-        <w:t>Jayasooriya</w:t>
-      </w:r>
-      <w:proofErr w:type="spellEnd"/>
-      <w:r>
-        <w:t xml:space="preserve">, P. (2024). </w:t>
-      </w:r>
-      <w:proofErr w:type="spellStart"/>
-      <w:r>
-        <w:t>Monolithic</w:t>
-      </w:r>
-      <w:proofErr w:type="spellEnd"/>
-      <w:r>
-        <w:t xml:space="preserve"> </w:t>
-      </w:r>
-      <w:proofErr w:type="spellStart"/>
-      <w:r>
-        <w:t>vs</w:t>
-      </w:r>
-      <w:proofErr w:type="spellEnd"/>
-      <w:r>
-        <w:t xml:space="preserve"> SOA </w:t>
-      </w:r>
-      <w:proofErr w:type="spellStart"/>
-      <w:r>
-        <w:t>vs</w:t>
-      </w:r>
-      <w:proofErr w:type="spellEnd"/>
-      <w:r>
-        <w:t xml:space="preserve"> Microservices Architecture: A Java </w:t>
-      </w:r>
-      <w:proofErr w:type="spellStart"/>
-      <w:r>
-        <w:t>Perspective</w:t>
-      </w:r>
-      <w:proofErr w:type="spellEnd"/>
-      <w:r>
-        <w:t xml:space="preserve">. </w:t>
-      </w:r>
-      <w:proofErr w:type="spellStart"/>
+      <w:r>
+        <w:t xml:space="preserve">Jayasooriya, P. (2024). Monolithic vs SOA vs Microservices Architecture: A Java Perspective. </w:t>
+      </w:r>
       <w:r>
         <w:t>M</w:t>
       </w:r>
       <w:r>
-        <w:t>edium</w:t>
-      </w:r>
-      <w:proofErr w:type="spellEnd"/>
-      <w:r>
-        <w:t>. https://medium.com/@lpramithamj/monolithic-vs-soa-vs-microservices-architecture-a-java-perspective-6d3d9fb26ac7 adresinden alındı.</w:t>
+        <w:t>edium. https://medium.com/@lpramithamj/monolithic-vs-soa-vs-microservices-architecture-a-java-perspective-6d3d9fb26ac7 adresinden alındı.</w:t>
       </w:r>
     </w:p>
     <w:p>
@@ -33325,24 +32752,14 @@
         <w:spacing w:after="240" w:line="240" w:lineRule="auto"/>
         <w:ind w:right="0" w:firstLine="0"/>
       </w:pPr>
-      <w:proofErr w:type="spellStart"/>
-      <w:r>
-        <w:t>Kızılpınar</w:t>
-      </w:r>
-      <w:proofErr w:type="spellEnd"/>
-      <w:r>
-        <w:t xml:space="preserve">, D. (2021). Data Consistency in Microservices Architecture. </w:t>
-      </w:r>
-      <w:proofErr w:type="spellStart"/>
+      <w:r>
+        <w:t xml:space="preserve">Kızılpınar, D. (2021). Data Consistency in Microservices Architecture. </w:t>
+      </w:r>
       <w:r>
         <w:t>M</w:t>
       </w:r>
       <w:r>
-        <w:t>edium</w:t>
-      </w:r>
-      <w:proofErr w:type="spellEnd"/>
-      <w:r>
-        <w:t>. https://dilfuruz.medium.com/data-consistency-in-microservices-architecture-5c67e0f65256 adresinden alındı.</w:t>
+        <w:t>edium. https://dilfuruz.medium.com/data-consistency-in-microservices-architecture-5c67e0f65256 adresinden alındı.</w:t>
       </w:r>
     </w:p>
     <w:p>
@@ -33351,37 +32768,8 @@
         <w:spacing w:after="240" w:line="240" w:lineRule="auto"/>
         <w:ind w:right="0" w:firstLine="0"/>
       </w:pPr>
-      <w:proofErr w:type="spellStart"/>
-      <w:r>
-        <w:t>kubernetes</w:t>
-      </w:r>
-      <w:proofErr w:type="spellEnd"/>
-      <w:r>
-        <w:t xml:space="preserve">. (2015). Borg: </w:t>
-      </w:r>
-      <w:proofErr w:type="spellStart"/>
-      <w:r>
-        <w:t>Predecessor</w:t>
-      </w:r>
-      <w:proofErr w:type="spellEnd"/>
-      <w:r>
-        <w:t xml:space="preserve"> </w:t>
-      </w:r>
-      <w:proofErr w:type="spellStart"/>
-      <w:r>
-        <w:t>to</w:t>
-      </w:r>
-      <w:proofErr w:type="spellEnd"/>
-      <w:r>
-        <w:t xml:space="preserve"> Kubernetes. </w:t>
-      </w:r>
-      <w:proofErr w:type="spellStart"/>
-      <w:r>
-        <w:t>kubernetes</w:t>
-      </w:r>
-      <w:proofErr w:type="spellEnd"/>
-      <w:r>
-        <w:t>. https://kubernetes.io/blog/2015/04/borg-predecessor-to-kubernetes/ adresinden alındı.</w:t>
+      <w:r>
+        <w:t>kubernetes. (2015). Borg: Predecessor to Kubernetes. kubernetes. https://kubernetes.io/blog/2015/04/borg-predecessor-to-kubernetes/ adresinden alındı.</w:t>
       </w:r>
     </w:p>
     <w:p>
@@ -33390,21 +32778,8 @@
         <w:spacing w:after="240" w:line="240" w:lineRule="auto"/>
         <w:ind w:right="0" w:firstLine="0"/>
       </w:pPr>
-      <w:proofErr w:type="spellStart"/>
-      <w:r>
-        <w:t>Lotfy</w:t>
-      </w:r>
-      <w:proofErr w:type="spellEnd"/>
-      <w:r>
-        <w:t xml:space="preserve">, R. (2023). Domain-Driven Design (DDD). </w:t>
-      </w:r>
-      <w:proofErr w:type="spellStart"/>
-      <w:r>
-        <w:t>Linkedin</w:t>
-      </w:r>
-      <w:proofErr w:type="spellEnd"/>
-      <w:r>
-        <w:t>. https://www.linkedin.com/pulse/domain-driven-design-ddd-ramadan-lotfy adresinden alındı.</w:t>
+      <w:r>
+        <w:t>Lotfy, R. (2023). Domain-Driven Design (DDD). Linkedin. https://www.linkedin.com/pulse/domain-driven-design-ddd-ramadan-lotfy adresinden alındı.</w:t>
       </w:r>
     </w:p>
     <w:p>
@@ -33413,93 +32788,8 @@
         <w:spacing w:after="240" w:line="240" w:lineRule="auto"/>
         <w:ind w:right="0" w:firstLine="0"/>
       </w:pPr>
-      <w:proofErr w:type="spellStart"/>
-      <w:r>
-        <w:t>Mell</w:t>
-      </w:r>
-      <w:proofErr w:type="spellEnd"/>
-      <w:r>
-        <w:t xml:space="preserve">, P., &amp; </w:t>
-      </w:r>
-      <w:proofErr w:type="spellStart"/>
-      <w:r>
-        <w:t>Grance</w:t>
-      </w:r>
-      <w:proofErr w:type="spellEnd"/>
-      <w:r>
-        <w:t xml:space="preserve">, T. (2011). </w:t>
-      </w:r>
-      <w:proofErr w:type="spellStart"/>
-      <w:r>
-        <w:t>The</w:t>
-      </w:r>
-      <w:proofErr w:type="spellEnd"/>
-      <w:r>
-        <w:t xml:space="preserve"> NIST Definition of Cloud Computing. </w:t>
-      </w:r>
-      <w:proofErr w:type="spellStart"/>
-      <w:r>
-        <w:t>In</w:t>
-      </w:r>
-      <w:proofErr w:type="spellEnd"/>
-      <w:r>
-        <w:t xml:space="preserve"> R. </w:t>
-      </w:r>
-      <w:proofErr w:type="spellStart"/>
-      <w:r>
-        <w:t>Sturm</w:t>
-      </w:r>
-      <w:proofErr w:type="spellEnd"/>
-      <w:r>
-        <w:t xml:space="preserve">, C. </w:t>
-      </w:r>
-      <w:proofErr w:type="spellStart"/>
-      <w:r>
-        <w:t>Pollard</w:t>
-      </w:r>
-      <w:proofErr w:type="spellEnd"/>
-      <w:r>
-        <w:t xml:space="preserve"> &amp; J. </w:t>
-      </w:r>
-      <w:proofErr w:type="spellStart"/>
-      <w:r>
-        <w:t>Craig</w:t>
-      </w:r>
-      <w:proofErr w:type="spellEnd"/>
-      <w:r>
-        <w:t xml:space="preserve"> (</w:t>
-      </w:r>
-      <w:proofErr w:type="spellStart"/>
-      <w:r>
-        <w:t>Eds</w:t>
-      </w:r>
-      <w:proofErr w:type="spellEnd"/>
-      <w:r>
-        <w:t xml:space="preserve">.), Application </w:t>
-      </w:r>
-      <w:proofErr w:type="spellStart"/>
-      <w:r>
-        <w:t>Performance</w:t>
-      </w:r>
-      <w:proofErr w:type="spellEnd"/>
-      <w:r>
-        <w:t xml:space="preserve"> Management (APM) in </w:t>
-      </w:r>
-      <w:proofErr w:type="spellStart"/>
-      <w:r>
-        <w:t>the</w:t>
-      </w:r>
-      <w:proofErr w:type="spellEnd"/>
-      <w:r>
-        <w:t xml:space="preserve"> </w:t>
-      </w:r>
-      <w:proofErr w:type="spellStart"/>
-      <w:r>
-        <w:t>Digital</w:t>
-      </w:r>
-      <w:proofErr w:type="spellEnd"/>
-      <w:r>
-        <w:t xml:space="preserve"> Enterprise (s. 267-269).</w:t>
+      <w:r>
+        <w:t>Mell, P., &amp; Grance, T. (2011). The NIST Definition of Cloud Computing. In R. Sturm, C. Pollard &amp; J. Craig (Eds.), Application Performance Management (APM) in the Digital Enterprise (s. 267-269).</w:t>
       </w:r>
     </w:p>
     <w:p>
@@ -33508,29 +32798,8 @@
         <w:spacing w:after="240" w:line="240" w:lineRule="auto"/>
         <w:ind w:right="0" w:firstLine="0"/>
       </w:pPr>
-      <w:proofErr w:type="spellStart"/>
-      <w:r>
-        <w:t>Newman</w:t>
-      </w:r>
-      <w:proofErr w:type="spellEnd"/>
-      <w:r>
-        <w:t xml:space="preserve">, S. (2015). </w:t>
-      </w:r>
-      <w:proofErr w:type="spellStart"/>
-      <w:r>
-        <w:t>Building</w:t>
-      </w:r>
-      <w:proofErr w:type="spellEnd"/>
-      <w:r>
-        <w:t xml:space="preserve"> Microservices. O'Reilly Media, </w:t>
-      </w:r>
-      <w:proofErr w:type="spellStart"/>
-      <w:r>
-        <w:t>Inc</w:t>
-      </w:r>
-      <w:proofErr w:type="spellEnd"/>
-      <w:r>
-        <w:t>.</w:t>
+      <w:r>
+        <w:t>Newman, S. (2015). Building Microservices. O'Reilly Media, Inc.</w:t>
       </w:r>
     </w:p>
     <w:p>
@@ -33539,29 +32808,8 @@
         <w:spacing w:after="240" w:line="240" w:lineRule="auto"/>
         <w:ind w:right="0" w:firstLine="0"/>
       </w:pPr>
-      <w:proofErr w:type="spellStart"/>
-      <w:r>
-        <w:t>Pachghare</w:t>
-      </w:r>
-      <w:proofErr w:type="spellEnd"/>
-      <w:r>
-        <w:t xml:space="preserve">, V. K. (2016). Microservices Architecture </w:t>
-      </w:r>
-      <w:proofErr w:type="spellStart"/>
-      <w:r>
-        <w:t>For</w:t>
-      </w:r>
-      <w:proofErr w:type="spellEnd"/>
-      <w:r>
-        <w:t xml:space="preserve"> Cloud Computing. Mat </w:t>
-      </w:r>
-      <w:proofErr w:type="spellStart"/>
-      <w:r>
-        <w:t>Journals</w:t>
-      </w:r>
-      <w:proofErr w:type="spellEnd"/>
-      <w:r>
-        <w:t>, 2(1), 1-13.</w:t>
+      <w:r>
+        <w:t>Pachghare, V. K. (2016). Microservices Architecture For Cloud Computing. Mat Journals, 2(1), 1-13.</w:t>
       </w:r>
     </w:p>
     <w:p>
@@ -33570,29 +32818,8 @@
         <w:spacing w:after="240" w:line="240" w:lineRule="auto"/>
         <w:ind w:right="0" w:firstLine="0"/>
       </w:pPr>
-      <w:proofErr w:type="spellStart"/>
-      <w:r>
-        <w:t>Pantic</w:t>
-      </w:r>
-      <w:proofErr w:type="spellEnd"/>
-      <w:r>
-        <w:t xml:space="preserve">, N. (2022). Kubernetes Architecture </w:t>
-      </w:r>
-      <w:proofErr w:type="spellStart"/>
-      <w:r>
-        <w:t>Diagram</w:t>
-      </w:r>
-      <w:proofErr w:type="spellEnd"/>
-      <w:r>
-        <w:t xml:space="preserve">. </w:t>
-      </w:r>
-      <w:proofErr w:type="spellStart"/>
-      <w:r>
-        <w:t>ClickIT</w:t>
-      </w:r>
-      <w:proofErr w:type="spellEnd"/>
-      <w:r>
-        <w:t>. https://www.clickittech.com/devops/kubernetes-architecture-diagram/ adresinden alındı.</w:t>
+      <w:r>
+        <w:t>Pantic, N. (2022). Kubernetes Architecture Diagram. ClickIT. https://www.clickittech.com/devops/kubernetes-architecture-diagram/ adresinden alındı.</w:t>
       </w:r>
     </w:p>
     <w:p>
@@ -33602,63 +32829,7 @@
         <w:ind w:right="0" w:firstLine="0"/>
       </w:pPr>
       <w:r>
-        <w:t xml:space="preserve">Perry, D. E., &amp; </w:t>
-      </w:r>
-      <w:proofErr w:type="spellStart"/>
-      <w:r>
-        <w:t>Wolf</w:t>
-      </w:r>
-      <w:proofErr w:type="spellEnd"/>
-      <w:r>
-        <w:t xml:space="preserve">, A. L. (1992). </w:t>
-      </w:r>
-      <w:proofErr w:type="spellStart"/>
-      <w:r>
-        <w:t>Foundations</w:t>
-      </w:r>
-      <w:proofErr w:type="spellEnd"/>
-      <w:r>
-        <w:t xml:space="preserve"> </w:t>
-      </w:r>
-      <w:proofErr w:type="spellStart"/>
-      <w:r>
-        <w:t>for</w:t>
-      </w:r>
-      <w:proofErr w:type="spellEnd"/>
-      <w:r>
-        <w:t xml:space="preserve"> </w:t>
-      </w:r>
-      <w:proofErr w:type="spellStart"/>
-      <w:r>
-        <w:t>the</w:t>
-      </w:r>
-      <w:proofErr w:type="spellEnd"/>
-      <w:r>
-        <w:t xml:space="preserve"> </w:t>
-      </w:r>
-      <w:proofErr w:type="spellStart"/>
-      <w:r>
-        <w:t>Study</w:t>
-      </w:r>
-      <w:proofErr w:type="spellEnd"/>
-      <w:r>
-        <w:t xml:space="preserve"> of Software Architecture. Software </w:t>
-      </w:r>
-      <w:proofErr w:type="spellStart"/>
-      <w:r>
-        <w:t>Engineering</w:t>
-      </w:r>
-      <w:proofErr w:type="spellEnd"/>
-      <w:r>
-        <w:t xml:space="preserve"> </w:t>
-      </w:r>
-      <w:proofErr w:type="spellStart"/>
-      <w:r>
-        <w:t>Notes</w:t>
-      </w:r>
-      <w:proofErr w:type="spellEnd"/>
-      <w:r>
-        <w:t>, 17(4), 41.</w:t>
+        <w:t>Perry, D. E., &amp; Wolf, A. L. (1992). Foundations for the Study of Software Architecture. Software Engineering Notes, 17(4), 41.</w:t>
       </w:r>
     </w:p>
     <w:p>
@@ -33667,69 +32838,8 @@
         <w:spacing w:after="240" w:line="240" w:lineRule="auto"/>
         <w:ind w:right="0" w:firstLine="0"/>
       </w:pPr>
-      <w:proofErr w:type="spellStart"/>
-      <w:r>
-        <w:t>Phelan</w:t>
-      </w:r>
-      <w:proofErr w:type="spellEnd"/>
-      <w:r>
-        <w:t xml:space="preserve">, T. (2021). </w:t>
-      </w:r>
-      <w:proofErr w:type="spellStart"/>
-      <w:r>
-        <w:t>Why</w:t>
-      </w:r>
-      <w:proofErr w:type="spellEnd"/>
-      <w:r>
-        <w:t xml:space="preserve"> </w:t>
-      </w:r>
-      <w:proofErr w:type="spellStart"/>
-      <w:r>
-        <w:t>CEOs</w:t>
-      </w:r>
-      <w:proofErr w:type="spellEnd"/>
-      <w:r>
-        <w:t xml:space="preserve"> </w:t>
-      </w:r>
-      <w:proofErr w:type="spellStart"/>
-      <w:r>
-        <w:t>Should</w:t>
-      </w:r>
-      <w:proofErr w:type="spellEnd"/>
-      <w:r>
-        <w:t xml:space="preserve"> </w:t>
-      </w:r>
-      <w:proofErr w:type="spellStart"/>
-      <w:r>
-        <w:t>Learn</w:t>
-      </w:r>
-      <w:proofErr w:type="spellEnd"/>
-      <w:r>
-        <w:t xml:space="preserve"> </w:t>
-      </w:r>
-      <w:proofErr w:type="spellStart"/>
-      <w:r>
-        <w:t>the</w:t>
-      </w:r>
-      <w:proofErr w:type="spellEnd"/>
-      <w:r>
-        <w:t xml:space="preserve"> Kubernetes </w:t>
-      </w:r>
-      <w:proofErr w:type="spellStart"/>
-      <w:r>
-        <w:t>Way</w:t>
-      </w:r>
-      <w:proofErr w:type="spellEnd"/>
-      <w:r>
-        <w:t xml:space="preserve"> of </w:t>
-      </w:r>
-      <w:proofErr w:type="spellStart"/>
-      <w:r>
-        <w:t>Thinking</w:t>
-      </w:r>
-      <w:proofErr w:type="spellEnd"/>
-      <w:r>
-        <w:t>. CIO. https://www.cio.com/article/189372/why-ceos-should-learn-the-kubernetes-way-of-thinking.html adresinden alındı.</w:t>
+      <w:r>
+        <w:t>Phelan, T. (2021). Why CEOs Should Learn the Kubernetes Way of Thinking. CIO. https://www.cio.com/article/189372/why-ceos-should-learn-the-kubernetes-way-of-thinking.html adresinden alındı.</w:t>
       </w:r>
     </w:p>
     <w:p>
@@ -33738,37 +32848,8 @@
         <w:spacing w:after="240" w:line="240" w:lineRule="auto"/>
         <w:ind w:right="0" w:firstLine="0"/>
       </w:pPr>
-      <w:proofErr w:type="spellStart"/>
-      <w:r>
-        <w:t>Red</w:t>
-      </w:r>
-      <w:proofErr w:type="spellEnd"/>
-      <w:r>
-        <w:t xml:space="preserve"> Hat. (2022). IaaS </w:t>
-      </w:r>
-      <w:proofErr w:type="spellStart"/>
-      <w:r>
-        <w:t>vs</w:t>
-      </w:r>
-      <w:proofErr w:type="spellEnd"/>
-      <w:r>
-        <w:t xml:space="preserve"> PaaS </w:t>
-      </w:r>
-      <w:proofErr w:type="spellStart"/>
-      <w:r>
-        <w:t>vs</w:t>
-      </w:r>
-      <w:proofErr w:type="spellEnd"/>
-      <w:r>
-        <w:t xml:space="preserve"> SaaS. </w:t>
-      </w:r>
-      <w:proofErr w:type="spellStart"/>
-      <w:r>
-        <w:t>Red</w:t>
-      </w:r>
-      <w:proofErr w:type="spellEnd"/>
-      <w:r>
-        <w:t xml:space="preserve"> Hat. https://www.redhat.com/en/topics/cloud-computing/iaas-vs-paas-vs-saas adresinden alındı.</w:t>
+      <w:r>
+        <w:t>Red Hat. (2022). IaaS vs PaaS vs SaaS. Red Hat. https://www.redhat.com/en/topics/cloud-computing/iaas-vs-paas-vs-saas adresinden alındı.</w:t>
       </w:r>
     </w:p>
     <w:p>
@@ -33778,42 +32859,13 @@
         <w:ind w:right="0" w:firstLine="0"/>
       </w:pPr>
       <w:r>
-        <w:t xml:space="preserve">Sanchez, J. (2024). A </w:t>
-      </w:r>
-      <w:proofErr w:type="spellStart"/>
-      <w:r>
-        <w:t>Brief</w:t>
-      </w:r>
-      <w:proofErr w:type="spellEnd"/>
-      <w:r>
-        <w:t xml:space="preserve"> </w:t>
-      </w:r>
-      <w:proofErr w:type="spellStart"/>
-      <w:r>
-        <w:t>History</w:t>
-      </w:r>
-      <w:proofErr w:type="spellEnd"/>
-      <w:r>
-        <w:t xml:space="preserve"> of Microservices: </w:t>
-      </w:r>
-      <w:proofErr w:type="spellStart"/>
-      <w:r>
-        <w:t>Part</w:t>
-      </w:r>
-      <w:proofErr w:type="spellEnd"/>
-      <w:r>
-        <w:t xml:space="preserve"> I. </w:t>
-      </w:r>
-      <w:proofErr w:type="spellStart"/>
+        <w:t xml:space="preserve">Sanchez, J. (2024). A Brief History of Microservices: Part I. </w:t>
+      </w:r>
       <w:r>
         <w:t>M</w:t>
       </w:r>
       <w:r>
-        <w:t>edium</w:t>
-      </w:r>
-      <w:proofErr w:type="spellEnd"/>
-      <w:r>
-        <w:t>. https://medium.com/@wearegap/a-brief-history-of-microservices-part-i-958c41a1555e adresinden alındı.</w:t>
+        <w:t>edium. https://medium.com/@wearegap/a-brief-history-of-microservices-part-i-958c41a1555e adresinden alındı.</w:t>
       </w:r>
     </w:p>
     <w:p>
@@ -33822,37 +32874,8 @@
         <w:spacing w:after="240" w:line="240" w:lineRule="auto"/>
         <w:ind w:right="0" w:firstLine="0"/>
       </w:pPr>
-      <w:proofErr w:type="spellStart"/>
-      <w:r>
-        <w:t>Sommerville</w:t>
-      </w:r>
-      <w:proofErr w:type="spellEnd"/>
-      <w:r>
-        <w:t xml:space="preserve">, I. (2010). Software </w:t>
-      </w:r>
-      <w:proofErr w:type="spellStart"/>
-      <w:r>
-        <w:t>Engineering</w:t>
-      </w:r>
-      <w:proofErr w:type="spellEnd"/>
-      <w:r>
-        <w:t xml:space="preserve"> (9. b.). </w:t>
-      </w:r>
-      <w:proofErr w:type="spellStart"/>
-      <w:r>
-        <w:t>Pearson</w:t>
-      </w:r>
-      <w:proofErr w:type="spellEnd"/>
-      <w:r>
-        <w:t xml:space="preserve"> </w:t>
-      </w:r>
-      <w:proofErr w:type="spellStart"/>
-      <w:r>
-        <w:t>Education</w:t>
-      </w:r>
-      <w:proofErr w:type="spellEnd"/>
-      <w:r>
-        <w:t xml:space="preserve"> Limited.</w:t>
+      <w:r>
+        <w:t>Sommerville, I. (2010). Software Engineering (9. b.). Pearson Education Limited.</w:t>
       </w:r>
     </w:p>
     <w:p>
@@ -33873,15 +32896,7 @@
       </w:pPr>
       <w:r>
         <w:lastRenderedPageBreak/>
-        <w:t xml:space="preserve">Yasar, K. (2023). Cloud Computing. </w:t>
-      </w:r>
-      <w:proofErr w:type="spellStart"/>
-      <w:r>
-        <w:t>TechTarget</w:t>
-      </w:r>
-      <w:proofErr w:type="spellEnd"/>
-      <w:r>
-        <w:t>. https://www.techtarget.com/searchcloudcomputing/definition/cloud-computing adresinden alındı.</w:t>
+        <w:t>Yasar, K. (2023). Cloud Computing. TechTarget. https://www.techtarget.com/searchcloudcomputing/definition/cloud-computing adresinden alındı.</w:t>
       </w:r>
     </w:p>
     <w:p>

--- a/Hallaç Mansur Akbaş Uzmanlık Tezi_Agustos_2024.docx
+++ b/Hallaç Mansur Akbaş Uzmanlık Tezi_Agustos_2024.docx
@@ -1,6 +1,6 @@
 
 <file path=word/document.xml><?xml version="1.0" encoding="utf-8"?>
-<w:document xmlns:wpc="http://schemas.microsoft.com/office/word/2010/wordprocessingCanvas" xmlns:cx="http://schemas.microsoft.com/office/drawing/2014/chartex" xmlns:cx1="http://schemas.microsoft.com/office/drawing/2015/9/8/chartex" xmlns:cx2="http://schemas.microsoft.com/office/drawing/2015/10/21/chartex" xmlns:cx3="http://schemas.microsoft.com/office/drawing/2016/5/9/chartex" xmlns:cx4="http://schemas.microsoft.com/office/drawing/2016/5/10/chartex" xmlns:cx5="http://schemas.microsoft.com/office/drawing/2016/5/11/chartex" xmlns:cx6="http://schemas.microsoft.com/office/drawing/2016/5/12/chartex" xmlns:cx7="http://schemas.microsoft.com/office/drawing/2016/5/13/chartex" xmlns:cx8="http://schemas.microsoft.com/office/drawing/2016/5/14/chartex" xmlns:mc="http://schemas.openxmlformats.org/markup-compatibility/2006" xmlns:aink="http://schemas.microsoft.com/office/drawing/2016/ink" xmlns:am3d="http://schemas.microsoft.com/office/drawing/2017/model3d" xmlns:o="urn:schemas-microsoft-com:office:office" xmlns:oel="http://schemas.microsoft.com/office/2019/extlst" xmlns:r="http://schemas.openxmlformats.org/officeDocument/2006/relationships" xmlns:m="http://schemas.openxmlformats.org/officeDocument/2006/math" xmlns:v="urn:schemas-microsoft-com:vml" xmlns:wp14="http://schemas.microsoft.com/office/word/2010/wordprocessingDrawing" xmlns:wp="http://schemas.openxmlformats.org/drawingml/2006/wordprocessingDrawing" xmlns:w10="urn:schemas-microsoft-com:office:word" xmlns:w="http://schemas.openxmlformats.org/wordprocessingml/2006/main" xmlns:w14="http://schemas.microsoft.com/office/word/2010/wordml" xmlns:w15="http://schemas.microsoft.com/office/word/2012/wordml" xmlns:w16cex="http://schemas.microsoft.com/office/word/2018/wordml/cex" xmlns:w16cid="http://schemas.microsoft.com/office/word/2016/wordml/cid" xmlns:w16="http://schemas.microsoft.com/office/word/2018/wordml" xmlns:w16du="http://schemas.microsoft.com/office/word/2023/wordml/word16du" xmlns:w16sdtdh="http://schemas.microsoft.com/office/word/2020/wordml/sdtdatahash" xmlns:w16se="http://schemas.microsoft.com/office/word/2015/wordml/symex" xmlns:wpg="http://schemas.microsoft.com/office/word/2010/wordprocessingGroup" xmlns:wpi="http://schemas.microsoft.com/office/word/2010/wordprocessingInk" xmlns:wne="http://schemas.microsoft.com/office/word/2006/wordml" xmlns:wps="http://schemas.microsoft.com/office/word/2010/wordprocessingShape" mc:Ignorable="w14 w15 w16se w16cid w16 w16cex w16sdtdh w16du wp14">
+<w:document xmlns:wpc="http://schemas.microsoft.com/office/word/2010/wordprocessingCanvas" xmlns:cx="http://schemas.microsoft.com/office/drawing/2014/chartex" xmlns:cx1="http://schemas.microsoft.com/office/drawing/2015/9/8/chartex" xmlns:cx2="http://schemas.microsoft.com/office/drawing/2015/10/21/chartex" xmlns:cx3="http://schemas.microsoft.com/office/drawing/2016/5/9/chartex" xmlns:cx4="http://schemas.microsoft.com/office/drawing/2016/5/10/chartex" xmlns:cx5="http://schemas.microsoft.com/office/drawing/2016/5/11/chartex" xmlns:cx6="http://schemas.microsoft.com/office/drawing/2016/5/12/chartex" xmlns:cx7="http://schemas.microsoft.com/office/drawing/2016/5/13/chartex" xmlns:cx8="http://schemas.microsoft.com/office/drawing/2016/5/14/chartex" xmlns:mc="http://schemas.openxmlformats.org/markup-compatibility/2006" xmlns:aink="http://schemas.microsoft.com/office/drawing/2016/ink" xmlns:am3d="http://schemas.microsoft.com/office/drawing/2017/model3d" xmlns:o="urn:schemas-microsoft-com:office:office" xmlns:oel="http://schemas.microsoft.com/office/2019/extlst" xmlns:r="http://schemas.openxmlformats.org/officeDocument/2006/relationships" xmlns:m="http://schemas.openxmlformats.org/officeDocument/2006/math" xmlns:v="urn:schemas-microsoft-com:vml" xmlns:wp14="http://schemas.microsoft.com/office/word/2010/wordprocessingDrawing" xmlns:wp="http://schemas.openxmlformats.org/drawingml/2006/wordprocessingDrawing" xmlns:w10="urn:schemas-microsoft-com:office:word" xmlns:w="http://schemas.openxmlformats.org/wordprocessingml/2006/main" xmlns:w14="http://schemas.microsoft.com/office/word/2010/wordml" xmlns:w15="http://schemas.microsoft.com/office/word/2012/wordml" xmlns:w16cex="http://schemas.microsoft.com/office/word/2018/wordml/cex" xmlns:w16cid="http://schemas.microsoft.com/office/word/2016/wordml/cid" xmlns:w16="http://schemas.microsoft.com/office/word/2018/wordml" xmlns:w16du="http://schemas.microsoft.com/office/word/2023/wordml/word16du" xmlns:w16sdtdh="http://schemas.microsoft.com/office/word/2020/wordml/sdtdatahash" xmlns:w16sdtfl="http://schemas.microsoft.com/office/word/2024/wordml/sdtformatlock" xmlns:w16se="http://schemas.microsoft.com/office/word/2015/wordml/symex" xmlns:wpg="http://schemas.microsoft.com/office/word/2010/wordprocessingGroup" xmlns:wpi="http://schemas.microsoft.com/office/word/2010/wordprocessingInk" xmlns:wne="http://schemas.microsoft.com/office/word/2006/wordml" xmlns:wps="http://schemas.microsoft.com/office/word/2010/wordprocessingShape" mc:Ignorable="w14 w15 w16se w16cid w16 w16cex w16sdtdh w16sdtfl w16du wp14">
   <w:body>
     <w:p>
       <w:pPr>
@@ -15047,11 +15047,42 @@
     <w:p>
       <w:pPr>
         <w:pStyle w:val="TezMetni"/>
+        <w:ind w:left="-851" w:right="0" w:firstLine="0"/>
+        <w:jc w:val="left"/>
+      </w:pPr>
+      <w:r>
+        <w:t>ACID</w:t>
+      </w:r>
+      <w:r>
+        <w:tab/>
+      </w:r>
+      <w:r>
+        <w:tab/>
+      </w:r>
+      <w:r>
+        <w:t>Atomicity, Consistency, Isolation, Durability</w:t>
+      </w:r>
+      <w:r>
+        <w:t xml:space="preserve"> </w:t>
+      </w:r>
+      <w:r>
+        <w:t>(Atomiklik, Tutarlılık,</w:t>
+      </w:r>
+      <w:r>
+        <w:t xml:space="preserve"> </w:t>
+      </w:r>
+      <w:r>
+        <w:t>İzolasyon, Kalıcılık)</w:t>
+      </w:r>
+    </w:p>
+    <w:p>
+      <w:pPr>
+        <w:pStyle w:val="TezMetni"/>
         <w:ind w:left="-142" w:hanging="709"/>
         <w:jc w:val="left"/>
       </w:pPr>
       <w:r>
-        <w:t>ACID</w:t>
+        <w:t>API</w:t>
       </w:r>
       <w:r>
         <w:tab/>
@@ -15061,9 +15092,7 @@
       </w:r>
       <w:r>
         <w:tab/>
-      </w:r>
-      <w:r>
-        <w:t>Atomicity, Consistency, Isolation, Durability</w:t>
+        <w:t>Application Programming Interface (Uygulama Programlama Arayüzü)</w:t>
       </w:r>
     </w:p>
     <w:p>
@@ -15073,7 +15102,7 @@
         <w:jc w:val="left"/>
       </w:pPr>
       <w:r>
-        <w:t>API</w:t>
+        <w:t>CD</w:t>
       </w:r>
       <w:r>
         <w:tab/>
@@ -15083,7 +15112,7 @@
       </w:r>
       <w:r>
         <w:tab/>
-        <w:t>Application Programming Interface (Uygulama Programlama Arayüzü)</w:t>
+        <w:t>Continuous Delivery (Sürekli Teslimat)</w:t>
       </w:r>
     </w:p>
     <w:p>
@@ -15093,7 +15122,7 @@
         <w:jc w:val="left"/>
       </w:pPr>
       <w:r>
-        <w:t>CD</w:t>
+        <w:t>CI</w:t>
       </w:r>
       <w:r>
         <w:tab/>
@@ -15103,7 +15132,7 @@
       </w:r>
       <w:r>
         <w:tab/>
-        <w:t>Continuous Delivery (Sürekli Teslimat)</w:t>
+        <w:t xml:space="preserve">Continuous Integration (Sürekli Entegrasyon) </w:t>
       </w:r>
     </w:p>
     <w:p>
@@ -15113,7 +15142,7 @@
         <w:jc w:val="left"/>
       </w:pPr>
       <w:r>
-        <w:t>CI</w:t>
+        <w:t>CLI</w:t>
       </w:r>
       <w:r>
         <w:tab/>
@@ -15123,7 +15152,13 @@
       </w:r>
       <w:r>
         <w:tab/>
-        <w:t xml:space="preserve">Continuous Integration (Sürekli Entegrasyon) </w:t>
+        <w:t>Command L</w:t>
+      </w:r>
+      <w:r>
+        <w:t>ine</w:t>
+      </w:r>
+      <w:r>
+        <w:t xml:space="preserve"> Interface (Komut Satırı Arayüzü)</w:t>
       </w:r>
     </w:p>
     <w:p>
@@ -15133,7 +15168,7 @@
         <w:jc w:val="left"/>
       </w:pPr>
       <w:r>
-        <w:t>CLI</w:t>
+        <w:t>CNCF</w:t>
       </w:r>
       <w:r>
         <w:tab/>
@@ -15143,7 +15178,10 @@
       </w:r>
       <w:r>
         <w:tab/>
-        <w:t>Command Language Interface (Komut Satırı Arayüzü)</w:t>
+        <w:t>Cloud Native Computing Foundation</w:t>
+      </w:r>
+      <w:r>
+        <w:t xml:space="preserve"> (Bulut Yerel Bilişim Vakfı)</w:t>
       </w:r>
     </w:p>
     <w:p>
@@ -15153,17 +15191,17 @@
         <w:jc w:val="left"/>
       </w:pPr>
       <w:r>
-        <w:t>CNCF</w:t>
+        <w:t xml:space="preserve">CRUD </w:t>
       </w:r>
       <w:r>
         <w:tab/>
       </w:r>
       <w:r>
         <w:tab/>
-      </w:r>
-      <w:r>
-        <w:tab/>
-        <w:t>Cloud Native Computing Foundation</w:t>
+        <w:t>Create, Read, Update, Delete</w:t>
+      </w:r>
+      <w:r>
+        <w:t xml:space="preserve"> (Oluştur, Oku, Güncelle, Sil)</w:t>
       </w:r>
     </w:p>
     <w:p>
@@ -15173,14 +15211,17 @@
         <w:jc w:val="left"/>
       </w:pPr>
       <w:r>
-        <w:t xml:space="preserve">CRUD </w:t>
+        <w:t>DAO</w:t>
       </w:r>
       <w:r>
         <w:tab/>
       </w:r>
       <w:r>
         <w:tab/>
-        <w:t>Create, Read, Update, Delete</w:t>
+      </w:r>
+      <w:r>
+        <w:tab/>
+        <w:t>Data Access Object (Veri Erişim Nesnesi)</w:t>
       </w:r>
     </w:p>
     <w:p>
@@ -15190,7 +15231,7 @@
         <w:jc w:val="left"/>
       </w:pPr>
       <w:r>
-        <w:t>DAO</w:t>
+        <w:t>DDD</w:t>
       </w:r>
       <w:r>
         <w:tab/>
@@ -15200,7 +15241,7 @@
       </w:r>
       <w:r>
         <w:tab/>
-        <w:t>Data Access Object (Veri Erişim Nesnesi)</w:t>
+        <w:t>Domain Driven Design (Alan Odaklı Tasarım)</w:t>
       </w:r>
     </w:p>
     <w:p>
@@ -15210,17 +15251,14 @@
         <w:jc w:val="left"/>
       </w:pPr>
       <w:r>
-        <w:t>DDD</w:t>
+        <w:t>DevOps</w:t>
       </w:r>
       <w:r>
         <w:tab/>
       </w:r>
       <w:r>
         <w:tab/>
-      </w:r>
-      <w:r>
-        <w:tab/>
-        <w:t>Domain Driven Design (Alan Odaklı Tasarım)</w:t>
+        <w:t>Development and Operations (Geliştirme ve Operasyonlar)</w:t>
       </w:r>
     </w:p>
     <w:p>
@@ -15230,14 +15268,17 @@
         <w:jc w:val="left"/>
       </w:pPr>
       <w:r>
-        <w:t>DevOps</w:t>
+        <w:t>ESB</w:t>
       </w:r>
       <w:r>
         <w:tab/>
       </w:r>
       <w:r>
         <w:tab/>
-        <w:t>Development and Operations (Geliştirme ve Operasyonlar)</w:t>
+      </w:r>
+      <w:r>
+        <w:tab/>
+        <w:t>Enterprise Service Bus (Kurumsal Hizmet Veri Yolu)</w:t>
       </w:r>
     </w:p>
     <w:p>
@@ -15247,7 +15288,7 @@
         <w:jc w:val="left"/>
       </w:pPr>
       <w:r>
-        <w:t>ESB</w:t>
+        <w:t>HTML</w:t>
       </w:r>
       <w:r>
         <w:tab/>
@@ -15257,7 +15298,7 @@
       </w:r>
       <w:r>
         <w:tab/>
-        <w:t>Enterprise Service Bus (Kurumsal Hizmet Veri Yolu)</w:t>
+        <w:t>Hypertext Markup Language (Hiper Metin İşaretleme Dili)</w:t>
       </w:r>
     </w:p>
     <w:p>
@@ -15267,7 +15308,7 @@
         <w:jc w:val="left"/>
       </w:pPr>
       <w:r>
-        <w:t>HTML</w:t>
+        <w:t>HTTP</w:t>
       </w:r>
       <w:r>
         <w:tab/>
@@ -15277,7 +15318,7 @@
       </w:r>
       <w:r>
         <w:tab/>
-        <w:t>Hypertext Markup Language (Hiper Metin İşaretleme Dili)</w:t>
+        <w:t>Hypertext Transfer Protocol (Hiper Metin Transfer Protokolü)</w:t>
       </w:r>
     </w:p>
     <w:p>
@@ -15287,7 +15328,7 @@
         <w:jc w:val="left"/>
       </w:pPr>
       <w:r>
-        <w:t>HTTP</w:t>
+        <w:t>IBM</w:t>
       </w:r>
       <w:r>
         <w:tab/>
@@ -15297,7 +15338,12 @@
       </w:r>
       <w:r>
         <w:tab/>
-        <w:t>Hypertext Transfer Protocol (Hiper Metin Transfer Protokolü)</w:t>
+      </w:r>
+      <w:r>
+        <w:t>International Business Machines</w:t>
+      </w:r>
+      <w:r>
+        <w:t xml:space="preserve"> (Uluslararası İş Makineleri Şirketi)</w:t>
       </w:r>
     </w:p>
     <w:p>
@@ -15307,7 +15353,7 @@
         <w:jc w:val="left"/>
       </w:pPr>
       <w:r>
-        <w:t>IBM</w:t>
+        <w:t>IaaS</w:t>
       </w:r>
       <w:r>
         <w:tab/>
@@ -15317,9 +15363,7 @@
       </w:r>
       <w:r>
         <w:tab/>
-      </w:r>
-      <w:r>
-        <w:t>International Business Machines</w:t>
+        <w:t>Infrastructure as a Service (Hizmet olarak Altyapı)</w:t>
       </w:r>
     </w:p>
     <w:p>
@@ -15329,7 +15373,7 @@
         <w:jc w:val="left"/>
       </w:pPr>
       <w:r>
-        <w:t>IaaS</w:t>
+        <w:t>IT</w:t>
       </w:r>
       <w:r>
         <w:tab/>
@@ -15339,7 +15383,7 @@
       </w:r>
       <w:r>
         <w:tab/>
-        <w:t>Infrastructure as a Service (Hizmet olarak Altyapı)</w:t>
+        <w:t>Information Technologies (Bilgi Teknolojileri)</w:t>
       </w:r>
     </w:p>
     <w:p>
@@ -15349,7 +15393,7 @@
         <w:jc w:val="left"/>
       </w:pPr>
       <w:r>
-        <w:t>IT</w:t>
+        <w:t>JSP</w:t>
       </w:r>
       <w:r>
         <w:tab/>
@@ -15359,7 +15403,12 @@
       </w:r>
       <w:r>
         <w:tab/>
-        <w:t>Information Technologies (Bilgi Teknolojileri)</w:t>
+      </w:r>
+      <w:r>
+        <w:t>JavaServer</w:t>
+      </w:r>
+      <w:r>
+        <w:t xml:space="preserve"> Pages (JavaServer Sayfaları)</w:t>
       </w:r>
     </w:p>
     <w:p>
@@ -15369,7 +15418,7 @@
         <w:jc w:val="left"/>
       </w:pPr>
       <w:r>
-        <w:t>JSP</w:t>
+        <w:t>ORM</w:t>
       </w:r>
       <w:r>
         <w:tab/>
@@ -15381,10 +15430,22 @@
         <w:tab/>
       </w:r>
       <w:r>
-        <w:t>JavaServer</w:t>
-      </w:r>
-      <w:r>
-        <w:t xml:space="preserve"> Pages (JavaServer Sayfaları)</w:t>
+        <w:t>Object</w:t>
+      </w:r>
+      <w:r>
+        <w:t xml:space="preserve"> R</w:t>
+      </w:r>
+      <w:r>
+        <w:t xml:space="preserve">elational </w:t>
+      </w:r>
+      <w:r>
+        <w:t>M</w:t>
+      </w:r>
+      <w:r>
+        <w:t>apping</w:t>
+      </w:r>
+      <w:r>
+        <w:t xml:space="preserve"> (Nesne ile İlişkisel Eşleme)</w:t>
       </w:r>
     </w:p>
     <w:p>
@@ -15394,7 +15455,7 @@
         <w:jc w:val="left"/>
       </w:pPr>
       <w:r>
-        <w:t>ORM</w:t>
+        <w:t>PaaS</w:t>
       </w:r>
       <w:r>
         <w:tab/>
@@ -15404,24 +15465,7 @@
       </w:r>
       <w:r>
         <w:tab/>
-      </w:r>
-      <w:r>
-        <w:t>Object</w:t>
-      </w:r>
-      <w:r>
-        <w:t xml:space="preserve"> R</w:t>
-      </w:r>
-      <w:r>
-        <w:t xml:space="preserve">elational </w:t>
-      </w:r>
-      <w:r>
-        <w:t>M</w:t>
-      </w:r>
-      <w:r>
-        <w:t>apping</w:t>
-      </w:r>
-      <w:r>
-        <w:t xml:space="preserve"> (Nesne ile İlişkisel Eşleme)</w:t>
+        <w:t>Platform as a Service (Hizmet olarak Platform)</w:t>
       </w:r>
     </w:p>
     <w:p>
@@ -15431,17 +15475,14 @@
         <w:jc w:val="left"/>
       </w:pPr>
       <w:r>
-        <w:t>PaaS</w:t>
+        <w:t xml:space="preserve">REST   </w:t>
       </w:r>
       <w:r>
         <w:tab/>
       </w:r>
       <w:r>
         <w:tab/>
-      </w:r>
-      <w:r>
-        <w:tab/>
-        <w:t>Platform as a Service (Hizmet olarak Platform)</w:t>
+        <w:t>Representational State Transfer (Temsili Durum Transferi)</w:t>
       </w:r>
     </w:p>
     <w:p>
@@ -15451,14 +15492,17 @@
         <w:jc w:val="left"/>
       </w:pPr>
       <w:r>
-        <w:t xml:space="preserve">REST   </w:t>
+        <w:t>SaaS</w:t>
       </w:r>
       <w:r>
         <w:tab/>
       </w:r>
       <w:r>
         <w:tab/>
-        <w:t>Representational State Transfer (Temsili Durum Transferi)</w:t>
+      </w:r>
+      <w:r>
+        <w:tab/>
+        <w:t>Software as a Service (Hizmet olarak Yazılım)</w:t>
       </w:r>
     </w:p>
     <w:p>
@@ -15468,7 +15512,7 @@
         <w:jc w:val="left"/>
       </w:pPr>
       <w:r>
-        <w:t>SaaS</w:t>
+        <w:t>SGK</w:t>
       </w:r>
       <w:r>
         <w:tab/>
@@ -15478,7 +15522,7 @@
       </w:r>
       <w:r>
         <w:tab/>
-        <w:t>Software as a Service (Hizmet olarak Yazılım)</w:t>
+        <w:t>Sosyal Güvenlik Kurumu</w:t>
       </w:r>
     </w:p>
     <w:p>
@@ -15488,7 +15532,7 @@
         <w:jc w:val="left"/>
       </w:pPr>
       <w:r>
-        <w:t>SGK</w:t>
+        <w:t xml:space="preserve">SOA </w:t>
       </w:r>
       <w:r>
         <w:tab/>
@@ -15498,7 +15542,13 @@
       </w:r>
       <w:r>
         <w:tab/>
-        <w:t>Sosyal Güvenlik Kurumu</w:t>
+        <w:t>Servi</w:t>
+      </w:r>
+      <w:r>
+        <w:t>ce-Oriented Architecture</w:t>
+      </w:r>
+      <w:r>
+        <w:t xml:space="preserve"> (Servis-Odaklı Mimari)</w:t>
       </w:r>
     </w:p>
     <w:p>
@@ -15508,7 +15558,7 @@
         <w:jc w:val="left"/>
       </w:pPr>
       <w:r>
-        <w:t xml:space="preserve">SOA </w:t>
+        <w:t>SQL</w:t>
       </w:r>
       <w:r>
         <w:tab/>
@@ -15518,13 +15568,25 @@
       </w:r>
       <w:r>
         <w:tab/>
-        <w:t>Servi</w:t>
-      </w:r>
-      <w:r>
-        <w:t>ce-Oriented Architecture</w:t>
-      </w:r>
-      <w:r>
-        <w:t xml:space="preserve"> (Servis-Odaklı Mimari)</w:t>
+        <w:t>S</w:t>
+      </w:r>
+      <w:r>
+        <w:t xml:space="preserve">tructured </w:t>
+      </w:r>
+      <w:r>
+        <w:t>Q</w:t>
+      </w:r>
+      <w:r>
+        <w:t xml:space="preserve">uery </w:t>
+      </w:r>
+      <w:r>
+        <w:t>L</w:t>
+      </w:r>
+      <w:r>
+        <w:t>anguage</w:t>
+      </w:r>
+      <w:r>
+        <w:t xml:space="preserve"> (Yapılandırılmış Sorgulama Dili)</w:t>
       </w:r>
     </w:p>
     <w:p>
@@ -15534,7 +15596,7 @@
         <w:jc w:val="left"/>
       </w:pPr>
       <w:r>
-        <w:t>SQL</w:t>
+        <w:t>SSL</w:t>
       </w:r>
       <w:r>
         <w:tab/>
@@ -15544,25 +15606,10 @@
       </w:r>
       <w:r>
         <w:tab/>
-        <w:t>S</w:t>
-      </w:r>
-      <w:r>
-        <w:t xml:space="preserve">tructured </w:t>
-      </w:r>
-      <w:r>
-        <w:t>Q</w:t>
-      </w:r>
-      <w:r>
-        <w:t xml:space="preserve">uery </w:t>
-      </w:r>
-      <w:r>
-        <w:t>L</w:t>
-      </w:r>
-      <w:r>
-        <w:t>anguage</w:t>
-      </w:r>
-      <w:r>
-        <w:t xml:space="preserve"> (Yapılandırılmış Sorgulama Dili)</w:t>
+        <w:t>Secure Sockets Layer</w:t>
+      </w:r>
+      <w:r>
+        <w:t xml:space="preserve"> (Güvenli Soket Katmanı)</w:t>
       </w:r>
     </w:p>
     <w:p>
@@ -15572,7 +15619,7 @@
         <w:jc w:val="left"/>
       </w:pPr>
       <w:r>
-        <w:t>SSL</w:t>
+        <w:t>URI</w:t>
       </w:r>
       <w:r>
         <w:tab/>
@@ -15582,10 +15629,18 @@
       </w:r>
       <w:r>
         <w:tab/>
-        <w:t>Secure Sockets Layer</w:t>
-      </w:r>
-      <w:r>
-        <w:t xml:space="preserve"> (Güvenli Soket Katmanı)</w:t>
+      </w:r>
+      <w:r>
+        <w:t>Uniform Resource</w:t>
+      </w:r>
+      <w:r>
+        <w:t xml:space="preserve"> </w:t>
+      </w:r>
+      <w:r>
+        <w:t>Identifier</w:t>
+      </w:r>
+      <w:r>
+        <w:t xml:space="preserve"> (Tekdüzen Kaynak Tanımlayıcı)</w:t>
       </w:r>
     </w:p>
     <w:p>
@@ -15595,7 +15650,7 @@
         <w:jc w:val="left"/>
       </w:pPr>
       <w:r>
-        <w:t>URI</w:t>
+        <w:t>URL</w:t>
       </w:r>
       <w:r>
         <w:tab/>
@@ -15607,35 +15662,10 @@
         <w:tab/>
       </w:r>
       <w:r>
-        <w:t>Uniform Resource</w:t>
-      </w:r>
-      <w:r>
-        <w:t xml:space="preserve"> </w:t>
-      </w:r>
-      <w:r>
-        <w:t>Identifier</w:t>
-      </w:r>
-    </w:p>
-    <w:p>
-      <w:pPr>
-        <w:pStyle w:val="TezMetni"/>
-        <w:ind w:left="-142" w:hanging="709"/>
-        <w:jc w:val="left"/>
-      </w:pPr>
-      <w:r>
-        <w:t>URL</w:t>
-      </w:r>
-      <w:r>
-        <w:tab/>
-      </w:r>
-      <w:r>
-        <w:tab/>
-      </w:r>
-      <w:r>
-        <w:tab/>
-      </w:r>
-      <w:r>
         <w:t>Uniform Resource Locator</w:t>
+      </w:r>
+      <w:r>
+        <w:t xml:space="preserve"> (Tekdüzen Kaynak Bulucu)</w:t>
       </w:r>
     </w:p>
     <w:p>
@@ -17317,7 +17347,7 @@
           <w14:ligatures w14:val="standardContextual"/>
         </w:rPr>
         <w:drawing>
-          <wp:inline distT="0" distB="0" distL="0" distR="0" wp14:anchorId="76C494E8" wp14:editId="1C409A8D">
+          <wp:inline distT="0" distB="0" distL="0" distR="0" wp14:anchorId="76C494E8" wp14:editId="17C57C5C">
             <wp:extent cx="5219700" cy="2232660"/>
             <wp:effectExtent l="0" t="0" r="0" b="0"/>
             <wp:docPr id="1585877269" name="Resim 1"/>
@@ -32915,7 +32945,7 @@
 </file>
 
 <file path=word/endnotes.xml><?xml version="1.0" encoding="utf-8"?>
-<w:endnotes xmlns:wpc="http://schemas.microsoft.com/office/word/2010/wordprocessingCanvas" xmlns:cx="http://schemas.microsoft.com/office/drawing/2014/chartex" xmlns:cx1="http://schemas.microsoft.com/office/drawing/2015/9/8/chartex" xmlns:cx2="http://schemas.microsoft.com/office/drawing/2015/10/21/chartex" xmlns:cx3="http://schemas.microsoft.com/office/drawing/2016/5/9/chartex" xmlns:cx4="http://schemas.microsoft.com/office/drawing/2016/5/10/chartex" xmlns:cx5="http://schemas.microsoft.com/office/drawing/2016/5/11/chartex" xmlns:cx6="http://schemas.microsoft.com/office/drawing/2016/5/12/chartex" xmlns:cx7="http://schemas.microsoft.com/office/drawing/2016/5/13/chartex" xmlns:cx8="http://schemas.microsoft.com/office/drawing/2016/5/14/chartex" xmlns:mc="http://schemas.openxmlformats.org/markup-compatibility/2006" xmlns:aink="http://schemas.microsoft.com/office/drawing/2016/ink" xmlns:am3d="http://schemas.microsoft.com/office/drawing/2017/model3d" xmlns:o="urn:schemas-microsoft-com:office:office" xmlns:oel="http://schemas.microsoft.com/office/2019/extlst" xmlns:r="http://schemas.openxmlformats.org/officeDocument/2006/relationships" xmlns:m="http://schemas.openxmlformats.org/officeDocument/2006/math" xmlns:v="urn:schemas-microsoft-com:vml" xmlns:wp14="http://schemas.microsoft.com/office/word/2010/wordprocessingDrawing" xmlns:wp="http://schemas.openxmlformats.org/drawingml/2006/wordprocessingDrawing" xmlns:w10="urn:schemas-microsoft-com:office:word" xmlns:w="http://schemas.openxmlformats.org/wordprocessingml/2006/main" xmlns:w14="http://schemas.microsoft.com/office/word/2010/wordml" xmlns:w15="http://schemas.microsoft.com/office/word/2012/wordml" xmlns:w16cex="http://schemas.microsoft.com/office/word/2018/wordml/cex" xmlns:w16cid="http://schemas.microsoft.com/office/word/2016/wordml/cid" xmlns:w16="http://schemas.microsoft.com/office/word/2018/wordml" xmlns:w16du="http://schemas.microsoft.com/office/word/2023/wordml/word16du" xmlns:w16sdtdh="http://schemas.microsoft.com/office/word/2020/wordml/sdtdatahash" xmlns:w16se="http://schemas.microsoft.com/office/word/2015/wordml/symex" xmlns:wpg="http://schemas.microsoft.com/office/word/2010/wordprocessingGroup" xmlns:wpi="http://schemas.microsoft.com/office/word/2010/wordprocessingInk" xmlns:wne="http://schemas.microsoft.com/office/word/2006/wordml" xmlns:wps="http://schemas.microsoft.com/office/word/2010/wordprocessingShape" mc:Ignorable="w14 w15 w16se w16cid w16 w16cex w16sdtdh w16du wp14">
+<w:endnotes xmlns:wpc="http://schemas.microsoft.com/office/word/2010/wordprocessingCanvas" xmlns:cx="http://schemas.microsoft.com/office/drawing/2014/chartex" xmlns:cx1="http://schemas.microsoft.com/office/drawing/2015/9/8/chartex" xmlns:cx2="http://schemas.microsoft.com/office/drawing/2015/10/21/chartex" xmlns:cx3="http://schemas.microsoft.com/office/drawing/2016/5/9/chartex" xmlns:cx4="http://schemas.microsoft.com/office/drawing/2016/5/10/chartex" xmlns:cx5="http://schemas.microsoft.com/office/drawing/2016/5/11/chartex" xmlns:cx6="http://schemas.microsoft.com/office/drawing/2016/5/12/chartex" xmlns:cx7="http://schemas.microsoft.com/office/drawing/2016/5/13/chartex" xmlns:cx8="http://schemas.microsoft.com/office/drawing/2016/5/14/chartex" xmlns:mc="http://schemas.openxmlformats.org/markup-compatibility/2006" xmlns:aink="http://schemas.microsoft.com/office/drawing/2016/ink" xmlns:am3d="http://schemas.microsoft.com/office/drawing/2017/model3d" xmlns:o="urn:schemas-microsoft-com:office:office" xmlns:oel="http://schemas.microsoft.com/office/2019/extlst" xmlns:r="http://schemas.openxmlformats.org/officeDocument/2006/relationships" xmlns:m="http://schemas.openxmlformats.org/officeDocument/2006/math" xmlns:v="urn:schemas-microsoft-com:vml" xmlns:wp14="http://schemas.microsoft.com/office/word/2010/wordprocessingDrawing" xmlns:wp="http://schemas.openxmlformats.org/drawingml/2006/wordprocessingDrawing" xmlns:w10="urn:schemas-microsoft-com:office:word" xmlns:w="http://schemas.openxmlformats.org/wordprocessingml/2006/main" xmlns:w14="http://schemas.microsoft.com/office/word/2010/wordml" xmlns:w15="http://schemas.microsoft.com/office/word/2012/wordml" xmlns:w16cex="http://schemas.microsoft.com/office/word/2018/wordml/cex" xmlns:w16cid="http://schemas.microsoft.com/office/word/2016/wordml/cid" xmlns:w16="http://schemas.microsoft.com/office/word/2018/wordml" xmlns:w16du="http://schemas.microsoft.com/office/word/2023/wordml/word16du" xmlns:w16sdtdh="http://schemas.microsoft.com/office/word/2020/wordml/sdtdatahash" xmlns:w16sdtfl="http://schemas.microsoft.com/office/word/2024/wordml/sdtformatlock" xmlns:w16se="http://schemas.microsoft.com/office/word/2015/wordml/symex" xmlns:wpg="http://schemas.microsoft.com/office/word/2010/wordprocessingGroup" xmlns:wpi="http://schemas.microsoft.com/office/word/2010/wordprocessingInk" xmlns:wne="http://schemas.microsoft.com/office/word/2006/wordml" xmlns:wps="http://schemas.microsoft.com/office/word/2010/wordprocessingShape" mc:Ignorable="w14 w15 w16se w16cid w16 w16cex w16sdtdh w16sdtfl w16du wp14">
   <w:endnote w:type="separator" w:id="-1">
     <w:p>
       <w:pPr>
@@ -32940,7 +32970,7 @@
 </file>
 
 <file path=word/footer1.xml><?xml version="1.0" encoding="utf-8"?>
-<w:ftr xmlns:wpc="http://schemas.microsoft.com/office/word/2010/wordprocessingCanvas" xmlns:cx="http://schemas.microsoft.com/office/drawing/2014/chartex" xmlns:cx1="http://schemas.microsoft.com/office/drawing/2015/9/8/chartex" xmlns:cx2="http://schemas.microsoft.com/office/drawing/2015/10/21/chartex" xmlns:cx3="http://schemas.microsoft.com/office/drawing/2016/5/9/chartex" xmlns:cx4="http://schemas.microsoft.com/office/drawing/2016/5/10/chartex" xmlns:cx5="http://schemas.microsoft.com/office/drawing/2016/5/11/chartex" xmlns:cx6="http://schemas.microsoft.com/office/drawing/2016/5/12/chartex" xmlns:cx7="http://schemas.microsoft.com/office/drawing/2016/5/13/chartex" xmlns:cx8="http://schemas.microsoft.com/office/drawing/2016/5/14/chartex" xmlns:mc="http://schemas.openxmlformats.org/markup-compatibility/2006" xmlns:aink="http://schemas.microsoft.com/office/drawing/2016/ink" xmlns:am3d="http://schemas.microsoft.com/office/drawing/2017/model3d" xmlns:o="urn:schemas-microsoft-com:office:office" xmlns:oel="http://schemas.microsoft.com/office/2019/extlst" xmlns:r="http://schemas.openxmlformats.org/officeDocument/2006/relationships" xmlns:m="http://schemas.openxmlformats.org/officeDocument/2006/math" xmlns:v="urn:schemas-microsoft-com:vml" xmlns:wp14="http://schemas.microsoft.com/office/word/2010/wordprocessingDrawing" xmlns:wp="http://schemas.openxmlformats.org/drawingml/2006/wordprocessingDrawing" xmlns:w10="urn:schemas-microsoft-com:office:word" xmlns:w="http://schemas.openxmlformats.org/wordprocessingml/2006/main" xmlns:w14="http://schemas.microsoft.com/office/word/2010/wordml" xmlns:w15="http://schemas.microsoft.com/office/word/2012/wordml" xmlns:w16cex="http://schemas.microsoft.com/office/word/2018/wordml/cex" xmlns:w16cid="http://schemas.microsoft.com/office/word/2016/wordml/cid" xmlns:w16="http://schemas.microsoft.com/office/word/2018/wordml" xmlns:w16du="http://schemas.microsoft.com/office/word/2023/wordml/word16du" xmlns:w16sdtdh="http://schemas.microsoft.com/office/word/2020/wordml/sdtdatahash" xmlns:w16se="http://schemas.microsoft.com/office/word/2015/wordml/symex" xmlns:wpg="http://schemas.microsoft.com/office/word/2010/wordprocessingGroup" xmlns:wpi="http://schemas.microsoft.com/office/word/2010/wordprocessingInk" xmlns:wne="http://schemas.microsoft.com/office/word/2006/wordml" xmlns:wps="http://schemas.microsoft.com/office/word/2010/wordprocessingShape" mc:Ignorable="w14 w15 w16se w16cid w16 w16cex w16sdtdh w16du wp14">
+<w:ftr xmlns:wpc="http://schemas.microsoft.com/office/word/2010/wordprocessingCanvas" xmlns:cx="http://schemas.microsoft.com/office/drawing/2014/chartex" xmlns:cx1="http://schemas.microsoft.com/office/drawing/2015/9/8/chartex" xmlns:cx2="http://schemas.microsoft.com/office/drawing/2015/10/21/chartex" xmlns:cx3="http://schemas.microsoft.com/office/drawing/2016/5/9/chartex" xmlns:cx4="http://schemas.microsoft.com/office/drawing/2016/5/10/chartex" xmlns:cx5="http://schemas.microsoft.com/office/drawing/2016/5/11/chartex" xmlns:cx6="http://schemas.microsoft.com/office/drawing/2016/5/12/chartex" xmlns:cx7="http://schemas.microsoft.com/office/drawing/2016/5/13/chartex" xmlns:cx8="http://schemas.microsoft.com/office/drawing/2016/5/14/chartex" xmlns:mc="http://schemas.openxmlformats.org/markup-compatibility/2006" xmlns:aink="http://schemas.microsoft.com/office/drawing/2016/ink" xmlns:am3d="http://schemas.microsoft.com/office/drawing/2017/model3d" xmlns:o="urn:schemas-microsoft-com:office:office" xmlns:oel="http://schemas.microsoft.com/office/2019/extlst" xmlns:r="http://schemas.openxmlformats.org/officeDocument/2006/relationships" xmlns:m="http://schemas.openxmlformats.org/officeDocument/2006/math" xmlns:v="urn:schemas-microsoft-com:vml" xmlns:wp14="http://schemas.microsoft.com/office/word/2010/wordprocessingDrawing" xmlns:wp="http://schemas.openxmlformats.org/drawingml/2006/wordprocessingDrawing" xmlns:w10="urn:schemas-microsoft-com:office:word" xmlns:w="http://schemas.openxmlformats.org/wordprocessingml/2006/main" xmlns:w14="http://schemas.microsoft.com/office/word/2010/wordml" xmlns:w15="http://schemas.microsoft.com/office/word/2012/wordml" xmlns:w16cex="http://schemas.microsoft.com/office/word/2018/wordml/cex" xmlns:w16cid="http://schemas.microsoft.com/office/word/2016/wordml/cid" xmlns:w16="http://schemas.microsoft.com/office/word/2018/wordml" xmlns:w16du="http://schemas.microsoft.com/office/word/2023/wordml/word16du" xmlns:w16sdtdh="http://schemas.microsoft.com/office/word/2020/wordml/sdtdatahash" xmlns:w16sdtfl="http://schemas.microsoft.com/office/word/2024/wordml/sdtformatlock" xmlns:w16se="http://schemas.microsoft.com/office/word/2015/wordml/symex" xmlns:wpg="http://schemas.microsoft.com/office/word/2010/wordprocessingGroup" xmlns:wpi="http://schemas.microsoft.com/office/word/2010/wordprocessingInk" xmlns:wne="http://schemas.microsoft.com/office/word/2006/wordml" xmlns:wps="http://schemas.microsoft.com/office/word/2010/wordprocessingShape" mc:Ignorable="w14 w15 w16se w16cid w16 w16cex w16sdtdh w16sdtfl w16du wp14">
   <w:sdt>
     <w:sdtPr>
       <w:id w:val="-1699618901"/>
@@ -32982,7 +33012,7 @@
 </file>
 
 <file path=word/footnotes.xml><?xml version="1.0" encoding="utf-8"?>
-<w:footnotes xmlns:wpc="http://schemas.microsoft.com/office/word/2010/wordprocessingCanvas" xmlns:cx="http://schemas.microsoft.com/office/drawing/2014/chartex" xmlns:cx1="http://schemas.microsoft.com/office/drawing/2015/9/8/chartex" xmlns:cx2="http://schemas.microsoft.com/office/drawing/2015/10/21/chartex" xmlns:cx3="http://schemas.microsoft.com/office/drawing/2016/5/9/chartex" xmlns:cx4="http://schemas.microsoft.com/office/drawing/2016/5/10/chartex" xmlns:cx5="http://schemas.microsoft.com/office/drawing/2016/5/11/chartex" xmlns:cx6="http://schemas.microsoft.com/office/drawing/2016/5/12/chartex" xmlns:cx7="http://schemas.microsoft.com/office/drawing/2016/5/13/chartex" xmlns:cx8="http://schemas.microsoft.com/office/drawing/2016/5/14/chartex" xmlns:mc="http://schemas.openxmlformats.org/markup-compatibility/2006" xmlns:aink="http://schemas.microsoft.com/office/drawing/2016/ink" xmlns:am3d="http://schemas.microsoft.com/office/drawing/2017/model3d" xmlns:o="urn:schemas-microsoft-com:office:office" xmlns:oel="http://schemas.microsoft.com/office/2019/extlst" xmlns:r="http://schemas.openxmlformats.org/officeDocument/2006/relationships" xmlns:m="http://schemas.openxmlformats.org/officeDocument/2006/math" xmlns:v="urn:schemas-microsoft-com:vml" xmlns:wp14="http://schemas.microsoft.com/office/word/2010/wordprocessingDrawing" xmlns:wp="http://schemas.openxmlformats.org/drawingml/2006/wordprocessingDrawing" xmlns:w10="urn:schemas-microsoft-com:office:word" xmlns:w="http://schemas.openxmlformats.org/wordprocessingml/2006/main" xmlns:w14="http://schemas.microsoft.com/office/word/2010/wordml" xmlns:w15="http://schemas.microsoft.com/office/word/2012/wordml" xmlns:w16cex="http://schemas.microsoft.com/office/word/2018/wordml/cex" xmlns:w16cid="http://schemas.microsoft.com/office/word/2016/wordml/cid" xmlns:w16="http://schemas.microsoft.com/office/word/2018/wordml" xmlns:w16du="http://schemas.microsoft.com/office/word/2023/wordml/word16du" xmlns:w16sdtdh="http://schemas.microsoft.com/office/word/2020/wordml/sdtdatahash" xmlns:w16se="http://schemas.microsoft.com/office/word/2015/wordml/symex" xmlns:wpg="http://schemas.microsoft.com/office/word/2010/wordprocessingGroup" xmlns:wpi="http://schemas.microsoft.com/office/word/2010/wordprocessingInk" xmlns:wne="http://schemas.microsoft.com/office/word/2006/wordml" xmlns:wps="http://schemas.microsoft.com/office/word/2010/wordprocessingShape" mc:Ignorable="w14 w15 w16se w16cid w16 w16cex w16sdtdh w16du wp14">
+<w:footnotes xmlns:wpc="http://schemas.microsoft.com/office/word/2010/wordprocessingCanvas" xmlns:cx="http://schemas.microsoft.com/office/drawing/2014/chartex" xmlns:cx1="http://schemas.microsoft.com/office/drawing/2015/9/8/chartex" xmlns:cx2="http://schemas.microsoft.com/office/drawing/2015/10/21/chartex" xmlns:cx3="http://schemas.microsoft.com/office/drawing/2016/5/9/chartex" xmlns:cx4="http://schemas.microsoft.com/office/drawing/2016/5/10/chartex" xmlns:cx5="http://schemas.microsoft.com/office/drawing/2016/5/11/chartex" xmlns:cx6="http://schemas.microsoft.com/office/drawing/2016/5/12/chartex" xmlns:cx7="http://schemas.microsoft.com/office/drawing/2016/5/13/chartex" xmlns:cx8="http://schemas.microsoft.com/office/drawing/2016/5/14/chartex" xmlns:mc="http://schemas.openxmlformats.org/markup-compatibility/2006" xmlns:aink="http://schemas.microsoft.com/office/drawing/2016/ink" xmlns:am3d="http://schemas.microsoft.com/office/drawing/2017/model3d" xmlns:o="urn:schemas-microsoft-com:office:office" xmlns:oel="http://schemas.microsoft.com/office/2019/extlst" xmlns:r="http://schemas.openxmlformats.org/officeDocument/2006/relationships" xmlns:m="http://schemas.openxmlformats.org/officeDocument/2006/math" xmlns:v="urn:schemas-microsoft-com:vml" xmlns:wp14="http://schemas.microsoft.com/office/word/2010/wordprocessingDrawing" xmlns:wp="http://schemas.openxmlformats.org/drawingml/2006/wordprocessingDrawing" xmlns:w10="urn:schemas-microsoft-com:office:word" xmlns:w="http://schemas.openxmlformats.org/wordprocessingml/2006/main" xmlns:w14="http://schemas.microsoft.com/office/word/2010/wordml" xmlns:w15="http://schemas.microsoft.com/office/word/2012/wordml" xmlns:w16cex="http://schemas.microsoft.com/office/word/2018/wordml/cex" xmlns:w16cid="http://schemas.microsoft.com/office/word/2016/wordml/cid" xmlns:w16="http://schemas.microsoft.com/office/word/2018/wordml" xmlns:w16du="http://schemas.microsoft.com/office/word/2023/wordml/word16du" xmlns:w16sdtdh="http://schemas.microsoft.com/office/word/2020/wordml/sdtdatahash" xmlns:w16sdtfl="http://schemas.microsoft.com/office/word/2024/wordml/sdtformatlock" xmlns:w16se="http://schemas.microsoft.com/office/word/2015/wordml/symex" xmlns:wpg="http://schemas.microsoft.com/office/word/2010/wordprocessingGroup" xmlns:wpi="http://schemas.microsoft.com/office/word/2010/wordprocessingInk" xmlns:wne="http://schemas.microsoft.com/office/word/2006/wordml" xmlns:wps="http://schemas.microsoft.com/office/word/2010/wordprocessingShape" mc:Ignorable="w14 w15 w16se w16cid w16 w16cex w16sdtdh w16sdtfl w16du wp14">
   <w:footnote w:type="separator" w:id="-1">
     <w:p>
       <w:pPr>
@@ -33007,7 +33037,7 @@
 </file>
 
 <file path=word/numbering.xml><?xml version="1.0" encoding="utf-8"?>
-<w:numbering xmlns:wpc="http://schemas.microsoft.com/office/word/2010/wordprocessingCanvas" xmlns:cx="http://schemas.microsoft.com/office/drawing/2014/chartex" xmlns:cx1="http://schemas.microsoft.com/office/drawing/2015/9/8/chartex" xmlns:cx2="http://schemas.microsoft.com/office/drawing/2015/10/21/chartex" xmlns:cx3="http://schemas.microsoft.com/office/drawing/2016/5/9/chartex" xmlns:cx4="http://schemas.microsoft.com/office/drawing/2016/5/10/chartex" xmlns:cx5="http://schemas.microsoft.com/office/drawing/2016/5/11/chartex" xmlns:cx6="http://schemas.microsoft.com/office/drawing/2016/5/12/chartex" xmlns:cx7="http://schemas.microsoft.com/office/drawing/2016/5/13/chartex" xmlns:cx8="http://schemas.microsoft.com/office/drawing/2016/5/14/chartex" xmlns:mc="http://schemas.openxmlformats.org/markup-compatibility/2006" xmlns:aink="http://schemas.microsoft.com/office/drawing/2016/ink" xmlns:am3d="http://schemas.microsoft.com/office/drawing/2017/model3d" xmlns:o="urn:schemas-microsoft-com:office:office" xmlns:oel="http://schemas.microsoft.com/office/2019/extlst" xmlns:r="http://schemas.openxmlformats.org/officeDocument/2006/relationships" xmlns:m="http://schemas.openxmlformats.org/officeDocument/2006/math" xmlns:v="urn:schemas-microsoft-com:vml" xmlns:wp14="http://schemas.microsoft.com/office/word/2010/wordprocessingDrawing" xmlns:wp="http://schemas.openxmlformats.org/drawingml/2006/wordprocessingDrawing" xmlns:w10="urn:schemas-microsoft-com:office:word" xmlns:w="http://schemas.openxmlformats.org/wordprocessingml/2006/main" xmlns:w14="http://schemas.microsoft.com/office/word/2010/wordml" xmlns:w15="http://schemas.microsoft.com/office/word/2012/wordml" xmlns:w16cex="http://schemas.microsoft.com/office/word/2018/wordml/cex" xmlns:w16cid="http://schemas.microsoft.com/office/word/2016/wordml/cid" xmlns:w16="http://schemas.microsoft.com/office/word/2018/wordml" xmlns:w16du="http://schemas.microsoft.com/office/word/2023/wordml/word16du" xmlns:w16sdtdh="http://schemas.microsoft.com/office/word/2020/wordml/sdtdatahash" xmlns:w16se="http://schemas.microsoft.com/office/word/2015/wordml/symex" xmlns:wpg="http://schemas.microsoft.com/office/word/2010/wordprocessingGroup" xmlns:wpi="http://schemas.microsoft.com/office/word/2010/wordprocessingInk" xmlns:wne="http://schemas.microsoft.com/office/word/2006/wordml" xmlns:wps="http://schemas.microsoft.com/office/word/2010/wordprocessingShape" mc:Ignorable="w14 w15 w16se w16cid w16 w16cex w16sdtdh w16du wp14">
+<w:numbering xmlns:wpc="http://schemas.microsoft.com/office/word/2010/wordprocessingCanvas" xmlns:cx="http://schemas.microsoft.com/office/drawing/2014/chartex" xmlns:cx1="http://schemas.microsoft.com/office/drawing/2015/9/8/chartex" xmlns:cx2="http://schemas.microsoft.com/office/drawing/2015/10/21/chartex" xmlns:cx3="http://schemas.microsoft.com/office/drawing/2016/5/9/chartex" xmlns:cx4="http://schemas.microsoft.com/office/drawing/2016/5/10/chartex" xmlns:cx5="http://schemas.microsoft.com/office/drawing/2016/5/11/chartex" xmlns:cx6="http://schemas.microsoft.com/office/drawing/2016/5/12/chartex" xmlns:cx7="http://schemas.microsoft.com/office/drawing/2016/5/13/chartex" xmlns:cx8="http://schemas.microsoft.com/office/drawing/2016/5/14/chartex" xmlns:mc="http://schemas.openxmlformats.org/markup-compatibility/2006" xmlns:aink="http://schemas.microsoft.com/office/drawing/2016/ink" xmlns:am3d="http://schemas.microsoft.com/office/drawing/2017/model3d" xmlns:o="urn:schemas-microsoft-com:office:office" xmlns:oel="http://schemas.microsoft.com/office/2019/extlst" xmlns:r="http://schemas.openxmlformats.org/officeDocument/2006/relationships" xmlns:m="http://schemas.openxmlformats.org/officeDocument/2006/math" xmlns:v="urn:schemas-microsoft-com:vml" xmlns:wp14="http://schemas.microsoft.com/office/word/2010/wordprocessingDrawing" xmlns:wp="http://schemas.openxmlformats.org/drawingml/2006/wordprocessingDrawing" xmlns:w10="urn:schemas-microsoft-com:office:word" xmlns:w="http://schemas.openxmlformats.org/wordprocessingml/2006/main" xmlns:w14="http://schemas.microsoft.com/office/word/2010/wordml" xmlns:w15="http://schemas.microsoft.com/office/word/2012/wordml" xmlns:w16cex="http://schemas.microsoft.com/office/word/2018/wordml/cex" xmlns:w16cid="http://schemas.microsoft.com/office/word/2016/wordml/cid" xmlns:w16="http://schemas.microsoft.com/office/word/2018/wordml" xmlns:w16du="http://schemas.microsoft.com/office/word/2023/wordml/word16du" xmlns:w16sdtdh="http://schemas.microsoft.com/office/word/2020/wordml/sdtdatahash" xmlns:w16sdtfl="http://schemas.microsoft.com/office/word/2024/wordml/sdtformatlock" xmlns:w16se="http://schemas.microsoft.com/office/word/2015/wordml/symex" xmlns:wpg="http://schemas.microsoft.com/office/word/2010/wordprocessingGroup" xmlns:wpi="http://schemas.microsoft.com/office/word/2010/wordprocessingInk" xmlns:wne="http://schemas.microsoft.com/office/word/2006/wordml" xmlns:wps="http://schemas.microsoft.com/office/word/2010/wordprocessingShape" mc:Ignorable="w14 w15 w16se w16cid w16 w16cex w16sdtdh w16sdtfl w16du wp14">
   <w:abstractNum w:abstractNumId="0" w15:restartNumberingAfterBreak="0">
     <w:nsid w:val="054D0E43"/>
     <w:multiLevelType w:val="hybridMultilevel"/>
@@ -35938,7 +35968,7 @@
 </file>
 
 <file path=word/styles.xml><?xml version="1.0" encoding="utf-8"?>
-<w:styles xmlns:mc="http://schemas.openxmlformats.org/markup-compatibility/2006" xmlns:r="http://schemas.openxmlformats.org/officeDocument/2006/relationships" xmlns:w="http://schemas.openxmlformats.org/wordprocessingml/2006/main" xmlns:w14="http://schemas.microsoft.com/office/word/2010/wordml" xmlns:w15="http://schemas.microsoft.com/office/word/2012/wordml" xmlns:w16cex="http://schemas.microsoft.com/office/word/2018/wordml/cex" xmlns:w16cid="http://schemas.microsoft.com/office/word/2016/wordml/cid" xmlns:w16="http://schemas.microsoft.com/office/word/2018/wordml" xmlns:w16du="http://schemas.microsoft.com/office/word/2023/wordml/word16du" xmlns:w16sdtdh="http://schemas.microsoft.com/office/word/2020/wordml/sdtdatahash" xmlns:w16se="http://schemas.microsoft.com/office/word/2015/wordml/symex" mc:Ignorable="w14 w15 w16se w16cid w16 w16cex w16sdtdh w16du">
+<w:styles xmlns:mc="http://schemas.openxmlformats.org/markup-compatibility/2006" xmlns:r="http://schemas.openxmlformats.org/officeDocument/2006/relationships" xmlns:w="http://schemas.openxmlformats.org/wordprocessingml/2006/main" xmlns:w14="http://schemas.microsoft.com/office/word/2010/wordml" xmlns:w15="http://schemas.microsoft.com/office/word/2012/wordml" xmlns:w16cex="http://schemas.microsoft.com/office/word/2018/wordml/cex" xmlns:w16cid="http://schemas.microsoft.com/office/word/2016/wordml/cid" xmlns:w16="http://schemas.microsoft.com/office/word/2018/wordml" xmlns:w16du="http://schemas.microsoft.com/office/word/2023/wordml/word16du" xmlns:w16sdtdh="http://schemas.microsoft.com/office/word/2020/wordml/sdtdatahash" xmlns:w16sdtfl="http://schemas.microsoft.com/office/word/2024/wordml/sdtformatlock" xmlns:w16se="http://schemas.microsoft.com/office/word/2015/wordml/symex" mc:Ignorable="w14 w15 w16se w16cid w16 w16cex w16sdtdh w16sdtfl w16du">
   <w:docDefaults>
     <w:rPrDefault>
       <w:rPr>
@@ -36439,7 +36469,6 @@
   <w:style w:type="character" w:default="1" w:styleId="VarsaylanParagrafYazTipi">
     <w:name w:val="Default Paragraph Font"/>
     <w:uiPriority w:val="1"/>
-    <w:semiHidden/>
     <w:unhideWhenUsed/>
   </w:style>
   <w:style w:type="table" w:default="1" w:styleId="NormalTablo">

--- a/Hallaç Mansur Akbaş Uzmanlık Tezi_Agustos_2024.docx
+++ b/Hallaç Mansur Akbaş Uzmanlık Tezi_Agustos_2024.docx
@@ -15373,6 +15373,26 @@
         <w:jc w:val="left"/>
       </w:pPr>
       <w:r>
+        <w:t>IP</w:t>
+      </w:r>
+      <w:r>
+        <w:tab/>
+      </w:r>
+      <w:r>
+        <w:tab/>
+      </w:r>
+      <w:r>
+        <w:tab/>
+        <w:t>Internet Protocol (İnternet Protokolü)</w:t>
+      </w:r>
+    </w:p>
+    <w:p>
+      <w:pPr>
+        <w:pStyle w:val="TezMetni"/>
+        <w:ind w:left="-142" w:hanging="709"/>
+        <w:jc w:val="left"/>
+      </w:pPr>
+      <w:r>
         <w:t>IT</w:t>
       </w:r>
       <w:r>
@@ -15409,6 +15429,49 @@
       </w:r>
       <w:r>
         <w:t xml:space="preserve"> Pages (JavaServer Sayfaları)</w:t>
+      </w:r>
+    </w:p>
+    <w:p>
+      <w:pPr>
+        <w:pStyle w:val="TezMetni"/>
+        <w:ind w:left="-142" w:hanging="709"/>
+        <w:jc w:val="left"/>
+      </w:pPr>
+      <w:r>
+        <w:t>MVC</w:t>
+      </w:r>
+      <w:r>
+        <w:tab/>
+      </w:r>
+      <w:r>
+        <w:tab/>
+      </w:r>
+      <w:r>
+        <w:tab/>
+      </w:r>
+      <w:r>
+        <w:t>Model</w:t>
+      </w:r>
+      <w:r>
+        <w:t xml:space="preserve"> </w:t>
+      </w:r>
+      <w:r>
+        <w:t>View</w:t>
+      </w:r>
+      <w:r>
+        <w:t xml:space="preserve"> </w:t>
+      </w:r>
+      <w:r>
+        <w:t>Controller</w:t>
+      </w:r>
+      <w:r>
+        <w:t xml:space="preserve"> (</w:t>
+      </w:r>
+      <w:r>
+        <w:t>Model Görünüm Denetleyici</w:t>
+      </w:r>
+      <w:r>
+        <w:t>)</w:t>
       </w:r>
     </w:p>
     <w:p>
@@ -15712,9 +15775,6 @@
           <w:docGrid w:linePitch="360"/>
         </w:sectPr>
       </w:pPr>
-      <w:r>
-        <w:tab/>
-      </w:r>
     </w:p>
     <w:p>
       <w:pPr>
@@ -17347,7 +17407,7 @@
           <w14:ligatures w14:val="standardContextual"/>
         </w:rPr>
         <w:drawing>
-          <wp:inline distT="0" distB="0" distL="0" distR="0" wp14:anchorId="76C494E8" wp14:editId="17C57C5C">
+          <wp:inline distT="0" distB="0" distL="0" distR="0" wp14:anchorId="76C494E8" wp14:editId="3E545926">
             <wp:extent cx="5219700" cy="2232660"/>
             <wp:effectExtent l="0" t="0" r="0" b="0"/>
             <wp:docPr id="1585877269" name="Resim 1"/>
@@ -24273,13 +24333,13 @@
         <w:t>mikroservis</w:t>
       </w:r>
       <w:r>
-        <w:t>ler arasındaki veri alışverişi gereksinimlerini değerlendir</w:t>
+        <w:t>ler arasındaki veri alışverişi gereksinimleri değerlendir</w:t>
       </w:r>
       <w:r>
         <w:t>ilmelidir</w:t>
       </w:r>
       <w:r>
-        <w:t>. HTTP veya RPC gibi senkron iletişimler gerçek zamanlı istemci-sunucu etkileşimleri için uygunken, mesaj kuyrukları veya olay akışları kullanan asenkron iletişimler ayrıştırılmış, olay odaklı mimarileri destekler.</w:t>
+        <w:t>. HTTP gibi senkron iletişimler gerçek zamanlı istemci-sunucu etkileşimleri için uygunken, mesaj kuyrukları veya olay akışları kullanan asenkron iletişimler ayrıştırılmış, olay odaklı mimarileri destekler.</w:t>
       </w:r>
       <w:r>
         <w:t xml:space="preserve"> </w:t>
@@ -28849,7 +28909,13 @@
         <w:t>Struts-1</w:t>
       </w:r>
       <w:r>
-        <w:t xml:space="preserve"> MVC(Model-View-Controller) mimarisini benimsemiş bir çerçevedir. Bu sayede kodlar ayrıştırılarak kavranması daha kolay ve karmaşıklığı daha az web uygulamaları oluştur</w:t>
+        <w:t xml:space="preserve"> MVC</w:t>
+      </w:r>
+      <w:r>
+        <w:t xml:space="preserve"> </w:t>
+      </w:r>
+      <w:r>
+        <w:t>mimarisini benimsemiş bir çerçevedir. Bu sayede kodlar ayrıştırılarak kavranması daha kolay ve karmaşıklığı daha az web uygulamaları oluştur</w:t>
       </w:r>
       <w:r>
         <w:t>ulmaktadır</w:t>
@@ -36469,6 +36535,7 @@
   <w:style w:type="character" w:default="1" w:styleId="VarsaylanParagrafYazTipi">
     <w:name w:val="Default Paragraph Font"/>
     <w:uiPriority w:val="1"/>
+    <w:semiHidden/>
     <w:unhideWhenUsed/>
   </w:style>
   <w:style w:type="table" w:default="1" w:styleId="NormalTablo">

--- a/Hallaç Mansur Akbaş Uzmanlık Tezi_Agustos_2024.docx
+++ b/Hallaç Mansur Akbaş Uzmanlık Tezi_Agustos_2024.docx
@@ -73,8 +73,6 @@
     <w:p>
       <w:pPr>
         <w:spacing w:after="0" w:line="360" w:lineRule="auto"/>
-        <w:ind w:firstLine="709"/>
-        <w:jc w:val="center"/>
         <w:rPr>
           <w:rFonts w:ascii="Times New Roman" w:hAnsi="Times New Roman"/>
           <w:b/>
@@ -99,7 +97,157 @@
     <w:p>
       <w:pPr>
         <w:spacing w:after="0" w:line="360" w:lineRule="auto"/>
-        <w:ind w:firstLine="709"/>
+        <w:ind w:right="-246"/>
+        <w:jc w:val="center"/>
+        <w:rPr>
+          <w:rFonts w:ascii="Times New Roman" w:hAnsi="Times New Roman"/>
+          <w:b/>
+          <w:sz w:val="32"/>
+          <w:szCs w:val="32"/>
+        </w:rPr>
+      </w:pPr>
+      <w:r>
+        <w:rPr>
+          <w:rFonts w:ascii="Times New Roman" w:hAnsi="Times New Roman"/>
+          <w:b/>
+          <w:sz w:val="32"/>
+          <w:szCs w:val="32"/>
+        </w:rPr>
+        <w:t>MİKROSERVİS MİMARİSİNİN İNCELENMESİ</w:t>
+      </w:r>
+      <w:r>
+        <w:rPr>
+          <w:rFonts w:ascii="Times New Roman" w:hAnsi="Times New Roman"/>
+          <w:b/>
+          <w:sz w:val="32"/>
+          <w:szCs w:val="32"/>
+        </w:rPr>
+        <w:t xml:space="preserve"> VE</w:t>
+      </w:r>
+      <w:r>
+        <w:rPr>
+          <w:rFonts w:ascii="Times New Roman" w:hAnsi="Times New Roman"/>
+          <w:b/>
+          <w:sz w:val="32"/>
+          <w:szCs w:val="32"/>
+        </w:rPr>
+        <w:t xml:space="preserve"> </w:t>
+      </w:r>
+      <w:r>
+        <w:rPr>
+          <w:rFonts w:ascii="Times New Roman" w:hAnsi="Times New Roman"/>
+          <w:b/>
+          <w:sz w:val="32"/>
+          <w:szCs w:val="32"/>
+        </w:rPr>
+        <w:t xml:space="preserve">MONOLİTİK </w:t>
+      </w:r>
+      <w:r>
+        <w:rPr>
+          <w:rFonts w:ascii="Times New Roman" w:hAnsi="Times New Roman"/>
+          <w:b/>
+          <w:sz w:val="32"/>
+          <w:szCs w:val="32"/>
+        </w:rPr>
+        <w:t xml:space="preserve">BİR </w:t>
+      </w:r>
+      <w:r>
+        <w:rPr>
+          <w:rFonts w:ascii="Times New Roman" w:hAnsi="Times New Roman"/>
+          <w:b/>
+          <w:sz w:val="32"/>
+          <w:szCs w:val="32"/>
+        </w:rPr>
+        <w:t>SG</w:t>
+      </w:r>
+      <w:r>
+        <w:rPr>
+          <w:rFonts w:ascii="Times New Roman" w:hAnsi="Times New Roman"/>
+          <w:b/>
+          <w:sz w:val="32"/>
+          <w:szCs w:val="32"/>
+        </w:rPr>
+        <w:t>K</w:t>
+      </w:r>
+      <w:r>
+        <w:rPr>
+          <w:rFonts w:ascii="Times New Roman" w:hAnsi="Times New Roman"/>
+          <w:b/>
+          <w:sz w:val="32"/>
+          <w:szCs w:val="32"/>
+        </w:rPr>
+        <w:t xml:space="preserve"> </w:t>
+      </w:r>
+      <w:r>
+        <w:rPr>
+          <w:rFonts w:ascii="Times New Roman" w:hAnsi="Times New Roman"/>
+          <w:b/>
+          <w:sz w:val="32"/>
+          <w:szCs w:val="32"/>
+        </w:rPr>
+        <w:t>YAZILIM UYGULAMASI</w:t>
+      </w:r>
+      <w:r>
+        <w:rPr>
+          <w:rFonts w:ascii="Times New Roman" w:hAnsi="Times New Roman"/>
+          <w:b/>
+          <w:sz w:val="32"/>
+          <w:szCs w:val="32"/>
+        </w:rPr>
+        <w:t xml:space="preserve">NIN </w:t>
+      </w:r>
+      <w:r>
+        <w:rPr>
+          <w:rFonts w:ascii="Times New Roman" w:hAnsi="Times New Roman"/>
+          <w:b/>
+          <w:sz w:val="32"/>
+          <w:szCs w:val="32"/>
+        </w:rPr>
+        <w:t>MİKROSERVİS MİMARİSİNE DÖNÜŞTÜRÜLMESİ SÜRECİNİN İLK AŞAMASINA DAİR ÖRNEK ÇALIŞMA</w:t>
+      </w:r>
+    </w:p>
+    <w:p>
+      <w:pPr>
+        <w:spacing w:after="0" w:line="360" w:lineRule="auto"/>
+        <w:ind w:left="-1440" w:right="-1326" w:firstLine="252"/>
+        <w:jc w:val="center"/>
+        <w:rPr>
+          <w:rFonts w:ascii="Times New Roman" w:hAnsi="Times New Roman"/>
+          <w:b/>
+          <w:sz w:val="32"/>
+          <w:szCs w:val="32"/>
+        </w:rPr>
+      </w:pPr>
+    </w:p>
+    <w:p>
+      <w:pPr>
+        <w:spacing w:after="0" w:line="360" w:lineRule="auto"/>
+        <w:ind w:left="-1440" w:right="-1326" w:firstLine="252"/>
+        <w:jc w:val="center"/>
+        <w:rPr>
+          <w:rFonts w:ascii="Times New Roman" w:hAnsi="Times New Roman"/>
+          <w:b/>
+          <w:sz w:val="32"/>
+          <w:szCs w:val="32"/>
+        </w:rPr>
+      </w:pPr>
+    </w:p>
+    <w:p>
+      <w:pPr>
+        <w:spacing w:after="0" w:line="360" w:lineRule="auto"/>
+        <w:ind w:left="-1440" w:right="-1326" w:firstLine="252"/>
+        <w:jc w:val="center"/>
+        <w:rPr>
+          <w:rFonts w:ascii="Times New Roman" w:hAnsi="Times New Roman"/>
+          <w:b/>
+          <w:sz w:val="32"/>
+          <w:szCs w:val="32"/>
+        </w:rPr>
+      </w:pPr>
+    </w:p>
+    <w:p>
+      <w:pPr>
+        <w:spacing w:after="0" w:line="360" w:lineRule="auto"/>
         <w:jc w:val="center"/>
         <w:rPr>
           <w:rFonts w:ascii="Times New Roman" w:hAnsi="Times New Roman"/>
@@ -108,88 +256,27 @@
           <w:szCs w:val="24"/>
         </w:rPr>
       </w:pPr>
-    </w:p>
-    <w:p>
-      <w:pPr>
-        <w:spacing w:after="0" w:line="360" w:lineRule="auto"/>
-        <w:ind w:right="-246"/>
-        <w:jc w:val="center"/>
-        <w:rPr>
-          <w:rFonts w:ascii="Times New Roman" w:hAnsi="Times New Roman"/>
-          <w:b/>
-          <w:sz w:val="32"/>
-          <w:szCs w:val="32"/>
-        </w:rPr>
-      </w:pPr>
-      <w:r>
-        <w:rPr>
-          <w:rFonts w:ascii="Times New Roman" w:hAnsi="Times New Roman"/>
-          <w:b/>
-          <w:sz w:val="32"/>
-          <w:szCs w:val="32"/>
-        </w:rPr>
-        <w:t xml:space="preserve">MİKROSERVİS MİMARİSİNİN İNCELENMESİ: BİR SOSYAL GÜVENLİK KURUMU YAZILIM UYGULAMASI ÖRNEĞİ </w:t>
-      </w:r>
-    </w:p>
-    <w:p>
-      <w:pPr>
-        <w:spacing w:after="0" w:line="360" w:lineRule="auto"/>
-        <w:ind w:left="-1440" w:right="-1326" w:firstLine="252"/>
-        <w:jc w:val="center"/>
-        <w:rPr>
-          <w:rFonts w:ascii="Times New Roman" w:hAnsi="Times New Roman"/>
-          <w:b/>
-          <w:sz w:val="32"/>
-          <w:szCs w:val="32"/>
-        </w:rPr>
-      </w:pPr>
-    </w:p>
-    <w:p>
-      <w:pPr>
-        <w:spacing w:after="0" w:line="360" w:lineRule="auto"/>
-        <w:ind w:left="-1440" w:right="-1326" w:firstLine="252"/>
-        <w:jc w:val="center"/>
-        <w:rPr>
-          <w:rFonts w:ascii="Times New Roman" w:hAnsi="Times New Roman"/>
-          <w:b/>
-          <w:sz w:val="32"/>
-          <w:szCs w:val="32"/>
-        </w:rPr>
-      </w:pPr>
-    </w:p>
-    <w:p>
-      <w:pPr>
-        <w:spacing w:after="0" w:line="360" w:lineRule="auto"/>
-        <w:ind w:left="-1440" w:right="-1326" w:firstLine="252"/>
-        <w:jc w:val="center"/>
-        <w:rPr>
-          <w:rFonts w:ascii="Times New Roman" w:hAnsi="Times New Roman"/>
-          <w:b/>
-          <w:sz w:val="32"/>
-          <w:szCs w:val="32"/>
-        </w:rPr>
-      </w:pPr>
-    </w:p>
-    <w:p>
-      <w:pPr>
-        <w:spacing w:after="0" w:line="360" w:lineRule="auto"/>
-        <w:jc w:val="center"/>
+      <w:r>
         <w:rPr>
           <w:rFonts w:ascii="Times New Roman" w:hAnsi="Times New Roman"/>
           <w:b/>
           <w:sz w:val="24"/>
           <w:szCs w:val="24"/>
         </w:rPr>
-      </w:pPr>
-      <w:r>
+        <w:t>Sosyal Güvenlik Uzmanlığı Tezi</w:t>
+      </w:r>
+    </w:p>
+    <w:p>
+      <w:pPr>
+        <w:spacing w:after="0" w:line="360" w:lineRule="auto"/>
+        <w:jc w:val="center"/>
         <w:rPr>
           <w:rFonts w:ascii="Times New Roman" w:hAnsi="Times New Roman"/>
           <w:b/>
           <w:sz w:val="24"/>
           <w:szCs w:val="24"/>
         </w:rPr>
-        <w:t>Sosyal Güvenlik Uzmanlığı Tezi</w:t>
-      </w:r>
+      </w:pPr>
     </w:p>
     <w:p>
       <w:pPr>
@@ -226,39 +313,36 @@
           <w:szCs w:val="24"/>
         </w:rPr>
       </w:pPr>
-    </w:p>
-    <w:p>
-      <w:pPr>
-        <w:spacing w:after="0" w:line="360" w:lineRule="auto"/>
-        <w:jc w:val="center"/>
+      <w:r>
         <w:rPr>
           <w:rFonts w:ascii="Times New Roman" w:hAnsi="Times New Roman"/>
           <w:b/>
           <w:sz w:val="24"/>
           <w:szCs w:val="24"/>
         </w:rPr>
-      </w:pPr>
-      <w:r>
+        <w:t>Hazırlayan</w:t>
+      </w:r>
+    </w:p>
+    <w:p>
+      <w:pPr>
+        <w:spacing w:after="0" w:line="360" w:lineRule="auto"/>
+        <w:jc w:val="center"/>
         <w:rPr>
           <w:rFonts w:ascii="Times New Roman" w:hAnsi="Times New Roman"/>
           <w:b/>
           <w:sz w:val="24"/>
           <w:szCs w:val="24"/>
         </w:rPr>
-        <w:t>Hazırlayan</w:t>
-      </w:r>
-    </w:p>
-    <w:p>
-      <w:pPr>
-        <w:spacing w:after="0" w:line="360" w:lineRule="auto"/>
-        <w:jc w:val="center"/>
+      </w:pPr>
+      <w:r>
         <w:rPr>
           <w:rFonts w:ascii="Times New Roman" w:hAnsi="Times New Roman"/>
           <w:b/>
           <w:sz w:val="24"/>
           <w:szCs w:val="24"/>
         </w:rPr>
-      </w:pPr>
+        <w:t>Hallaç Mansur</w:t>
+      </w:r>
       <w:r>
         <w:rPr>
           <w:rFonts w:ascii="Times New Roman" w:hAnsi="Times New Roman"/>
@@ -266,7 +350,7 @@
           <w:sz w:val="24"/>
           <w:szCs w:val="24"/>
         </w:rPr>
-        <w:t>Hallaç Mansur</w:t>
+        <w:t xml:space="preserve"> </w:t>
       </w:r>
       <w:r>
         <w:rPr>
@@ -275,17 +359,20 @@
           <w:sz w:val="24"/>
           <w:szCs w:val="24"/>
         </w:rPr>
-        <w:t xml:space="preserve"> </w:t>
-      </w:r>
-      <w:r>
+        <w:t>AKBAŞ</w:t>
+      </w:r>
+    </w:p>
+    <w:p>
+      <w:pPr>
+        <w:spacing w:after="0" w:line="360" w:lineRule="auto"/>
+        <w:jc w:val="center"/>
         <w:rPr>
           <w:rFonts w:ascii="Times New Roman" w:hAnsi="Times New Roman"/>
           <w:b/>
           <w:sz w:val="24"/>
           <w:szCs w:val="24"/>
         </w:rPr>
-        <w:t>AKBAŞ</w:t>
-      </w:r>
+      </w:pPr>
     </w:p>
     <w:p>
       <w:pPr>
@@ -334,80 +421,57 @@
           <w:szCs w:val="24"/>
         </w:rPr>
       </w:pPr>
-    </w:p>
-    <w:p>
-      <w:pPr>
-        <w:spacing w:after="0" w:line="360" w:lineRule="auto"/>
-        <w:jc w:val="center"/>
+      <w:r>
         <w:rPr>
           <w:rFonts w:ascii="Times New Roman" w:hAnsi="Times New Roman"/>
           <w:b/>
           <w:sz w:val="24"/>
           <w:szCs w:val="24"/>
         </w:rPr>
-      </w:pPr>
-      <w:r>
+        <w:t>Tez Danışmanı</w:t>
+      </w:r>
+    </w:p>
+    <w:p>
+      <w:pPr>
+        <w:spacing w:after="0" w:line="360" w:lineRule="auto"/>
+        <w:jc w:val="center"/>
         <w:rPr>
           <w:rFonts w:ascii="Times New Roman" w:hAnsi="Times New Roman"/>
           <w:b/>
           <w:sz w:val="24"/>
           <w:szCs w:val="24"/>
         </w:rPr>
-        <w:t>Tez Danışmanı</w:t>
-      </w:r>
-    </w:p>
-    <w:p>
-      <w:pPr>
-        <w:spacing w:after="0" w:line="360" w:lineRule="auto"/>
-        <w:jc w:val="center"/>
+      </w:pPr>
+      <w:r>
         <w:rPr>
           <w:rFonts w:ascii="Times New Roman" w:hAnsi="Times New Roman"/>
           <w:b/>
           <w:sz w:val="24"/>
           <w:szCs w:val="24"/>
         </w:rPr>
-      </w:pPr>
-      <w:r>
+        <w:t>Murat BİNAY</w:t>
+      </w:r>
+    </w:p>
+    <w:p>
+      <w:pPr>
+        <w:spacing w:after="0" w:line="360" w:lineRule="auto"/>
+        <w:jc w:val="center"/>
         <w:rPr>
           <w:rFonts w:ascii="Times New Roman" w:hAnsi="Times New Roman"/>
           <w:b/>
           <w:sz w:val="24"/>
           <w:szCs w:val="24"/>
         </w:rPr>
-        <w:t>Murat BİNAY</w:t>
-      </w:r>
-    </w:p>
-    <w:p>
-      <w:pPr>
-        <w:spacing w:after="0" w:line="360" w:lineRule="auto"/>
-        <w:jc w:val="center"/>
+      </w:pPr>
+      <w:r>
         <w:rPr>
           <w:rFonts w:ascii="Times New Roman" w:hAnsi="Times New Roman"/>
           <w:b/>
           <w:sz w:val="24"/>
           <w:szCs w:val="24"/>
         </w:rPr>
-      </w:pPr>
-      <w:r>
-        <w:rPr>
-          <w:rFonts w:ascii="Times New Roman" w:hAnsi="Times New Roman"/>
-          <w:b/>
-          <w:sz w:val="24"/>
-          <w:szCs w:val="24"/>
-        </w:rPr>
         <w:t>Sosyal Güvenlik Uzmanı</w:t>
       </w:r>
-    </w:p>
-    <w:p>
-      <w:pPr>
-        <w:spacing w:after="0" w:line="360" w:lineRule="auto"/>
-        <w:rPr>
-          <w:rFonts w:ascii="Times New Roman" w:hAnsi="Times New Roman"/>
-          <w:b/>
-          <w:sz w:val="24"/>
-          <w:szCs w:val="24"/>
-        </w:rPr>
-      </w:pPr>
     </w:p>
     <w:p>
       <w:pPr>
@@ -534,13 +598,13 @@
         <mc:AlternateContent>
           <mc:Choice Requires="wps">
             <w:drawing>
-              <wp:anchor distT="0" distB="0" distL="114300" distR="114300" simplePos="0" relativeHeight="251662336" behindDoc="0" locked="0" layoutInCell="1" allowOverlap="1" wp14:anchorId="16AEE0A6" wp14:editId="7CF084E4">
+              <wp:anchor distT="0" distB="0" distL="114300" distR="114300" simplePos="0" relativeHeight="251662336" behindDoc="0" locked="0" layoutInCell="1" allowOverlap="1" wp14:anchorId="16AEE0A6" wp14:editId="44E66E32">
                 <wp:simplePos x="0" y="0"/>
                 <wp:positionH relativeFrom="column">
                   <wp:posOffset>2354580</wp:posOffset>
                 </wp:positionH>
                 <wp:positionV relativeFrom="paragraph">
-                  <wp:posOffset>43180</wp:posOffset>
+                  <wp:posOffset>27940</wp:posOffset>
                 </wp:positionV>
                 <wp:extent cx="691515" cy="332740"/>
                 <wp:effectExtent l="0" t="0" r="13335" b="10160"/>
@@ -634,7 +698,7 @@
           </mc:Choice>
           <mc:Fallback>
             <w:pict>
-              <v:rect w14:anchorId="16AEE0A6" id="Dikdörtgen 7" o:spid="_x0000_s1026" style="position:absolute;left:0;text-align:left;margin-left:185.4pt;margin-top:3.4pt;width:54.45pt;height:26.2pt;z-index:251662336;visibility:visible;mso-wrap-style:square;mso-width-percent:0;mso-height-percent:0;mso-wrap-distance-left:9pt;mso-wrap-distance-top:0;mso-wrap-distance-right:9pt;mso-wrap-distance-bottom:0;mso-position-horizontal:absolute;mso-position-horizontal-relative:text;mso-position-vertical:absolute;mso-position-vertical-relative:text;mso-width-percent:0;mso-height-percent:0;mso-width-relative:margin;mso-height-relative:margin;v-text-anchor:middle" o:gfxdata="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" filled="f" strokecolor="white [3212]" strokeweight="1pt">
+              <v:rect w14:anchorId="16AEE0A6" id="Dikdörtgen 7" o:spid="_x0000_s1026" style="position:absolute;left:0;text-align:left;margin-left:185.4pt;margin-top:2.2pt;width:54.45pt;height:26.2pt;z-index:251662336;visibility:visible;mso-wrap-style:square;mso-width-percent:0;mso-height-percent:0;mso-wrap-distance-left:9pt;mso-wrap-distance-top:0;mso-wrap-distance-right:9pt;mso-wrap-distance-bottom:0;mso-position-horizontal:absolute;mso-position-horizontal-relative:text;mso-position-vertical:absolute;mso-position-vertical-relative:text;mso-width-percent:0;mso-height-percent:0;mso-width-relative:margin;mso-height-relative:margin;v-text-anchor:middle" o:gfxdata="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" filled="f" strokecolor="white [3212]" strokeweight="1pt">
                 <v:path arrowok="t"/>
                 <v:textbox>
                   <w:txbxContent>
@@ -881,7 +945,7 @@
                                 <w:sz w:val="18"/>
                                 <w:lang w:eastAsia="tr-TR"/>
                               </w:rPr>
-                              <w:t xml:space="preserve">            </w:t>
+                              <w:t xml:space="preserve">         </w:t>
                             </w:r>
                             <w:r>
                               <w:rPr>
@@ -897,46 +961,157 @@
                               <w:rPr>
                                 <w:rFonts w:eastAsia="TimesNewRomanPSMT"/>
                                 <w:b/>
-                                <w:sz w:val="20"/>
-                                <w:szCs w:val="24"/>
+                                <w:sz w:val="16"/>
+                                <w:szCs w:val="20"/>
                                 <w:lang w:eastAsia="tr-TR"/>
                               </w:rPr>
-                              <w:t xml:space="preserve">MİKROSERVİS MİMARİSİNİN İNCELENMESİ: BİR SOSYAL GÜVENLİK KURUMU YAZILIM UYGULAMASI ÖRNEĞİ  </w:t>
+                              <w:t xml:space="preserve">  </w:t>
                             </w:r>
                             <w:r>
                               <w:rPr>
                                 <w:rFonts w:eastAsia="TimesNewRomanPSMT"/>
                                 <w:b/>
-                                <w:sz w:val="24"/>
-                                <w:szCs w:val="24"/>
+                                <w:sz w:val="14"/>
+                                <w:szCs w:val="18"/>
                                 <w:lang w:eastAsia="tr-TR"/>
                               </w:rPr>
-                              <w:t xml:space="preserve">     </w:t>
+                              <w:t>M</w:t>
                             </w:r>
                             <w:r>
                               <w:rPr>
                                 <w:rFonts w:eastAsia="TimesNewRomanPSMT"/>
                                 <w:b/>
-                                <w:sz w:val="24"/>
-                                <w:szCs w:val="24"/>
+                                <w:sz w:val="14"/>
+                                <w:szCs w:val="18"/>
                                 <w:lang w:eastAsia="tr-TR"/>
                               </w:rPr>
-                              <w:t xml:space="preserve">          </w:t>
+                              <w:t>İKROSERVİS MİMARİSİNİN İNCELENMESİ</w:t>
                             </w:r>
                             <w:r>
                               <w:rPr>
                                 <w:rFonts w:eastAsia="TimesNewRomanPSMT"/>
                                 <w:b/>
-                                <w:sz w:val="24"/>
-                                <w:szCs w:val="24"/>
+                                <w:sz w:val="14"/>
+                                <w:szCs w:val="18"/>
                                 <w:lang w:eastAsia="tr-TR"/>
                               </w:rPr>
-                              <w:t>Hallaç Mansur AKBAŞ</w:t>
+                              <w:t xml:space="preserve"> VE MONOLİTİK BİR SGK </w:t>
+                            </w:r>
+                            <w:r>
+                              <w:rPr>
+                                <w:rFonts w:eastAsia="TimesNewRomanPSMT"/>
+                                <w:b/>
+                                <w:sz w:val="14"/>
+                                <w:szCs w:val="18"/>
+                                <w:lang w:eastAsia="tr-TR"/>
+                              </w:rPr>
+                              <w:t>YAZILIM UYGULAMASI</w:t>
+                            </w:r>
+                            <w:r>
+                              <w:rPr>
+                                <w:rFonts w:eastAsia="TimesNewRomanPSMT"/>
+                                <w:b/>
+                                <w:sz w:val="14"/>
+                                <w:szCs w:val="18"/>
+                                <w:lang w:eastAsia="tr-TR"/>
+                              </w:rPr>
+                              <w:t>NIN</w:t>
+                            </w:r>
+                            <w:r>
+                              <w:rPr>
+                                <w:rFonts w:eastAsia="TimesNewRomanPSMT"/>
+                                <w:b/>
+                                <w:sz w:val="14"/>
+                                <w:szCs w:val="18"/>
+                                <w:lang w:eastAsia="tr-TR"/>
+                              </w:rPr>
+                              <w:t xml:space="preserve"> </w:t>
+                            </w:r>
+                            <w:r>
+                              <w:rPr>
+                                <w:rFonts w:eastAsia="TimesNewRomanPSMT"/>
+                                <w:b/>
+                                <w:sz w:val="14"/>
+                                <w:szCs w:val="18"/>
+                                <w:lang w:eastAsia="tr-TR"/>
+                              </w:rPr>
+                              <w:t>MİKROSERVİS MİMARİSİNE DÖNÜŞTÜRÜLMESİ</w:t>
+                            </w:r>
+                            <w:r>
+                              <w:rPr>
+                                <w:rFonts w:eastAsia="TimesNewRomanPSMT"/>
+                                <w:b/>
+                                <w:sz w:val="14"/>
+                                <w:szCs w:val="18"/>
+                                <w:lang w:eastAsia="tr-TR"/>
+                              </w:rPr>
+                              <w:t xml:space="preserve"> </w:t>
+                            </w:r>
+                            <w:r>
+                              <w:rPr>
+                                <w:rFonts w:eastAsia="TimesNewRomanPSMT"/>
+                                <w:b/>
+                                <w:sz w:val="14"/>
+                                <w:szCs w:val="18"/>
+                                <w:lang w:eastAsia="tr-TR"/>
+                              </w:rPr>
+                              <w:t>SÜRECİ</w:t>
+                            </w:r>
+                            <w:r>
+                              <w:rPr>
+                                <w:rFonts w:eastAsia="TimesNewRomanPSMT"/>
+                                <w:b/>
+                                <w:sz w:val="14"/>
+                                <w:szCs w:val="18"/>
+                                <w:lang w:eastAsia="tr-TR"/>
+                              </w:rPr>
+                              <w:t>NİN İLK AŞAMASINA DAİR ÖRNEK ÇALIŞMA</w:t>
+                            </w:r>
+                            <w:r>
+                              <w:rPr>
+                                <w:rFonts w:eastAsia="TimesNewRomanPSMT"/>
+                                <w:b/>
+                                <w:sz w:val="16"/>
+                                <w:szCs w:val="20"/>
+                                <w:lang w:eastAsia="tr-TR"/>
+                              </w:rPr>
+                              <w:t xml:space="preserve"> </w:t>
+                            </w:r>
+                            <w:r>
+                              <w:rPr>
+                                <w:rFonts w:eastAsia="TimesNewRomanPSMT"/>
+                                <w:b/>
+                                <w:sz w:val="18"/>
+                                <w:szCs w:val="18"/>
+                                <w:lang w:eastAsia="tr-TR"/>
+                              </w:rPr>
+                              <w:t>Hallaç Mansur</w:t>
+                            </w:r>
+                            <w:r>
+                              <w:rPr>
+                                <w:rFonts w:eastAsia="TimesNewRomanPSMT"/>
+                                <w:b/>
+                                <w:sz w:val="18"/>
+                                <w:szCs w:val="18"/>
+                                <w:lang w:eastAsia="tr-TR"/>
+                              </w:rPr>
+                              <w:t xml:space="preserve"> </w:t>
+                            </w:r>
+                            <w:r>
+                              <w:rPr>
+                                <w:rFonts w:eastAsia="TimesNewRomanPSMT"/>
+                                <w:b/>
+                                <w:sz w:val="18"/>
+                                <w:szCs w:val="18"/>
+                                <w:lang w:eastAsia="tr-TR"/>
+                              </w:rPr>
+                              <w:t>AKBAŞ</w:t>
                             </w:r>
                             <w:r>
                               <w:rPr>
                                 <w:b/>
-                                <w:sz w:val="36"/>
+                                <w:sz w:val="24"/>
+                                <w:szCs w:val="16"/>
                               </w:rPr>
                               <w:tab/>
                             </w:r>
@@ -1026,7 +1201,7 @@
                           <w:sz w:val="18"/>
                           <w:lang w:eastAsia="tr-TR"/>
                         </w:rPr>
-                        <w:t xml:space="preserve">            </w:t>
+                        <w:t xml:space="preserve">         </w:t>
                       </w:r>
                       <w:r>
                         <w:rPr>
@@ -1042,46 +1217,157 @@
                         <w:rPr>
                           <w:rFonts w:eastAsia="TimesNewRomanPSMT"/>
                           <w:b/>
-                          <w:sz w:val="20"/>
-                          <w:szCs w:val="24"/>
+                          <w:sz w:val="16"/>
+                          <w:szCs w:val="20"/>
                           <w:lang w:eastAsia="tr-TR"/>
                         </w:rPr>
-                        <w:t xml:space="preserve">MİKROSERVİS MİMARİSİNİN İNCELENMESİ: BİR SOSYAL GÜVENLİK KURUMU YAZILIM UYGULAMASI ÖRNEĞİ  </w:t>
+                        <w:t xml:space="preserve">  </w:t>
                       </w:r>
                       <w:r>
                         <w:rPr>
                           <w:rFonts w:eastAsia="TimesNewRomanPSMT"/>
                           <w:b/>
-                          <w:sz w:val="24"/>
-                          <w:szCs w:val="24"/>
+                          <w:sz w:val="14"/>
+                          <w:szCs w:val="18"/>
                           <w:lang w:eastAsia="tr-TR"/>
                         </w:rPr>
-                        <w:t xml:space="preserve">     </w:t>
+                        <w:t>M</w:t>
                       </w:r>
                       <w:r>
                         <w:rPr>
                           <w:rFonts w:eastAsia="TimesNewRomanPSMT"/>
                           <w:b/>
-                          <w:sz w:val="24"/>
-                          <w:szCs w:val="24"/>
+                          <w:sz w:val="14"/>
+                          <w:szCs w:val="18"/>
                           <w:lang w:eastAsia="tr-TR"/>
                         </w:rPr>
-                        <w:t xml:space="preserve">          </w:t>
+                        <w:t>İKROSERVİS MİMARİSİNİN İNCELENMESİ</w:t>
                       </w:r>
                       <w:r>
                         <w:rPr>
                           <w:rFonts w:eastAsia="TimesNewRomanPSMT"/>
                           <w:b/>
-                          <w:sz w:val="24"/>
-                          <w:szCs w:val="24"/>
+                          <w:sz w:val="14"/>
+                          <w:szCs w:val="18"/>
                           <w:lang w:eastAsia="tr-TR"/>
                         </w:rPr>
-                        <w:t>Hallaç Mansur AKBAŞ</w:t>
+                        <w:t xml:space="preserve"> VE MONOLİTİK BİR SGK </w:t>
+                      </w:r>
+                      <w:r>
+                        <w:rPr>
+                          <w:rFonts w:eastAsia="TimesNewRomanPSMT"/>
+                          <w:b/>
+                          <w:sz w:val="14"/>
+                          <w:szCs w:val="18"/>
+                          <w:lang w:eastAsia="tr-TR"/>
+                        </w:rPr>
+                        <w:t>YAZILIM UYGULAMASI</w:t>
+                      </w:r>
+                      <w:r>
+                        <w:rPr>
+                          <w:rFonts w:eastAsia="TimesNewRomanPSMT"/>
+                          <w:b/>
+                          <w:sz w:val="14"/>
+                          <w:szCs w:val="18"/>
+                          <w:lang w:eastAsia="tr-TR"/>
+                        </w:rPr>
+                        <w:t>NIN</w:t>
+                      </w:r>
+                      <w:r>
+                        <w:rPr>
+                          <w:rFonts w:eastAsia="TimesNewRomanPSMT"/>
+                          <w:b/>
+                          <w:sz w:val="14"/>
+                          <w:szCs w:val="18"/>
+                          <w:lang w:eastAsia="tr-TR"/>
+                        </w:rPr>
+                        <w:t xml:space="preserve"> </w:t>
+                      </w:r>
+                      <w:r>
+                        <w:rPr>
+                          <w:rFonts w:eastAsia="TimesNewRomanPSMT"/>
+                          <w:b/>
+                          <w:sz w:val="14"/>
+                          <w:szCs w:val="18"/>
+                          <w:lang w:eastAsia="tr-TR"/>
+                        </w:rPr>
+                        <w:t>MİKROSERVİS MİMARİSİNE DÖNÜŞTÜRÜLMESİ</w:t>
+                      </w:r>
+                      <w:r>
+                        <w:rPr>
+                          <w:rFonts w:eastAsia="TimesNewRomanPSMT"/>
+                          <w:b/>
+                          <w:sz w:val="14"/>
+                          <w:szCs w:val="18"/>
+                          <w:lang w:eastAsia="tr-TR"/>
+                        </w:rPr>
+                        <w:t xml:space="preserve"> </w:t>
+                      </w:r>
+                      <w:r>
+                        <w:rPr>
+                          <w:rFonts w:eastAsia="TimesNewRomanPSMT"/>
+                          <w:b/>
+                          <w:sz w:val="14"/>
+                          <w:szCs w:val="18"/>
+                          <w:lang w:eastAsia="tr-TR"/>
+                        </w:rPr>
+                        <w:t>SÜRECİ</w:t>
+                      </w:r>
+                      <w:r>
+                        <w:rPr>
+                          <w:rFonts w:eastAsia="TimesNewRomanPSMT"/>
+                          <w:b/>
+                          <w:sz w:val="14"/>
+                          <w:szCs w:val="18"/>
+                          <w:lang w:eastAsia="tr-TR"/>
+                        </w:rPr>
+                        <w:t>NİN İLK AŞAMASINA DAİR ÖRNEK ÇALIŞMA</w:t>
+                      </w:r>
+                      <w:r>
+                        <w:rPr>
+                          <w:rFonts w:eastAsia="TimesNewRomanPSMT"/>
+                          <w:b/>
+                          <w:sz w:val="16"/>
+                          <w:szCs w:val="20"/>
+                          <w:lang w:eastAsia="tr-TR"/>
+                        </w:rPr>
+                        <w:t xml:space="preserve"> </w:t>
+                      </w:r>
+                      <w:r>
+                        <w:rPr>
+                          <w:rFonts w:eastAsia="TimesNewRomanPSMT"/>
+                          <w:b/>
+                          <w:sz w:val="18"/>
+                          <w:szCs w:val="18"/>
+                          <w:lang w:eastAsia="tr-TR"/>
+                        </w:rPr>
+                        <w:t>Hallaç Mansur</w:t>
+                      </w:r>
+                      <w:r>
+                        <w:rPr>
+                          <w:rFonts w:eastAsia="TimesNewRomanPSMT"/>
+                          <w:b/>
+                          <w:sz w:val="18"/>
+                          <w:szCs w:val="18"/>
+                          <w:lang w:eastAsia="tr-TR"/>
+                        </w:rPr>
+                        <w:t xml:space="preserve"> </w:t>
+                      </w:r>
+                      <w:r>
+                        <w:rPr>
+                          <w:rFonts w:eastAsia="TimesNewRomanPSMT"/>
+                          <w:b/>
+                          <w:sz w:val="18"/>
+                          <w:szCs w:val="18"/>
+                          <w:lang w:eastAsia="tr-TR"/>
+                        </w:rPr>
+                        <w:t>AKBAŞ</w:t>
                       </w:r>
                       <w:r>
                         <w:rPr>
                           <w:b/>
-                          <w:sz w:val="36"/>
+                          <w:sz w:val="24"/>
+                          <w:szCs w:val="16"/>
                         </w:rPr>
                         <w:tab/>
                       </w:r>
@@ -1367,13 +1653,13 @@
           <w:lang w:eastAsia="tr-TR"/>
         </w:rPr>
         <w:drawing>
-          <wp:anchor distT="0" distB="0" distL="114300" distR="114300" simplePos="0" relativeHeight="251661312" behindDoc="0" locked="0" layoutInCell="1" allowOverlap="1" wp14:anchorId="5E67A9AA" wp14:editId="13C88ED0">
+          <wp:anchor distT="0" distB="0" distL="114300" distR="114300" simplePos="0" relativeHeight="251661312" behindDoc="0" locked="0" layoutInCell="1" allowOverlap="1" wp14:anchorId="5E67A9AA" wp14:editId="3F380A70">
             <wp:simplePos x="0" y="0"/>
             <wp:positionH relativeFrom="column">
-              <wp:posOffset>2452370</wp:posOffset>
+              <wp:posOffset>2501900</wp:posOffset>
             </wp:positionH>
             <wp:positionV relativeFrom="paragraph">
-              <wp:posOffset>1833245</wp:posOffset>
+              <wp:posOffset>2081530</wp:posOffset>
             </wp:positionV>
             <wp:extent cx="542925" cy="344905"/>
             <wp:effectExtent l="0" t="0" r="0" b="0"/>
@@ -3659,62 +3945,49 @@
           <w:sz w:val="24"/>
           <w:szCs w:val="24"/>
         </w:rPr>
-        <w:t xml:space="preserve">MİKROSERVİS MİMARİSİNİN İNCELENMESİ: </w:t>
-      </w:r>
-    </w:p>
-    <w:p>
-      <w:pPr>
-        <w:spacing w:after="0" w:line="360" w:lineRule="auto"/>
-        <w:ind w:right="-246"/>
-        <w:jc w:val="center"/>
+        <w:t>MİKROSERVİS MİMARİSİNİN İNCELENMESİ</w:t>
+      </w:r>
+      <w:r>
         <w:rPr>
           <w:rFonts w:ascii="Times New Roman" w:hAnsi="Times New Roman"/>
           <w:b/>
           <w:sz w:val="24"/>
           <w:szCs w:val="24"/>
         </w:rPr>
-      </w:pPr>
-      <w:r>
+        <w:t xml:space="preserve"> VE MONOLİTİK BİR SGK YAZILIM UYGULAMASININ MİKROSERVİS MİMARİSİNE DÖNÜŞTÜRÜLMESİ SÜRECİNİN İLK AŞAMASINA DAİR ÖRNEK ÇALIŞMA</w:t>
+      </w:r>
+    </w:p>
+    <w:p>
+      <w:pPr>
+        <w:spacing w:after="0" w:line="360" w:lineRule="auto"/>
+        <w:ind w:left="-1440" w:right="-1326" w:firstLine="252"/>
+        <w:jc w:val="center"/>
+        <w:rPr>
+          <w:rFonts w:ascii="Times New Roman" w:hAnsi="Times New Roman"/>
+          <w:b/>
+          <w:sz w:val="12"/>
+          <w:szCs w:val="12"/>
+        </w:rPr>
+      </w:pPr>
+    </w:p>
+    <w:p>
+      <w:pPr>
+        <w:spacing w:after="240" w:line="360" w:lineRule="auto"/>
+        <w:jc w:val="center"/>
         <w:rPr>
           <w:rFonts w:ascii="Times New Roman" w:hAnsi="Times New Roman"/>
           <w:b/>
           <w:sz w:val="24"/>
           <w:szCs w:val="24"/>
         </w:rPr>
-        <w:t>BİR SOSYAL GÜVENLİK KURUMU YAZILIM UYGULAMASI ÖRNEĞİ</w:t>
-      </w:r>
-    </w:p>
-    <w:p>
-      <w:pPr>
-        <w:spacing w:after="0" w:line="360" w:lineRule="auto"/>
-        <w:ind w:left="-1440" w:right="-1326" w:firstLine="252"/>
-        <w:jc w:val="center"/>
-        <w:rPr>
-          <w:rFonts w:ascii="Times New Roman" w:hAnsi="Times New Roman"/>
-          <w:b/>
-          <w:sz w:val="12"/>
-          <w:szCs w:val="12"/>
-        </w:rPr>
-      </w:pPr>
-    </w:p>
-    <w:p>
-      <w:pPr>
-        <w:spacing w:after="240" w:line="360" w:lineRule="auto"/>
-        <w:jc w:val="center"/>
+      </w:pPr>
+      <w:r>
         <w:rPr>
           <w:rFonts w:ascii="Times New Roman" w:hAnsi="Times New Roman"/>
           <w:b/>
           <w:sz w:val="24"/>
           <w:szCs w:val="24"/>
         </w:rPr>
-      </w:pPr>
-      <w:r>
-        <w:rPr>
-          <w:rFonts w:ascii="Times New Roman" w:hAnsi="Times New Roman"/>
-          <w:b/>
-          <w:sz w:val="24"/>
-          <w:szCs w:val="24"/>
-        </w:rPr>
         <w:t>Hallaç Mansur AKBAŞ</w:t>
       </w:r>
     </w:p>
@@ -4000,20 +4273,6 @@
       <w:r>
         <w:t xml:space="preserve"> kolaylaştırılmıştır.</w:t>
       </w:r>
-    </w:p>
-    <w:p>
-      <w:pPr>
-        <w:pStyle w:val="NormalTimesNewRoman"/>
-        <w:spacing w:line="360" w:lineRule="auto"/>
-        <w:ind w:firstLine="0"/>
-      </w:pPr>
-    </w:p>
-    <w:p>
-      <w:pPr>
-        <w:pStyle w:val="NormalTimesNewRoman"/>
-        <w:spacing w:line="360" w:lineRule="auto"/>
-        <w:ind w:firstLine="0"/>
-      </w:pPr>
     </w:p>
     <w:p>
       <w:pPr>
@@ -4130,6 +4389,7 @@
           <w:szCs w:val="24"/>
         </w:rPr>
       </w:pPr>
+      <w:proofErr w:type="spellStart"/>
       <w:r>
         <w:rPr>
           <w:rFonts w:ascii="Times New Roman" w:hAnsi="Times New Roman"/>
@@ -4137,20 +4397,19 @@
           <w:sz w:val="24"/>
           <w:szCs w:val="24"/>
         </w:rPr>
-        <w:t>Social Security Expertise Thesis</w:t>
-      </w:r>
-    </w:p>
-    <w:p>
-      <w:pPr>
-        <w:spacing w:after="240" w:line="360" w:lineRule="auto"/>
-        <w:jc w:val="center"/>
+        <w:t>Social</w:t>
+      </w:r>
+      <w:proofErr w:type="spellEnd"/>
+      <w:r>
         <w:rPr>
           <w:rFonts w:ascii="Times New Roman" w:hAnsi="Times New Roman"/>
           <w:b/>
           <w:sz w:val="24"/>
           <w:szCs w:val="24"/>
         </w:rPr>
-      </w:pPr>
+        <w:t xml:space="preserve"> Security </w:t>
+      </w:r>
+      <w:proofErr w:type="spellStart"/>
       <w:r>
         <w:rPr>
           <w:rFonts w:ascii="Times New Roman" w:hAnsi="Times New Roman"/>
@@ -4158,7 +4417,121 @@
           <w:sz w:val="24"/>
           <w:szCs w:val="24"/>
         </w:rPr>
-        <w:t>EXAMINATION OF MICROSERVICE ARCHITECTURE: A CASE STUDY OF A SOCIAL SECURITY INSTITUTION SOFTWARE APPLICATION</w:t>
+        <w:t>Expertise</w:t>
+      </w:r>
+      <w:proofErr w:type="spellEnd"/>
+      <w:r>
+        <w:rPr>
+          <w:rFonts w:ascii="Times New Roman" w:hAnsi="Times New Roman"/>
+          <w:b/>
+          <w:sz w:val="24"/>
+          <w:szCs w:val="24"/>
+        </w:rPr>
+        <w:t xml:space="preserve"> </w:t>
+      </w:r>
+      <w:proofErr w:type="spellStart"/>
+      <w:r>
+        <w:rPr>
+          <w:rFonts w:ascii="Times New Roman" w:hAnsi="Times New Roman"/>
+          <w:b/>
+          <w:sz w:val="24"/>
+          <w:szCs w:val="24"/>
+        </w:rPr>
+        <w:t>Thesis</w:t>
+      </w:r>
+      <w:proofErr w:type="spellEnd"/>
+    </w:p>
+    <w:p>
+      <w:pPr>
+        <w:spacing w:after="240" w:line="360" w:lineRule="auto"/>
+        <w:jc w:val="center"/>
+        <w:rPr>
+          <w:rFonts w:ascii="Times New Roman" w:hAnsi="Times New Roman"/>
+          <w:b/>
+          <w:sz w:val="24"/>
+          <w:szCs w:val="24"/>
+        </w:rPr>
+      </w:pPr>
+      <w:r>
+        <w:rPr>
+          <w:rFonts w:ascii="Times New Roman" w:hAnsi="Times New Roman"/>
+          <w:b/>
+          <w:sz w:val="24"/>
+          <w:szCs w:val="24"/>
+        </w:rPr>
+        <w:t>EXAMINATION OF MICROSERVICE ARCHITECTURE</w:t>
+      </w:r>
+      <w:r>
+        <w:rPr>
+          <w:rFonts w:ascii="Times New Roman" w:hAnsi="Times New Roman"/>
+          <w:b/>
+          <w:sz w:val="24"/>
+          <w:szCs w:val="24"/>
+        </w:rPr>
+        <w:t xml:space="preserve"> </w:t>
+      </w:r>
+      <w:r>
+        <w:rPr>
+          <w:rFonts w:ascii="Times New Roman" w:hAnsi="Times New Roman"/>
+          <w:b/>
+          <w:sz w:val="24"/>
+          <w:szCs w:val="24"/>
+        </w:rPr>
+        <w:t>A</w:t>
+      </w:r>
+      <w:r>
+        <w:rPr>
+          <w:rFonts w:ascii="Times New Roman" w:hAnsi="Times New Roman"/>
+          <w:b/>
+          <w:sz w:val="24"/>
+          <w:szCs w:val="24"/>
+        </w:rPr>
+        <w:t>ND</w:t>
+      </w:r>
+      <w:r>
+        <w:rPr>
+          <w:rFonts w:ascii="Times New Roman" w:hAnsi="Times New Roman"/>
+          <w:b/>
+          <w:sz w:val="24"/>
+          <w:szCs w:val="24"/>
+        </w:rPr>
+        <w:t xml:space="preserve"> </w:t>
+      </w:r>
+      <w:r>
+        <w:rPr>
+          <w:rFonts w:ascii="Times New Roman" w:hAnsi="Times New Roman"/>
+          <w:b/>
+          <w:sz w:val="24"/>
+          <w:szCs w:val="24"/>
+        </w:rPr>
+        <w:t xml:space="preserve">A </w:t>
+      </w:r>
+      <w:r>
+        <w:rPr>
+          <w:rFonts w:ascii="Times New Roman" w:hAnsi="Times New Roman"/>
+          <w:b/>
+          <w:sz w:val="24"/>
+          <w:szCs w:val="24"/>
+        </w:rPr>
+        <w:t xml:space="preserve">CASE STUDY </w:t>
+      </w:r>
+      <w:r>
+        <w:rPr>
+          <w:rFonts w:ascii="Times New Roman" w:hAnsi="Times New Roman"/>
+          <w:b/>
+          <w:sz w:val="24"/>
+          <w:szCs w:val="24"/>
+        </w:rPr>
+        <w:t xml:space="preserve">ON THE FIRST PHASE OF TRANSFORMING A MONOLITHIC SGK SOFTWARE APPLICATION INTO A MICROSERVICE </w:t>
+      </w:r>
+      <w:r>
+        <w:rPr>
+          <w:rFonts w:ascii="Times New Roman" w:hAnsi="Times New Roman"/>
+          <w:b/>
+          <w:sz w:val="24"/>
+          <w:szCs w:val="24"/>
+        </w:rPr>
+        <w:t>ARCHITECTURE</w:t>
       </w:r>
     </w:p>
     <w:p>
@@ -4269,26 +4642,6 @@
         </w:rPr>
         <w:t>.</w:t>
       </w:r>
-    </w:p>
-    <w:p>
-      <w:pPr>
-        <w:pStyle w:val="NormalTimesNewRoman"/>
-        <w:spacing w:line="360" w:lineRule="auto"/>
-        <w:ind w:right="-62" w:firstLine="0"/>
-        <w:rPr>
-          <w:lang w:val="en-US"/>
-        </w:rPr>
-      </w:pPr>
-    </w:p>
-    <w:p>
-      <w:pPr>
-        <w:pStyle w:val="NormalTimesNewRoman"/>
-        <w:spacing w:line="360" w:lineRule="auto"/>
-        <w:ind w:right="-62" w:firstLine="0"/>
-        <w:rPr>
-          <w:lang w:val="en-US"/>
-        </w:rPr>
-      </w:pPr>
     </w:p>
     <w:p>
       <w:pPr>
@@ -15450,22 +15803,7 @@
         <w:tab/>
       </w:r>
       <w:r>
-        <w:t>Model</w:t>
-      </w:r>
-      <w:r>
-        <w:t xml:space="preserve"> </w:t>
-      </w:r>
-      <w:r>
-        <w:t>View</w:t>
-      </w:r>
-      <w:r>
-        <w:t xml:space="preserve"> </w:t>
-      </w:r>
-      <w:r>
-        <w:t>Controller</w:t>
-      </w:r>
-      <w:r>
-        <w:t xml:space="preserve"> (</w:t>
+        <w:t>Model View Controller (</w:t>
       </w:r>
       <w:r>
         <w:t>Model Görünüm Denetleyici</w:t>
@@ -17407,7 +17745,7 @@
           <w14:ligatures w14:val="standardContextual"/>
         </w:rPr>
         <w:drawing>
-          <wp:inline distT="0" distB="0" distL="0" distR="0" wp14:anchorId="76C494E8" wp14:editId="3E545926">
+          <wp:inline distT="0" distB="0" distL="0" distR="0" wp14:anchorId="76C494E8" wp14:editId="1192533A">
             <wp:extent cx="5219700" cy="2232660"/>
             <wp:effectExtent l="0" t="0" r="0" b="0"/>
             <wp:docPr id="1585877269" name="Resim 1"/>
@@ -25305,7 +25643,15 @@
         <w:pStyle w:val="TezMetni"/>
       </w:pPr>
       <w:r>
-        <w:t>SGK’nin yeni mevzuat veya politika değişikliklerine yanıt olarak yazılımlarını hızlı bir şekilde güncellemesi gerekir. Mikroservis mimarisi, yazılım sistemini bölümlendirerek sistemin belirli bölümlerinin bağımsız olarak güncellenmesine olanak tanır. Sık değişen mevzuatın ve buna paralel olarak geliştirilen yazılım uygulamalarının kesintisiz ve hızlı entegrasyonunu sağlar. Yazılım sisteminin tümünün güncellemeden bölüm bölüm güncellenebilmesi sık değişen bir mevzuatı olan bir kurum için önemlidir.</w:t>
+        <w:t xml:space="preserve">SGK’nin yeni mevzuat veya politika değişikliklerine yanıt olarak yazılımlarını hızlı bir şekilde güncellemesi gerekir. Mikroservis mimarisi, yazılım sistemini bölümlendirerek sistemin belirli bölümlerinin bağımsız olarak güncellenmesine olanak tanır. Sık değişen mevzuatın ve buna paralel olarak geliştirilen yazılım uygulamalarının kesintisiz ve hızlı entegrasyonunu sağlar. Yazılım sisteminin tümünün güncellemeden bölüm </w:t>
+      </w:r>
+      <w:proofErr w:type="spellStart"/>
+      <w:r>
+        <w:t>bölüm</w:t>
+      </w:r>
+      <w:proofErr w:type="spellEnd"/>
+      <w:r>
+        <w:t xml:space="preserve"> güncellenebilmesi sık değişen bir mevzuatı olan bir kurum için önemlidir.</w:t>
       </w:r>
     </w:p>
     <w:p>
@@ -31015,6 +31361,7 @@
         </w:rPr>
         <w:t>-</w:t>
       </w:r>
+      <w:proofErr w:type="spellStart"/>
       <w:r>
         <w:rPr>
           <w:rFonts w:ascii="Corbel Light" w:hAnsi="Corbel Light"/>
@@ -31028,7 +31375,11 @@
         <w:t>’</w:t>
       </w:r>
       <w:r>
-        <w:t xml:space="preserve">nden sonra servis keşfi mekanizması gerçekleştirilmiştir. </w:t>
+        <w:t>nden</w:t>
+      </w:r>
+      <w:proofErr w:type="spellEnd"/>
+      <w:r>
+        <w:t xml:space="preserve"> sonra servis keşfi mekanizması gerçekleştirilmiştir. </w:t>
       </w:r>
       <w:r>
         <w:t xml:space="preserve">Servis keşfinin mekanizmasını gerçekleştirmek için Spring Cloud’un sunduğu Eureka Server kullanılmıştır. </w:t>
@@ -31850,7 +32201,15 @@
         <w:pStyle w:val="TezMetni"/>
       </w:pPr>
       <w:r>
-        <w:t>Bu dosyadaki konfigürasyonda önemli noktalar şu şekilde özetlenebilir. services bölümünde uygulamayı oluşturan mikroservisler tanımlanmaktadır.</w:t>
+        <w:t xml:space="preserve">Bu dosyadaki konfigürasyonda önemli noktalar şu şekilde özetlenebilir. </w:t>
+      </w:r>
+      <w:proofErr w:type="spellStart"/>
+      <w:r>
+        <w:t>services</w:t>
+      </w:r>
+      <w:proofErr w:type="spellEnd"/>
+      <w:r>
+        <w:t xml:space="preserve"> bölümünde uygulamayı oluşturan mikroservisler tanımlanmaktadır.</w:t>
       </w:r>
       <w:r>
         <w:t xml:space="preserve"> Bu dosyada 3 hizmet vardır. Bunlar; </w:t>
@@ -31909,21 +32268,55 @@
       <w:r>
         <w:t xml:space="preserve"> </w:t>
       </w:r>
+      <w:proofErr w:type="spellStart"/>
       <w:r>
         <w:t>i</w:t>
       </w:r>
       <w:r>
-        <w:t xml:space="preserve">mage </w:t>
+        <w:t>mage</w:t>
+      </w:r>
+      <w:proofErr w:type="spellEnd"/>
+      <w:r>
+        <w:t xml:space="preserve"> </w:t>
       </w:r>
       <w:r>
         <w:t xml:space="preserve">anahtarı barındırıldığı kayıt yerini göstermektedir. </w:t>
       </w:r>
-      <w:r>
-        <w:t xml:space="preserve">mem_limit, konteyner bellek </w:t>
+      <w:proofErr w:type="spellStart"/>
+      <w:r>
+        <w:t>mem_limit</w:t>
+      </w:r>
+      <w:proofErr w:type="spellEnd"/>
+      <w:r>
+        <w:t xml:space="preserve">, konteyner bellek </w:t>
       </w:r>
       <w:r>
         <w:lastRenderedPageBreak/>
-        <w:t xml:space="preserve">sınırlarını; ports server ve konteyner tarafında kullanılacak portları; networks, mikroservisin kullanacağı ağı belirtmektedir.  depends_on </w:t>
+        <w:t xml:space="preserve">sınırlarını; </w:t>
+      </w:r>
+      <w:proofErr w:type="spellStart"/>
+      <w:r>
+        <w:t>ports</w:t>
+      </w:r>
+      <w:proofErr w:type="spellEnd"/>
+      <w:r>
+        <w:t xml:space="preserve"> server ve konteyner tarafında kullanılacak portları; </w:t>
+      </w:r>
+      <w:proofErr w:type="spellStart"/>
+      <w:r>
+        <w:t>networks</w:t>
+      </w:r>
+      <w:proofErr w:type="spellEnd"/>
+      <w:r>
+        <w:t xml:space="preserve">, mikroservisin kullanacağı ağı belirtmektedir.  </w:t>
+      </w:r>
+      <w:proofErr w:type="spellStart"/>
+      <w:r>
+        <w:t>depends_on</w:t>
+      </w:r>
+      <w:proofErr w:type="spellEnd"/>
+      <w:r>
+        <w:t xml:space="preserve"> </w:t>
       </w:r>
       <w:r>
         <w:t xml:space="preserve">mikroservisin bağımlı olduğu diğer mikroservisleri gösterir. </w:t>
@@ -32632,8 +33025,53 @@
         <w:spacing w:after="240" w:line="240" w:lineRule="auto"/>
         <w:ind w:right="0" w:firstLine="0"/>
       </w:pPr>
-      <w:r>
-        <w:t>Adamson, C. (2023). Demystifying Kubernetes Kube-Proxy: Managing Behind the Scenes. Linkedin. https://www.linkedin.com/pulse/demystifying-kubernetes-kube-proxy-managing-behind-scenes-adamson-zgwlc adresinden alındı.</w:t>
+      <w:proofErr w:type="spellStart"/>
+      <w:r>
+        <w:t>Adamson</w:t>
+      </w:r>
+      <w:proofErr w:type="spellEnd"/>
+      <w:r>
+        <w:t xml:space="preserve">, C. (2023). </w:t>
+      </w:r>
+      <w:proofErr w:type="spellStart"/>
+      <w:r>
+        <w:t>Demystifying</w:t>
+      </w:r>
+      <w:proofErr w:type="spellEnd"/>
+      <w:r>
+        <w:t xml:space="preserve"> Kubernetes Kube-Proxy: </w:t>
+      </w:r>
+      <w:proofErr w:type="spellStart"/>
+      <w:r>
+        <w:t>Managing</w:t>
+      </w:r>
+      <w:proofErr w:type="spellEnd"/>
+      <w:r>
+        <w:t xml:space="preserve"> </w:t>
+      </w:r>
+      <w:proofErr w:type="spellStart"/>
+      <w:r>
+        <w:t>Behind</w:t>
+      </w:r>
+      <w:proofErr w:type="spellEnd"/>
+      <w:r>
+        <w:t xml:space="preserve"> </w:t>
+      </w:r>
+      <w:proofErr w:type="spellStart"/>
+      <w:r>
+        <w:t>the</w:t>
+      </w:r>
+      <w:proofErr w:type="spellEnd"/>
+      <w:r>
+        <w:t xml:space="preserve"> Scenes. </w:t>
+      </w:r>
+      <w:proofErr w:type="spellStart"/>
+      <w:r>
+        <w:t>Linkedin</w:t>
+      </w:r>
+      <w:proofErr w:type="spellEnd"/>
+      <w:r>
+        <w:t>. https://www.linkedin.com/pulse/demystifying-kubernetes-kube-proxy-managing-behind-scenes-adamson-zgwlc adresinden alındı.</w:t>
       </w:r>
     </w:p>
     <w:p>
@@ -32642,20 +33080,35 @@
         <w:spacing w:after="240" w:line="240" w:lineRule="auto"/>
         <w:ind w:right="0" w:firstLine="0"/>
       </w:pPr>
-      <w:r>
-        <w:t xml:space="preserve">Armo. (2024). </w:t>
-      </w:r>
+      <w:proofErr w:type="spellStart"/>
+      <w:r>
+        <w:t>Armo</w:t>
+      </w:r>
+      <w:proofErr w:type="spellEnd"/>
+      <w:r>
+        <w:t xml:space="preserve">. (2024). </w:t>
+      </w:r>
+      <w:proofErr w:type="spellStart"/>
       <w:r>
         <w:t>e</w:t>
       </w:r>
       <w:r>
         <w:t>tcd</w:t>
       </w:r>
+      <w:proofErr w:type="spellEnd"/>
       <w:r>
         <w:t xml:space="preserve"> in </w:t>
       </w:r>
       <w:r>
-        <w:t>Kubernetes. Armo. https://www.armosec.io/glossary/etcd-kubernetes/ adresinden alındı.</w:t>
+        <w:t xml:space="preserve">Kubernetes. </w:t>
+      </w:r>
+      <w:proofErr w:type="spellStart"/>
+      <w:r>
+        <w:t>Armo</w:t>
+      </w:r>
+      <w:proofErr w:type="spellEnd"/>
+      <w:r>
+        <w:t>. https://www.armosec.io/glossary/etcd-kubernetes/ adresinden alındı.</w:t>
       </w:r>
     </w:p>
     <w:p>
@@ -32665,13 +33118,26 @@
         <w:ind w:right="0" w:firstLine="0"/>
       </w:pPr>
       <w:r>
-        <w:t xml:space="preserve">Ayrancıoğlu, G. (2019). Monolitik Mimari ve Microservice Mimarisi Arasındaki Farklar. </w:t>
-      </w:r>
+        <w:t xml:space="preserve">Ayrancıoğlu, G. (2019). Monolitik Mimari ve </w:t>
+      </w:r>
+      <w:proofErr w:type="spellStart"/>
+      <w:r>
+        <w:t>Microservice</w:t>
+      </w:r>
+      <w:proofErr w:type="spellEnd"/>
+      <w:r>
+        <w:t xml:space="preserve"> Mimarisi Arasındaki Farklar. </w:t>
+      </w:r>
+      <w:proofErr w:type="spellStart"/>
       <w:r>
         <w:t>M</w:t>
       </w:r>
       <w:r>
-        <w:t>edium. https://gokhana.medium.com/monolitik-mimari-ve-microservice-mimarisi-aras%C4%B1ndaki-farklar-bd89ac5b094a adresinden alındı.</w:t>
+        <w:t>edium</w:t>
+      </w:r>
+      <w:proofErr w:type="spellEnd"/>
+      <w:r>
+        <w:t>. https://gokhana.medium.com/monolitik-mimari-ve-microservice-mimarisi-aras%C4%B1ndaki-farklar-bd89ac5b094a adresinden alındı.</w:t>
       </w:r>
     </w:p>
     <w:p>
@@ -32680,8 +33146,37 @@
         <w:spacing w:after="240" w:line="240" w:lineRule="auto"/>
         <w:ind w:right="0" w:firstLine="0"/>
       </w:pPr>
-      <w:r>
-        <w:t>Bass, L., Clements, P., &amp; Kazman, R. (2012). Software Architecture in Practice (3. b.). Boston: Addison-Wesley.</w:t>
+      <w:proofErr w:type="spellStart"/>
+      <w:r>
+        <w:t>Bass</w:t>
+      </w:r>
+      <w:proofErr w:type="spellEnd"/>
+      <w:r>
+        <w:t xml:space="preserve">, L., </w:t>
+      </w:r>
+      <w:proofErr w:type="spellStart"/>
+      <w:r>
+        <w:t>Clements</w:t>
+      </w:r>
+      <w:proofErr w:type="spellEnd"/>
+      <w:r>
+        <w:t xml:space="preserve">, P., &amp; Kazman, R. (2012). Software Architecture in </w:t>
+      </w:r>
+      <w:proofErr w:type="spellStart"/>
+      <w:r>
+        <w:t>Practice</w:t>
+      </w:r>
+      <w:proofErr w:type="spellEnd"/>
+      <w:r>
+        <w:t xml:space="preserve"> (3. b.). Boston: </w:t>
+      </w:r>
+      <w:proofErr w:type="spellStart"/>
+      <w:r>
+        <w:t>Addison</w:t>
+      </w:r>
+      <w:proofErr w:type="spellEnd"/>
+      <w:r>
+        <w:t>-Wesley.</w:t>
       </w:r>
     </w:p>
     <w:p>
@@ -32690,14 +33185,32 @@
         <w:spacing w:after="240" w:line="240" w:lineRule="auto"/>
         <w:ind w:right="0" w:firstLine="0"/>
       </w:pPr>
-      <w:r>
-        <w:t xml:space="preserve">Basumallick, C. (2022). What is Docker?. </w:t>
-      </w:r>
+      <w:proofErr w:type="spellStart"/>
+      <w:r>
+        <w:t>Basumallick</w:t>
+      </w:r>
+      <w:proofErr w:type="spellEnd"/>
+      <w:r>
+        <w:t xml:space="preserve">, C. (2022). </w:t>
+      </w:r>
+      <w:proofErr w:type="spellStart"/>
+      <w:r>
+        <w:t>What</w:t>
+      </w:r>
+      <w:proofErr w:type="spellEnd"/>
+      <w:r>
+        <w:t xml:space="preserve"> is Docker?. </w:t>
+      </w:r>
+      <w:proofErr w:type="spellStart"/>
       <w:r>
         <w:t>S</w:t>
       </w:r>
       <w:r>
-        <w:t>piceworks. https://www.spiceworks.com/tech/big-data/articles/what-is-docker/ adresinden alındı.</w:t>
+        <w:t>piceworks</w:t>
+      </w:r>
+      <w:proofErr w:type="spellEnd"/>
+      <w:r>
+        <w:t>. https://www.spiceworks.com/tech/big-data/articles/what-is-docker/ adresinden alındı.</w:t>
       </w:r>
     </w:p>
     <w:p>
@@ -32707,7 +33220,23 @@
         <w:ind w:right="0" w:firstLine="0"/>
       </w:pPr>
       <w:r>
-        <w:t>Cebeci, K., &amp; Korçak, Ö. (2020). Design of an Enterprise Level Architecture Based on Microservices. Bilişim Teknolojileri Dergisi, 13(4), 357-371.</w:t>
+        <w:t xml:space="preserve">Cebeci, K., &amp; </w:t>
+      </w:r>
+      <w:proofErr w:type="spellStart"/>
+      <w:r>
+        <w:t>Korçak</w:t>
+      </w:r>
+      <w:proofErr w:type="spellEnd"/>
+      <w:r>
+        <w:t xml:space="preserve">, Ö. (2020). Design of an Enterprise Level Architecture </w:t>
+      </w:r>
+      <w:proofErr w:type="spellStart"/>
+      <w:r>
+        <w:t>Based</w:t>
+      </w:r>
+      <w:proofErr w:type="spellEnd"/>
+      <w:r>
+        <w:t xml:space="preserve"> on Microservices. Bilişim Teknolojileri Dergisi, 13(4), 357-371.</w:t>
       </w:r>
     </w:p>
     <w:p>
@@ -32717,7 +33246,79 @@
         <w:ind w:right="0" w:firstLine="0"/>
       </w:pPr>
       <w:r>
-        <w:t>Chen, R., Li, S., &amp; Li, Z. (2017). From Monolith to Microservices: A Dataflow-Driven Approach. Asia-Pacific Software Engineering Conference (APSEC)</w:t>
+        <w:t xml:space="preserve">Chen, R., </w:t>
+      </w:r>
+      <w:proofErr w:type="spellStart"/>
+      <w:r>
+        <w:t>Li</w:t>
+      </w:r>
+      <w:proofErr w:type="spellEnd"/>
+      <w:r>
+        <w:t xml:space="preserve">, S., &amp; </w:t>
+      </w:r>
+      <w:proofErr w:type="spellStart"/>
+      <w:r>
+        <w:t>Li</w:t>
+      </w:r>
+      <w:proofErr w:type="spellEnd"/>
+      <w:r>
+        <w:t xml:space="preserve">, Z. (2017). </w:t>
+      </w:r>
+      <w:proofErr w:type="spellStart"/>
+      <w:r>
+        <w:t>From</w:t>
+      </w:r>
+      <w:proofErr w:type="spellEnd"/>
+      <w:r>
+        <w:t xml:space="preserve"> </w:t>
+      </w:r>
+      <w:proofErr w:type="spellStart"/>
+      <w:r>
+        <w:t>Monolith</w:t>
+      </w:r>
+      <w:proofErr w:type="spellEnd"/>
+      <w:r>
+        <w:t xml:space="preserve"> </w:t>
+      </w:r>
+      <w:proofErr w:type="spellStart"/>
+      <w:r>
+        <w:t>to</w:t>
+      </w:r>
+      <w:proofErr w:type="spellEnd"/>
+      <w:r>
+        <w:t xml:space="preserve"> Microservices: A </w:t>
+      </w:r>
+      <w:proofErr w:type="spellStart"/>
+      <w:r>
+        <w:t>Dataflow</w:t>
+      </w:r>
+      <w:proofErr w:type="spellEnd"/>
+      <w:r>
+        <w:t xml:space="preserve">-Driven </w:t>
+      </w:r>
+      <w:proofErr w:type="spellStart"/>
+      <w:r>
+        <w:t>Approach</w:t>
+      </w:r>
+      <w:proofErr w:type="spellEnd"/>
+      <w:r>
+        <w:t xml:space="preserve">. </w:t>
+      </w:r>
+      <w:proofErr w:type="spellStart"/>
+      <w:r>
+        <w:t>Asia</w:t>
+      </w:r>
+      <w:proofErr w:type="spellEnd"/>
+      <w:r>
+        <w:t xml:space="preserve">-Pacific Software </w:t>
+      </w:r>
+      <w:proofErr w:type="spellStart"/>
+      <w:r>
+        <w:t>Engineering</w:t>
+      </w:r>
+      <w:proofErr w:type="spellEnd"/>
+      <w:r>
+        <w:t xml:space="preserve"> Conference (APSEC)</w:t>
       </w:r>
       <w:r>
         <w:rPr>
@@ -32746,7 +33347,47 @@
         <w:ind w:right="0" w:firstLine="0"/>
       </w:pPr>
       <w:r>
-        <w:t>Cloud Academy Team. (2023). Docker vs Virtual Machines: Differences You Should Know. Cloud Academy. https://cloudacademy.com/blog/docker-vs-virtual-machines-differences-you-should-know/ adresinden alındı.</w:t>
+        <w:t xml:space="preserve">Cloud Academy Team. (2023). Docker </w:t>
+      </w:r>
+      <w:proofErr w:type="spellStart"/>
+      <w:r>
+        <w:t>vs</w:t>
+      </w:r>
+      <w:proofErr w:type="spellEnd"/>
+      <w:r>
+        <w:t xml:space="preserve"> Virtual Machines: </w:t>
+      </w:r>
+      <w:proofErr w:type="spellStart"/>
+      <w:r>
+        <w:t>Differences</w:t>
+      </w:r>
+      <w:proofErr w:type="spellEnd"/>
+      <w:r>
+        <w:t xml:space="preserve"> </w:t>
+      </w:r>
+      <w:proofErr w:type="spellStart"/>
+      <w:r>
+        <w:t>You</w:t>
+      </w:r>
+      <w:proofErr w:type="spellEnd"/>
+      <w:r>
+        <w:t xml:space="preserve"> </w:t>
+      </w:r>
+      <w:proofErr w:type="spellStart"/>
+      <w:r>
+        <w:t>Should</w:t>
+      </w:r>
+      <w:proofErr w:type="spellEnd"/>
+      <w:r>
+        <w:t xml:space="preserve"> </w:t>
+      </w:r>
+      <w:proofErr w:type="spellStart"/>
+      <w:r>
+        <w:t>Know</w:t>
+      </w:r>
+      <w:proofErr w:type="spellEnd"/>
+      <w:r>
+        <w:t>. Cloud Academy. https://cloudacademy.com/blog/docker-vs-virtual-machines-differences-you-should-know/ adresinden alındı.</w:t>
       </w:r>
     </w:p>
     <w:p>
@@ -32756,7 +33397,55 @@
         <w:ind w:right="0" w:firstLine="0"/>
       </w:pPr>
       <w:r>
-        <w:t>Çilingir, S. (2023). How to Convert Monolithic Architecture to Microservices Architecture: Strangler Pattern. Fimple. https://fimple.co.uk/how-to-convert-monolithic-architecture-to-microservices-architecture-strangler-pattern/ adresinden alındı.</w:t>
+        <w:t xml:space="preserve">Çilingir, S. (2023). How </w:t>
+      </w:r>
+      <w:proofErr w:type="spellStart"/>
+      <w:r>
+        <w:t>to</w:t>
+      </w:r>
+      <w:proofErr w:type="spellEnd"/>
+      <w:r>
+        <w:t xml:space="preserve"> </w:t>
+      </w:r>
+      <w:proofErr w:type="spellStart"/>
+      <w:r>
+        <w:t>Convert</w:t>
+      </w:r>
+      <w:proofErr w:type="spellEnd"/>
+      <w:r>
+        <w:t xml:space="preserve"> </w:t>
+      </w:r>
+      <w:proofErr w:type="spellStart"/>
+      <w:r>
+        <w:t>Monolithic</w:t>
+      </w:r>
+      <w:proofErr w:type="spellEnd"/>
+      <w:r>
+        <w:t xml:space="preserve"> Architecture </w:t>
+      </w:r>
+      <w:proofErr w:type="spellStart"/>
+      <w:r>
+        <w:t>to</w:t>
+      </w:r>
+      <w:proofErr w:type="spellEnd"/>
+      <w:r>
+        <w:t xml:space="preserve"> Microservices Architecture: Strangler </w:t>
+      </w:r>
+      <w:proofErr w:type="spellStart"/>
+      <w:r>
+        <w:t>Pattern</w:t>
+      </w:r>
+      <w:proofErr w:type="spellEnd"/>
+      <w:r>
+        <w:t xml:space="preserve">. </w:t>
+      </w:r>
+      <w:proofErr w:type="spellStart"/>
+      <w:r>
+        <w:t>Fimple</w:t>
+      </w:r>
+      <w:proofErr w:type="spellEnd"/>
+      <w:r>
+        <w:t>. https://fimple.co.uk/how-to-convert-monolithic-architecture-to-microservices-architecture-strangler-pattern/ adresinden alındı.</w:t>
       </w:r>
     </w:p>
     <w:p>
@@ -32765,8 +33454,45 @@
         <w:spacing w:after="240" w:line="240" w:lineRule="auto"/>
         <w:ind w:right="0" w:firstLine="0"/>
       </w:pPr>
-      <w:r>
-        <w:t>docker.docs. (2024). Get Started with Docker. docker.docs. https://docs.docker.com/get-started/overview/ adresinden alındı.</w:t>
+      <w:proofErr w:type="spellStart"/>
+      <w:r>
+        <w:t>docker.docs</w:t>
+      </w:r>
+      <w:proofErr w:type="spellEnd"/>
+      <w:r>
+        <w:t xml:space="preserve">. (2024). </w:t>
+      </w:r>
+      <w:proofErr w:type="spellStart"/>
+      <w:r>
+        <w:t>Get</w:t>
+      </w:r>
+      <w:proofErr w:type="spellEnd"/>
+      <w:r>
+        <w:t xml:space="preserve"> </w:t>
+      </w:r>
+      <w:proofErr w:type="spellStart"/>
+      <w:r>
+        <w:t>Started</w:t>
+      </w:r>
+      <w:proofErr w:type="spellEnd"/>
+      <w:r>
+        <w:t xml:space="preserve"> </w:t>
+      </w:r>
+      <w:proofErr w:type="spellStart"/>
+      <w:r>
+        <w:t>with</w:t>
+      </w:r>
+      <w:proofErr w:type="spellEnd"/>
+      <w:r>
+        <w:t xml:space="preserve"> Docker. </w:t>
+      </w:r>
+      <w:proofErr w:type="spellStart"/>
+      <w:r>
+        <w:t>docker.docs</w:t>
+      </w:r>
+      <w:proofErr w:type="spellEnd"/>
+      <w:r>
+        <w:t>. https://docs.docker.com/get-started/overview/ adresinden alındı.</w:t>
       </w:r>
     </w:p>
     <w:p>
@@ -32776,7 +33502,31 @@
         <w:ind w:right="0" w:firstLine="0"/>
       </w:pPr>
       <w:r>
-        <w:t>Ebert, C., Gallardo, G., Hernantes, J., &amp; Serrano, N. (2016). DevOps. IEEE Software, 33(3), 94-100.</w:t>
+        <w:t xml:space="preserve">Ebert, C., </w:t>
+      </w:r>
+      <w:proofErr w:type="spellStart"/>
+      <w:r>
+        <w:t>Gallardo</w:t>
+      </w:r>
+      <w:proofErr w:type="spellEnd"/>
+      <w:r>
+        <w:t xml:space="preserve">, G., </w:t>
+      </w:r>
+      <w:proofErr w:type="spellStart"/>
+      <w:r>
+        <w:t>Hernantes</w:t>
+      </w:r>
+      <w:proofErr w:type="spellEnd"/>
+      <w:r>
+        <w:t xml:space="preserve">, J., &amp; </w:t>
+      </w:r>
+      <w:proofErr w:type="spellStart"/>
+      <w:r>
+        <w:t>Serrano</w:t>
+      </w:r>
+      <w:proofErr w:type="spellEnd"/>
+      <w:r>
+        <w:t>, N. (2016). DevOps. IEEE Software, 33(3), 94-100.</w:t>
       </w:r>
     </w:p>
     <w:p>
@@ -32805,14 +33555,56 @@
         <w:spacing w:after="240" w:line="240" w:lineRule="auto"/>
         <w:ind w:right="0" w:firstLine="0"/>
       </w:pPr>
-      <w:r>
-        <w:t xml:space="preserve">Growth Acceleration Partners. (2024). A Brief History of Microservices: Part I. </w:t>
-      </w:r>
+      <w:proofErr w:type="spellStart"/>
+      <w:r>
+        <w:t>Growth</w:t>
+      </w:r>
+      <w:proofErr w:type="spellEnd"/>
+      <w:r>
+        <w:t xml:space="preserve"> Acceleration </w:t>
+      </w:r>
+      <w:proofErr w:type="spellStart"/>
+      <w:r>
+        <w:t>Partners</w:t>
+      </w:r>
+      <w:proofErr w:type="spellEnd"/>
+      <w:r>
+        <w:t xml:space="preserve">. (2024). A </w:t>
+      </w:r>
+      <w:proofErr w:type="spellStart"/>
+      <w:r>
+        <w:t>Brief</w:t>
+      </w:r>
+      <w:proofErr w:type="spellEnd"/>
+      <w:r>
+        <w:t xml:space="preserve"> </w:t>
+      </w:r>
+      <w:proofErr w:type="spellStart"/>
+      <w:r>
+        <w:t>History</w:t>
+      </w:r>
+      <w:proofErr w:type="spellEnd"/>
+      <w:r>
+        <w:t xml:space="preserve"> of Microservices: </w:t>
+      </w:r>
+      <w:proofErr w:type="spellStart"/>
+      <w:r>
+        <w:t>Part</w:t>
+      </w:r>
+      <w:proofErr w:type="spellEnd"/>
+      <w:r>
+        <w:t xml:space="preserve"> I. </w:t>
+      </w:r>
+      <w:proofErr w:type="spellStart"/>
       <w:r>
         <w:t>M</w:t>
       </w:r>
       <w:r>
-        <w:t>edium. https://medium.com/@wearegap/a-brief-history-of-microservices-part-i-958c41a1555e adresinden alındı.</w:t>
+        <w:t>edium</w:t>
+      </w:r>
+      <w:proofErr w:type="spellEnd"/>
+      <w:r>
+        <w:t>. https://medium.com/@wearegap/a-brief-history-of-microservices-part-i-958c41a1555e adresinden alındı.</w:t>
       </w:r>
     </w:p>
     <w:p>
@@ -32821,9 +33613,38 @@
         <w:spacing w:after="240" w:line="240" w:lineRule="auto"/>
         <w:ind w:right="0" w:firstLine="0"/>
       </w:pPr>
+      <w:proofErr w:type="spellStart"/>
       <w:r>
         <w:lastRenderedPageBreak/>
-        <w:t>Ilyukha, V. (2024). Monolith vs Microservices Architecture. Jelvix. https://jelvix.com/blog/monolith-vs-microservices-architecture adresinden alındı.</w:t>
+        <w:t>Ilyukha</w:t>
+      </w:r>
+      <w:proofErr w:type="spellEnd"/>
+      <w:r>
+        <w:t xml:space="preserve">, V. (2024). </w:t>
+      </w:r>
+      <w:proofErr w:type="spellStart"/>
+      <w:r>
+        <w:t>Monolith</w:t>
+      </w:r>
+      <w:proofErr w:type="spellEnd"/>
+      <w:r>
+        <w:t xml:space="preserve"> </w:t>
+      </w:r>
+      <w:proofErr w:type="spellStart"/>
+      <w:r>
+        <w:t>vs</w:t>
+      </w:r>
+      <w:proofErr w:type="spellEnd"/>
+      <w:r>
+        <w:t xml:space="preserve"> Microservices Architecture. </w:t>
+      </w:r>
+      <w:proofErr w:type="spellStart"/>
+      <w:r>
+        <w:t>Jelvix</w:t>
+      </w:r>
+      <w:proofErr w:type="spellEnd"/>
+      <w:r>
+        <w:t>. https://jelvix.com/blog/monolith-vs-microservices-architecture adresinden alındı.</w:t>
       </w:r>
     </w:p>
     <w:p>
@@ -32832,14 +33653,56 @@
         <w:spacing w:after="240" w:line="240" w:lineRule="auto"/>
         <w:ind w:right="0" w:firstLine="0"/>
       </w:pPr>
-      <w:r>
-        <w:t xml:space="preserve">Jayasooriya, P. (2024). Monolithic vs SOA vs Microservices Architecture: A Java Perspective. </w:t>
-      </w:r>
+      <w:proofErr w:type="spellStart"/>
+      <w:r>
+        <w:t>Jayasooriya</w:t>
+      </w:r>
+      <w:proofErr w:type="spellEnd"/>
+      <w:r>
+        <w:t xml:space="preserve">, P. (2024). </w:t>
+      </w:r>
+      <w:proofErr w:type="spellStart"/>
+      <w:r>
+        <w:t>Monolithic</w:t>
+      </w:r>
+      <w:proofErr w:type="spellEnd"/>
+      <w:r>
+        <w:t xml:space="preserve"> </w:t>
+      </w:r>
+      <w:proofErr w:type="spellStart"/>
+      <w:r>
+        <w:t>vs</w:t>
+      </w:r>
+      <w:proofErr w:type="spellEnd"/>
+      <w:r>
+        <w:t xml:space="preserve"> SOA </w:t>
+      </w:r>
+      <w:proofErr w:type="spellStart"/>
+      <w:r>
+        <w:t>vs</w:t>
+      </w:r>
+      <w:proofErr w:type="spellEnd"/>
+      <w:r>
+        <w:t xml:space="preserve"> Microservices Architecture: A Java </w:t>
+      </w:r>
+      <w:proofErr w:type="spellStart"/>
+      <w:r>
+        <w:t>Perspective</w:t>
+      </w:r>
+      <w:proofErr w:type="spellEnd"/>
+      <w:r>
+        <w:t xml:space="preserve">. </w:t>
+      </w:r>
+      <w:proofErr w:type="spellStart"/>
       <w:r>
         <w:t>M</w:t>
       </w:r>
       <w:r>
-        <w:t>edium. https://medium.com/@lpramithamj/monolithic-vs-soa-vs-microservices-architecture-a-java-perspective-6d3d9fb26ac7 adresinden alındı.</w:t>
+        <w:t>edium</w:t>
+      </w:r>
+      <w:proofErr w:type="spellEnd"/>
+      <w:r>
+        <w:t>. https://medium.com/@lpramithamj/monolithic-vs-soa-vs-microservices-architecture-a-java-perspective-6d3d9fb26ac7 adresinden alındı.</w:t>
       </w:r>
     </w:p>
     <w:p>
@@ -32848,14 +33711,24 @@
         <w:spacing w:after="240" w:line="240" w:lineRule="auto"/>
         <w:ind w:right="0" w:firstLine="0"/>
       </w:pPr>
-      <w:r>
-        <w:t xml:space="preserve">Kızılpınar, D. (2021). Data Consistency in Microservices Architecture. </w:t>
-      </w:r>
+      <w:proofErr w:type="spellStart"/>
+      <w:r>
+        <w:t>Kızılpınar</w:t>
+      </w:r>
+      <w:proofErr w:type="spellEnd"/>
+      <w:r>
+        <w:t xml:space="preserve">, D. (2021). Data Consistency in Microservices Architecture. </w:t>
+      </w:r>
+      <w:proofErr w:type="spellStart"/>
       <w:r>
         <w:t>M</w:t>
       </w:r>
       <w:r>
-        <w:t>edium. https://dilfuruz.medium.com/data-consistency-in-microservices-architecture-5c67e0f65256 adresinden alındı.</w:t>
+        <w:t>edium</w:t>
+      </w:r>
+      <w:proofErr w:type="spellEnd"/>
+      <w:r>
+        <w:t>. https://dilfuruz.medium.com/data-consistency-in-microservices-architecture-5c67e0f65256 adresinden alındı.</w:t>
       </w:r>
     </w:p>
     <w:p>
@@ -32864,8 +33737,37 @@
         <w:spacing w:after="240" w:line="240" w:lineRule="auto"/>
         <w:ind w:right="0" w:firstLine="0"/>
       </w:pPr>
-      <w:r>
-        <w:t>kubernetes. (2015). Borg: Predecessor to Kubernetes. kubernetes. https://kubernetes.io/blog/2015/04/borg-predecessor-to-kubernetes/ adresinden alındı.</w:t>
+      <w:proofErr w:type="spellStart"/>
+      <w:r>
+        <w:t>kubernetes</w:t>
+      </w:r>
+      <w:proofErr w:type="spellEnd"/>
+      <w:r>
+        <w:t xml:space="preserve">. (2015). Borg: </w:t>
+      </w:r>
+      <w:proofErr w:type="spellStart"/>
+      <w:r>
+        <w:t>Predecessor</w:t>
+      </w:r>
+      <w:proofErr w:type="spellEnd"/>
+      <w:r>
+        <w:t xml:space="preserve"> </w:t>
+      </w:r>
+      <w:proofErr w:type="spellStart"/>
+      <w:r>
+        <w:t>to</w:t>
+      </w:r>
+      <w:proofErr w:type="spellEnd"/>
+      <w:r>
+        <w:t xml:space="preserve"> Kubernetes. </w:t>
+      </w:r>
+      <w:proofErr w:type="spellStart"/>
+      <w:r>
+        <w:t>kubernetes</w:t>
+      </w:r>
+      <w:proofErr w:type="spellEnd"/>
+      <w:r>
+        <w:t>. https://kubernetes.io/blog/2015/04/borg-predecessor-to-kubernetes/ adresinden alındı.</w:t>
       </w:r>
     </w:p>
     <w:p>
@@ -32874,8 +33776,21 @@
         <w:spacing w:after="240" w:line="240" w:lineRule="auto"/>
         <w:ind w:right="0" w:firstLine="0"/>
       </w:pPr>
-      <w:r>
-        <w:t>Lotfy, R. (2023). Domain-Driven Design (DDD). Linkedin. https://www.linkedin.com/pulse/domain-driven-design-ddd-ramadan-lotfy adresinden alındı.</w:t>
+      <w:proofErr w:type="spellStart"/>
+      <w:r>
+        <w:t>Lotfy</w:t>
+      </w:r>
+      <w:proofErr w:type="spellEnd"/>
+      <w:r>
+        <w:t xml:space="preserve">, R. (2023). Domain-Driven Design (DDD). </w:t>
+      </w:r>
+      <w:proofErr w:type="spellStart"/>
+      <w:r>
+        <w:t>Linkedin</w:t>
+      </w:r>
+      <w:proofErr w:type="spellEnd"/>
+      <w:r>
+        <w:t>. https://www.linkedin.com/pulse/domain-driven-design-ddd-ramadan-lotfy adresinden alındı.</w:t>
       </w:r>
     </w:p>
     <w:p>
@@ -32884,8 +33799,93 @@
         <w:spacing w:after="240" w:line="240" w:lineRule="auto"/>
         <w:ind w:right="0" w:firstLine="0"/>
       </w:pPr>
-      <w:r>
-        <w:t>Mell, P., &amp; Grance, T. (2011). The NIST Definition of Cloud Computing. In R. Sturm, C. Pollard &amp; J. Craig (Eds.), Application Performance Management (APM) in the Digital Enterprise (s. 267-269).</w:t>
+      <w:proofErr w:type="spellStart"/>
+      <w:r>
+        <w:t>Mell</w:t>
+      </w:r>
+      <w:proofErr w:type="spellEnd"/>
+      <w:r>
+        <w:t xml:space="preserve">, P., &amp; </w:t>
+      </w:r>
+      <w:proofErr w:type="spellStart"/>
+      <w:r>
+        <w:t>Grance</w:t>
+      </w:r>
+      <w:proofErr w:type="spellEnd"/>
+      <w:r>
+        <w:t xml:space="preserve">, T. (2011). </w:t>
+      </w:r>
+      <w:proofErr w:type="spellStart"/>
+      <w:r>
+        <w:t>The</w:t>
+      </w:r>
+      <w:proofErr w:type="spellEnd"/>
+      <w:r>
+        <w:t xml:space="preserve"> NIST Definition of Cloud Computing. </w:t>
+      </w:r>
+      <w:proofErr w:type="spellStart"/>
+      <w:r>
+        <w:t>In</w:t>
+      </w:r>
+      <w:proofErr w:type="spellEnd"/>
+      <w:r>
+        <w:t xml:space="preserve"> R. </w:t>
+      </w:r>
+      <w:proofErr w:type="spellStart"/>
+      <w:r>
+        <w:t>Sturm</w:t>
+      </w:r>
+      <w:proofErr w:type="spellEnd"/>
+      <w:r>
+        <w:t xml:space="preserve">, C. </w:t>
+      </w:r>
+      <w:proofErr w:type="spellStart"/>
+      <w:r>
+        <w:t>Pollard</w:t>
+      </w:r>
+      <w:proofErr w:type="spellEnd"/>
+      <w:r>
+        <w:t xml:space="preserve"> &amp; J. </w:t>
+      </w:r>
+      <w:proofErr w:type="spellStart"/>
+      <w:r>
+        <w:t>Craig</w:t>
+      </w:r>
+      <w:proofErr w:type="spellEnd"/>
+      <w:r>
+        <w:t xml:space="preserve"> (</w:t>
+      </w:r>
+      <w:proofErr w:type="spellStart"/>
+      <w:r>
+        <w:t>Eds</w:t>
+      </w:r>
+      <w:proofErr w:type="spellEnd"/>
+      <w:r>
+        <w:t xml:space="preserve">.), Application </w:t>
+      </w:r>
+      <w:proofErr w:type="spellStart"/>
+      <w:r>
+        <w:t>Performance</w:t>
+      </w:r>
+      <w:proofErr w:type="spellEnd"/>
+      <w:r>
+        <w:t xml:space="preserve"> Management (APM) in </w:t>
+      </w:r>
+      <w:proofErr w:type="spellStart"/>
+      <w:r>
+        <w:t>the</w:t>
+      </w:r>
+      <w:proofErr w:type="spellEnd"/>
+      <w:r>
+        <w:t xml:space="preserve"> </w:t>
+      </w:r>
+      <w:proofErr w:type="spellStart"/>
+      <w:r>
+        <w:t>Digital</w:t>
+      </w:r>
+      <w:proofErr w:type="spellEnd"/>
+      <w:r>
+        <w:t xml:space="preserve"> Enterprise (s. 267-269).</w:t>
       </w:r>
     </w:p>
     <w:p>
@@ -32894,8 +33894,29 @@
         <w:spacing w:after="240" w:line="240" w:lineRule="auto"/>
         <w:ind w:right="0" w:firstLine="0"/>
       </w:pPr>
-      <w:r>
-        <w:t>Newman, S. (2015). Building Microservices. O'Reilly Media, Inc.</w:t>
+      <w:proofErr w:type="spellStart"/>
+      <w:r>
+        <w:t>Newman</w:t>
+      </w:r>
+      <w:proofErr w:type="spellEnd"/>
+      <w:r>
+        <w:t xml:space="preserve">, S. (2015). </w:t>
+      </w:r>
+      <w:proofErr w:type="spellStart"/>
+      <w:r>
+        <w:t>Building</w:t>
+      </w:r>
+      <w:proofErr w:type="spellEnd"/>
+      <w:r>
+        <w:t xml:space="preserve"> Microservices. O'Reilly Media, </w:t>
+      </w:r>
+      <w:proofErr w:type="spellStart"/>
+      <w:r>
+        <w:t>Inc</w:t>
+      </w:r>
+      <w:proofErr w:type="spellEnd"/>
+      <w:r>
+        <w:t>.</w:t>
       </w:r>
     </w:p>
     <w:p>
@@ -32904,8 +33925,29 @@
         <w:spacing w:after="240" w:line="240" w:lineRule="auto"/>
         <w:ind w:right="0" w:firstLine="0"/>
       </w:pPr>
-      <w:r>
-        <w:t>Pachghare, V. K. (2016). Microservices Architecture For Cloud Computing. Mat Journals, 2(1), 1-13.</w:t>
+      <w:proofErr w:type="spellStart"/>
+      <w:r>
+        <w:t>Pachghare</w:t>
+      </w:r>
+      <w:proofErr w:type="spellEnd"/>
+      <w:r>
+        <w:t xml:space="preserve">, V. K. (2016). Microservices Architecture </w:t>
+      </w:r>
+      <w:proofErr w:type="spellStart"/>
+      <w:r>
+        <w:t>For</w:t>
+      </w:r>
+      <w:proofErr w:type="spellEnd"/>
+      <w:r>
+        <w:t xml:space="preserve"> Cloud Computing. Mat </w:t>
+      </w:r>
+      <w:proofErr w:type="spellStart"/>
+      <w:r>
+        <w:t>Journals</w:t>
+      </w:r>
+      <w:proofErr w:type="spellEnd"/>
+      <w:r>
+        <w:t>, 2(1), 1-13.</w:t>
       </w:r>
     </w:p>
     <w:p>
@@ -32914,8 +33956,29 @@
         <w:spacing w:after="240" w:line="240" w:lineRule="auto"/>
         <w:ind w:right="0" w:firstLine="0"/>
       </w:pPr>
-      <w:r>
-        <w:t>Pantic, N. (2022). Kubernetes Architecture Diagram. ClickIT. https://www.clickittech.com/devops/kubernetes-architecture-diagram/ adresinden alındı.</w:t>
+      <w:proofErr w:type="spellStart"/>
+      <w:r>
+        <w:t>Pantic</w:t>
+      </w:r>
+      <w:proofErr w:type="spellEnd"/>
+      <w:r>
+        <w:t xml:space="preserve">, N. (2022). Kubernetes Architecture </w:t>
+      </w:r>
+      <w:proofErr w:type="spellStart"/>
+      <w:r>
+        <w:t>Diagram</w:t>
+      </w:r>
+      <w:proofErr w:type="spellEnd"/>
+      <w:r>
+        <w:t xml:space="preserve">. </w:t>
+      </w:r>
+      <w:proofErr w:type="spellStart"/>
+      <w:r>
+        <w:t>ClickIT</w:t>
+      </w:r>
+      <w:proofErr w:type="spellEnd"/>
+      <w:r>
+        <w:t>. https://www.clickittech.com/devops/kubernetes-architecture-diagram/ adresinden alındı.</w:t>
       </w:r>
     </w:p>
     <w:p>
@@ -32925,7 +33988,63 @@
         <w:ind w:right="0" w:firstLine="0"/>
       </w:pPr>
       <w:r>
-        <w:t>Perry, D. E., &amp; Wolf, A. L. (1992). Foundations for the Study of Software Architecture. Software Engineering Notes, 17(4), 41.</w:t>
+        <w:t xml:space="preserve">Perry, D. E., &amp; </w:t>
+      </w:r>
+      <w:proofErr w:type="spellStart"/>
+      <w:r>
+        <w:t>Wolf</w:t>
+      </w:r>
+      <w:proofErr w:type="spellEnd"/>
+      <w:r>
+        <w:t xml:space="preserve">, A. L. (1992). </w:t>
+      </w:r>
+      <w:proofErr w:type="spellStart"/>
+      <w:r>
+        <w:t>Foundations</w:t>
+      </w:r>
+      <w:proofErr w:type="spellEnd"/>
+      <w:r>
+        <w:t xml:space="preserve"> </w:t>
+      </w:r>
+      <w:proofErr w:type="spellStart"/>
+      <w:r>
+        <w:t>for</w:t>
+      </w:r>
+      <w:proofErr w:type="spellEnd"/>
+      <w:r>
+        <w:t xml:space="preserve"> </w:t>
+      </w:r>
+      <w:proofErr w:type="spellStart"/>
+      <w:r>
+        <w:t>the</w:t>
+      </w:r>
+      <w:proofErr w:type="spellEnd"/>
+      <w:r>
+        <w:t xml:space="preserve"> </w:t>
+      </w:r>
+      <w:proofErr w:type="spellStart"/>
+      <w:r>
+        <w:t>Study</w:t>
+      </w:r>
+      <w:proofErr w:type="spellEnd"/>
+      <w:r>
+        <w:t xml:space="preserve"> of Software Architecture. Software </w:t>
+      </w:r>
+      <w:proofErr w:type="spellStart"/>
+      <w:r>
+        <w:t>Engineering</w:t>
+      </w:r>
+      <w:proofErr w:type="spellEnd"/>
+      <w:r>
+        <w:t xml:space="preserve"> </w:t>
+      </w:r>
+      <w:proofErr w:type="spellStart"/>
+      <w:r>
+        <w:t>Notes</w:t>
+      </w:r>
+      <w:proofErr w:type="spellEnd"/>
+      <w:r>
+        <w:t>, 17(4), 41.</w:t>
       </w:r>
     </w:p>
     <w:p>
@@ -32934,8 +34053,69 @@
         <w:spacing w:after="240" w:line="240" w:lineRule="auto"/>
         <w:ind w:right="0" w:firstLine="0"/>
       </w:pPr>
-      <w:r>
-        <w:t>Phelan, T. (2021). Why CEOs Should Learn the Kubernetes Way of Thinking. CIO. https://www.cio.com/article/189372/why-ceos-should-learn-the-kubernetes-way-of-thinking.html adresinden alındı.</w:t>
+      <w:proofErr w:type="spellStart"/>
+      <w:r>
+        <w:t>Phelan</w:t>
+      </w:r>
+      <w:proofErr w:type="spellEnd"/>
+      <w:r>
+        <w:t xml:space="preserve">, T. (2021). </w:t>
+      </w:r>
+      <w:proofErr w:type="spellStart"/>
+      <w:r>
+        <w:t>Why</w:t>
+      </w:r>
+      <w:proofErr w:type="spellEnd"/>
+      <w:r>
+        <w:t xml:space="preserve"> </w:t>
+      </w:r>
+      <w:proofErr w:type="spellStart"/>
+      <w:r>
+        <w:t>CEOs</w:t>
+      </w:r>
+      <w:proofErr w:type="spellEnd"/>
+      <w:r>
+        <w:t xml:space="preserve"> </w:t>
+      </w:r>
+      <w:proofErr w:type="spellStart"/>
+      <w:r>
+        <w:t>Should</w:t>
+      </w:r>
+      <w:proofErr w:type="spellEnd"/>
+      <w:r>
+        <w:t xml:space="preserve"> </w:t>
+      </w:r>
+      <w:proofErr w:type="spellStart"/>
+      <w:r>
+        <w:t>Learn</w:t>
+      </w:r>
+      <w:proofErr w:type="spellEnd"/>
+      <w:r>
+        <w:t xml:space="preserve"> </w:t>
+      </w:r>
+      <w:proofErr w:type="spellStart"/>
+      <w:r>
+        <w:t>the</w:t>
+      </w:r>
+      <w:proofErr w:type="spellEnd"/>
+      <w:r>
+        <w:t xml:space="preserve"> Kubernetes </w:t>
+      </w:r>
+      <w:proofErr w:type="spellStart"/>
+      <w:r>
+        <w:t>Way</w:t>
+      </w:r>
+      <w:proofErr w:type="spellEnd"/>
+      <w:r>
+        <w:t xml:space="preserve"> of </w:t>
+      </w:r>
+      <w:proofErr w:type="spellStart"/>
+      <w:r>
+        <w:t>Thinking</w:t>
+      </w:r>
+      <w:proofErr w:type="spellEnd"/>
+      <w:r>
+        <w:t>. CIO. https://www.cio.com/article/189372/why-ceos-should-learn-the-kubernetes-way-of-thinking.html adresinden alındı.</w:t>
       </w:r>
     </w:p>
     <w:p>
@@ -32944,8 +34124,37 @@
         <w:spacing w:after="240" w:line="240" w:lineRule="auto"/>
         <w:ind w:right="0" w:firstLine="0"/>
       </w:pPr>
-      <w:r>
-        <w:t>Red Hat. (2022). IaaS vs PaaS vs SaaS. Red Hat. https://www.redhat.com/en/topics/cloud-computing/iaas-vs-paas-vs-saas adresinden alındı.</w:t>
+      <w:proofErr w:type="spellStart"/>
+      <w:r>
+        <w:t>Red</w:t>
+      </w:r>
+      <w:proofErr w:type="spellEnd"/>
+      <w:r>
+        <w:t xml:space="preserve"> Hat. (2022). IaaS </w:t>
+      </w:r>
+      <w:proofErr w:type="spellStart"/>
+      <w:r>
+        <w:t>vs</w:t>
+      </w:r>
+      <w:proofErr w:type="spellEnd"/>
+      <w:r>
+        <w:t xml:space="preserve"> PaaS </w:t>
+      </w:r>
+      <w:proofErr w:type="spellStart"/>
+      <w:r>
+        <w:t>vs</w:t>
+      </w:r>
+      <w:proofErr w:type="spellEnd"/>
+      <w:r>
+        <w:t xml:space="preserve"> SaaS. </w:t>
+      </w:r>
+      <w:proofErr w:type="spellStart"/>
+      <w:r>
+        <w:t>Red</w:t>
+      </w:r>
+      <w:proofErr w:type="spellEnd"/>
+      <w:r>
+        <w:t xml:space="preserve"> Hat. https://www.redhat.com/en/topics/cloud-computing/iaas-vs-paas-vs-saas adresinden alındı.</w:t>
       </w:r>
     </w:p>
     <w:p>
@@ -32955,13 +34164,42 @@
         <w:ind w:right="0" w:firstLine="0"/>
       </w:pPr>
       <w:r>
-        <w:t xml:space="preserve">Sanchez, J. (2024). A Brief History of Microservices: Part I. </w:t>
-      </w:r>
+        <w:t xml:space="preserve">Sanchez, J. (2024). A </w:t>
+      </w:r>
+      <w:proofErr w:type="spellStart"/>
+      <w:r>
+        <w:t>Brief</w:t>
+      </w:r>
+      <w:proofErr w:type="spellEnd"/>
+      <w:r>
+        <w:t xml:space="preserve"> </w:t>
+      </w:r>
+      <w:proofErr w:type="spellStart"/>
+      <w:r>
+        <w:t>History</w:t>
+      </w:r>
+      <w:proofErr w:type="spellEnd"/>
+      <w:r>
+        <w:t xml:space="preserve"> of Microservices: </w:t>
+      </w:r>
+      <w:proofErr w:type="spellStart"/>
+      <w:r>
+        <w:t>Part</w:t>
+      </w:r>
+      <w:proofErr w:type="spellEnd"/>
+      <w:r>
+        <w:t xml:space="preserve"> I. </w:t>
+      </w:r>
+      <w:proofErr w:type="spellStart"/>
       <w:r>
         <w:t>M</w:t>
       </w:r>
       <w:r>
-        <w:t>edium. https://medium.com/@wearegap/a-brief-history-of-microservices-part-i-958c41a1555e adresinden alındı.</w:t>
+        <w:t>edium</w:t>
+      </w:r>
+      <w:proofErr w:type="spellEnd"/>
+      <w:r>
+        <w:t>. https://medium.com/@wearegap/a-brief-history-of-microservices-part-i-958c41a1555e adresinden alındı.</w:t>
       </w:r>
     </w:p>
     <w:p>
@@ -32970,8 +34208,37 @@
         <w:spacing w:after="240" w:line="240" w:lineRule="auto"/>
         <w:ind w:right="0" w:firstLine="0"/>
       </w:pPr>
-      <w:r>
-        <w:t>Sommerville, I. (2010). Software Engineering (9. b.). Pearson Education Limited.</w:t>
+      <w:proofErr w:type="spellStart"/>
+      <w:r>
+        <w:t>Sommerville</w:t>
+      </w:r>
+      <w:proofErr w:type="spellEnd"/>
+      <w:r>
+        <w:t xml:space="preserve">, I. (2010). Software </w:t>
+      </w:r>
+      <w:proofErr w:type="spellStart"/>
+      <w:r>
+        <w:t>Engineering</w:t>
+      </w:r>
+      <w:proofErr w:type="spellEnd"/>
+      <w:r>
+        <w:t xml:space="preserve"> (9. b.). </w:t>
+      </w:r>
+      <w:proofErr w:type="spellStart"/>
+      <w:r>
+        <w:t>Pearson</w:t>
+      </w:r>
+      <w:proofErr w:type="spellEnd"/>
+      <w:r>
+        <w:t xml:space="preserve"> </w:t>
+      </w:r>
+      <w:proofErr w:type="spellStart"/>
+      <w:r>
+        <w:t>Education</w:t>
+      </w:r>
+      <w:proofErr w:type="spellEnd"/>
+      <w:r>
+        <w:t xml:space="preserve"> Limited.</w:t>
       </w:r>
     </w:p>
     <w:p>
@@ -32992,7 +34259,15 @@
       </w:pPr>
       <w:r>
         <w:lastRenderedPageBreak/>
-        <w:t>Yasar, K. (2023). Cloud Computing. TechTarget. https://www.techtarget.com/searchcloudcomputing/definition/cloud-computing adresinden alındı.</w:t>
+        <w:t xml:space="preserve">Yasar, K. (2023). Cloud Computing. </w:t>
+      </w:r>
+      <w:proofErr w:type="spellStart"/>
+      <w:r>
+        <w:t>TechTarget</w:t>
+      </w:r>
+      <w:proofErr w:type="spellEnd"/>
+      <w:r>
+        <w:t>. https://www.techtarget.com/searchcloudcomputing/definition/cloud-computing adresinden alındı.</w:t>
       </w:r>
     </w:p>
     <w:p>

--- a/Hallaç Mansur Akbaş Uzmanlık Tezi_Agustos_2024.docx
+++ b/Hallaç Mansur Akbaş Uzmanlık Tezi_Agustos_2024.docx
@@ -2964,6 +2964,7 @@
           <w:lang w:eastAsia="tr-TR"/>
         </w:rPr>
       </w:pPr>
+      <w:proofErr w:type="gramStart"/>
       <w:r>
         <w:rPr>
           <w:rFonts w:ascii="Times New Roman" w:hAnsi="Times New Roman"/>
@@ -2971,7 +2972,17 @@
           <w:szCs w:val="24"/>
           <w:lang w:eastAsia="tr-TR"/>
         </w:rPr>
-        <w:t>Tarih: …./…./………</w:t>
+        <w:t>Tarih: ….</w:t>
+      </w:r>
+      <w:proofErr w:type="gramEnd"/>
+      <w:r>
+        <w:rPr>
+          <w:rFonts w:ascii="Times New Roman" w:hAnsi="Times New Roman"/>
+          <w:sz w:val="24"/>
+          <w:szCs w:val="24"/>
+          <w:lang w:eastAsia="tr-TR"/>
+        </w:rPr>
+        <w:t>/…./………</w:t>
       </w:r>
     </w:p>
     <w:p>
@@ -15394,7 +15405,15 @@
       </w:r>
       <w:r>
         <w:tab/>
-        <w:t>5510 sayılı Kanunun 4 üncü maddesinin 1 inci fıkrasının (b) bendi</w:t>
+        <w:t xml:space="preserve">5510 sayılı Kanunun </w:t>
+      </w:r>
+      <w:proofErr w:type="gramStart"/>
+      <w:r>
+        <w:t>4 üncü</w:t>
+      </w:r>
+      <w:proofErr w:type="gramEnd"/>
+      <w:r>
+        <w:t xml:space="preserve"> maddesinin 1 inci fıkrasının (b) bendi</w:t>
       </w:r>
     </w:p>
     <w:p>
@@ -17745,7 +17764,7 @@
           <w14:ligatures w14:val="standardContextual"/>
         </w:rPr>
         <w:drawing>
-          <wp:inline distT="0" distB="0" distL="0" distR="0" wp14:anchorId="76C494E8" wp14:editId="1192533A">
+          <wp:inline distT="0" distB="0" distL="0" distR="0" wp14:anchorId="76C494E8" wp14:editId="2B9218CB">
             <wp:extent cx="5219700" cy="2232660"/>
             <wp:effectExtent l="0" t="0" r="0" b="0"/>
             <wp:docPr id="1585877269" name="Resim 1"/>
@@ -18026,7 +18045,15 @@
         <w:t xml:space="preserve"> 2014 yılında</w:t>
       </w:r>
       <w:r>
-        <w:t xml:space="preserve"> Martin Fowler ve ThoughtWorks’teki meslektaşlarının bu kavramı sağlam ve ölçeklenebilir sistemler oluşturmanın bir yolu olarak tartışmasıyla önem kazan</w:t>
+        <w:t xml:space="preserve"> </w:t>
+      </w:r>
+      <w:proofErr w:type="gramStart"/>
+      <w:r>
+        <w:t>Martin</w:t>
+      </w:r>
+      <w:proofErr w:type="gramEnd"/>
+      <w:r>
+        <w:t xml:space="preserve"> Fowler ve ThoughtWorks’teki meslektaşlarının bu kavramı sağlam ve ölçeklenebilir sistemler oluşturmanın bir yolu olarak tartışmasıyla önem kazan</w:t>
       </w:r>
       <w:r>
         <w:t>mıştır</w:t>
@@ -19487,7 +19514,15 @@
         <w:t xml:space="preserve"> arasında ortak bir kelime dağarcığı olan </w:t>
       </w:r>
       <w:r>
-        <w:t>her yerde bulunan dil(Ubiquitous Language) oluştur</w:t>
+        <w:t xml:space="preserve">her yerde bulunan </w:t>
+      </w:r>
+      <w:proofErr w:type="gramStart"/>
+      <w:r>
+        <w:t>dil(</w:t>
+      </w:r>
+      <w:proofErr w:type="gramEnd"/>
+      <w:r>
+        <w:t>Ubiquitous Language) oluştur</w:t>
       </w:r>
       <w:r>
         <w:t>ulmasını</w:t>
@@ -29194,7 +29229,102 @@
         <w:pStyle w:val="TezMetni"/>
       </w:pPr>
       <w:r>
-        <w:t xml:space="preserve">Bu bölümde web tabanlı Emektar4B uygulamasının mikroservis mimarisine geçişi için ilk </w:t>
+        <w:t xml:space="preserve">Bu bölümde, </w:t>
+      </w:r>
+      <w:r>
+        <w:t xml:space="preserve">monolitik mimari ile geliştirilmiş olan </w:t>
+      </w:r>
+      <w:r>
+        <w:t>web tabanlı Emektar4B uygulaması</w:t>
+      </w:r>
+      <w:r>
+        <w:t>nın</w:t>
+      </w:r>
+      <w:r>
+        <w:t xml:space="preserve"> bir bileşeni, mikroservis mimarisi kullanılarak yeniden tasarlanmış</w:t>
+      </w:r>
+      <w:r>
+        <w:t xml:space="preserve"> ve geliştirilerek uygulamaya entegre edilmiştir</w:t>
+      </w:r>
+      <w:r>
+        <w:t>. Emektar4B</w:t>
+      </w:r>
+      <w:r>
+        <w:t>’nin mikroservis mimarisi</w:t>
+      </w:r>
+      <w:r>
+        <w:t xml:space="preserve"> ile</w:t>
+      </w:r>
+      <w:r>
+        <w:t xml:space="preserve"> </w:t>
+      </w:r>
+      <w:r>
+        <w:t xml:space="preserve">geliştirilmeye elverişli büyüklükte olması, </w:t>
+      </w:r>
+      <w:r>
+        <w:t xml:space="preserve">eski teknolojiler </w:t>
+      </w:r>
+      <w:r>
+        <w:t>ile geliştirildiği için modernizasyona ihtiyaç duyması</w:t>
+      </w:r>
+      <w:r>
+        <w:t xml:space="preserve">, teknik borcunun </w:t>
+      </w:r>
+      <w:r>
+        <w:t>birikmiş</w:t>
+      </w:r>
+      <w:r>
+        <w:t xml:space="preserve"> olması</w:t>
+      </w:r>
+      <w:r>
+        <w:t xml:space="preserve"> nedeniyle örnek olarak ele alınması uygun görülmüştür.</w:t>
+      </w:r>
+      <w:r>
+        <w:t xml:space="preserve"> </w:t>
+      </w:r>
+    </w:p>
+    <w:p>
+      <w:pPr>
+        <w:pStyle w:val="TezMetni"/>
+      </w:pPr>
+    </w:p>
+    <w:p>
+      <w:pPr>
+        <w:pStyle w:val="TezMetni"/>
+      </w:pPr>
+      <w:r>
+        <w:t xml:space="preserve">Mikroservis mimarisine dönüştürülmek üzere belirlenen bileşenin ise monolitik uygulama ile bağımlılıklarının az olması nedeniyle, bağımsız bir şekilde geliştirilip dağıtılmaya uygun olduğu </w:t>
+      </w:r>
+      <w:r>
+        <w:t>tespit edilmiştir</w:t>
+      </w:r>
+      <w:r>
+        <w:t>.</w:t>
+      </w:r>
+      <w:r>
+        <w:t xml:space="preserve"> Bu seçimi</w:t>
+      </w:r>
+      <w:r>
+        <w:t xml:space="preserve">n </w:t>
+      </w:r>
+      <w:r>
+        <w:t>geçiş sürecinde karşılaşılabilecek olası zorlukları azaltacağı öngörülmüştür.</w:t>
+      </w:r>
+    </w:p>
+    <w:p>
+      <w:pPr>
+        <w:pStyle w:val="TezMetni"/>
+      </w:pPr>
+    </w:p>
+    <w:p>
+      <w:pPr>
+        <w:pStyle w:val="TezMetni"/>
+      </w:pPr>
+      <w:r>
+        <w:t>Ayrıca</w:t>
+      </w:r>
+      <w:r>
+        <w:t xml:space="preserve"> Emektar4B uygulamasının mikroservis mimarisine geçişi için ilk </w:t>
       </w:r>
       <w:r>
         <w:t>aşamalarda neler yapılacağı</w:t>
@@ -29454,7 +29584,6 @@
         <w:pStyle w:val="TezMetni"/>
       </w:pPr>
       <w:r>
-        <w:lastRenderedPageBreak/>
         <w:t>WebSphere Application Server, IBM tarafından geliştirilmiş bir uygulama sunucusudur. Emektar4B bu uygulama sunucusunda barındırılmaktadır. WebSphere Application Server güvenli ve ölçeklenebilir bir altyapı sağlamaktadır.</w:t>
       </w:r>
       <w:r>
@@ -29613,6 +29742,7 @@
       <w:bookmarkStart w:id="318" w:name="_Toc174910484"/>
       <w:bookmarkStart w:id="319" w:name="_Toc174910835"/>
       <w:r>
+        <w:lastRenderedPageBreak/>
         <w:t>GEÇİŞ SENARYOSU</w:t>
       </w:r>
       <w:bookmarkEnd w:id="318"/>
@@ -29771,220 +29901,217 @@
         <w:t xml:space="preserve"> platformları</w:t>
       </w:r>
       <w:r>
-        <w:t xml:space="preserve">, özellikle mikroservislerin geliştirilmesini, </w:t>
-      </w:r>
+        <w:t>, özellikle mikroservislerin geliştirilmesini, dağıtımını ve bakımını kolaylaştırmak için tasarlanmış Spring Boot</w:t>
+      </w:r>
+      <w:r>
+        <w:t xml:space="preserve"> </w:t>
+      </w:r>
+      <w:r>
+        <w:t>çerçeve</w:t>
+      </w:r>
+      <w:r>
+        <w:t>sine</w:t>
+      </w:r>
+      <w:r>
+        <w:t xml:space="preserve"> </w:t>
+      </w:r>
+      <w:r>
+        <w:t>sahiptir</w:t>
+      </w:r>
+      <w:r>
+        <w:t xml:space="preserve">. </w:t>
+      </w:r>
+    </w:p>
+    <w:p>
+      <w:pPr>
+        <w:pStyle w:val="TezMetni"/>
+      </w:pPr>
+    </w:p>
+    <w:p>
+      <w:pPr>
+        <w:pStyle w:val="TezMetni"/>
+      </w:pPr>
+      <w:r>
+        <w:t xml:space="preserve">Spring Boot yapılandırma kolaylığı ve tanıdığı imkanlar sayesinde hızlı bir şekilde </w:t>
+      </w:r>
+      <w:r>
+        <w:t xml:space="preserve">mikroservis </w:t>
+      </w:r>
+      <w:r>
+        <w:t>proje</w:t>
+      </w:r>
+      <w:r>
+        <w:t>lerinin</w:t>
+      </w:r>
+      <w:r>
+        <w:t xml:space="preserve"> başlatılmasına olanak tanır. Kapsamlı kütüphane ve topluluk desteği vardır.</w:t>
+      </w:r>
+      <w:r>
+        <w:t xml:space="preserve"> </w:t>
+      </w:r>
+      <w:r>
+        <w:t>Bu, mikroservislerin verimli çalışması için kritik öneme sahip olan yapılandırma ve REST API'leri için entegre destek gibi temel özellikler sağla</w:t>
+      </w:r>
+      <w:r>
+        <w:t>maktadır</w:t>
+      </w:r>
+      <w:r>
+        <w:t>.</w:t>
+      </w:r>
+      <w:r>
+        <w:t xml:space="preserve"> Bu yüzden Spring Boot ve REST API ile geliştirme yapılacaktır.</w:t>
+      </w:r>
+      <w:r>
+        <w:t xml:space="preserve"> Ayrıca</w:t>
+      </w:r>
+      <w:r>
+        <w:t xml:space="preserve"> uygulamayı derlemek, bağımlılıkları yönetmek</w:t>
+      </w:r>
+      <w:r>
+        <w:t xml:space="preserve"> ve</w:t>
+      </w:r>
+      <w:r>
+        <w:t xml:space="preserve"> paketlemek için</w:t>
+      </w:r>
+      <w:r>
+        <w:t xml:space="preserve"> </w:t>
+      </w:r>
+      <w:r>
+        <w:t xml:space="preserve">Apache </w:t>
+      </w:r>
+      <w:r>
+        <w:t>M</w:t>
+      </w:r>
+      <w:r>
+        <w:t>aven</w:t>
+      </w:r>
+      <w:r>
+        <w:t xml:space="preserve"> otomasyon aracı kullanılacaktır.</w:t>
+      </w:r>
+      <w:r>
+        <w:t xml:space="preserve"> </w:t>
+      </w:r>
+    </w:p>
+    <w:p>
+      <w:pPr>
+        <w:pStyle w:val="TezMetni"/>
+      </w:pPr>
+    </w:p>
+    <w:p>
+      <w:pPr>
+        <w:pStyle w:val="TezMetni"/>
+      </w:pPr>
+      <w:r>
+        <w:t>REST API</w:t>
+      </w:r>
+      <w:r>
+        <w:t>, m</w:t>
+      </w:r>
+      <w:r>
+        <w:t>ikroservislerin iletişimi için</w:t>
+      </w:r>
+      <w:r>
+        <w:t xml:space="preserve"> </w:t>
+      </w:r>
+      <w:r>
+        <w:t xml:space="preserve">kapsamlı desteğe </w:t>
+      </w:r>
+      <w:r>
+        <w:t>sahi</w:t>
+      </w:r>
+      <w:r>
+        <w:t>ptir</w:t>
+      </w:r>
+      <w:r>
+        <w:t>. Bu seçimde öncelikle REST</w:t>
+      </w:r>
+      <w:r>
+        <w:t xml:space="preserve"> teknolojisinin</w:t>
+      </w:r>
+      <w:r>
+        <w:t xml:space="preserve"> kullanım kolaylığı sağlayan ve geliştirme sürecini hızlandıran basit ve anlaşılır yapısı etkili olmuştur. REST </w:t>
+      </w:r>
+      <w:r>
+        <w:t>herkes tarafından</w:t>
+      </w:r>
+      <w:r>
+        <w:t xml:space="preserve"> anlaşılan ve uygulanması kolay olan standart HTTP yöntemlerinden yararlanır. Bu basitlik, </w:t>
+      </w:r>
+      <w:r>
+        <w:t>mikroservisler</w:t>
+      </w:r>
+      <w:r>
+        <w:t xml:space="preserve"> arası iletişim</w:t>
+      </w:r>
+      <w:r>
+        <w:t xml:space="preserve"> </w:t>
+      </w:r>
+      <w:r>
+        <w:t>karmaşıklığı</w:t>
+      </w:r>
+      <w:r>
+        <w:t>nı</w:t>
+      </w:r>
+      <w:r>
+        <w:t xml:space="preserve"> azaltarak onu mikro</w:t>
+      </w:r>
+      <w:r>
+        <w:t>servis</w:t>
+      </w:r>
+      <w:r>
+        <w:t xml:space="preserve"> mimarisi için ideal bir seçim haline getir</w:t>
+      </w:r>
+      <w:r>
+        <w:t>miştir</w:t>
+      </w:r>
+      <w:r>
+        <w:t>.</w:t>
+      </w:r>
+      <w:r>
+        <w:t xml:space="preserve"> </w:t>
+      </w:r>
+      <w:r>
+        <w:t>REST API, mevcut sistemler ve araçlarla sorunsuz entegrasyon sağlayarak geliştirici verimliliğini artırır ve entegrasyon sorunları potansiyelini azaltır.</w:t>
+      </w:r>
+    </w:p>
+    <w:p>
+      <w:pPr>
+        <w:pStyle w:val="TezMetni"/>
+      </w:pPr>
+    </w:p>
+    <w:p>
+      <w:pPr>
+        <w:pStyle w:val="TezMetni"/>
+      </w:pPr>
       <w:r>
         <w:lastRenderedPageBreak/>
-        <w:t>dağıtımını ve bakımını kolaylaştırmak için tasarlanmış Spring Boot</w:t>
+        <w:t>Seçilen diğer bir teknoloji Spring çatısı altındaki Spring Cloud çerçevesidir. S</w:t>
+      </w:r>
+      <w:r>
+        <w:t xml:space="preserve">pring Cloud, yapılandırma yönetimi, </w:t>
+      </w:r>
+      <w:r>
+        <w:t>servis</w:t>
+      </w:r>
+      <w:r>
+        <w:t xml:space="preserve"> keşfi, yük dengeleme ve dayanıklılık için temel araçlar sağlayarak mikro</w:t>
+      </w:r>
+      <w:r>
+        <w:t>servis</w:t>
+      </w:r>
+      <w:r>
+        <w:t>lerin geliştirilmesini ve yönetimini basitleştiren</w:t>
       </w:r>
       <w:r>
         <w:t xml:space="preserve"> </w:t>
       </w:r>
       <w:r>
-        <w:t>çerçeve</w:t>
-      </w:r>
-      <w:r>
-        <w:t>sine</w:t>
+        <w:t>bir çerçevedir.</w:t>
       </w:r>
       <w:r>
         <w:t xml:space="preserve"> </w:t>
       </w:r>
       <w:r>
-        <w:t>sahiptir</w:t>
-      </w:r>
-      <w:r>
-        <w:t xml:space="preserve">. </w:t>
-      </w:r>
-    </w:p>
-    <w:p>
-      <w:pPr>
-        <w:pStyle w:val="TezMetni"/>
-      </w:pPr>
-    </w:p>
-    <w:p>
-      <w:pPr>
-        <w:pStyle w:val="TezMetni"/>
-      </w:pPr>
-      <w:r>
-        <w:t xml:space="preserve">Spring Boot yapılandırma kolaylığı ve tanıdığı imkanlar sayesinde hızlı bir şekilde </w:t>
-      </w:r>
-      <w:r>
-        <w:t xml:space="preserve">mikroservis </w:t>
-      </w:r>
-      <w:r>
-        <w:t>proje</w:t>
-      </w:r>
-      <w:r>
-        <w:t>lerinin</w:t>
-      </w:r>
-      <w:r>
-        <w:t xml:space="preserve"> başlatılmasına olanak tanır. Kapsamlı kütüphane ve topluluk desteği vardır.</w:t>
-      </w:r>
-      <w:r>
-        <w:t xml:space="preserve"> </w:t>
-      </w:r>
-      <w:r>
-        <w:t>Bu, mikroservislerin verimli çalışması için kritik öneme sahip olan yapılandırma ve REST API'leri için entegre destek gibi temel özellikler sağla</w:t>
-      </w:r>
-      <w:r>
-        <w:t>maktadır</w:t>
-      </w:r>
-      <w:r>
-        <w:t>.</w:t>
-      </w:r>
-      <w:r>
-        <w:t xml:space="preserve"> Bu yüzden Spring Boot ve REST API ile geliştirme yapılacaktır.</w:t>
-      </w:r>
-      <w:r>
-        <w:t xml:space="preserve"> Ayrıca</w:t>
-      </w:r>
-      <w:r>
-        <w:t xml:space="preserve"> uygulamayı derlemek, bağımlılıkları yönetmek</w:t>
-      </w:r>
-      <w:r>
-        <w:t xml:space="preserve"> ve</w:t>
-      </w:r>
-      <w:r>
-        <w:t xml:space="preserve"> paketlemek için</w:t>
-      </w:r>
-      <w:r>
-        <w:t xml:space="preserve"> </w:t>
-      </w:r>
-      <w:r>
-        <w:t xml:space="preserve">Apache </w:t>
-      </w:r>
-      <w:r>
-        <w:t>M</w:t>
-      </w:r>
-      <w:r>
-        <w:t>aven</w:t>
-      </w:r>
-      <w:r>
-        <w:t xml:space="preserve"> otomasyon aracı kullanılacaktır.</w:t>
-      </w:r>
-      <w:r>
-        <w:t xml:space="preserve"> </w:t>
-      </w:r>
-    </w:p>
-    <w:p>
-      <w:pPr>
-        <w:pStyle w:val="TezMetni"/>
-      </w:pPr>
-    </w:p>
-    <w:p>
-      <w:pPr>
-        <w:pStyle w:val="TezMetni"/>
-      </w:pPr>
-      <w:r>
-        <w:t>REST API</w:t>
-      </w:r>
-      <w:r>
-        <w:t>, m</w:t>
-      </w:r>
-      <w:r>
-        <w:t>ikroservislerin iletişimi için</w:t>
-      </w:r>
-      <w:r>
-        <w:t xml:space="preserve"> </w:t>
-      </w:r>
-      <w:r>
-        <w:t xml:space="preserve">kapsamlı desteğe </w:t>
-      </w:r>
-      <w:r>
-        <w:t>sahi</w:t>
-      </w:r>
-      <w:r>
-        <w:t>ptir</w:t>
-      </w:r>
-      <w:r>
-        <w:t>. Bu seçimde öncelikle REST</w:t>
-      </w:r>
-      <w:r>
-        <w:t xml:space="preserve"> teknolojisinin</w:t>
-      </w:r>
-      <w:r>
-        <w:t xml:space="preserve"> kullanım kolaylığı sağlayan ve geliştirme sürecini hızlandıran basit ve anlaşılır yapısı etkili olmuştur. REST </w:t>
-      </w:r>
-      <w:r>
-        <w:t>herkes tarafından</w:t>
-      </w:r>
-      <w:r>
-        <w:t xml:space="preserve"> anlaşılan ve uygulanması kolay olan standart HTTP yöntemlerinden yararlanır. Bu basitlik, </w:t>
-      </w:r>
-      <w:r>
-        <w:t>mikroservisler</w:t>
-      </w:r>
-      <w:r>
-        <w:t xml:space="preserve"> arası iletişim</w:t>
-      </w:r>
-      <w:r>
-        <w:t xml:space="preserve"> </w:t>
-      </w:r>
-      <w:r>
-        <w:t>karmaşıklığı</w:t>
-      </w:r>
-      <w:r>
-        <w:t>nı</w:t>
-      </w:r>
-      <w:r>
-        <w:t xml:space="preserve"> azaltarak onu mikro</w:t>
-      </w:r>
-      <w:r>
-        <w:t>servis</w:t>
-      </w:r>
-      <w:r>
-        <w:t xml:space="preserve"> mimarisi için ideal bir seçim haline getir</w:t>
-      </w:r>
-      <w:r>
-        <w:t>miştir</w:t>
-      </w:r>
-      <w:r>
-        <w:t>.</w:t>
-      </w:r>
-      <w:r>
-        <w:t xml:space="preserve"> </w:t>
-      </w:r>
-      <w:r>
-        <w:t>REST API, mevcut sistemler ve araçlarla sorunsuz entegrasyon sağlayarak geliştirici verimliliğini artırır ve entegrasyon sorunları potansiyelini azaltır.</w:t>
-      </w:r>
-    </w:p>
-    <w:p>
-      <w:pPr>
-        <w:pStyle w:val="TezMetni"/>
-      </w:pPr>
-    </w:p>
-    <w:p>
-      <w:pPr>
-        <w:pStyle w:val="TezMetni"/>
-      </w:pPr>
-      <w:r>
-        <w:t>Seçilen diğer bir teknoloji Spring çatısı altındaki Spring Cloud çerçevesidir. S</w:t>
-      </w:r>
-      <w:r>
-        <w:t xml:space="preserve">pring Cloud, yapılandırma yönetimi, </w:t>
-      </w:r>
-      <w:r>
-        <w:t>servis</w:t>
-      </w:r>
-      <w:r>
-        <w:t xml:space="preserve"> keşfi, yük dengeleme ve dayanıklılık için temel araçlar sağlayarak mikro</w:t>
-      </w:r>
-      <w:r>
-        <w:t>servis</w:t>
-      </w:r>
-      <w:r>
-        <w:t>lerin geliştirilmesini ve yönetimini basitleştiren</w:t>
-      </w:r>
-      <w:r>
-        <w:t xml:space="preserve"> </w:t>
-      </w:r>
-      <w:r>
-        <w:t>bir çerçevedir.</w:t>
-      </w:r>
-      <w:r>
-        <w:t xml:space="preserve"> </w:t>
-      </w:r>
-      <w:r>
         <w:t>Spring Boot ile sorunsuz bir şekilde entegre olur ve geliştiricilerin daha az karmaşıklıkla ölçeklenebilir ve sürdürülebilir dağıtılmış sistemler oluşturmasını sağlar.</w:t>
       </w:r>
     </w:p>
@@ -30014,7 +30141,6 @@
         <w:pStyle w:val="TezMetni"/>
       </w:pPr>
       <w:r>
-        <w:lastRenderedPageBreak/>
         <w:t xml:space="preserve">Tercih edilen teknolojiler birbiriyle iç içedir. Dolayısıyla </w:t>
       </w:r>
       <w:r>
@@ -30263,7 +30389,11 @@
         <w:t xml:space="preserve"> Uygulama tarafında da aynı durum söz konusudur.</w:t>
       </w:r>
       <w:r>
-        <w:t xml:space="preserve"> Bu özellik, onu özerk bir mikroservis olarak ayırma ve yeniden geliştirme için en uygun aday haline getir</w:t>
+        <w:t xml:space="preserve"> Bu özellik, onu </w:t>
+      </w:r>
+      <w:r>
+        <w:lastRenderedPageBreak/>
+        <w:t>özerk bir mikroservis olarak ayırma ve yeniden geliştirme için en uygun aday haline getir</w:t>
       </w:r>
       <w:r>
         <w:t>miştir.</w:t>
@@ -31029,7 +31159,6 @@
         </w:numPr>
       </w:pPr>
       <w:r>
-        <w:lastRenderedPageBreak/>
         <w:t>Bir kişi için tüm talepleri listeleme</w:t>
       </w:r>
     </w:p>
@@ -31192,12 +31321,14 @@
       <w:r>
         <w:t xml:space="preserve"> </w:t>
       </w:r>
+      <w:proofErr w:type="gramStart"/>
       <w:r>
         <w:rPr>
           <w:rFonts w:ascii="Corbel Light" w:hAnsi="Corbel Light"/>
         </w:rPr>
         <w:t>application.properties</w:t>
       </w:r>
+      <w:proofErr w:type="gramEnd"/>
       <w:r>
         <w:t xml:space="preserve"> talep uygulamasına özel veritabanı </w:t>
       </w:r>
@@ -31269,6 +31400,7 @@
           <w:noProof/>
           <w14:ligatures w14:val="standardContextual"/>
         </w:rPr>
+        <w:lastRenderedPageBreak/>
         <w:drawing>
           <wp:inline distT="0" distB="0" distL="0" distR="0" wp14:anchorId="58B1B959" wp14:editId="38CA4427">
             <wp:extent cx="5204911" cy="4671465"/>
@@ -31342,11 +31474,207 @@
       <w:pPr>
         <w:pStyle w:val="TezMetni"/>
       </w:pPr>
+      <w:proofErr w:type="gramStart"/>
       <w:r>
         <w:rPr>
           <w:rFonts w:ascii="Corbel Light" w:hAnsi="Corbel Light"/>
         </w:rPr>
+        <w:t>t</w:t>
+      </w:r>
+      <w:r>
+        <w:rPr>
+          <w:rFonts w:ascii="Corbel Light" w:hAnsi="Corbel Light"/>
+        </w:rPr>
+        <w:t>alep</w:t>
+      </w:r>
+      <w:proofErr w:type="gramEnd"/>
+      <w:r>
+        <w:rPr>
+          <w:rFonts w:ascii="Corbel Light" w:hAnsi="Corbel Light"/>
+        </w:rPr>
+        <w:t>-</w:t>
+      </w:r>
+      <w:proofErr w:type="spellStart"/>
+      <w:r>
+        <w:rPr>
+          <w:rFonts w:ascii="Corbel Light" w:hAnsi="Corbel Light"/>
+        </w:rPr>
+        <w:t>mikroservisi</w:t>
+      </w:r>
+      <w:r>
+        <w:rPr>
+          <w:rFonts w:ascii="Corbel Light" w:hAnsi="Corbel Light"/>
+        </w:rPr>
+        <w:t>’</w:t>
+      </w:r>
+      <w:r>
+        <w:t>nden</w:t>
+      </w:r>
+      <w:proofErr w:type="spellEnd"/>
+      <w:r>
+        <w:t xml:space="preserve"> sonra servis keşfi mekanizması gerçekleştirilmiştir. </w:t>
+      </w:r>
+      <w:r>
+        <w:t xml:space="preserve">Servis keşfinin mekanizmasını gerçekleştirmek için Spring Cloud’un sunduğu Eureka Server kullanılmıştır. </w:t>
+      </w:r>
+      <w:r>
+        <w:t>Eureka Server, bir ağdaki cihazların ve servislerin otomatik olarak tespit edilmesin</w:t>
+      </w:r>
+      <w:r>
+        <w:t>i sağlayan</w:t>
+      </w:r>
+      <w:r>
+        <w:t xml:space="preserve"> bir servis kayıt defteri</w:t>
+      </w:r>
+      <w:r>
+        <w:t xml:space="preserve"> görevi görür</w:t>
+      </w:r>
+      <w:r>
+        <w:t>.</w:t>
+      </w:r>
+      <w:r>
+        <w:t xml:space="preserve"> </w:t>
+      </w:r>
+      <w:proofErr w:type="gramStart"/>
+      <w:r>
+        <w:rPr>
+          <w:rFonts w:ascii="Corbel Light" w:hAnsi="Corbel Light"/>
+        </w:rPr>
+        <w:t>naming</w:t>
+      </w:r>
+      <w:proofErr w:type="gramEnd"/>
+      <w:r>
+        <w:rPr>
+          <w:rFonts w:ascii="Corbel Light" w:hAnsi="Corbel Light"/>
+        </w:rPr>
+        <w:t>-server</w:t>
+      </w:r>
+      <w:r>
+        <w:t xml:space="preserve"> </w:t>
+      </w:r>
+      <w:r>
+        <w:t xml:space="preserve">adında </w:t>
+      </w:r>
+      <w:r>
+        <w:t xml:space="preserve">Spring Boot projesi </w:t>
+      </w:r>
+      <w:r>
+        <w:t xml:space="preserve">gerekli bağımlılıklar eklenerek </w:t>
+      </w:r>
+      <w:r>
+        <w:t>oluşturulm</w:t>
+      </w:r>
+      <w:r>
+        <w:t xml:space="preserve">uştur. </w:t>
+      </w:r>
+      <w:proofErr w:type="gramStart"/>
+      <w:r>
+        <w:rPr>
+          <w:rFonts w:ascii="Corbel Light" w:hAnsi="Corbel Light"/>
+        </w:rPr>
+        <w:t>application.properties</w:t>
+      </w:r>
+      <w:proofErr w:type="gramEnd"/>
+      <w:r>
+        <w:t xml:space="preserve"> dosyasındaki yapılandırma</w:t>
+      </w:r>
+      <w:r>
+        <w:t>da</w:t>
+      </w:r>
+      <w:r>
+        <w:t>, sunucunun adı ve bağlantı noktası belirti</w:t>
+      </w:r>
+      <w:r>
+        <w:t xml:space="preserve">lmektedir. </w:t>
+      </w:r>
+      <w:proofErr w:type="gramStart"/>
+      <w:r>
+        <w:rPr>
+          <w:rFonts w:ascii="Corbel Light" w:hAnsi="Corbel Light"/>
+        </w:rPr>
+        <w:t>naming</w:t>
+      </w:r>
+      <w:proofErr w:type="gramEnd"/>
+      <w:r>
+        <w:rPr>
+          <w:rFonts w:ascii="Corbel Light" w:hAnsi="Corbel Light"/>
+        </w:rPr>
+        <w:t>-server</w:t>
+      </w:r>
+      <w:r>
+        <w:t xml:space="preserve">’ın </w:t>
+      </w:r>
+      <w:r>
+        <w:t>yalnızca bir sunucu olarak çalışmasını sağlamak için istemci kaydı ve kayıt defteri getirme devre dışı bırakı</w:t>
+      </w:r>
+      <w:r>
+        <w:t>lır</w:t>
+      </w:r>
+      <w:r>
+        <w:t>.</w:t>
+      </w:r>
+      <w:r>
+        <w:t xml:space="preserve"> Daha sonra </w:t>
+      </w:r>
+      <w:r>
+        <w:t>mikro</w:t>
+      </w:r>
+      <w:r>
+        <w:t>servisler</w:t>
+      </w:r>
+      <w:r>
+        <w:t xml:space="preserve"> Eureka sunucusuna kaydolacak şekilde yapılandırılır.</w:t>
+      </w:r>
+      <w:r>
+        <w:t xml:space="preserve"> </w:t>
+      </w:r>
+      <w:r>
+        <w:t xml:space="preserve">Bu, </w:t>
+      </w:r>
+      <w:proofErr w:type="gramStart"/>
+      <w:r>
+        <w:rPr>
+          <w:rFonts w:ascii="Corbel Light" w:hAnsi="Corbel Light"/>
+        </w:rPr>
+        <w:t>application.properties</w:t>
+      </w:r>
+      <w:proofErr w:type="gramEnd"/>
+      <w:r>
+        <w:t xml:space="preserve"> </w:t>
+      </w:r>
+      <w:r>
+        <w:t xml:space="preserve">dosyalarının Eureka sunucu URL'sini belirtecek şekilde değiştirilmesini ve bu </w:t>
+      </w:r>
+      <w:r>
+        <w:t xml:space="preserve">URL </w:t>
+      </w:r>
+      <w:r>
+        <w:t>adresinde bulunan kayıt defteriyle iletişim kurmasına izin verilmesini içerir.</w:t>
+      </w:r>
+    </w:p>
+    <w:p>
+      <w:pPr>
+        <w:pStyle w:val="TezMetni"/>
+      </w:pPr>
+    </w:p>
+    <w:p>
+      <w:pPr>
+        <w:pStyle w:val="TezMetni"/>
+      </w:pPr>
+      <w:r>
         <w:lastRenderedPageBreak/>
+        <w:t>Servis keşfi mekanizması bitince gerçekleştir</w:t>
+      </w:r>
+      <w:r>
+        <w:t>ilecek</w:t>
+      </w:r>
+      <w:r>
+        <w:t xml:space="preserve"> diğer adım API Gateway oluşturmaktır. API Gateway gelen istekleri karşılayacak ve gerekli uygulamaya iletecektir. Mevcut durumda </w:t>
+      </w:r>
+      <w:r>
+        <w:rPr>
+          <w:rFonts w:ascii="Corbel Light" w:hAnsi="Corbel Light"/>
+        </w:rPr>
         <w:t>t</w:t>
       </w:r>
       <w:r>
@@ -31361,7 +31689,6 @@
         </w:rPr>
         <w:t>-</w:t>
       </w:r>
-      <w:proofErr w:type="spellStart"/>
       <w:r>
         <w:rPr>
           <w:rFonts w:ascii="Corbel Light" w:hAnsi="Corbel Light"/>
@@ -31369,345 +31696,184 @@
         <w:t>mikroservisi</w:t>
       </w:r>
       <w:r>
+        <w:t xml:space="preserve"> ve monolitik uygulama ar</w:t>
+      </w:r>
+      <w:r>
+        <w:t>as</w:t>
+      </w:r>
+      <w:r>
+        <w:t xml:space="preserve">ındaki istekleri yönlendirme işlevi yapacaktır. </w:t>
+      </w:r>
+      <w:r>
+        <w:t xml:space="preserve">API Gateway kurmak için </w:t>
+      </w:r>
+      <w:r>
         <w:rPr>
           <w:rFonts w:ascii="Corbel Light" w:hAnsi="Corbel Light"/>
         </w:rPr>
-        <w:t>’</w:t>
-      </w:r>
-      <w:r>
-        <w:t>nden</w:t>
-      </w:r>
-      <w:proofErr w:type="spellEnd"/>
-      <w:r>
-        <w:t xml:space="preserve"> sonra servis keşfi mekanizması gerçekleştirilmiştir. </w:t>
-      </w:r>
-      <w:r>
-        <w:t xml:space="preserve">Servis keşfinin mekanizmasını gerçekleştirmek için Spring Cloud’un sunduğu Eureka Server kullanılmıştır. </w:t>
-      </w:r>
-      <w:r>
-        <w:t>Eureka Server, bir ağdaki cihazların ve servislerin otomatik olarak tespit edilmesin</w:t>
-      </w:r>
-      <w:r>
-        <w:t>i sağlayan</w:t>
-      </w:r>
-      <w:r>
-        <w:t xml:space="preserve"> bir servis kayıt defteri</w:t>
-      </w:r>
-      <w:r>
-        <w:t xml:space="preserve"> görevi görür</w:t>
+        <w:t>api-gateway</w:t>
+      </w:r>
+      <w:r>
+        <w:t xml:space="preserve"> adında Spring Boot projesi gerekli bağımlılıklar eklenerek oluşturulur. </w:t>
+      </w:r>
+      <w:proofErr w:type="gramStart"/>
+      <w:r>
+        <w:rPr>
+          <w:rFonts w:ascii="Corbel Light" w:hAnsi="Corbel Light"/>
+        </w:rPr>
+        <w:t>application.properties</w:t>
+      </w:r>
+      <w:proofErr w:type="gramEnd"/>
+      <w:r>
+        <w:t xml:space="preserve"> içinde </w:t>
+      </w:r>
+      <w:r>
+        <w:t>Eureka sunucusuna kayıt ayarı yapılır. Böylece diğer uygulamalarla birbirini</w:t>
+      </w:r>
+      <w:r>
+        <w:t>n adresini</w:t>
+      </w:r>
+      <w:r>
+        <w:t xml:space="preserve"> görmesi sağlanır. </w:t>
+      </w:r>
+      <w:proofErr w:type="gramStart"/>
+      <w:r>
+        <w:rPr>
+          <w:rFonts w:ascii="Corbel Light" w:hAnsi="Corbel Light"/>
+        </w:rPr>
+        <w:t>api</w:t>
+      </w:r>
+      <w:proofErr w:type="gramEnd"/>
+      <w:r>
+        <w:rPr>
+          <w:rFonts w:ascii="Corbel Light" w:hAnsi="Corbel Light"/>
+        </w:rPr>
+        <w:t>-gateway</w:t>
+      </w:r>
+      <w:r>
+        <w:rPr>
+          <w:rFonts w:ascii="Corbel Light" w:hAnsi="Corbel Light"/>
+        </w:rPr>
+        <w:t xml:space="preserve"> </w:t>
+      </w:r>
+      <w:r>
+        <w:t xml:space="preserve">içerisinde rota tanımları yapılır. Her rota ek filtreler </w:t>
+      </w:r>
+      <w:r>
+        <w:t>içerebilen bir URI belirtir.</w:t>
+      </w:r>
+      <w:r>
+        <w:t xml:space="preserve"> </w:t>
+      </w:r>
+      <w:r>
+        <w:t>Rotalar, Eureka’nın servis keşfi yeteneklerinden yararlan</w:t>
+      </w:r>
+      <w:r>
+        <w:t>abilir.</w:t>
+      </w:r>
+      <w:r>
+        <w:t xml:space="preserve"> </w:t>
+      </w:r>
+      <w:r>
+        <w:t>Son olarak</w:t>
+      </w:r>
+      <w:r>
+        <w:t xml:space="preserve"> </w:t>
+      </w:r>
+      <w:r>
+        <w:rPr>
+          <w:rFonts w:ascii="Corbel Light" w:hAnsi="Corbel Light"/>
+        </w:rPr>
+        <w:t>api-gateway</w:t>
+      </w:r>
+      <w:r>
+        <w:rPr>
+          <w:rFonts w:ascii="Corbel Light" w:hAnsi="Corbel Light"/>
+        </w:rPr>
+        <w:t xml:space="preserve"> </w:t>
+      </w:r>
+      <w:r>
+        <w:t>içerisinde loglama işlemi gerçekleştiril</w:t>
+      </w:r>
+      <w:r>
+        <w:t>ir</w:t>
       </w:r>
       <w:r>
         <w:t>.</w:t>
       </w:r>
+    </w:p>
+    <w:p>
+      <w:pPr>
+        <w:pStyle w:val="TezMetni"/>
+        <w:ind w:firstLine="0"/>
+      </w:pPr>
+    </w:p>
+    <w:p>
+      <w:pPr>
+        <w:pStyle w:val="TezMetni"/>
+      </w:pPr>
+      <w:r>
+        <w:t>Özetle</w:t>
+      </w:r>
+      <w:r>
+        <w:t xml:space="preserve"> sistem</w:t>
+      </w:r>
+      <w:r>
+        <w:t>, monolitik Emektar4B uygulaması ve ondan ayırarak yeni bir mikroservis olarak geliştirilen ve kendi</w:t>
+      </w:r>
+      <w:r>
+        <w:t>ne ait</w:t>
+      </w:r>
+      <w:r>
+        <w:t xml:space="preserve"> veritabanı olan </w:t>
+      </w:r>
+      <w:r>
+        <w:rPr>
+          <w:rFonts w:ascii="Corbel Light" w:hAnsi="Corbel Light"/>
+        </w:rPr>
+        <w:t>t</w:t>
+      </w:r>
+      <w:r>
+        <w:rPr>
+          <w:rFonts w:ascii="Corbel Light" w:hAnsi="Corbel Light"/>
+        </w:rPr>
+        <w:t>alep</w:t>
+      </w:r>
+      <w:r>
+        <w:rPr>
+          <w:rFonts w:ascii="Corbel Light" w:hAnsi="Corbel Light"/>
+        </w:rPr>
+        <w:t>-</w:t>
+      </w:r>
+      <w:r>
+        <w:rPr>
+          <w:rFonts w:ascii="Corbel Light" w:hAnsi="Corbel Light"/>
+        </w:rPr>
+        <w:t>mikroservisi</w:t>
+      </w:r>
+      <w:r>
+        <w:t>, bir API Gateway, bir Servis Keşfi olmak üzere 4 bileşenden meydana gelir. API</w:t>
+      </w:r>
+      <w:r>
+        <w:t xml:space="preserve"> Gateway merkezi giriş noktası olarak hareket eder. Kimlik doğrulama, yetkilendirme ve loglama işlemlerini yapar. Servis keşfi ise diğer uygulamaların adreslerinin tutulduğu bir kayıt defteri görevi görür. Dinamik olarak servis keşfi yapar. Eğer gerekli konfigürasyon yapılırsa yük dengeleme işlevi görebilir. Yani bir mikroservise aşırı istek gelmesi halinde mikroservisin örnekleri arasında isteklerin eşit şekilde dağıtılmasını sağlayabilir.</w:t>
+      </w:r>
       <w:r>
         <w:t xml:space="preserve"> </w:t>
       </w:r>
+      <w:proofErr w:type="gramStart"/>
       <w:r>
         <w:rPr>
           <w:rFonts w:ascii="Corbel Light" w:hAnsi="Corbel Light"/>
         </w:rPr>
-        <w:t>naming-server</w:t>
-      </w:r>
-      <w:r>
-        <w:t xml:space="preserve"> </w:t>
-      </w:r>
-      <w:r>
-        <w:t xml:space="preserve">adında </w:t>
-      </w:r>
-      <w:r>
-        <w:t xml:space="preserve">Spring Boot projesi </w:t>
-      </w:r>
-      <w:r>
-        <w:t xml:space="preserve">gerekli bağımlılıklar eklenerek </w:t>
-      </w:r>
-      <w:r>
-        <w:t>oluşturulm</w:t>
-      </w:r>
-      <w:r>
-        <w:t xml:space="preserve">uştur. </w:t>
+        <w:t>t</w:t>
       </w:r>
       <w:r>
         <w:rPr>
           <w:rFonts w:ascii="Corbel Light" w:hAnsi="Corbel Light"/>
         </w:rPr>
-        <w:t>application.properties</w:t>
-      </w:r>
-      <w:r>
-        <w:t xml:space="preserve"> dosyasındaki yapılandırma</w:t>
-      </w:r>
-      <w:r>
-        <w:t>da</w:t>
-      </w:r>
-      <w:r>
-        <w:t>, sunucunun adı ve bağlantı noktası belirti</w:t>
-      </w:r>
-      <w:r>
-        <w:t xml:space="preserve">lmektedir. </w:t>
-      </w:r>
-      <w:r>
-        <w:rPr>
-          <w:rFonts w:ascii="Corbel Light" w:hAnsi="Corbel Light"/>
-        </w:rPr>
-        <w:t>naming-server</w:t>
-      </w:r>
-      <w:r>
-        <w:t xml:space="preserve">’ın </w:t>
-      </w:r>
-      <w:r>
-        <w:t>yalnızca bir sunucu olarak çalışmasını sağlamak için istemci kaydı ve kayıt defteri getirme devre dışı bırakı</w:t>
-      </w:r>
-      <w:r>
-        <w:t>lır</w:t>
-      </w:r>
-      <w:r>
-        <w:t>.</w:t>
-      </w:r>
-      <w:r>
-        <w:t xml:space="preserve"> Daha sonra </w:t>
-      </w:r>
-      <w:r>
-        <w:t>mikro</w:t>
-      </w:r>
-      <w:r>
-        <w:t>servisler</w:t>
-      </w:r>
-      <w:r>
-        <w:t xml:space="preserve"> Eureka sunucusuna kaydolacak şekilde yapılandırılır.</w:t>
-      </w:r>
-      <w:r>
-        <w:t xml:space="preserve"> </w:t>
-      </w:r>
-      <w:r>
-        <w:t xml:space="preserve">Bu, </w:t>
-      </w:r>
-      <w:r>
-        <w:rPr>
-          <w:rFonts w:ascii="Corbel Light" w:hAnsi="Corbel Light"/>
-        </w:rPr>
-        <w:t>application.properties</w:t>
-      </w:r>
-      <w:r>
-        <w:t xml:space="preserve"> </w:t>
-      </w:r>
-      <w:r>
-        <w:t xml:space="preserve">dosyalarının Eureka sunucu URL'sini belirtecek şekilde değiştirilmesini ve bu </w:t>
-      </w:r>
-      <w:r>
-        <w:t xml:space="preserve">URL </w:t>
-      </w:r>
-      <w:r>
-        <w:t>adresinde bulunan kayıt defteriyle iletişim kurmasına izin verilmesini içerir.</w:t>
-      </w:r>
-    </w:p>
-    <w:p>
-      <w:pPr>
-        <w:pStyle w:val="TezMetni"/>
-      </w:pPr>
-    </w:p>
-    <w:p>
-      <w:pPr>
-        <w:pStyle w:val="TezMetni"/>
-      </w:pPr>
-      <w:r>
-        <w:t>Servis keşfi mekanizması bitince gerçekleştir</w:t>
-      </w:r>
-      <w:r>
-        <w:t>ilecek</w:t>
-      </w:r>
-      <w:r>
-        <w:t xml:space="preserve"> diğer adım API Gateway oluşturmaktır. API Gateway gelen istekleri karşılayacak ve gerekli uygulamaya iletecektir. Mevcut durumda </w:t>
-      </w:r>
-      <w:r>
-        <w:rPr>
-          <w:rFonts w:ascii="Corbel Light" w:hAnsi="Corbel Light"/>
-        </w:rPr>
-        <w:t>t</w:t>
-      </w:r>
-      <w:r>
-        <w:rPr>
-          <w:rFonts w:ascii="Corbel Light" w:hAnsi="Corbel Light"/>
-        </w:rPr>
         <w:t>alep</w:t>
       </w:r>
-      <w:r>
-        <w:rPr>
-          <w:rFonts w:ascii="Corbel Light" w:hAnsi="Corbel Light"/>
-        </w:rPr>
-        <w:t>-</w:t>
-      </w:r>
-      <w:r>
-        <w:rPr>
-          <w:rFonts w:ascii="Corbel Light" w:hAnsi="Corbel Light"/>
-        </w:rPr>
-        <w:t>mikroservisi</w:t>
-      </w:r>
-      <w:r>
-        <w:t xml:space="preserve"> ve monolitik uygulama ar</w:t>
-      </w:r>
-      <w:r>
-        <w:t>as</w:t>
-      </w:r>
-      <w:r>
-        <w:t xml:space="preserve">ındaki istekleri yönlendirme işlevi yapacaktır. </w:t>
-      </w:r>
-      <w:r>
-        <w:t xml:space="preserve">API Gateway kurmak için </w:t>
-      </w:r>
-      <w:r>
-        <w:rPr>
-          <w:rFonts w:ascii="Corbel Light" w:hAnsi="Corbel Light"/>
-        </w:rPr>
-        <w:t>api-gateway</w:t>
-      </w:r>
-      <w:r>
-        <w:t xml:space="preserve"> adında Spring Boot projesi gerekli bağımlılıklar eklenerek oluşturulur. </w:t>
-      </w:r>
-      <w:r>
-        <w:rPr>
-          <w:rFonts w:ascii="Corbel Light" w:hAnsi="Corbel Light"/>
-        </w:rPr>
-        <w:t>application.properties</w:t>
-      </w:r>
-      <w:r>
-        <w:t xml:space="preserve"> içinde </w:t>
-      </w:r>
-      <w:r>
-        <w:t>Eureka sunucusuna kayıt ayarı yapılır. Böylece diğer uygulamalarla birbirini</w:t>
-      </w:r>
-      <w:r>
-        <w:t>n adresini</w:t>
-      </w:r>
-      <w:r>
-        <w:t xml:space="preserve"> görmesi sağlanır. </w:t>
-      </w:r>
-      <w:r>
-        <w:rPr>
-          <w:rFonts w:ascii="Corbel Light" w:hAnsi="Corbel Light"/>
-        </w:rPr>
-        <w:t>api-gateway</w:t>
-      </w:r>
-      <w:r>
-        <w:rPr>
-          <w:rFonts w:ascii="Corbel Light" w:hAnsi="Corbel Light"/>
-        </w:rPr>
-        <w:t xml:space="preserve"> </w:t>
-      </w:r>
-      <w:r>
-        <w:t xml:space="preserve">içerisinde rota tanımları yapılır. Her rota ek filtreler </w:t>
-      </w:r>
-      <w:r>
-        <w:t>içerebilen bir URI belirtir.</w:t>
-      </w:r>
-      <w:r>
-        <w:t xml:space="preserve"> </w:t>
-      </w:r>
-      <w:r>
-        <w:t>Rotalar, Eureka’nın servis keşfi yeteneklerinden yararlan</w:t>
-      </w:r>
-      <w:r>
-        <w:t>abilir.</w:t>
-      </w:r>
-      <w:r>
-        <w:t xml:space="preserve"> </w:t>
-      </w:r>
-      <w:r>
-        <w:t>Son olarak</w:t>
-      </w:r>
-      <w:r>
-        <w:t xml:space="preserve"> </w:t>
-      </w:r>
-      <w:r>
-        <w:rPr>
-          <w:rFonts w:ascii="Corbel Light" w:hAnsi="Corbel Light"/>
-        </w:rPr>
-        <w:t>api-gateway</w:t>
-      </w:r>
-      <w:r>
-        <w:rPr>
-          <w:rFonts w:ascii="Corbel Light" w:hAnsi="Corbel Light"/>
-        </w:rPr>
-        <w:t xml:space="preserve"> </w:t>
-      </w:r>
-      <w:r>
-        <w:t>içerisinde loglama işlemi gerçekleştiril</w:t>
-      </w:r>
-      <w:r>
-        <w:t>ir</w:t>
-      </w:r>
-      <w:r>
-        <w:t>.</w:t>
-      </w:r>
-    </w:p>
-    <w:p>
-      <w:pPr>
-        <w:pStyle w:val="TezMetni"/>
-        <w:ind w:firstLine="0"/>
-      </w:pPr>
-    </w:p>
-    <w:p>
-      <w:pPr>
-        <w:pStyle w:val="TezMetni"/>
-      </w:pPr>
-      <w:r>
-        <w:t>Özetle</w:t>
-      </w:r>
-      <w:r>
-        <w:t xml:space="preserve"> sistem</w:t>
-      </w:r>
-      <w:r>
-        <w:t>, monolitik Emektar4B uygulaması ve ondan ayırarak yeni bir mikroservis olarak geliştirilen ve kendi</w:t>
-      </w:r>
-      <w:r>
-        <w:t>ne ait</w:t>
-      </w:r>
-      <w:r>
-        <w:t xml:space="preserve"> veritabanı olan </w:t>
-      </w:r>
-      <w:r>
-        <w:rPr>
-          <w:rFonts w:ascii="Corbel Light" w:hAnsi="Corbel Light"/>
-        </w:rPr>
-        <w:t>t</w:t>
-      </w:r>
-      <w:r>
-        <w:rPr>
-          <w:rFonts w:ascii="Corbel Light" w:hAnsi="Corbel Light"/>
-        </w:rPr>
-        <w:t>alep</w:t>
-      </w:r>
-      <w:r>
-        <w:rPr>
-          <w:rFonts w:ascii="Corbel Light" w:hAnsi="Corbel Light"/>
-        </w:rPr>
-        <w:t>-</w:t>
-      </w:r>
-      <w:r>
-        <w:rPr>
-          <w:rFonts w:ascii="Corbel Light" w:hAnsi="Corbel Light"/>
-        </w:rPr>
-        <w:t>mikroservisi</w:t>
-      </w:r>
-      <w:r>
-        <w:t>, bir API Gateway, bir Servis Keşfi olmak üzere 4 bileşenden meydana gelir. API</w:t>
-      </w:r>
-      <w:r>
-        <w:t xml:space="preserve"> Gateway merkezi giriş noktası olarak hareket eder. Kimlik doğrulama, yetkilendirme ve loglama işlemlerini yapar. Servis keşfi ise diğer uygulamaların adreslerinin tutulduğu bir kayıt defteri görevi görür. Dinamik olarak servis keşfi yapar. Eğer gerekli konfigürasyon yapılırsa yük dengeleme işlevi görebilir. Yani bir mikroservise aşırı istek gelmesi halinde mikroservisin örnekleri arasında isteklerin eşit şekilde dağıtılmasını sağlayabilir.</w:t>
-      </w:r>
-      <w:r>
-        <w:t xml:space="preserve"> </w:t>
-      </w:r>
-      <w:r>
-        <w:rPr>
-          <w:rFonts w:ascii="Corbel Light" w:hAnsi="Corbel Light"/>
-        </w:rPr>
-        <w:t>t</w:t>
-      </w:r>
-      <w:r>
-        <w:rPr>
-          <w:rFonts w:ascii="Corbel Light" w:hAnsi="Corbel Light"/>
-        </w:rPr>
-        <w:t>alep</w:t>
-      </w:r>
+      <w:proofErr w:type="gramEnd"/>
       <w:r>
         <w:rPr>
           <w:rFonts w:ascii="Corbel Light" w:hAnsi="Corbel Light"/>
@@ -31772,6 +31938,7 @@
           <w:noProof/>
           <w14:ligatures w14:val="standardContextual"/>
         </w:rPr>
+        <w:lastRenderedPageBreak/>
         <w:drawing>
           <wp:inline distT="0" distB="0" distL="0" distR="0" wp14:anchorId="41AA3926" wp14:editId="0570F0EC">
             <wp:extent cx="4200525" cy="5057775"/>
@@ -31932,6 +32099,7 @@
       <w:r>
         <w:t xml:space="preserve">kısım </w:t>
       </w:r>
+      <w:proofErr w:type="gramStart"/>
       <w:r>
         <w:t>mikroservisleri</w:t>
       </w:r>
@@ -31941,6 +32109,7 @@
       <w:r>
         <w:t>(</w:t>
       </w:r>
+      <w:proofErr w:type="gramEnd"/>
       <w:r>
         <w:rPr>
           <w:rFonts w:ascii="Corbel Light" w:hAnsi="Corbel Light"/>
@@ -32051,8 +32220,16 @@
         <w:rPr>
           <w:rFonts w:ascii="Corbel Light" w:hAnsi="Corbel Light"/>
         </w:rPr>
-        <w:t>Docker-compose.yaml</w:t>
-      </w:r>
+        <w:t>Docker-</w:t>
+      </w:r>
+      <w:proofErr w:type="gramStart"/>
+      <w:r>
+        <w:rPr>
+          <w:rFonts w:ascii="Corbel Light" w:hAnsi="Corbel Light"/>
+        </w:rPr>
+        <w:t>compose.yaml</w:t>
+      </w:r>
+      <w:proofErr w:type="gramEnd"/>
       <w:r>
         <w:t xml:space="preserve"> </w:t>
       </w:r>
@@ -32204,10 +32381,12 @@
         <w:t xml:space="preserve">Bu dosyadaki konfigürasyonda önemli noktalar şu şekilde özetlenebilir. </w:t>
       </w:r>
       <w:proofErr w:type="spellStart"/>
+      <w:proofErr w:type="gramStart"/>
       <w:r>
         <w:t>services</w:t>
       </w:r>
       <w:proofErr w:type="spellEnd"/>
+      <w:proofErr w:type="gramEnd"/>
       <w:r>
         <w:t xml:space="preserve"> bölümünde uygulamayı oluşturan mikroservisler tanımlanmaktadır.</w:t>
       </w:r>
@@ -32269,6 +32448,7 @@
         <w:t xml:space="preserve"> </w:t>
       </w:r>
       <w:proofErr w:type="spellStart"/>
+      <w:proofErr w:type="gramStart"/>
       <w:r>
         <w:t>i</w:t>
       </w:r>
@@ -32276,6 +32456,7 @@
         <w:t>mage</w:t>
       </w:r>
       <w:proofErr w:type="spellEnd"/>
+      <w:proofErr w:type="gramEnd"/>
       <w:r>
         <w:t xml:space="preserve"> </w:t>
       </w:r>
@@ -32283,8 +32464,13 @@
         <w:t xml:space="preserve">anahtarı barındırıldığı kayıt yerini göstermektedir. </w:t>
       </w:r>
       <w:proofErr w:type="spellStart"/>
-      <w:r>
-        <w:t>mem_limit</w:t>
+      <w:proofErr w:type="gramStart"/>
+      <w:r>
+        <w:t>mem</w:t>
+      </w:r>
+      <w:proofErr w:type="gramEnd"/>
+      <w:r>
+        <w:t>_limit</w:t>
       </w:r>
       <w:proofErr w:type="spellEnd"/>
       <w:r>
@@ -32311,8 +32497,13 @@
         <w:t xml:space="preserve">, mikroservisin kullanacağı ağı belirtmektedir.  </w:t>
       </w:r>
       <w:proofErr w:type="spellStart"/>
-      <w:r>
-        <w:t>depends_on</w:t>
+      <w:proofErr w:type="gramStart"/>
+      <w:r>
+        <w:t>depends</w:t>
+      </w:r>
+      <w:proofErr w:type="gramEnd"/>
+      <w:r>
+        <w:t>_on</w:t>
       </w:r>
       <w:proofErr w:type="spellEnd"/>
       <w:r>
@@ -32321,6 +32512,7 @@
       <w:r>
         <w:t xml:space="preserve">mikroservisin bağımlı olduğu diğer mikroservisleri gösterir. </w:t>
       </w:r>
+      <w:proofErr w:type="gramStart"/>
       <w:r>
         <w:rPr>
           <w:rFonts w:ascii="Corbel Light" w:hAnsi="Corbel Light"/>
@@ -32333,6 +32525,7 @@
         </w:rPr>
         <w:t>alep</w:t>
       </w:r>
+      <w:proofErr w:type="gramEnd"/>
       <w:r>
         <w:rPr>
           <w:rFonts w:ascii="Corbel Light" w:hAnsi="Corbel Light"/>
@@ -32419,8 +32612,16 @@
         <w:rPr>
           <w:rFonts w:ascii="Corbel Light" w:hAnsi="Corbel Light"/>
         </w:rPr>
-        <w:t>Docker-compose.yaml</w:t>
-      </w:r>
+        <w:t>Docker-</w:t>
+      </w:r>
+      <w:proofErr w:type="gramStart"/>
+      <w:r>
+        <w:rPr>
+          <w:rFonts w:ascii="Corbel Light" w:hAnsi="Corbel Light"/>
+        </w:rPr>
+        <w:t>compose.yaml</w:t>
+      </w:r>
+      <w:proofErr w:type="gramEnd"/>
       <w:r>
         <w:t xml:space="preserve"> dosyasının ve mikroservislerin bulunduğu dizine gelindikten sonra</w:t>
       </w:r>
@@ -33089,6 +33290,7 @@
         <w:t xml:space="preserve">. (2024). </w:t>
       </w:r>
       <w:proofErr w:type="spellStart"/>
+      <w:proofErr w:type="gramStart"/>
       <w:r>
         <w:t>e</w:t>
       </w:r>
@@ -33096,6 +33298,7 @@
         <w:t>tcd</w:t>
       </w:r>
       <w:proofErr w:type="spellEnd"/>
+      <w:proofErr w:type="gramEnd"/>
       <w:r>
         <w:t xml:space="preserve"> in </w:t>
       </w:r>
@@ -33199,7 +33402,15 @@
       </w:r>
       <w:proofErr w:type="spellEnd"/>
       <w:r>
-        <w:t xml:space="preserve"> is Docker?. </w:t>
+        <w:t xml:space="preserve"> is </w:t>
+      </w:r>
+      <w:proofErr w:type="gramStart"/>
+      <w:r>
+        <w:t>Docker?.</w:t>
+      </w:r>
+      <w:proofErr w:type="gramEnd"/>
+      <w:r>
+        <w:t xml:space="preserve"> </w:t>
       </w:r>
       <w:proofErr w:type="spellStart"/>
       <w:r>
@@ -33455,10 +33666,12 @@
         <w:ind w:right="0" w:firstLine="0"/>
       </w:pPr>
       <w:proofErr w:type="spellStart"/>
+      <w:proofErr w:type="gramStart"/>
       <w:r>
         <w:t>docker.docs</w:t>
       </w:r>
       <w:proofErr w:type="spellEnd"/>
+      <w:proofErr w:type="gramEnd"/>
       <w:r>
         <w:t xml:space="preserve">. (2024). </w:t>
       </w:r>
@@ -33487,10 +33700,12 @@
         <w:t xml:space="preserve"> Docker. </w:t>
       </w:r>
       <w:proofErr w:type="spellStart"/>
+      <w:proofErr w:type="gramStart"/>
       <w:r>
         <w:t>docker.docs</w:t>
       </w:r>
       <w:proofErr w:type="spellEnd"/>
+      <w:proofErr w:type="gramEnd"/>
       <w:r>
         <w:t>. https://docs.docker.com/get-started/overview/ adresinden alındı.</w:t>
       </w:r>
@@ -33738,10 +33953,12 @@
         <w:ind w:right="0" w:firstLine="0"/>
       </w:pPr>
       <w:proofErr w:type="spellStart"/>
+      <w:proofErr w:type="gramStart"/>
       <w:r>
         <w:t>kubernetes</w:t>
       </w:r>
       <w:proofErr w:type="spellEnd"/>
+      <w:proofErr w:type="gramEnd"/>
       <w:r>
         <w:t xml:space="preserve">. (2015). Borg: </w:t>
       </w:r>
@@ -33762,10 +33979,12 @@
         <w:t xml:space="preserve"> Kubernetes. </w:t>
       </w:r>
       <w:proofErr w:type="spellStart"/>
+      <w:proofErr w:type="gramStart"/>
       <w:r>
         <w:t>kubernetes</w:t>
       </w:r>
       <w:proofErr w:type="spellEnd"/>
+      <w:proofErr w:type="gramEnd"/>
       <w:r>
         <w:t>. https://kubernetes.io/blog/2015/04/borg-predecessor-to-kubernetes/ adresinden alındı.</w:t>
       </w:r>
@@ -37810,7 +38029,6 @@
   <w:style w:type="character" w:default="1" w:styleId="VarsaylanParagrafYazTipi">
     <w:name w:val="Default Paragraph Font"/>
     <w:uiPriority w:val="1"/>
-    <w:semiHidden/>
     <w:unhideWhenUsed/>
   </w:style>
   <w:style w:type="table" w:default="1" w:styleId="NormalTablo">

--- a/Hallaç Mansur Akbaş Uzmanlık Tezi_Agustos_2024.docx
+++ b/Hallaç Mansur Akbaş Uzmanlık Tezi_Agustos_2024.docx
@@ -2964,7 +2964,6 @@
           <w:lang w:eastAsia="tr-TR"/>
         </w:rPr>
       </w:pPr>
-      <w:proofErr w:type="gramStart"/>
       <w:r>
         <w:rPr>
           <w:rFonts w:ascii="Times New Roman" w:hAnsi="Times New Roman"/>
@@ -2972,17 +2971,7 @@
           <w:szCs w:val="24"/>
           <w:lang w:eastAsia="tr-TR"/>
         </w:rPr>
-        <w:t>Tarih: ….</w:t>
-      </w:r>
-      <w:proofErr w:type="gramEnd"/>
-      <w:r>
-        <w:rPr>
-          <w:rFonts w:ascii="Times New Roman" w:hAnsi="Times New Roman"/>
-          <w:sz w:val="24"/>
-          <w:szCs w:val="24"/>
-          <w:lang w:eastAsia="tr-TR"/>
-        </w:rPr>
-        <w:t>/…./………</w:t>
+        <w:t>Tarih: …./…./………</w:t>
       </w:r>
     </w:p>
     <w:p>
@@ -4400,7 +4389,6 @@
           <w:szCs w:val="24"/>
         </w:rPr>
       </w:pPr>
-      <w:proofErr w:type="spellStart"/>
       <w:r>
         <w:rPr>
           <w:rFonts w:ascii="Times New Roman" w:hAnsi="Times New Roman"/>
@@ -4408,49 +4396,8 @@
           <w:sz w:val="24"/>
           <w:szCs w:val="24"/>
         </w:rPr>
-        <w:t>Social</w:t>
-      </w:r>
-      <w:proofErr w:type="spellEnd"/>
-      <w:r>
-        <w:rPr>
-          <w:rFonts w:ascii="Times New Roman" w:hAnsi="Times New Roman"/>
-          <w:b/>
-          <w:sz w:val="24"/>
-          <w:szCs w:val="24"/>
-        </w:rPr>
-        <w:t xml:space="preserve"> Security </w:t>
-      </w:r>
-      <w:proofErr w:type="spellStart"/>
-      <w:r>
-        <w:rPr>
-          <w:rFonts w:ascii="Times New Roman" w:hAnsi="Times New Roman"/>
-          <w:b/>
-          <w:sz w:val="24"/>
-          <w:szCs w:val="24"/>
-        </w:rPr>
-        <w:t>Expertise</w:t>
-      </w:r>
-      <w:proofErr w:type="spellEnd"/>
-      <w:r>
-        <w:rPr>
-          <w:rFonts w:ascii="Times New Roman" w:hAnsi="Times New Roman"/>
-          <w:b/>
-          <w:sz w:val="24"/>
-          <w:szCs w:val="24"/>
-        </w:rPr>
-        <w:t xml:space="preserve"> </w:t>
-      </w:r>
-      <w:proofErr w:type="spellStart"/>
-      <w:r>
-        <w:rPr>
-          <w:rFonts w:ascii="Times New Roman" w:hAnsi="Times New Roman"/>
-          <w:b/>
-          <w:sz w:val="24"/>
-          <w:szCs w:val="24"/>
-        </w:rPr>
-        <w:t>Thesis</w:t>
-      </w:r>
-      <w:proofErr w:type="spellEnd"/>
+        <w:t>Social Security Expertise Thesis</w:t>
+      </w:r>
     </w:p>
     <w:p>
       <w:pPr>
@@ -13835,6 +13782,190 @@
         </w:p>
         <w:p>
           <w:pPr>
+            <w:tabs>
+              <w:tab w:val="left" w:pos="1100"/>
+              <w:tab w:val="right" w:leader="dot" w:pos="8210"/>
+            </w:tabs>
+            <w:spacing w:after="100"/>
+            <w:ind w:left="440"/>
+            <w:rPr>
+              <w:rFonts w:ascii="Times New Roman" w:eastAsiaTheme="minorEastAsia" w:hAnsi="Times New Roman"/>
+              <w:bCs/>
+              <w:noProof/>
+              <w:kern w:val="2"/>
+              <w:sz w:val="24"/>
+              <w:szCs w:val="24"/>
+              <w:lang w:eastAsia="tr-TR"/>
+              <w14:ligatures w14:val="standardContextual"/>
+            </w:rPr>
+          </w:pPr>
+          <w:hyperlink w:anchor="_Toc174910821" w:history="1">
+            <w:r>
+              <w:rPr>
+                <w:rFonts w:ascii="Times New Roman" w:hAnsi="Times New Roman"/>
+                <w:bCs/>
+                <w:noProof/>
+                <w:sz w:val="24"/>
+                <w:szCs w:val="24"/>
+              </w:rPr>
+              <w:t>2</w:t>
+            </w:r>
+            <w:r>
+              <w:rPr>
+                <w:rFonts w:ascii="Times New Roman" w:hAnsi="Times New Roman"/>
+                <w:bCs/>
+                <w:noProof/>
+                <w:sz w:val="24"/>
+                <w:szCs w:val="24"/>
+              </w:rPr>
+              <w:t>.2.1.</w:t>
+            </w:r>
+            <w:r>
+              <w:rPr>
+                <w:rFonts w:ascii="Times New Roman" w:eastAsiaTheme="minorEastAsia" w:hAnsi="Times New Roman"/>
+                <w:bCs/>
+                <w:noProof/>
+                <w:kern w:val="2"/>
+                <w:sz w:val="24"/>
+                <w:szCs w:val="24"/>
+                <w:lang w:eastAsia="tr-TR"/>
+                <w14:ligatures w14:val="standardContextual"/>
+              </w:rPr>
+              <w:tab/>
+            </w:r>
+            <w:r>
+              <w:rPr>
+                <w:rFonts w:ascii="Times New Roman" w:hAnsi="Times New Roman"/>
+                <w:bCs/>
+                <w:noProof/>
+                <w:sz w:val="24"/>
+                <w:szCs w:val="24"/>
+              </w:rPr>
+              <w:t>Yazılım Geliştirme Aşaması</w:t>
+            </w:r>
+            <w:r>
+              <w:rPr>
+                <w:rFonts w:ascii="Times New Roman" w:hAnsi="Times New Roman"/>
+                <w:bCs/>
+                <w:noProof/>
+                <w:webHidden/>
+                <w:sz w:val="24"/>
+                <w:szCs w:val="24"/>
+              </w:rPr>
+              <w:tab/>
+            </w:r>
+            <w:r>
+              <w:rPr>
+                <w:rFonts w:ascii="Times New Roman" w:hAnsi="Times New Roman"/>
+                <w:bCs/>
+                <w:noProof/>
+                <w:webHidden/>
+                <w:sz w:val="24"/>
+                <w:szCs w:val="24"/>
+              </w:rPr>
+              <w:t>51</w:t>
+            </w:r>
+          </w:hyperlink>
+        </w:p>
+        <w:p>
+          <w:pPr>
+            <w:tabs>
+              <w:tab w:val="left" w:pos="1100"/>
+              <w:tab w:val="right" w:leader="dot" w:pos="8210"/>
+            </w:tabs>
+            <w:spacing w:after="100"/>
+            <w:ind w:left="440"/>
+          </w:pPr>
+          <w:hyperlink w:anchor="_Toc174910821" w:history="1">
+            <w:r>
+              <w:rPr>
+                <w:rFonts w:ascii="Times New Roman" w:hAnsi="Times New Roman"/>
+                <w:bCs/>
+                <w:noProof/>
+                <w:sz w:val="24"/>
+                <w:szCs w:val="24"/>
+              </w:rPr>
+              <w:t>2</w:t>
+            </w:r>
+            <w:r>
+              <w:rPr>
+                <w:rFonts w:ascii="Times New Roman" w:hAnsi="Times New Roman"/>
+                <w:bCs/>
+                <w:noProof/>
+                <w:sz w:val="24"/>
+                <w:szCs w:val="24"/>
+              </w:rPr>
+              <w:t>.2.</w:t>
+            </w:r>
+            <w:r>
+              <w:rPr>
+                <w:rFonts w:ascii="Times New Roman" w:hAnsi="Times New Roman"/>
+                <w:bCs/>
+                <w:noProof/>
+                <w:sz w:val="24"/>
+                <w:szCs w:val="24"/>
+              </w:rPr>
+              <w:t>2</w:t>
+            </w:r>
+            <w:r>
+              <w:rPr>
+                <w:rFonts w:ascii="Times New Roman" w:hAnsi="Times New Roman"/>
+                <w:bCs/>
+                <w:noProof/>
+                <w:sz w:val="24"/>
+                <w:szCs w:val="24"/>
+              </w:rPr>
+              <w:t>.</w:t>
+            </w:r>
+            <w:r>
+              <w:rPr>
+                <w:rFonts w:ascii="Times New Roman" w:eastAsiaTheme="minorEastAsia" w:hAnsi="Times New Roman"/>
+                <w:bCs/>
+                <w:noProof/>
+                <w:kern w:val="2"/>
+                <w:sz w:val="24"/>
+                <w:szCs w:val="24"/>
+                <w:lang w:eastAsia="tr-TR"/>
+                <w14:ligatures w14:val="standardContextual"/>
+              </w:rPr>
+              <w:tab/>
+            </w:r>
+            <w:r>
+              <w:rPr>
+                <w:rFonts w:ascii="Times New Roman" w:hAnsi="Times New Roman"/>
+                <w:bCs/>
+                <w:noProof/>
+                <w:sz w:val="24"/>
+                <w:szCs w:val="24"/>
+              </w:rPr>
+              <w:t>Yazılım Dağıtım Aşaması</w:t>
+            </w:r>
+            <w:r>
+              <w:rPr>
+                <w:rFonts w:ascii="Times New Roman" w:hAnsi="Times New Roman"/>
+                <w:bCs/>
+                <w:noProof/>
+                <w:webHidden/>
+                <w:sz w:val="24"/>
+                <w:szCs w:val="24"/>
+              </w:rPr>
+              <w:tab/>
+            </w:r>
+            <w:r>
+              <w:rPr>
+                <w:rFonts w:ascii="Times New Roman" w:hAnsi="Times New Roman"/>
+                <w:bCs/>
+                <w:noProof/>
+                <w:webHidden/>
+                <w:sz w:val="24"/>
+                <w:szCs w:val="24"/>
+              </w:rPr>
+              <w:t>54</w:t>
+            </w:r>
+          </w:hyperlink>
+        </w:p>
+        <w:p>
+          <w:pPr>
             <w:rPr>
               <w:rFonts w:ascii="Times New Roman" w:eastAsiaTheme="minorHAnsi" w:hAnsi="Times New Roman"/>
               <w:kern w:val="2"/>
@@ -13936,7 +14067,18 @@
                 <w:sz w:val="24"/>
                 <w:szCs w:val="24"/>
               </w:rPr>
-              <w:t>56</w:t>
+              <w:t>5</w:t>
+            </w:r>
+            <w:r>
+              <w:rPr>
+                <w:rFonts w:ascii="Times New Roman" w:hAnsi="Times New Roman"/>
+                <w:b/>
+                <w:noProof/>
+                <w:webHidden/>
+                <w:sz w:val="24"/>
+                <w:szCs w:val="24"/>
+              </w:rPr>
+              <w:t>7</w:t>
             </w:r>
             <w:r>
               <w:rPr>
@@ -14042,7 +14184,18 @@
                 <w:sz w:val="24"/>
                 <w:szCs w:val="24"/>
               </w:rPr>
-              <w:t>58</w:t>
+              <w:t>5</w:t>
+            </w:r>
+            <w:r>
+              <w:rPr>
+                <w:rFonts w:ascii="Times New Roman" w:hAnsi="Times New Roman"/>
+                <w:b/>
+                <w:noProof/>
+                <w:webHidden/>
+                <w:sz w:val="24"/>
+                <w:szCs w:val="24"/>
+              </w:rPr>
+              <w:t>9</w:t>
             </w:r>
             <w:r>
               <w:rPr>
@@ -15405,15 +15558,7 @@
       </w:r>
       <w:r>
         <w:tab/>
-        <w:t xml:space="preserve">5510 sayılı Kanunun </w:t>
-      </w:r>
-      <w:proofErr w:type="gramStart"/>
-      <w:r>
-        <w:t>4 üncü</w:t>
-      </w:r>
-      <w:proofErr w:type="gramEnd"/>
-      <w:r>
-        <w:t xml:space="preserve"> maddesinin 1 inci fıkrasının (b) bendi</w:t>
+        <w:t>5510 sayılı Kanunun 4 üncü maddesinin 1 inci fıkrasının (b) bendi</w:t>
       </w:r>
     </w:p>
     <w:p>
@@ -17764,7 +17909,7 @@
           <w14:ligatures w14:val="standardContextual"/>
         </w:rPr>
         <w:drawing>
-          <wp:inline distT="0" distB="0" distL="0" distR="0" wp14:anchorId="76C494E8" wp14:editId="2B9218CB">
+          <wp:inline distT="0" distB="0" distL="0" distR="0" wp14:anchorId="76C494E8" wp14:editId="05776F33">
             <wp:extent cx="5219700" cy="2232660"/>
             <wp:effectExtent l="0" t="0" r="0" b="0"/>
             <wp:docPr id="1585877269" name="Resim 1"/>
@@ -18045,15 +18190,7 @@
         <w:t xml:space="preserve"> 2014 yılında</w:t>
       </w:r>
       <w:r>
-        <w:t xml:space="preserve"> </w:t>
-      </w:r>
-      <w:proofErr w:type="gramStart"/>
-      <w:r>
-        <w:t>Martin</w:t>
-      </w:r>
-      <w:proofErr w:type="gramEnd"/>
-      <w:r>
-        <w:t xml:space="preserve"> Fowler ve ThoughtWorks’teki meslektaşlarının bu kavramı sağlam ve ölçeklenebilir sistemler oluşturmanın bir yolu olarak tartışmasıyla önem kazan</w:t>
+        <w:t xml:space="preserve"> Martin Fowler ve ThoughtWorks’teki meslektaşlarının bu kavramı sağlam ve ölçeklenebilir sistemler oluşturmanın bir yolu olarak tartışmasıyla önem kazan</w:t>
       </w:r>
       <w:r>
         <w:t>mıştır</w:t>
@@ -19514,15 +19651,7 @@
         <w:t xml:space="preserve"> arasında ortak bir kelime dağarcığı olan </w:t>
       </w:r>
       <w:r>
-        <w:t xml:space="preserve">her yerde bulunan </w:t>
-      </w:r>
-      <w:proofErr w:type="gramStart"/>
-      <w:r>
-        <w:t>dil(</w:t>
-      </w:r>
-      <w:proofErr w:type="gramEnd"/>
-      <w:r>
-        <w:t>Ubiquitous Language) oluştur</w:t>
+        <w:t>her yerde bulunan dil(Ubiquitous Language) oluştur</w:t>
       </w:r>
       <w:r>
         <w:t>ulmasını</w:t>
@@ -25678,15 +25807,7 @@
         <w:pStyle w:val="TezMetni"/>
       </w:pPr>
       <w:r>
-        <w:t xml:space="preserve">SGK’nin yeni mevzuat veya politika değişikliklerine yanıt olarak yazılımlarını hızlı bir şekilde güncellemesi gerekir. Mikroservis mimarisi, yazılım sistemini bölümlendirerek sistemin belirli bölümlerinin bağımsız olarak güncellenmesine olanak tanır. Sık değişen mevzuatın ve buna paralel olarak geliştirilen yazılım uygulamalarının kesintisiz ve hızlı entegrasyonunu sağlar. Yazılım sisteminin tümünün güncellemeden bölüm </w:t>
-      </w:r>
-      <w:proofErr w:type="spellStart"/>
-      <w:r>
-        <w:t>bölüm</w:t>
-      </w:r>
-      <w:proofErr w:type="spellEnd"/>
-      <w:r>
-        <w:t xml:space="preserve"> güncellenebilmesi sık değişen bir mevzuatı olan bir kurum için önemlidir.</w:t>
+        <w:t>SGK’nin yeni mevzuat veya politika değişikliklerine yanıt olarak yazılımlarını hızlı bir şekilde güncellemesi gerekir. Mikroservis mimarisi, yazılım sistemini bölümlendirerek sistemin belirli bölümlerinin bağımsız olarak güncellenmesine olanak tanır. Sık değişen mevzuatın ve buna paralel olarak geliştirilen yazılım uygulamalarının kesintisiz ve hızlı entegrasyonunu sağlar. Yazılım sisteminin tümünün güncellemeden bölüm bölüm güncellenebilmesi sık değişen bir mevzuatı olan bir kurum için önemlidir.</w:t>
       </w:r>
     </w:p>
     <w:p>
@@ -29483,12 +29604,8 @@
       <w:pPr>
         <w:pStyle w:val="TezMetni"/>
       </w:pPr>
-    </w:p>
-    <w:p>
-      <w:pPr>
-        <w:pStyle w:val="TezMetni"/>
-      </w:pPr>
-      <w:r>
+      <w:r>
+        <w:lastRenderedPageBreak/>
         <w:t>Uygulama</w:t>
       </w:r>
       <w:r>
@@ -31321,14 +31438,12 @@
       <w:r>
         <w:t xml:space="preserve"> </w:t>
       </w:r>
-      <w:proofErr w:type="gramStart"/>
       <w:r>
         <w:rPr>
           <w:rFonts w:ascii="Corbel Light" w:hAnsi="Corbel Light"/>
         </w:rPr>
         <w:t>application.properties</w:t>
       </w:r>
-      <w:proofErr w:type="gramEnd"/>
       <w:r>
         <w:t xml:space="preserve"> talep uygulamasına özel veritabanı </w:t>
       </w:r>
@@ -31362,6 +31477,66 @@
       <w:pPr>
         <w:pStyle w:val="TezMetni"/>
         <w:ind w:firstLine="0"/>
+        <w:rPr>
+          <w:sz w:val="16"/>
+          <w:szCs w:val="16"/>
+        </w:rPr>
+      </w:pPr>
+    </w:p>
+    <w:p>
+      <w:pPr>
+        <w:pStyle w:val="TezMetni"/>
+        <w:ind w:firstLine="0"/>
+        <w:rPr>
+          <w:sz w:val="16"/>
+          <w:szCs w:val="16"/>
+        </w:rPr>
+      </w:pPr>
+    </w:p>
+    <w:p>
+      <w:pPr>
+        <w:pStyle w:val="TezMetni"/>
+        <w:ind w:firstLine="0"/>
+        <w:rPr>
+          <w:sz w:val="16"/>
+          <w:szCs w:val="16"/>
+        </w:rPr>
+      </w:pPr>
+    </w:p>
+    <w:p>
+      <w:pPr>
+        <w:pStyle w:val="TezMetni"/>
+        <w:ind w:firstLine="0"/>
+        <w:rPr>
+          <w:sz w:val="16"/>
+          <w:szCs w:val="16"/>
+        </w:rPr>
+      </w:pPr>
+    </w:p>
+    <w:p>
+      <w:pPr>
+        <w:pStyle w:val="TezMetni"/>
+        <w:ind w:firstLine="0"/>
+        <w:rPr>
+          <w:sz w:val="16"/>
+          <w:szCs w:val="16"/>
+        </w:rPr>
+      </w:pPr>
+    </w:p>
+    <w:p>
+      <w:pPr>
+        <w:pStyle w:val="TezMetni"/>
+        <w:ind w:firstLine="0"/>
+        <w:rPr>
+          <w:sz w:val="16"/>
+          <w:szCs w:val="16"/>
+        </w:rPr>
+      </w:pPr>
+    </w:p>
+    <w:p>
+      <w:pPr>
+        <w:pStyle w:val="TezMetni"/>
+        <w:ind w:firstLine="0"/>
         <w:jc w:val="left"/>
         <w:rPr>
           <w:b/>
@@ -31373,6 +31548,7 @@
           <w:b/>
           <w:bCs/>
         </w:rPr>
+        <w:lastRenderedPageBreak/>
         <w:t xml:space="preserve">Şekil </w:t>
       </w:r>
       <w:r>
@@ -31400,7 +31576,6 @@
           <w:noProof/>
           <w14:ligatures w14:val="standardContextual"/>
         </w:rPr>
-        <w:lastRenderedPageBreak/>
         <w:drawing>
           <wp:inline distT="0" distB="0" distL="0" distR="0" wp14:anchorId="58B1B959" wp14:editId="38CA4427">
             <wp:extent cx="5204911" cy="4671465"/>
@@ -31473,12 +31648,19 @@
     <w:p>
       <w:pPr>
         <w:pStyle w:val="TezMetni"/>
-      </w:pPr>
-      <w:proofErr w:type="gramStart"/>
-      <w:r>
         <w:rPr>
           <w:rFonts w:ascii="Corbel Light" w:hAnsi="Corbel Light"/>
         </w:rPr>
+      </w:pPr>
+    </w:p>
+    <w:p>
+      <w:pPr>
+        <w:pStyle w:val="TezMetni"/>
+      </w:pPr>
+      <w:r>
+        <w:rPr>
+          <w:rFonts w:ascii="Corbel Light" w:hAnsi="Corbel Light"/>
+        </w:rPr>
         <w:t>t</w:t>
       </w:r>
       <w:r>
@@ -31487,14 +31669,12 @@
         </w:rPr>
         <w:t>alep</w:t>
       </w:r>
-      <w:proofErr w:type="gramEnd"/>
       <w:r>
         <w:rPr>
           <w:rFonts w:ascii="Corbel Light" w:hAnsi="Corbel Light"/>
         </w:rPr>
         <w:t>-</w:t>
       </w:r>
-      <w:proofErr w:type="spellStart"/>
       <w:r>
         <w:rPr>
           <w:rFonts w:ascii="Corbel Light" w:hAnsi="Corbel Light"/>
@@ -31508,11 +31688,7 @@
         <w:t>’</w:t>
       </w:r>
       <w:r>
-        <w:t>nden</w:t>
-      </w:r>
-      <w:proofErr w:type="spellEnd"/>
-      <w:r>
-        <w:t xml:space="preserve"> sonra servis keşfi mekanizması gerçekleştirilmiştir. </w:t>
+        <w:t xml:space="preserve">nden sonra servis keşfi mekanizması gerçekleştirilmiştir. </w:t>
       </w:r>
       <w:r>
         <w:t xml:space="preserve">Servis keşfinin mekanizmasını gerçekleştirmek için Spring Cloud’un sunduğu Eureka Server kullanılmıştır. </w:t>
@@ -31535,114 +31711,94 @@
       <w:r>
         <w:t xml:space="preserve"> </w:t>
       </w:r>
-      <w:proofErr w:type="gramStart"/>
       <w:r>
         <w:rPr>
           <w:rFonts w:ascii="Corbel Light" w:hAnsi="Corbel Light"/>
         </w:rPr>
-        <w:t>naming</w:t>
-      </w:r>
-      <w:proofErr w:type="gramEnd"/>
+        <w:t>naming-server</w:t>
+      </w:r>
+      <w:r>
+        <w:t xml:space="preserve"> </w:t>
+      </w:r>
+      <w:r>
+        <w:t xml:space="preserve">adında </w:t>
+      </w:r>
+      <w:r>
+        <w:t xml:space="preserve">Spring Boot projesi </w:t>
+      </w:r>
+      <w:r>
+        <w:t xml:space="preserve">gerekli bağımlılıklar eklenerek </w:t>
+      </w:r>
+      <w:r>
+        <w:t>oluşturulm</w:t>
+      </w:r>
+      <w:r>
+        <w:t xml:space="preserve">uştur. </w:t>
+      </w:r>
       <w:r>
         <w:rPr>
           <w:rFonts w:ascii="Corbel Light" w:hAnsi="Corbel Light"/>
         </w:rPr>
-        <w:t>-server</w:t>
+        <w:t>application.properties</w:t>
+      </w:r>
+      <w:r>
+        <w:t xml:space="preserve"> dosyasındaki yapılandırma</w:t>
+      </w:r>
+      <w:r>
+        <w:t>da</w:t>
+      </w:r>
+      <w:r>
+        <w:t>, sunucunun adı ve bağlantı noktası belirti</w:t>
+      </w:r>
+      <w:r>
+        <w:t xml:space="preserve">lmektedir. </w:t>
+      </w:r>
+      <w:r>
+        <w:rPr>
+          <w:rFonts w:ascii="Corbel Light" w:hAnsi="Corbel Light"/>
+        </w:rPr>
+        <w:t>naming-server</w:t>
+      </w:r>
+      <w:r>
+        <w:t xml:space="preserve">’ın </w:t>
+      </w:r>
+      <w:r>
+        <w:t>yalnızca bir sunucu olarak çalışmasını sağlamak için istemci kaydı ve kayıt defteri getirme devre dışı bırakı</w:t>
+      </w:r>
+      <w:r>
+        <w:t>lır</w:t>
+      </w:r>
+      <w:r>
+        <w:t>.</w:t>
+      </w:r>
+      <w:r>
+        <w:t xml:space="preserve"> Daha sonra </w:t>
+      </w:r>
+      <w:r>
+        <w:t>mikro</w:t>
+      </w:r>
+      <w:r>
+        <w:t>servisler</w:t>
+      </w:r>
+      <w:r>
+        <w:t xml:space="preserve"> Eureka sunucusuna kaydolacak şekilde yapılandırılır.</w:t>
       </w:r>
       <w:r>
         <w:t xml:space="preserve"> </w:t>
       </w:r>
       <w:r>
-        <w:t xml:space="preserve">adında </w:t>
-      </w:r>
-      <w:r>
-        <w:t xml:space="preserve">Spring Boot projesi </w:t>
-      </w:r>
-      <w:r>
-        <w:t xml:space="preserve">gerekli bağımlılıklar eklenerek </w:t>
-      </w:r>
-      <w:r>
-        <w:t>oluşturulm</w:t>
-      </w:r>
-      <w:r>
-        <w:t xml:space="preserve">uştur. </w:t>
-      </w:r>
-      <w:proofErr w:type="gramStart"/>
+        <w:t xml:space="preserve">Bu, </w:t>
+      </w:r>
       <w:r>
         <w:rPr>
           <w:rFonts w:ascii="Corbel Light" w:hAnsi="Corbel Light"/>
         </w:rPr>
         <w:t>application.properties</w:t>
       </w:r>
-      <w:proofErr w:type="gramEnd"/>
-      <w:r>
-        <w:t xml:space="preserve"> dosyasındaki yapılandırma</w:t>
-      </w:r>
-      <w:r>
-        <w:t>da</w:t>
-      </w:r>
-      <w:r>
-        <w:t>, sunucunun adı ve bağlantı noktası belirti</w:t>
-      </w:r>
-      <w:r>
-        <w:t xml:space="preserve">lmektedir. </w:t>
-      </w:r>
-      <w:proofErr w:type="gramStart"/>
-      <w:r>
-        <w:rPr>
-          <w:rFonts w:ascii="Corbel Light" w:hAnsi="Corbel Light"/>
-        </w:rPr>
-        <w:t>naming</w:t>
-      </w:r>
-      <w:proofErr w:type="gramEnd"/>
-      <w:r>
-        <w:rPr>
-          <w:rFonts w:ascii="Corbel Light" w:hAnsi="Corbel Light"/>
-        </w:rPr>
-        <w:t>-server</w:t>
-      </w:r>
-      <w:r>
-        <w:t xml:space="preserve">’ın </w:t>
-      </w:r>
-      <w:r>
-        <w:t>yalnızca bir sunucu olarak çalışmasını sağlamak için istemci kaydı ve kayıt defteri getirme devre dışı bırakı</w:t>
-      </w:r>
-      <w:r>
-        <w:t>lır</w:t>
-      </w:r>
-      <w:r>
-        <w:t>.</w:t>
-      </w:r>
-      <w:r>
-        <w:t xml:space="preserve"> Daha sonra </w:t>
-      </w:r>
-      <w:r>
-        <w:t>mikro</w:t>
-      </w:r>
-      <w:r>
-        <w:t>servisler</w:t>
-      </w:r>
-      <w:r>
-        <w:t xml:space="preserve"> Eureka sunucusuna kaydolacak şekilde yapılandırılır.</w:t>
-      </w:r>
       <w:r>
         <w:t xml:space="preserve"> </w:t>
       </w:r>
       <w:r>
-        <w:t xml:space="preserve">Bu, </w:t>
-      </w:r>
-      <w:proofErr w:type="gramStart"/>
-      <w:r>
-        <w:rPr>
-          <w:rFonts w:ascii="Corbel Light" w:hAnsi="Corbel Light"/>
-        </w:rPr>
-        <w:t>application.properties</w:t>
-      </w:r>
-      <w:proofErr w:type="gramEnd"/>
-      <w:r>
-        <w:t xml:space="preserve"> </w:t>
-      </w:r>
-      <w:r>
         <w:t xml:space="preserve">dosyalarının Eureka sunucu URL'sini belirtecek şekilde değiştirilmesini ve bu </w:t>
       </w:r>
       <w:r>
@@ -31651,11 +31807,6 @@
       <w:r>
         <w:t>adresinde bulunan kayıt defteriyle iletişim kurmasına izin verilmesini içerir.</w:t>
       </w:r>
-    </w:p>
-    <w:p>
-      <w:pPr>
-        <w:pStyle w:val="TezMetni"/>
-      </w:pPr>
     </w:p>
     <w:p>
       <w:pPr>
@@ -31716,14 +31867,12 @@
       <w:r>
         <w:t xml:space="preserve"> adında Spring Boot projesi gerekli bağımlılıklar eklenerek oluşturulur. </w:t>
       </w:r>
-      <w:proofErr w:type="gramStart"/>
       <w:r>
         <w:rPr>
           <w:rFonts w:ascii="Corbel Light" w:hAnsi="Corbel Light"/>
         </w:rPr>
         <w:t>application.properties</w:t>
       </w:r>
-      <w:proofErr w:type="gramEnd"/>
       <w:r>
         <w:t xml:space="preserve"> içinde </w:t>
       </w:r>
@@ -31736,164 +31885,149 @@
       <w:r>
         <w:t xml:space="preserve"> görmesi sağlanır. </w:t>
       </w:r>
-      <w:proofErr w:type="gramStart"/>
       <w:r>
         <w:rPr>
           <w:rFonts w:ascii="Corbel Light" w:hAnsi="Corbel Light"/>
         </w:rPr>
-        <w:t>api</w:t>
-      </w:r>
-      <w:proofErr w:type="gramEnd"/>
+        <w:t>api-gateway</w:t>
+      </w:r>
       <w:r>
         <w:rPr>
           <w:rFonts w:ascii="Corbel Light" w:hAnsi="Corbel Light"/>
         </w:rPr>
-        <w:t>-gateway</w:t>
+        <w:t xml:space="preserve"> </w:t>
+      </w:r>
+      <w:r>
+        <w:t xml:space="preserve">içerisinde rota tanımları yapılır. Her rota ek filtreler </w:t>
+      </w:r>
+      <w:r>
+        <w:t>içerebilen bir URI belirtir.</w:t>
+      </w:r>
+      <w:r>
+        <w:t xml:space="preserve"> </w:t>
+      </w:r>
+      <w:r>
+        <w:t>Rotalar, Eureka’nın servis keşfi yeteneklerinden yararlan</w:t>
+      </w:r>
+      <w:r>
+        <w:t>abilir.</w:t>
+      </w:r>
+      <w:r>
+        <w:t xml:space="preserve"> </w:t>
+      </w:r>
+      <w:r>
+        <w:t>Son olarak</w:t>
+      </w:r>
+      <w:r>
+        <w:t xml:space="preserve"> </w:t>
       </w:r>
       <w:r>
         <w:rPr>
           <w:rFonts w:ascii="Corbel Light" w:hAnsi="Corbel Light"/>
         </w:rPr>
+        <w:t>api-gateway</w:t>
+      </w:r>
+      <w:r>
+        <w:rPr>
+          <w:rFonts w:ascii="Corbel Light" w:hAnsi="Corbel Light"/>
+        </w:rPr>
         <w:t xml:space="preserve"> </w:t>
       </w:r>
       <w:r>
-        <w:t xml:space="preserve">içerisinde rota tanımları yapılır. Her rota ek filtreler </w:t>
-      </w:r>
-      <w:r>
-        <w:t>içerebilen bir URI belirtir.</w:t>
+        <w:t>içerisinde loglama işlemi gerçekleştiril</w:t>
+      </w:r>
+      <w:r>
+        <w:t>ir</w:t>
+      </w:r>
+      <w:r>
+        <w:t>.</w:t>
+      </w:r>
+    </w:p>
+    <w:p>
+      <w:pPr>
+        <w:pStyle w:val="TezMetni"/>
+        <w:ind w:firstLine="0"/>
+      </w:pPr>
+    </w:p>
+    <w:p>
+      <w:pPr>
+        <w:pStyle w:val="TezMetni"/>
+      </w:pPr>
+      <w:r>
+        <w:t>Özetle</w:t>
+      </w:r>
+      <w:r>
+        <w:t xml:space="preserve"> sistem</w:t>
+      </w:r>
+      <w:r>
+        <w:t>, monolitik Emektar4B uygulaması ve ondan ayırarak yeni bir mikroservis olarak geliştirilen ve kendi</w:t>
+      </w:r>
+      <w:r>
+        <w:t>ne ait</w:t>
+      </w:r>
+      <w:r>
+        <w:t xml:space="preserve"> veritabanı olan </w:t>
+      </w:r>
+      <w:r>
+        <w:rPr>
+          <w:rFonts w:ascii="Corbel Light" w:hAnsi="Corbel Light"/>
+        </w:rPr>
+        <w:t>t</w:t>
+      </w:r>
+      <w:r>
+        <w:rPr>
+          <w:rFonts w:ascii="Corbel Light" w:hAnsi="Corbel Light"/>
+        </w:rPr>
+        <w:t>alep</w:t>
+      </w:r>
+      <w:r>
+        <w:rPr>
+          <w:rFonts w:ascii="Corbel Light" w:hAnsi="Corbel Light"/>
+        </w:rPr>
+        <w:t>-</w:t>
+      </w:r>
+      <w:r>
+        <w:rPr>
+          <w:rFonts w:ascii="Corbel Light" w:hAnsi="Corbel Light"/>
+        </w:rPr>
+        <w:t>mikroservisi</w:t>
+      </w:r>
+      <w:r>
+        <w:t>, bir API Gateway, bir Servis Keşfi olmak üzere 4 bileşenden meydana gelir. API</w:t>
+      </w:r>
+      <w:r>
+        <w:t xml:space="preserve"> Gateway merkezi giriş noktası olarak hareket eder. Kimlik doğrulama, yetkilendirme ve loglama işlemlerini yapar. Servis keşfi ise diğer uygulamaların adreslerinin tutulduğu bir kayıt defteri görevi görür. Dinamik olarak servis keşfi yapar. Eğer gerekli konfigürasyon yapılırsa yük dengeleme işlevi görebilir. Yani bir mikroservise aşırı istek gelmesi halinde mikroservisin örnekleri arasında isteklerin eşit şekilde dağıtılmasını sağlayabilir.</w:t>
       </w:r>
       <w:r>
         <w:t xml:space="preserve"> </w:t>
       </w:r>
       <w:r>
-        <w:t>Rotalar, Eureka’nın servis keşfi yeteneklerinden yararlan</w:t>
-      </w:r>
-      <w:r>
-        <w:t>abilir.</w:t>
-      </w:r>
-      <w:r>
-        <w:t xml:space="preserve"> </w:t>
-      </w:r>
-      <w:r>
-        <w:t>Son olarak</w:t>
-      </w:r>
-      <w:r>
-        <w:t xml:space="preserve"> </w:t>
-      </w:r>
-      <w:r>
         <w:rPr>
           <w:rFonts w:ascii="Corbel Light" w:hAnsi="Corbel Light"/>
         </w:rPr>
-        <w:t>api-gateway</w:t>
+        <w:t>t</w:t>
       </w:r>
       <w:r>
         <w:rPr>
           <w:rFonts w:ascii="Corbel Light" w:hAnsi="Corbel Light"/>
         </w:rPr>
-        <w:t xml:space="preserve"> </w:t>
-      </w:r>
-      <w:r>
-        <w:t>içerisinde loglama işlemi gerçekleştiril</w:t>
-      </w:r>
-      <w:r>
-        <w:t>ir</w:t>
-      </w:r>
-      <w:r>
-        <w:t>.</w:t>
-      </w:r>
-    </w:p>
-    <w:p>
-      <w:pPr>
-        <w:pStyle w:val="TezMetni"/>
-        <w:ind w:firstLine="0"/>
-      </w:pPr>
-    </w:p>
-    <w:p>
-      <w:pPr>
-        <w:pStyle w:val="TezMetni"/>
-      </w:pPr>
-      <w:r>
-        <w:t>Özetle</w:t>
-      </w:r>
-      <w:r>
-        <w:t xml:space="preserve"> sistem</w:t>
-      </w:r>
-      <w:r>
-        <w:t>, monolitik Emektar4B uygulaması ve ondan ayırarak yeni bir mikroservis olarak geliştirilen ve kendi</w:t>
-      </w:r>
-      <w:r>
-        <w:t>ne ait</w:t>
-      </w:r>
-      <w:r>
-        <w:t xml:space="preserve"> veritabanı olan </w:t>
+        <w:t>alep</w:t>
       </w:r>
       <w:r>
         <w:rPr>
           <w:rFonts w:ascii="Corbel Light" w:hAnsi="Corbel Light"/>
         </w:rPr>
-        <w:t>t</w:t>
+        <w:t>-</w:t>
       </w:r>
       <w:r>
         <w:rPr>
           <w:rFonts w:ascii="Corbel Light" w:hAnsi="Corbel Light"/>
         </w:rPr>
-        <w:t>alep</w:t>
-      </w:r>
-      <w:r>
-        <w:rPr>
-          <w:rFonts w:ascii="Corbel Light" w:hAnsi="Corbel Light"/>
-        </w:rPr>
-        <w:t>-</w:t>
-      </w:r>
-      <w:r>
-        <w:rPr>
-          <w:rFonts w:ascii="Corbel Light" w:hAnsi="Corbel Light"/>
-        </w:rPr>
         <w:t>mikroservisi</w:t>
       </w:r>
       <w:r>
-        <w:t>, bir API Gateway, bir Servis Keşfi olmak üzere 4 bileşenden meydana gelir. API</w:t>
-      </w:r>
-      <w:r>
-        <w:t xml:space="preserve"> Gateway merkezi giriş noktası olarak hareket eder. Kimlik doğrulama, yetkilendirme ve loglama işlemlerini yapar. Servis keşfi ise diğer uygulamaların adreslerinin tutulduğu bir kayıt defteri görevi görür. Dinamik olarak servis keşfi yapar. Eğer gerekli konfigürasyon yapılırsa yük dengeleme işlevi görebilir. Yani bir mikroservise aşırı istek gelmesi halinde mikroservisin örnekleri arasında isteklerin eşit şekilde dağıtılmasını sağlayabilir.</w:t>
-      </w:r>
-      <w:r>
-        <w:t xml:space="preserve"> </w:t>
-      </w:r>
-      <w:proofErr w:type="gramStart"/>
-      <w:r>
-        <w:rPr>
-          <w:rFonts w:ascii="Corbel Light" w:hAnsi="Corbel Light"/>
-        </w:rPr>
-        <w:t>t</w:t>
-      </w:r>
-      <w:r>
-        <w:rPr>
-          <w:rFonts w:ascii="Corbel Light" w:hAnsi="Corbel Light"/>
-        </w:rPr>
-        <w:t>alep</w:t>
-      </w:r>
-      <w:proofErr w:type="gramEnd"/>
-      <w:r>
-        <w:rPr>
-          <w:rFonts w:ascii="Corbel Light" w:hAnsi="Corbel Light"/>
-        </w:rPr>
-        <w:t>-</w:t>
-      </w:r>
-      <w:r>
-        <w:rPr>
-          <w:rFonts w:ascii="Corbel Light" w:hAnsi="Corbel Light"/>
-        </w:rPr>
-        <w:t>mikroservisi</w:t>
-      </w:r>
-      <w:r>
         <w:t xml:space="preserve"> talep verilerinin manipülasyonundan sorumludur. Sistemin genel işleyişi bu şekildedir. </w:t>
       </w:r>
-    </w:p>
-    <w:p>
-      <w:pPr>
-        <w:pStyle w:val="TezMetni"/>
-      </w:pPr>
     </w:p>
     <w:p>
       <w:pPr>
@@ -31938,11 +32072,10 @@
           <w:noProof/>
           <w14:ligatures w14:val="standardContextual"/>
         </w:rPr>
-        <w:lastRenderedPageBreak/>
         <w:drawing>
-          <wp:inline distT="0" distB="0" distL="0" distR="0" wp14:anchorId="41AA3926" wp14:editId="0570F0EC">
-            <wp:extent cx="4200525" cy="5057775"/>
-            <wp:effectExtent l="0" t="0" r="9525" b="9525"/>
+          <wp:inline distT="0" distB="0" distL="0" distR="0" wp14:anchorId="41AA3926" wp14:editId="3382FE9E">
+            <wp:extent cx="4200525" cy="2994660"/>
+            <wp:effectExtent l="0" t="0" r="9525" b="0"/>
             <wp:docPr id="1740080795" name="Resim 1"/>
             <wp:cNvGraphicFramePr>
               <a:graphicFrameLocks xmlns:a="http://schemas.openxmlformats.org/drawingml/2006/main" noChangeAspect="1"/>
@@ -31969,7 +32102,7 @@
                   <pic:spPr>
                     <a:xfrm>
                       <a:off x="0" y="0"/>
-                      <a:ext cx="4200525" cy="5057775"/>
+                      <a:ext cx="4200525" cy="2994660"/>
                     </a:xfrm>
                     <a:prstGeom prst="rect">
                       <a:avLst/>
@@ -32017,12 +32150,8 @@
       <w:pPr>
         <w:pStyle w:val="TezMetni"/>
       </w:pPr>
-    </w:p>
-    <w:p>
-      <w:pPr>
-        <w:pStyle w:val="TezMetni"/>
-      </w:pPr>
-      <w:r>
+      <w:r>
+        <w:lastRenderedPageBreak/>
         <w:t xml:space="preserve">Sistemin geliştirilmesi ve işleyişi belirtildiği gibidir. Mevcutta çalışan monolitik sistemin bir bölümü sistemden ayrılıp ayrı bir uygulama gibi </w:t>
       </w:r>
       <w:r>
@@ -32093,13 +32222,11 @@
         <w:pStyle w:val="TezMetni"/>
       </w:pPr>
       <w:r>
-        <w:lastRenderedPageBreak/>
         <w:t xml:space="preserve">İlk </w:t>
       </w:r>
       <w:r>
         <w:t xml:space="preserve">kısım </w:t>
       </w:r>
-      <w:proofErr w:type="gramStart"/>
       <w:r>
         <w:t>mikroservisleri</w:t>
       </w:r>
@@ -32109,7 +32236,6 @@
       <w:r>
         <w:t>(</w:t>
       </w:r>
-      <w:proofErr w:type="gramEnd"/>
       <w:r>
         <w:rPr>
           <w:rFonts w:ascii="Corbel Light" w:hAnsi="Corbel Light"/>
@@ -32220,16 +32346,8 @@
         <w:rPr>
           <w:rFonts w:ascii="Corbel Light" w:hAnsi="Corbel Light"/>
         </w:rPr>
-        <w:t>Docker-</w:t>
-      </w:r>
-      <w:proofErr w:type="gramStart"/>
-      <w:r>
-        <w:rPr>
-          <w:rFonts w:ascii="Corbel Light" w:hAnsi="Corbel Light"/>
-        </w:rPr>
-        <w:t>compose.yaml</w:t>
-      </w:r>
-      <w:proofErr w:type="gramEnd"/>
+        <w:t>Docker-compose.yaml</w:t>
+      </w:r>
       <w:r>
         <w:t xml:space="preserve"> </w:t>
       </w:r>
@@ -32240,6 +32358,82 @@
     <w:p>
       <w:pPr>
         <w:pStyle w:val="TezMetni"/>
+      </w:pPr>
+    </w:p>
+    <w:p>
+      <w:pPr>
+        <w:pStyle w:val="TezMetni"/>
+      </w:pPr>
+    </w:p>
+    <w:p>
+      <w:pPr>
+        <w:pStyle w:val="TezMetni"/>
+      </w:pPr>
+    </w:p>
+    <w:p>
+      <w:pPr>
+        <w:pStyle w:val="TezMetni"/>
+      </w:pPr>
+    </w:p>
+    <w:p>
+      <w:pPr>
+        <w:pStyle w:val="TezMetni"/>
+      </w:pPr>
+    </w:p>
+    <w:p>
+      <w:pPr>
+        <w:pStyle w:val="TezMetni"/>
+      </w:pPr>
+    </w:p>
+    <w:p>
+      <w:pPr>
+        <w:pStyle w:val="TezMetni"/>
+      </w:pPr>
+    </w:p>
+    <w:p>
+      <w:pPr>
+        <w:pStyle w:val="TezMetni"/>
+      </w:pPr>
+    </w:p>
+    <w:p>
+      <w:pPr>
+        <w:pStyle w:val="TezMetni"/>
+      </w:pPr>
+    </w:p>
+    <w:p>
+      <w:pPr>
+        <w:pStyle w:val="TezMetni"/>
+      </w:pPr>
+    </w:p>
+    <w:p>
+      <w:pPr>
+        <w:pStyle w:val="TezMetni"/>
+      </w:pPr>
+    </w:p>
+    <w:p>
+      <w:pPr>
+        <w:pStyle w:val="TezMetni"/>
+      </w:pPr>
+    </w:p>
+    <w:p>
+      <w:pPr>
+        <w:pStyle w:val="TezMetni"/>
+      </w:pPr>
+    </w:p>
+    <w:p>
+      <w:pPr>
+        <w:pStyle w:val="TezMetni"/>
+      </w:pPr>
+    </w:p>
+    <w:p>
+      <w:pPr>
+        <w:pStyle w:val="TezMetni"/>
+      </w:pPr>
+    </w:p>
+    <w:p>
+      <w:pPr>
+        <w:pStyle w:val="TezMetni"/>
+        <w:ind w:firstLine="0"/>
       </w:pPr>
     </w:p>
     <w:p>
@@ -32257,6 +32451,7 @@
           <w:b/>
           <w:bCs/>
         </w:rPr>
+        <w:lastRenderedPageBreak/>
         <w:t xml:space="preserve">Şekil 11: </w:t>
       </w:r>
       <w:r>
@@ -32299,8 +32494,8 @@
           <w14:ligatures w14:val="standardContextual"/>
         </w:rPr>
         <w:drawing>
-          <wp:inline distT="0" distB="0" distL="0" distR="0" wp14:anchorId="2C91A045" wp14:editId="04C37BB5">
-            <wp:extent cx="5219700" cy="4631690"/>
+          <wp:inline distT="0" distB="0" distL="0" distR="0" wp14:anchorId="2C91A045" wp14:editId="4709C645">
+            <wp:extent cx="5189220" cy="4103370"/>
             <wp:effectExtent l="0" t="0" r="0" b="0"/>
             <wp:docPr id="162484934" name="Resim 1"/>
             <wp:cNvGraphicFramePr>
@@ -32328,7 +32523,7 @@
                   <pic:spPr>
                     <a:xfrm>
                       <a:off x="0" y="0"/>
-                      <a:ext cx="5219700" cy="4631690"/>
+                      <a:ext cx="5190021" cy="4104003"/>
                     </a:xfrm>
                     <a:prstGeom prst="rect">
                       <a:avLst/>
@@ -32378,17 +32573,7 @@
         <w:pStyle w:val="TezMetni"/>
       </w:pPr>
       <w:r>
-        <w:t xml:space="preserve">Bu dosyadaki konfigürasyonda önemli noktalar şu şekilde özetlenebilir. </w:t>
-      </w:r>
-      <w:proofErr w:type="spellStart"/>
-      <w:proofErr w:type="gramStart"/>
-      <w:r>
-        <w:t>services</w:t>
-      </w:r>
-      <w:proofErr w:type="spellEnd"/>
-      <w:proofErr w:type="gramEnd"/>
-      <w:r>
-        <w:t xml:space="preserve"> bölümünde uygulamayı oluşturan mikroservisler tanımlanmaktadır.</w:t>
+        <w:t>Bu dosyadaki konfigürasyonda önemli noktalar şu şekilde özetlenebilir. services bölümünde uygulamayı oluşturan mikroservisler tanımlanmaktadır.</w:t>
       </w:r>
       <w:r>
         <w:t xml:space="preserve"> Bu dosyada 3 hizmet vardır. Bunlar; </w:t>
@@ -32447,181 +32632,121 @@
       <w:r>
         <w:t xml:space="preserve"> </w:t>
       </w:r>
-      <w:proofErr w:type="spellStart"/>
-      <w:proofErr w:type="gramStart"/>
       <w:r>
         <w:t>i</w:t>
       </w:r>
       <w:r>
-        <w:t>mage</w:t>
-      </w:r>
-      <w:proofErr w:type="spellEnd"/>
-      <w:proofErr w:type="gramEnd"/>
-      <w:r>
+        <w:t xml:space="preserve">mage </w:t>
+      </w:r>
+      <w:r>
+        <w:t xml:space="preserve">anahtarı barındırıldığı kayıt yerini göstermektedir. </w:t>
+      </w:r>
+      <w:r>
+        <w:t xml:space="preserve">mem_limit, konteyner bellek sınırlarını; ports server ve konteyner tarafında kullanılacak portları; networks, mikroservisin kullanacağı ağı belirtmektedir.  depends_on </w:t>
+      </w:r>
+      <w:r>
+        <w:t xml:space="preserve">mikroservisin bağımlı olduğu diğer mikroservisleri gösterir. </w:t>
+      </w:r>
+      <w:r>
+        <w:rPr>
+          <w:rFonts w:ascii="Corbel Light" w:hAnsi="Corbel Light"/>
+        </w:rPr>
+        <w:t>t</w:t>
+      </w:r>
+      <w:r>
+        <w:rPr>
+          <w:rFonts w:ascii="Corbel Light" w:hAnsi="Corbel Light"/>
+        </w:rPr>
+        <w:t>alep</w:t>
+      </w:r>
+      <w:r>
+        <w:rPr>
+          <w:rFonts w:ascii="Corbel Light" w:hAnsi="Corbel Light"/>
+        </w:rPr>
+        <w:t>-</w:t>
+      </w:r>
+      <w:r>
+        <w:rPr>
+          <w:rFonts w:ascii="Corbel Light" w:hAnsi="Corbel Light"/>
+        </w:rPr>
+        <w:t>mikroservisi</w:t>
+      </w:r>
+      <w:r>
+        <w:rPr>
+          <w:rFonts w:ascii="Corbel Light" w:hAnsi="Corbel Light"/>
+        </w:rPr>
         <w:t xml:space="preserve"> </w:t>
       </w:r>
       <w:r>
-        <w:t xml:space="preserve">anahtarı barındırıldığı kayıt yerini göstermektedir. </w:t>
-      </w:r>
-      <w:proofErr w:type="spellStart"/>
-      <w:proofErr w:type="gramStart"/>
-      <w:r>
-        <w:t>mem</w:t>
-      </w:r>
-      <w:proofErr w:type="gramEnd"/>
-      <w:r>
-        <w:t>_limit</w:t>
-      </w:r>
-      <w:proofErr w:type="spellEnd"/>
-      <w:r>
-        <w:t xml:space="preserve">, konteyner bellek </w:t>
-      </w:r>
-      <w:r>
-        <w:lastRenderedPageBreak/>
-        <w:t xml:space="preserve">sınırlarını; </w:t>
-      </w:r>
-      <w:proofErr w:type="spellStart"/>
-      <w:r>
-        <w:t>ports</w:t>
-      </w:r>
-      <w:proofErr w:type="spellEnd"/>
-      <w:r>
-        <w:t xml:space="preserve"> server ve konteyner tarafında kullanılacak portları; </w:t>
-      </w:r>
-      <w:proofErr w:type="spellStart"/>
-      <w:r>
-        <w:t>networks</w:t>
-      </w:r>
-      <w:proofErr w:type="spellEnd"/>
-      <w:r>
-        <w:t xml:space="preserve">, mikroservisin kullanacağı ağı belirtmektedir.  </w:t>
-      </w:r>
-      <w:proofErr w:type="spellStart"/>
-      <w:proofErr w:type="gramStart"/>
-      <w:r>
-        <w:t>depends</w:t>
-      </w:r>
-      <w:proofErr w:type="gramEnd"/>
-      <w:r>
-        <w:t>_on</w:t>
-      </w:r>
-      <w:proofErr w:type="spellEnd"/>
-      <w:r>
+        <w:t>ve</w:t>
+      </w:r>
+      <w:r>
+        <w:rPr>
+          <w:rFonts w:ascii="Corbel Light" w:hAnsi="Corbel Light"/>
+        </w:rPr>
         <w:t xml:space="preserve"> </w:t>
       </w:r>
       <w:r>
-        <w:t xml:space="preserve">mikroservisin bağımlı olduğu diğer mikroservisleri gösterir. </w:t>
-      </w:r>
-      <w:proofErr w:type="gramStart"/>
-      <w:r>
         <w:rPr>
           <w:rFonts w:ascii="Corbel Light" w:hAnsi="Corbel Light"/>
         </w:rPr>
-        <w:t>t</w:t>
+        <w:t>api-gateway</w:t>
       </w:r>
       <w:r>
         <w:rPr>
           <w:rFonts w:ascii="Corbel Light" w:hAnsi="Corbel Light"/>
         </w:rPr>
-        <w:t>alep</w:t>
-      </w:r>
-      <w:proofErr w:type="gramEnd"/>
+        <w:t xml:space="preserve">, </w:t>
+      </w:r>
       <w:r>
         <w:rPr>
           <w:rFonts w:ascii="Corbel Light" w:hAnsi="Corbel Light"/>
         </w:rPr>
-        <w:t>-</w:t>
+        <w:t>naming-server</w:t>
+      </w:r>
+      <w:r>
+        <w:t>‘a bağ</w:t>
+      </w:r>
+      <w:r>
+        <w:t>ım</w:t>
+      </w:r>
+      <w:r>
+        <w:t xml:space="preserve">lıdır. </w:t>
+      </w:r>
+      <w:r>
+        <w:t>Bağımlı olanlar, bağımlı olduğu mikroservisten sonra başlatılırlar.</w:t>
+      </w:r>
+    </w:p>
+    <w:p>
+      <w:pPr>
+        <w:pStyle w:val="TezMetni"/>
+      </w:pPr>
+    </w:p>
+    <w:p>
+      <w:pPr>
+        <w:pStyle w:val="TezMetni"/>
+      </w:pPr>
+      <w:r>
+        <w:t>Üçüncü kısım komut satırından gerekli komutların girilip projenin ima</w:t>
+      </w:r>
+      <w:r>
+        <w:t>j</w:t>
+      </w:r>
+      <w:r>
+        <w:t>lar</w:t>
+      </w:r>
+      <w:r>
+        <w:t>ının oluşturulup sonrasında çalıştırılması işlemidir.</w:t>
+      </w:r>
+      <w:r>
+        <w:t xml:space="preserve"> </w:t>
       </w:r>
       <w:r>
         <w:rPr>
           <w:rFonts w:ascii="Corbel Light" w:hAnsi="Corbel Light"/>
         </w:rPr>
-        <w:t>mikroservisi</w:t>
-      </w:r>
-      <w:r>
-        <w:rPr>
-          <w:rFonts w:ascii="Corbel Light" w:hAnsi="Corbel Light"/>
-        </w:rPr>
-        <w:t xml:space="preserve"> </w:t>
-      </w:r>
-      <w:r>
-        <w:t>ve</w:t>
-      </w:r>
-      <w:r>
-        <w:rPr>
-          <w:rFonts w:ascii="Corbel Light" w:hAnsi="Corbel Light"/>
-        </w:rPr>
-        <w:t xml:space="preserve"> </w:t>
-      </w:r>
-      <w:r>
-        <w:rPr>
-          <w:rFonts w:ascii="Corbel Light" w:hAnsi="Corbel Light"/>
-        </w:rPr>
-        <w:t>api-gateway</w:t>
-      </w:r>
-      <w:r>
-        <w:rPr>
-          <w:rFonts w:ascii="Corbel Light" w:hAnsi="Corbel Light"/>
-        </w:rPr>
-        <w:t xml:space="preserve">, </w:t>
-      </w:r>
-      <w:r>
-        <w:rPr>
-          <w:rFonts w:ascii="Corbel Light" w:hAnsi="Corbel Light"/>
-        </w:rPr>
-        <w:t>naming-server</w:t>
-      </w:r>
-      <w:r>
-        <w:t>‘a bağ</w:t>
-      </w:r>
-      <w:r>
-        <w:t>ım</w:t>
-      </w:r>
-      <w:r>
-        <w:t xml:space="preserve">lıdır. </w:t>
-      </w:r>
-      <w:r>
-        <w:t>Bağımlı olanlar, bağımlı olduğu mikroservisten sonra başlatılırlar.</w:t>
-      </w:r>
-    </w:p>
-    <w:p>
-      <w:pPr>
-        <w:pStyle w:val="TezMetni"/>
-      </w:pPr>
-    </w:p>
-    <w:p>
-      <w:pPr>
-        <w:pStyle w:val="TezMetni"/>
-      </w:pPr>
-      <w:r>
-        <w:t>Üçüncü kısım komut satırından gerekli komutların girilip projenin ima</w:t>
-      </w:r>
-      <w:r>
-        <w:t>j</w:t>
-      </w:r>
-      <w:r>
-        <w:t>lar</w:t>
-      </w:r>
-      <w:r>
-        <w:t>ının oluşturulup sonrasında çalıştırılması işlemidir.</w:t>
-      </w:r>
-      <w:r>
-        <w:t xml:space="preserve"> </w:t>
-      </w:r>
-      <w:r>
-        <w:rPr>
-          <w:rFonts w:ascii="Corbel Light" w:hAnsi="Corbel Light"/>
-        </w:rPr>
-        <w:t>Docker-</w:t>
-      </w:r>
-      <w:proofErr w:type="gramStart"/>
-      <w:r>
-        <w:rPr>
-          <w:rFonts w:ascii="Corbel Light" w:hAnsi="Corbel Light"/>
-        </w:rPr>
-        <w:t>compose.yaml</w:t>
-      </w:r>
-      <w:proofErr w:type="gramEnd"/>
+        <w:t>Docker-compose.yaml</w:t>
+      </w:r>
       <w:r>
         <w:t xml:space="preserve"> dosyasının ve mikroservislerin bulunduğu dizine gelindikten sonra</w:t>
       </w:r>
@@ -32691,11 +32816,6 @@
       <w:r>
         <w:t xml:space="preserve"> uygulamalar çalıştırılabilir.</w:t>
       </w:r>
-    </w:p>
-    <w:p>
-      <w:pPr>
-        <w:pStyle w:val="TezMetni"/>
-      </w:pPr>
     </w:p>
     <w:p>
       <w:pPr>
@@ -32986,71 +33106,89 @@
         <w:t>servislerle</w:t>
       </w:r>
       <w:r>
-        <w:t xml:space="preserve"> değiştiren Strangler yaklaşımı uygulan</w:t>
-      </w:r>
-      <w:r>
-        <w:t xml:space="preserve">mıştır. </w:t>
+        <w:t xml:space="preserve"> değiştiren Strangler yaklaşımı </w:t>
+      </w:r>
+      <w:r>
+        <w:t>benimsenmiştir</w:t>
+      </w:r>
+      <w:r>
+        <w:t>.</w:t>
+      </w:r>
+      <w:r>
+        <w:t xml:space="preserve"> E</w:t>
+      </w:r>
+      <w:r>
+        <w:t xml:space="preserve">ski teknolojiler ile geliştirilmiş EMEKTAR4B uygulaması </w:t>
+      </w:r>
+      <w:r>
+        <w:lastRenderedPageBreak/>
+        <w:t>incelenmiştir.</w:t>
+      </w:r>
+      <w:r>
+        <w:t xml:space="preserve"> </w:t>
+      </w:r>
+      <w:r>
+        <w:t>Kurumsal yazılımların ömürlerinin yaklaşık 15 yıl olduğu ve bu süreyi doldurmak üzere olan EMEKTAR4B uygulamasının</w:t>
+      </w:r>
+      <w:r>
+        <w:t xml:space="preserve"> </w:t>
+      </w:r>
+      <w:r>
+        <w:t>ihtiyaçları karşılamakta zorlandığı tespit edilmiştir.</w:t>
+      </w:r>
+      <w:r>
+        <w:t xml:space="preserve"> </w:t>
       </w:r>
       <w:r>
         <w:t>B</w:t>
       </w:r>
       <w:r>
-        <w:t xml:space="preserve">elirli </w:t>
-      </w:r>
-      <w:r>
-        <w:t xml:space="preserve">bir </w:t>
-      </w:r>
-      <w:r>
-        <w:t>bileşen</w:t>
-      </w:r>
-      <w:r>
-        <w:t xml:space="preserve"> seçilerek</w:t>
-      </w:r>
-      <w:r>
-        <w:t xml:space="preserve"> mikro</w:t>
-      </w:r>
-      <w:r>
-        <w:t>servis</w:t>
-      </w:r>
-      <w:r>
-        <w:t xml:space="preserve"> olarak yeniden</w:t>
+        <w:t>üyük bir uygulama olduğu göz önünde bulundurulduğunda mikroservis mimarisi ile yeniden geliştirilmesinin uygun olduğu görülmüştür.</w:t>
       </w:r>
       <w:r>
         <w:t xml:space="preserve"> </w:t>
       </w:r>
       <w:r>
-        <w:t>yazıl</w:t>
-      </w:r>
-      <w:r>
-        <w:t>mış</w:t>
+        <w:t>Yapılan inceleme sonucunda EMEKTAR4B'de bulunan talep bileşeni ayrı bir mikroservis olarak yeniden yazılmıştır.</w:t>
       </w:r>
       <w:r>
         <w:t xml:space="preserve"> </w:t>
       </w:r>
       <w:r>
-        <w:t xml:space="preserve">ve tüm </w:t>
-      </w:r>
-      <w:r>
-        <w:lastRenderedPageBreak/>
-        <w:t xml:space="preserve">sistemi bozmadan artımlı </w:t>
-      </w:r>
-      <w:r>
-        <w:t>bir dönüşüme</w:t>
-      </w:r>
-      <w:r>
-        <w:t xml:space="preserve"> izin veren hibrit bir yapı </w:t>
-      </w:r>
-      <w:r>
-        <w:t>oluşturularak geçi</w:t>
-      </w:r>
-      <w:r>
-        <w:t>ş</w:t>
-      </w:r>
-      <w:r>
-        <w:t>in daha uygun olduğu görülmüştür</w:t>
-      </w:r>
-      <w:r>
-        <w:t xml:space="preserve">. </w:t>
+        <w:t>Talep bileşeninin seçilmesinin nedeni az bağımlılık içerdiğinden dolayı hata ile karşılaşılma riskinin az olmasıdır. Öncelikle talep</w:t>
+      </w:r>
+      <w:r>
+        <w:t xml:space="preserve"> </w:t>
+      </w:r>
+      <w:r>
+        <w:t>mikroservis'i Spring Boot kullanılarak geliştirilmiştir.</w:t>
+      </w:r>
+      <w:r>
+        <w:t xml:space="preserve"> </w:t>
+      </w:r>
+      <w:r>
+        <w:t>Ardından mikroservislerin nerede bulunduğunu dinamik olarak bulmaya yarayan Servis keşfi mekanizması bağımsız bir yapı olarak oluşturulmuştur.</w:t>
+      </w:r>
+      <w:r>
+        <w:t xml:space="preserve"> </w:t>
+      </w:r>
+      <w:r>
+        <w:t>Servis</w:t>
+      </w:r>
+      <w:r>
+        <w:t xml:space="preserve"> </w:t>
+      </w:r>
+      <w:r>
+        <w:t>keşfi'nin geliştirilmesinden sonra api-gateway denilen dış dünyadan gelen isteklerin yönlendirilmesini sağlayan yapı oluşturulmuştur.</w:t>
+      </w:r>
+      <w:r>
+        <w:t xml:space="preserve"> </w:t>
+      </w:r>
+      <w:r>
+        <w:t>Son olarak monolitik uygulama içerisinde dahili bir biçimde çalışan talep bileşeni devre dışı bırakılmış ve gerekli konfigürasyon ayarları yapılarak sistem çalıştırılmıştır.</w:t>
+      </w:r>
+      <w:r>
+        <w:t xml:space="preserve"> Böylece mikroservis de dahil olduğu hibrit yapı sağlanmış ve mikroservis mimarisine geçiş aşamasının önemli safhası gerçekleştirilmiştir.</w:t>
       </w:r>
     </w:p>
     <w:p>
@@ -33109,7 +33247,16 @@
         <w:pStyle w:val="TezMetni"/>
       </w:pPr>
       <w:r>
-        <w:t xml:space="preserve">Anket çalışması, </w:t>
+        <w:t>Yapılan a</w:t>
+      </w:r>
+      <w:r>
+        <w:t>nket çalışması</w:t>
+      </w:r>
+      <w:r>
+        <w:t>nda</w:t>
+      </w:r>
+      <w:r>
+        <w:t xml:space="preserve"> </w:t>
       </w:r>
       <w:r>
         <w:t xml:space="preserve">SGK </w:t>
@@ -33191,7 +33338,11 @@
         <w:t xml:space="preserve"> </w:t>
       </w:r>
       <w:r>
-        <w:t>mimarisi, SGK için hem teknik hem de operasyonel açıdan büyük avantajlar sunma potansiyeline sahiptir. Ancak bu geçişin başarılı olabilmesi için, kurumun hem teknolojik altyapısını hem de insan kaynaklarını bu değişime uygun hale getirmesi gerekmektedir. Vaka çalışmasında ortaya konduğu üzere, kademeli bir geçiş süreci, SGK'nın mevcut sistemlerini modernize ederken operasyonel riskleri en aza indirme olanağı sağlamaktadır. Bu bağlamda, mikroservis mimarisine geçiş, SGK'nın yazılım hizmetlerini geleceğe taşımak için kritik bir adım olarak değerlendirilm</w:t>
+        <w:t xml:space="preserve">mimarisi, SGK için hem teknik hem de operasyonel açıdan büyük avantajlar sunma potansiyeline sahiptir. Ancak bu geçişin başarılı olabilmesi için, kurumun hem teknolojik altyapısını hem de insan kaynaklarını bu değişime uygun hale getirmesi gerekmektedir. Vaka çalışmasında ortaya konduğu üzere, kademeli bir geçiş süreci, SGK'nın mevcut sistemlerini modernize ederken operasyonel riskleri en aza indirme olanağı sağlamaktadır. Bu bağlamda, mikroservis </w:t>
+      </w:r>
+      <w:r>
+        <w:lastRenderedPageBreak/>
+        <w:t>mimarisine geçiş, SGK'nın yazılım hizmetlerini geleceğe taşımak için kritik bir adım olarak değerlendirilm</w:t>
       </w:r>
       <w:r>
         <w:t>iştir.</w:t>
@@ -33226,53 +33377,8 @@
         <w:spacing w:after="240" w:line="240" w:lineRule="auto"/>
         <w:ind w:right="0" w:firstLine="0"/>
       </w:pPr>
-      <w:proofErr w:type="spellStart"/>
-      <w:r>
-        <w:t>Adamson</w:t>
-      </w:r>
-      <w:proofErr w:type="spellEnd"/>
-      <w:r>
-        <w:t xml:space="preserve">, C. (2023). </w:t>
-      </w:r>
-      <w:proofErr w:type="spellStart"/>
-      <w:r>
-        <w:t>Demystifying</w:t>
-      </w:r>
-      <w:proofErr w:type="spellEnd"/>
-      <w:r>
-        <w:t xml:space="preserve"> Kubernetes Kube-Proxy: </w:t>
-      </w:r>
-      <w:proofErr w:type="spellStart"/>
-      <w:r>
-        <w:t>Managing</w:t>
-      </w:r>
-      <w:proofErr w:type="spellEnd"/>
-      <w:r>
-        <w:t xml:space="preserve"> </w:t>
-      </w:r>
-      <w:proofErr w:type="spellStart"/>
-      <w:r>
-        <w:t>Behind</w:t>
-      </w:r>
-      <w:proofErr w:type="spellEnd"/>
-      <w:r>
-        <w:t xml:space="preserve"> </w:t>
-      </w:r>
-      <w:proofErr w:type="spellStart"/>
-      <w:r>
-        <w:t>the</w:t>
-      </w:r>
-      <w:proofErr w:type="spellEnd"/>
-      <w:r>
-        <w:t xml:space="preserve"> Scenes. </w:t>
-      </w:r>
-      <w:proofErr w:type="spellStart"/>
-      <w:r>
-        <w:t>Linkedin</w:t>
-      </w:r>
-      <w:proofErr w:type="spellEnd"/>
-      <w:r>
-        <w:t>. https://www.linkedin.com/pulse/demystifying-kubernetes-kube-proxy-managing-behind-scenes-adamson-zgwlc adresinden alındı.</w:t>
+      <w:r>
+        <w:t>Adamson, C. (2023). Demystifying Kubernetes Kube-Proxy: Managing Behind the Scenes. Linkedin. https://www.linkedin.com/pulse/demystifying-kubernetes-kube-proxy-managing-behind-scenes-adamson-zgwlc adresinden alındı.</w:t>
       </w:r>
     </w:p>
     <w:p>
@@ -33281,37 +33387,20 @@
         <w:spacing w:after="240" w:line="240" w:lineRule="auto"/>
         <w:ind w:right="0" w:firstLine="0"/>
       </w:pPr>
-      <w:proofErr w:type="spellStart"/>
-      <w:r>
-        <w:t>Armo</w:t>
-      </w:r>
-      <w:proofErr w:type="spellEnd"/>
-      <w:r>
-        <w:t xml:space="preserve">. (2024). </w:t>
-      </w:r>
-      <w:proofErr w:type="spellStart"/>
-      <w:proofErr w:type="gramStart"/>
+      <w:r>
+        <w:t xml:space="preserve">Armo. (2024). </w:t>
+      </w:r>
       <w:r>
         <w:t>e</w:t>
       </w:r>
       <w:r>
         <w:t>tcd</w:t>
       </w:r>
-      <w:proofErr w:type="spellEnd"/>
-      <w:proofErr w:type="gramEnd"/>
       <w:r>
         <w:t xml:space="preserve"> in </w:t>
       </w:r>
       <w:r>
-        <w:t xml:space="preserve">Kubernetes. </w:t>
-      </w:r>
-      <w:proofErr w:type="spellStart"/>
-      <w:r>
-        <w:t>Armo</w:t>
-      </w:r>
-      <w:proofErr w:type="spellEnd"/>
-      <w:r>
-        <w:t>. https://www.armosec.io/glossary/etcd-kubernetes/ adresinden alındı.</w:t>
+        <w:t>Kubernetes. Armo. https://www.armosec.io/glossary/etcd-kubernetes/ adresinden alındı.</w:t>
       </w:r>
     </w:p>
     <w:p>
@@ -33321,26 +33410,13 @@
         <w:ind w:right="0" w:firstLine="0"/>
       </w:pPr>
       <w:r>
-        <w:t xml:space="preserve">Ayrancıoğlu, G. (2019). Monolitik Mimari ve </w:t>
-      </w:r>
-      <w:proofErr w:type="spellStart"/>
-      <w:r>
-        <w:t>Microservice</w:t>
-      </w:r>
-      <w:proofErr w:type="spellEnd"/>
-      <w:r>
-        <w:t xml:space="preserve"> Mimarisi Arasındaki Farklar. </w:t>
-      </w:r>
-      <w:proofErr w:type="spellStart"/>
+        <w:t xml:space="preserve">Ayrancıoğlu, G. (2019). Monolitik Mimari ve Microservice Mimarisi Arasındaki Farklar. </w:t>
+      </w:r>
       <w:r>
         <w:t>M</w:t>
       </w:r>
       <w:r>
-        <w:t>edium</w:t>
-      </w:r>
-      <w:proofErr w:type="spellEnd"/>
-      <w:r>
-        <w:t>. https://gokhana.medium.com/monolitik-mimari-ve-microservice-mimarisi-aras%C4%B1ndaki-farklar-bd89ac5b094a adresinden alındı.</w:t>
+        <w:t>edium. https://gokhana.medium.com/monolitik-mimari-ve-microservice-mimarisi-aras%C4%B1ndaki-farklar-bd89ac5b094a adresinden alındı.</w:t>
       </w:r>
     </w:p>
     <w:p>
@@ -33349,37 +33425,8 @@
         <w:spacing w:after="240" w:line="240" w:lineRule="auto"/>
         <w:ind w:right="0" w:firstLine="0"/>
       </w:pPr>
-      <w:proofErr w:type="spellStart"/>
-      <w:r>
-        <w:t>Bass</w:t>
-      </w:r>
-      <w:proofErr w:type="spellEnd"/>
-      <w:r>
-        <w:t xml:space="preserve">, L., </w:t>
-      </w:r>
-      <w:proofErr w:type="spellStart"/>
-      <w:r>
-        <w:t>Clements</w:t>
-      </w:r>
-      <w:proofErr w:type="spellEnd"/>
-      <w:r>
-        <w:t xml:space="preserve">, P., &amp; Kazman, R. (2012). Software Architecture in </w:t>
-      </w:r>
-      <w:proofErr w:type="spellStart"/>
-      <w:r>
-        <w:t>Practice</w:t>
-      </w:r>
-      <w:proofErr w:type="spellEnd"/>
-      <w:r>
-        <w:t xml:space="preserve"> (3. b.). Boston: </w:t>
-      </w:r>
-      <w:proofErr w:type="spellStart"/>
-      <w:r>
-        <w:t>Addison</w:t>
-      </w:r>
-      <w:proofErr w:type="spellEnd"/>
-      <w:r>
-        <w:t>-Wesley.</w:t>
+      <w:r>
+        <w:t>Bass, L., Clements, P., &amp; Kazman, R. (2012). Software Architecture in Practice (3. b.). Boston: Addison-Wesley.</w:t>
       </w:r>
     </w:p>
     <w:p>
@@ -33388,40 +33435,14 @@
         <w:spacing w:after="240" w:line="240" w:lineRule="auto"/>
         <w:ind w:right="0" w:firstLine="0"/>
       </w:pPr>
-      <w:proofErr w:type="spellStart"/>
-      <w:r>
-        <w:t>Basumallick</w:t>
-      </w:r>
-      <w:proofErr w:type="spellEnd"/>
-      <w:r>
-        <w:t xml:space="preserve">, C. (2022). </w:t>
-      </w:r>
-      <w:proofErr w:type="spellStart"/>
-      <w:r>
-        <w:t>What</w:t>
-      </w:r>
-      <w:proofErr w:type="spellEnd"/>
-      <w:r>
-        <w:t xml:space="preserve"> is </w:t>
-      </w:r>
-      <w:proofErr w:type="gramStart"/>
-      <w:r>
-        <w:t>Docker?.</w:t>
-      </w:r>
-      <w:proofErr w:type="gramEnd"/>
-      <w:r>
-        <w:t xml:space="preserve"> </w:t>
-      </w:r>
-      <w:proofErr w:type="spellStart"/>
+      <w:r>
+        <w:t xml:space="preserve">Basumallick, C. (2022). What is Docker?. </w:t>
+      </w:r>
       <w:r>
         <w:t>S</w:t>
       </w:r>
       <w:r>
-        <w:t>piceworks</w:t>
-      </w:r>
-      <w:proofErr w:type="spellEnd"/>
-      <w:r>
-        <w:t>. https://www.spiceworks.com/tech/big-data/articles/what-is-docker/ adresinden alındı.</w:t>
+        <w:t>piceworks. https://www.spiceworks.com/tech/big-data/articles/what-is-docker/ adresinden alındı.</w:t>
       </w:r>
     </w:p>
     <w:p>
@@ -33431,23 +33452,7 @@
         <w:ind w:right="0" w:firstLine="0"/>
       </w:pPr>
       <w:r>
-        <w:t xml:space="preserve">Cebeci, K., &amp; </w:t>
-      </w:r>
-      <w:proofErr w:type="spellStart"/>
-      <w:r>
-        <w:t>Korçak</w:t>
-      </w:r>
-      <w:proofErr w:type="spellEnd"/>
-      <w:r>
-        <w:t xml:space="preserve">, Ö. (2020). Design of an Enterprise Level Architecture </w:t>
-      </w:r>
-      <w:proofErr w:type="spellStart"/>
-      <w:r>
-        <w:t>Based</w:t>
-      </w:r>
-      <w:proofErr w:type="spellEnd"/>
-      <w:r>
-        <w:t xml:space="preserve"> on Microservices. Bilişim Teknolojileri Dergisi, 13(4), 357-371.</w:t>
+        <w:t>Cebeci, K., &amp; Korçak, Ö. (2020). Design of an Enterprise Level Architecture Based on Microservices. Bilişim Teknolojileri Dergisi, 13(4), 357-371.</w:t>
       </w:r>
     </w:p>
     <w:p>
@@ -33457,79 +33462,7 @@
         <w:ind w:right="0" w:firstLine="0"/>
       </w:pPr>
       <w:r>
-        <w:t xml:space="preserve">Chen, R., </w:t>
-      </w:r>
-      <w:proofErr w:type="spellStart"/>
-      <w:r>
-        <w:t>Li</w:t>
-      </w:r>
-      <w:proofErr w:type="spellEnd"/>
-      <w:r>
-        <w:t xml:space="preserve">, S., &amp; </w:t>
-      </w:r>
-      <w:proofErr w:type="spellStart"/>
-      <w:r>
-        <w:t>Li</w:t>
-      </w:r>
-      <w:proofErr w:type="spellEnd"/>
-      <w:r>
-        <w:t xml:space="preserve">, Z. (2017). </w:t>
-      </w:r>
-      <w:proofErr w:type="spellStart"/>
-      <w:r>
-        <w:t>From</w:t>
-      </w:r>
-      <w:proofErr w:type="spellEnd"/>
-      <w:r>
-        <w:t xml:space="preserve"> </w:t>
-      </w:r>
-      <w:proofErr w:type="spellStart"/>
-      <w:r>
-        <w:t>Monolith</w:t>
-      </w:r>
-      <w:proofErr w:type="spellEnd"/>
-      <w:r>
-        <w:t xml:space="preserve"> </w:t>
-      </w:r>
-      <w:proofErr w:type="spellStart"/>
-      <w:r>
-        <w:t>to</w:t>
-      </w:r>
-      <w:proofErr w:type="spellEnd"/>
-      <w:r>
-        <w:t xml:space="preserve"> Microservices: A </w:t>
-      </w:r>
-      <w:proofErr w:type="spellStart"/>
-      <w:r>
-        <w:t>Dataflow</w:t>
-      </w:r>
-      <w:proofErr w:type="spellEnd"/>
-      <w:r>
-        <w:t xml:space="preserve">-Driven </w:t>
-      </w:r>
-      <w:proofErr w:type="spellStart"/>
-      <w:r>
-        <w:t>Approach</w:t>
-      </w:r>
-      <w:proofErr w:type="spellEnd"/>
-      <w:r>
-        <w:t xml:space="preserve">. </w:t>
-      </w:r>
-      <w:proofErr w:type="spellStart"/>
-      <w:r>
-        <w:t>Asia</w:t>
-      </w:r>
-      <w:proofErr w:type="spellEnd"/>
-      <w:r>
-        <w:t xml:space="preserve">-Pacific Software </w:t>
-      </w:r>
-      <w:proofErr w:type="spellStart"/>
-      <w:r>
-        <w:t>Engineering</w:t>
-      </w:r>
-      <w:proofErr w:type="spellEnd"/>
-      <w:r>
-        <w:t xml:space="preserve"> Conference (APSEC)</w:t>
+        <w:t>Chen, R., Li, S., &amp; Li, Z. (2017). From Monolith to Microservices: A Dataflow-Driven Approach. Asia-Pacific Software Engineering Conference (APSEC)</w:t>
       </w:r>
       <w:r>
         <w:rPr>
@@ -33558,47 +33491,7 @@
         <w:ind w:right="0" w:firstLine="0"/>
       </w:pPr>
       <w:r>
-        <w:t xml:space="preserve">Cloud Academy Team. (2023). Docker </w:t>
-      </w:r>
-      <w:proofErr w:type="spellStart"/>
-      <w:r>
-        <w:t>vs</w:t>
-      </w:r>
-      <w:proofErr w:type="spellEnd"/>
-      <w:r>
-        <w:t xml:space="preserve"> Virtual Machines: </w:t>
-      </w:r>
-      <w:proofErr w:type="spellStart"/>
-      <w:r>
-        <w:t>Differences</w:t>
-      </w:r>
-      <w:proofErr w:type="spellEnd"/>
-      <w:r>
-        <w:t xml:space="preserve"> </w:t>
-      </w:r>
-      <w:proofErr w:type="spellStart"/>
-      <w:r>
-        <w:t>You</w:t>
-      </w:r>
-      <w:proofErr w:type="spellEnd"/>
-      <w:r>
-        <w:t xml:space="preserve"> </w:t>
-      </w:r>
-      <w:proofErr w:type="spellStart"/>
-      <w:r>
-        <w:t>Should</w:t>
-      </w:r>
-      <w:proofErr w:type="spellEnd"/>
-      <w:r>
-        <w:t xml:space="preserve"> </w:t>
-      </w:r>
-      <w:proofErr w:type="spellStart"/>
-      <w:r>
-        <w:t>Know</w:t>
-      </w:r>
-      <w:proofErr w:type="spellEnd"/>
-      <w:r>
-        <w:t>. Cloud Academy. https://cloudacademy.com/blog/docker-vs-virtual-machines-differences-you-should-know/ adresinden alındı.</w:t>
+        <w:t>Cloud Academy Team. (2023). Docker vs Virtual Machines: Differences You Should Know. Cloud Academy. https://cloudacademy.com/blog/docker-vs-virtual-machines-differences-you-should-know/ adresinden alındı.</w:t>
       </w:r>
     </w:p>
     <w:p>
@@ -33608,55 +33501,7 @@
         <w:ind w:right="0" w:firstLine="0"/>
       </w:pPr>
       <w:r>
-        <w:t xml:space="preserve">Çilingir, S. (2023). How </w:t>
-      </w:r>
-      <w:proofErr w:type="spellStart"/>
-      <w:r>
-        <w:t>to</w:t>
-      </w:r>
-      <w:proofErr w:type="spellEnd"/>
-      <w:r>
-        <w:t xml:space="preserve"> </w:t>
-      </w:r>
-      <w:proofErr w:type="spellStart"/>
-      <w:r>
-        <w:t>Convert</w:t>
-      </w:r>
-      <w:proofErr w:type="spellEnd"/>
-      <w:r>
-        <w:t xml:space="preserve"> </w:t>
-      </w:r>
-      <w:proofErr w:type="spellStart"/>
-      <w:r>
-        <w:t>Monolithic</w:t>
-      </w:r>
-      <w:proofErr w:type="spellEnd"/>
-      <w:r>
-        <w:t xml:space="preserve"> Architecture </w:t>
-      </w:r>
-      <w:proofErr w:type="spellStart"/>
-      <w:r>
-        <w:t>to</w:t>
-      </w:r>
-      <w:proofErr w:type="spellEnd"/>
-      <w:r>
-        <w:t xml:space="preserve"> Microservices Architecture: Strangler </w:t>
-      </w:r>
-      <w:proofErr w:type="spellStart"/>
-      <w:r>
-        <w:t>Pattern</w:t>
-      </w:r>
-      <w:proofErr w:type="spellEnd"/>
-      <w:r>
-        <w:t xml:space="preserve">. </w:t>
-      </w:r>
-      <w:proofErr w:type="spellStart"/>
-      <w:r>
-        <w:t>Fimple</w:t>
-      </w:r>
-      <w:proofErr w:type="spellEnd"/>
-      <w:r>
-        <w:t>. https://fimple.co.uk/how-to-convert-monolithic-architecture-to-microservices-architecture-strangler-pattern/ adresinden alındı.</w:t>
+        <w:t>Çilingir, S. (2023). How to Convert Monolithic Architecture to Microservices Architecture: Strangler Pattern. Fimple. https://fimple.co.uk/how-to-convert-monolithic-architecture-to-microservices-architecture-strangler-pattern/ adresinden alındı.</w:t>
       </w:r>
     </w:p>
     <w:p>
@@ -33665,49 +33510,8 @@
         <w:spacing w:after="240" w:line="240" w:lineRule="auto"/>
         <w:ind w:right="0" w:firstLine="0"/>
       </w:pPr>
-      <w:proofErr w:type="spellStart"/>
-      <w:proofErr w:type="gramStart"/>
-      <w:r>
-        <w:t>docker.docs</w:t>
-      </w:r>
-      <w:proofErr w:type="spellEnd"/>
-      <w:proofErr w:type="gramEnd"/>
-      <w:r>
-        <w:t xml:space="preserve">. (2024). </w:t>
-      </w:r>
-      <w:proofErr w:type="spellStart"/>
-      <w:r>
-        <w:t>Get</w:t>
-      </w:r>
-      <w:proofErr w:type="spellEnd"/>
-      <w:r>
-        <w:t xml:space="preserve"> </w:t>
-      </w:r>
-      <w:proofErr w:type="spellStart"/>
-      <w:r>
-        <w:t>Started</w:t>
-      </w:r>
-      <w:proofErr w:type="spellEnd"/>
-      <w:r>
-        <w:t xml:space="preserve"> </w:t>
-      </w:r>
-      <w:proofErr w:type="spellStart"/>
-      <w:r>
-        <w:t>with</w:t>
-      </w:r>
-      <w:proofErr w:type="spellEnd"/>
-      <w:r>
-        <w:t xml:space="preserve"> Docker. </w:t>
-      </w:r>
-      <w:proofErr w:type="spellStart"/>
-      <w:proofErr w:type="gramStart"/>
-      <w:r>
-        <w:t>docker.docs</w:t>
-      </w:r>
-      <w:proofErr w:type="spellEnd"/>
-      <w:proofErr w:type="gramEnd"/>
-      <w:r>
-        <w:t>. https://docs.docker.com/get-started/overview/ adresinden alındı.</w:t>
+      <w:r>
+        <w:t>docker.docs. (2024). Get Started with Docker. docker.docs. https://docs.docker.com/get-started/overview/ adresinden alındı.</w:t>
       </w:r>
     </w:p>
     <w:p>
@@ -33717,31 +33521,7 @@
         <w:ind w:right="0" w:firstLine="0"/>
       </w:pPr>
       <w:r>
-        <w:t xml:space="preserve">Ebert, C., </w:t>
-      </w:r>
-      <w:proofErr w:type="spellStart"/>
-      <w:r>
-        <w:t>Gallardo</w:t>
-      </w:r>
-      <w:proofErr w:type="spellEnd"/>
-      <w:r>
-        <w:t xml:space="preserve">, G., </w:t>
-      </w:r>
-      <w:proofErr w:type="spellStart"/>
-      <w:r>
-        <w:t>Hernantes</w:t>
-      </w:r>
-      <w:proofErr w:type="spellEnd"/>
-      <w:r>
-        <w:t xml:space="preserve">, J., &amp; </w:t>
-      </w:r>
-      <w:proofErr w:type="spellStart"/>
-      <w:r>
-        <w:t>Serrano</w:t>
-      </w:r>
-      <w:proofErr w:type="spellEnd"/>
-      <w:r>
-        <w:t>, N. (2016). DevOps. IEEE Software, 33(3), 94-100.</w:t>
+        <w:t>Ebert, C., Gallardo, G., Hernantes, J., &amp; Serrano, N. (2016). DevOps. IEEE Software, 33(3), 94-100.</w:t>
       </w:r>
     </w:p>
     <w:p>
@@ -33770,56 +33550,14 @@
         <w:spacing w:after="240" w:line="240" w:lineRule="auto"/>
         <w:ind w:right="0" w:firstLine="0"/>
       </w:pPr>
-      <w:proofErr w:type="spellStart"/>
-      <w:r>
-        <w:t>Growth</w:t>
-      </w:r>
-      <w:proofErr w:type="spellEnd"/>
-      <w:r>
-        <w:t xml:space="preserve"> Acceleration </w:t>
-      </w:r>
-      <w:proofErr w:type="spellStart"/>
-      <w:r>
-        <w:t>Partners</w:t>
-      </w:r>
-      <w:proofErr w:type="spellEnd"/>
-      <w:r>
-        <w:t xml:space="preserve">. (2024). A </w:t>
-      </w:r>
-      <w:proofErr w:type="spellStart"/>
-      <w:r>
-        <w:t>Brief</w:t>
-      </w:r>
-      <w:proofErr w:type="spellEnd"/>
-      <w:r>
-        <w:t xml:space="preserve"> </w:t>
-      </w:r>
-      <w:proofErr w:type="spellStart"/>
-      <w:r>
-        <w:t>History</w:t>
-      </w:r>
-      <w:proofErr w:type="spellEnd"/>
-      <w:r>
-        <w:t xml:space="preserve"> of Microservices: </w:t>
-      </w:r>
-      <w:proofErr w:type="spellStart"/>
-      <w:r>
-        <w:t>Part</w:t>
-      </w:r>
-      <w:proofErr w:type="spellEnd"/>
-      <w:r>
-        <w:t xml:space="preserve"> I. </w:t>
-      </w:r>
-      <w:proofErr w:type="spellStart"/>
+      <w:r>
+        <w:t xml:space="preserve">Growth Acceleration Partners. (2024). A Brief History of Microservices: Part I. </w:t>
+      </w:r>
       <w:r>
         <w:t>M</w:t>
       </w:r>
       <w:r>
-        <w:t>edium</w:t>
-      </w:r>
-      <w:proofErr w:type="spellEnd"/>
-      <w:r>
-        <w:t>. https://medium.com/@wearegap/a-brief-history-of-microservices-part-i-958c41a1555e adresinden alındı.</w:t>
+        <w:t>edium. https://medium.com/@wearegap/a-brief-history-of-microservices-part-i-958c41a1555e adresinden alındı.</w:t>
       </w:r>
     </w:p>
     <w:p>
@@ -33828,38 +33566,9 @@
         <w:spacing w:after="240" w:line="240" w:lineRule="auto"/>
         <w:ind w:right="0" w:firstLine="0"/>
       </w:pPr>
-      <w:proofErr w:type="spellStart"/>
       <w:r>
         <w:lastRenderedPageBreak/>
-        <w:t>Ilyukha</w:t>
-      </w:r>
-      <w:proofErr w:type="spellEnd"/>
-      <w:r>
-        <w:t xml:space="preserve">, V. (2024). </w:t>
-      </w:r>
-      <w:proofErr w:type="spellStart"/>
-      <w:r>
-        <w:t>Monolith</w:t>
-      </w:r>
-      <w:proofErr w:type="spellEnd"/>
-      <w:r>
-        <w:t xml:space="preserve"> </w:t>
-      </w:r>
-      <w:proofErr w:type="spellStart"/>
-      <w:r>
-        <w:t>vs</w:t>
-      </w:r>
-      <w:proofErr w:type="spellEnd"/>
-      <w:r>
-        <w:t xml:space="preserve"> Microservices Architecture. </w:t>
-      </w:r>
-      <w:proofErr w:type="spellStart"/>
-      <w:r>
-        <w:t>Jelvix</w:t>
-      </w:r>
-      <w:proofErr w:type="spellEnd"/>
-      <w:r>
-        <w:t>. https://jelvix.com/blog/monolith-vs-microservices-architecture adresinden alındı.</w:t>
+        <w:t>Ilyukha, V. (2024). Monolith vs Microservices Architecture. Jelvix. https://jelvix.com/blog/monolith-vs-microservices-architecture adresinden alındı.</w:t>
       </w:r>
     </w:p>
     <w:p>
@@ -33868,56 +33577,14 @@
         <w:spacing w:after="240" w:line="240" w:lineRule="auto"/>
         <w:ind w:right="0" w:firstLine="0"/>
       </w:pPr>
-      <w:proofErr w:type="spellStart"/>
-      <w:r>
-        <w:t>Jayasooriya</w:t>
-      </w:r>
-      <w:proofErr w:type="spellEnd"/>
-      <w:r>
-        <w:t xml:space="preserve">, P. (2024). </w:t>
-      </w:r>
-      <w:proofErr w:type="spellStart"/>
-      <w:r>
-        <w:t>Monolithic</w:t>
-      </w:r>
-      <w:proofErr w:type="spellEnd"/>
-      <w:r>
-        <w:t xml:space="preserve"> </w:t>
-      </w:r>
-      <w:proofErr w:type="spellStart"/>
-      <w:r>
-        <w:t>vs</w:t>
-      </w:r>
-      <w:proofErr w:type="spellEnd"/>
-      <w:r>
-        <w:t xml:space="preserve"> SOA </w:t>
-      </w:r>
-      <w:proofErr w:type="spellStart"/>
-      <w:r>
-        <w:t>vs</w:t>
-      </w:r>
-      <w:proofErr w:type="spellEnd"/>
-      <w:r>
-        <w:t xml:space="preserve"> Microservices Architecture: A Java </w:t>
-      </w:r>
-      <w:proofErr w:type="spellStart"/>
-      <w:r>
-        <w:t>Perspective</w:t>
-      </w:r>
-      <w:proofErr w:type="spellEnd"/>
-      <w:r>
-        <w:t xml:space="preserve">. </w:t>
-      </w:r>
-      <w:proofErr w:type="spellStart"/>
+      <w:r>
+        <w:t xml:space="preserve">Jayasooriya, P. (2024). Monolithic vs SOA vs Microservices Architecture: A Java Perspective. </w:t>
+      </w:r>
       <w:r>
         <w:t>M</w:t>
       </w:r>
       <w:r>
-        <w:t>edium</w:t>
-      </w:r>
-      <w:proofErr w:type="spellEnd"/>
-      <w:r>
-        <w:t>. https://medium.com/@lpramithamj/monolithic-vs-soa-vs-microservices-architecture-a-java-perspective-6d3d9fb26ac7 adresinden alındı.</w:t>
+        <w:t>edium. https://medium.com/@lpramithamj/monolithic-vs-soa-vs-microservices-architecture-a-java-perspective-6d3d9fb26ac7 adresinden alındı.</w:t>
       </w:r>
     </w:p>
     <w:p>
@@ -33926,24 +33593,14 @@
         <w:spacing w:after="240" w:line="240" w:lineRule="auto"/>
         <w:ind w:right="0" w:firstLine="0"/>
       </w:pPr>
-      <w:proofErr w:type="spellStart"/>
-      <w:r>
-        <w:t>Kızılpınar</w:t>
-      </w:r>
-      <w:proofErr w:type="spellEnd"/>
-      <w:r>
-        <w:t xml:space="preserve">, D. (2021). Data Consistency in Microservices Architecture. </w:t>
-      </w:r>
-      <w:proofErr w:type="spellStart"/>
+      <w:r>
+        <w:t xml:space="preserve">Kızılpınar, D. (2021). Data Consistency in Microservices Architecture. </w:t>
+      </w:r>
       <w:r>
         <w:t>M</w:t>
       </w:r>
       <w:r>
-        <w:t>edium</w:t>
-      </w:r>
-      <w:proofErr w:type="spellEnd"/>
-      <w:r>
-        <w:t>. https://dilfuruz.medium.com/data-consistency-in-microservices-architecture-5c67e0f65256 adresinden alındı.</w:t>
+        <w:t>edium. https://dilfuruz.medium.com/data-consistency-in-microservices-architecture-5c67e0f65256 adresinden alındı.</w:t>
       </w:r>
     </w:p>
     <w:p>
@@ -33952,41 +33609,8 @@
         <w:spacing w:after="240" w:line="240" w:lineRule="auto"/>
         <w:ind w:right="0" w:firstLine="0"/>
       </w:pPr>
-      <w:proofErr w:type="spellStart"/>
-      <w:proofErr w:type="gramStart"/>
-      <w:r>
-        <w:t>kubernetes</w:t>
-      </w:r>
-      <w:proofErr w:type="spellEnd"/>
-      <w:proofErr w:type="gramEnd"/>
-      <w:r>
-        <w:t xml:space="preserve">. (2015). Borg: </w:t>
-      </w:r>
-      <w:proofErr w:type="spellStart"/>
-      <w:r>
-        <w:t>Predecessor</w:t>
-      </w:r>
-      <w:proofErr w:type="spellEnd"/>
-      <w:r>
-        <w:t xml:space="preserve"> </w:t>
-      </w:r>
-      <w:proofErr w:type="spellStart"/>
-      <w:r>
-        <w:t>to</w:t>
-      </w:r>
-      <w:proofErr w:type="spellEnd"/>
-      <w:r>
-        <w:t xml:space="preserve"> Kubernetes. </w:t>
-      </w:r>
-      <w:proofErr w:type="spellStart"/>
-      <w:proofErr w:type="gramStart"/>
-      <w:r>
-        <w:t>kubernetes</w:t>
-      </w:r>
-      <w:proofErr w:type="spellEnd"/>
-      <w:proofErr w:type="gramEnd"/>
-      <w:r>
-        <w:t>. https://kubernetes.io/blog/2015/04/borg-predecessor-to-kubernetes/ adresinden alındı.</w:t>
+      <w:r>
+        <w:t>kubernetes. (2015). Borg: Predecessor to Kubernetes. kubernetes. https://kubernetes.io/blog/2015/04/borg-predecessor-to-kubernetes/ adresinden alındı.</w:t>
       </w:r>
     </w:p>
     <w:p>
@@ -33995,21 +33619,8 @@
         <w:spacing w:after="240" w:line="240" w:lineRule="auto"/>
         <w:ind w:right="0" w:firstLine="0"/>
       </w:pPr>
-      <w:proofErr w:type="spellStart"/>
-      <w:r>
-        <w:t>Lotfy</w:t>
-      </w:r>
-      <w:proofErr w:type="spellEnd"/>
-      <w:r>
-        <w:t xml:space="preserve">, R. (2023). Domain-Driven Design (DDD). </w:t>
-      </w:r>
-      <w:proofErr w:type="spellStart"/>
-      <w:r>
-        <w:t>Linkedin</w:t>
-      </w:r>
-      <w:proofErr w:type="spellEnd"/>
-      <w:r>
-        <w:t>. https://www.linkedin.com/pulse/domain-driven-design-ddd-ramadan-lotfy adresinden alındı.</w:t>
+      <w:r>
+        <w:t>Lotfy, R. (2023). Domain-Driven Design (DDD). Linkedin. https://www.linkedin.com/pulse/domain-driven-design-ddd-ramadan-lotfy adresinden alındı.</w:t>
       </w:r>
     </w:p>
     <w:p>
@@ -34018,93 +33629,8 @@
         <w:spacing w:after="240" w:line="240" w:lineRule="auto"/>
         <w:ind w:right="0" w:firstLine="0"/>
       </w:pPr>
-      <w:proofErr w:type="spellStart"/>
-      <w:r>
-        <w:t>Mell</w:t>
-      </w:r>
-      <w:proofErr w:type="spellEnd"/>
-      <w:r>
-        <w:t xml:space="preserve">, P., &amp; </w:t>
-      </w:r>
-      <w:proofErr w:type="spellStart"/>
-      <w:r>
-        <w:t>Grance</w:t>
-      </w:r>
-      <w:proofErr w:type="spellEnd"/>
-      <w:r>
-        <w:t xml:space="preserve">, T. (2011). </w:t>
-      </w:r>
-      <w:proofErr w:type="spellStart"/>
-      <w:r>
-        <w:t>The</w:t>
-      </w:r>
-      <w:proofErr w:type="spellEnd"/>
-      <w:r>
-        <w:t xml:space="preserve"> NIST Definition of Cloud Computing. </w:t>
-      </w:r>
-      <w:proofErr w:type="spellStart"/>
-      <w:r>
-        <w:t>In</w:t>
-      </w:r>
-      <w:proofErr w:type="spellEnd"/>
-      <w:r>
-        <w:t xml:space="preserve"> R. </w:t>
-      </w:r>
-      <w:proofErr w:type="spellStart"/>
-      <w:r>
-        <w:t>Sturm</w:t>
-      </w:r>
-      <w:proofErr w:type="spellEnd"/>
-      <w:r>
-        <w:t xml:space="preserve">, C. </w:t>
-      </w:r>
-      <w:proofErr w:type="spellStart"/>
-      <w:r>
-        <w:t>Pollard</w:t>
-      </w:r>
-      <w:proofErr w:type="spellEnd"/>
-      <w:r>
-        <w:t xml:space="preserve"> &amp; J. </w:t>
-      </w:r>
-      <w:proofErr w:type="spellStart"/>
-      <w:r>
-        <w:t>Craig</w:t>
-      </w:r>
-      <w:proofErr w:type="spellEnd"/>
-      <w:r>
-        <w:t xml:space="preserve"> (</w:t>
-      </w:r>
-      <w:proofErr w:type="spellStart"/>
-      <w:r>
-        <w:t>Eds</w:t>
-      </w:r>
-      <w:proofErr w:type="spellEnd"/>
-      <w:r>
-        <w:t xml:space="preserve">.), Application </w:t>
-      </w:r>
-      <w:proofErr w:type="spellStart"/>
-      <w:r>
-        <w:t>Performance</w:t>
-      </w:r>
-      <w:proofErr w:type="spellEnd"/>
-      <w:r>
-        <w:t xml:space="preserve"> Management (APM) in </w:t>
-      </w:r>
-      <w:proofErr w:type="spellStart"/>
-      <w:r>
-        <w:t>the</w:t>
-      </w:r>
-      <w:proofErr w:type="spellEnd"/>
-      <w:r>
-        <w:t xml:space="preserve"> </w:t>
-      </w:r>
-      <w:proofErr w:type="spellStart"/>
-      <w:r>
-        <w:t>Digital</w:t>
-      </w:r>
-      <w:proofErr w:type="spellEnd"/>
-      <w:r>
-        <w:t xml:space="preserve"> Enterprise (s. 267-269).</w:t>
+      <w:r>
+        <w:t>Mell, P., &amp; Grance, T. (2011). The NIST Definition of Cloud Computing. In R. Sturm, C. Pollard &amp; J. Craig (Eds.), Application Performance Management (APM) in the Digital Enterprise (s. 267-269).</w:t>
       </w:r>
     </w:p>
     <w:p>
@@ -34113,29 +33639,8 @@
         <w:spacing w:after="240" w:line="240" w:lineRule="auto"/>
         <w:ind w:right="0" w:firstLine="0"/>
       </w:pPr>
-      <w:proofErr w:type="spellStart"/>
-      <w:r>
-        <w:t>Newman</w:t>
-      </w:r>
-      <w:proofErr w:type="spellEnd"/>
-      <w:r>
-        <w:t xml:space="preserve">, S. (2015). </w:t>
-      </w:r>
-      <w:proofErr w:type="spellStart"/>
-      <w:r>
-        <w:t>Building</w:t>
-      </w:r>
-      <w:proofErr w:type="spellEnd"/>
-      <w:r>
-        <w:t xml:space="preserve"> Microservices. O'Reilly Media, </w:t>
-      </w:r>
-      <w:proofErr w:type="spellStart"/>
-      <w:r>
-        <w:t>Inc</w:t>
-      </w:r>
-      <w:proofErr w:type="spellEnd"/>
-      <w:r>
-        <w:t>.</w:t>
+      <w:r>
+        <w:t>Newman, S. (2015). Building Microservices. O'Reilly Media, Inc.</w:t>
       </w:r>
     </w:p>
     <w:p>
@@ -34144,29 +33649,8 @@
         <w:spacing w:after="240" w:line="240" w:lineRule="auto"/>
         <w:ind w:right="0" w:firstLine="0"/>
       </w:pPr>
-      <w:proofErr w:type="spellStart"/>
-      <w:r>
-        <w:t>Pachghare</w:t>
-      </w:r>
-      <w:proofErr w:type="spellEnd"/>
-      <w:r>
-        <w:t xml:space="preserve">, V. K. (2016). Microservices Architecture </w:t>
-      </w:r>
-      <w:proofErr w:type="spellStart"/>
-      <w:r>
-        <w:t>For</w:t>
-      </w:r>
-      <w:proofErr w:type="spellEnd"/>
-      <w:r>
-        <w:t xml:space="preserve"> Cloud Computing. Mat </w:t>
-      </w:r>
-      <w:proofErr w:type="spellStart"/>
-      <w:r>
-        <w:t>Journals</w:t>
-      </w:r>
-      <w:proofErr w:type="spellEnd"/>
-      <w:r>
-        <w:t>, 2(1), 1-13.</w:t>
+      <w:r>
+        <w:t>Pachghare, V. K. (2016). Microservices Architecture For Cloud Computing. Mat Journals, 2(1), 1-13.</w:t>
       </w:r>
     </w:p>
     <w:p>
@@ -34175,29 +33659,8 @@
         <w:spacing w:after="240" w:line="240" w:lineRule="auto"/>
         <w:ind w:right="0" w:firstLine="0"/>
       </w:pPr>
-      <w:proofErr w:type="spellStart"/>
-      <w:r>
-        <w:t>Pantic</w:t>
-      </w:r>
-      <w:proofErr w:type="spellEnd"/>
-      <w:r>
-        <w:t xml:space="preserve">, N. (2022). Kubernetes Architecture </w:t>
-      </w:r>
-      <w:proofErr w:type="spellStart"/>
-      <w:r>
-        <w:t>Diagram</w:t>
-      </w:r>
-      <w:proofErr w:type="spellEnd"/>
-      <w:r>
-        <w:t xml:space="preserve">. </w:t>
-      </w:r>
-      <w:proofErr w:type="spellStart"/>
-      <w:r>
-        <w:t>ClickIT</w:t>
-      </w:r>
-      <w:proofErr w:type="spellEnd"/>
-      <w:r>
-        <w:t>. https://www.clickittech.com/devops/kubernetes-architecture-diagram/ adresinden alındı.</w:t>
+      <w:r>
+        <w:t>Pantic, N. (2022). Kubernetes Architecture Diagram. ClickIT. https://www.clickittech.com/devops/kubernetes-architecture-diagram/ adresinden alındı.</w:t>
       </w:r>
     </w:p>
     <w:p>
@@ -34207,63 +33670,7 @@
         <w:ind w:right="0" w:firstLine="0"/>
       </w:pPr>
       <w:r>
-        <w:t xml:space="preserve">Perry, D. E., &amp; </w:t>
-      </w:r>
-      <w:proofErr w:type="spellStart"/>
-      <w:r>
-        <w:t>Wolf</w:t>
-      </w:r>
-      <w:proofErr w:type="spellEnd"/>
-      <w:r>
-        <w:t xml:space="preserve">, A. L. (1992). </w:t>
-      </w:r>
-      <w:proofErr w:type="spellStart"/>
-      <w:r>
-        <w:t>Foundations</w:t>
-      </w:r>
-      <w:proofErr w:type="spellEnd"/>
-      <w:r>
-        <w:t xml:space="preserve"> </w:t>
-      </w:r>
-      <w:proofErr w:type="spellStart"/>
-      <w:r>
-        <w:t>for</w:t>
-      </w:r>
-      <w:proofErr w:type="spellEnd"/>
-      <w:r>
-        <w:t xml:space="preserve"> </w:t>
-      </w:r>
-      <w:proofErr w:type="spellStart"/>
-      <w:r>
-        <w:t>the</w:t>
-      </w:r>
-      <w:proofErr w:type="spellEnd"/>
-      <w:r>
-        <w:t xml:space="preserve"> </w:t>
-      </w:r>
-      <w:proofErr w:type="spellStart"/>
-      <w:r>
-        <w:t>Study</w:t>
-      </w:r>
-      <w:proofErr w:type="spellEnd"/>
-      <w:r>
-        <w:t xml:space="preserve"> of Software Architecture. Software </w:t>
-      </w:r>
-      <w:proofErr w:type="spellStart"/>
-      <w:r>
-        <w:t>Engineering</w:t>
-      </w:r>
-      <w:proofErr w:type="spellEnd"/>
-      <w:r>
-        <w:t xml:space="preserve"> </w:t>
-      </w:r>
-      <w:proofErr w:type="spellStart"/>
-      <w:r>
-        <w:t>Notes</w:t>
-      </w:r>
-      <w:proofErr w:type="spellEnd"/>
-      <w:r>
-        <w:t>, 17(4), 41.</w:t>
+        <w:t>Perry, D. E., &amp; Wolf, A. L. (1992). Foundations for the Study of Software Architecture. Software Engineering Notes, 17(4), 41.</w:t>
       </w:r>
     </w:p>
     <w:p>
@@ -34272,69 +33679,8 @@
         <w:spacing w:after="240" w:line="240" w:lineRule="auto"/>
         <w:ind w:right="0" w:firstLine="0"/>
       </w:pPr>
-      <w:proofErr w:type="spellStart"/>
-      <w:r>
-        <w:t>Phelan</w:t>
-      </w:r>
-      <w:proofErr w:type="spellEnd"/>
-      <w:r>
-        <w:t xml:space="preserve">, T. (2021). </w:t>
-      </w:r>
-      <w:proofErr w:type="spellStart"/>
-      <w:r>
-        <w:t>Why</w:t>
-      </w:r>
-      <w:proofErr w:type="spellEnd"/>
-      <w:r>
-        <w:t xml:space="preserve"> </w:t>
-      </w:r>
-      <w:proofErr w:type="spellStart"/>
-      <w:r>
-        <w:t>CEOs</w:t>
-      </w:r>
-      <w:proofErr w:type="spellEnd"/>
-      <w:r>
-        <w:t xml:space="preserve"> </w:t>
-      </w:r>
-      <w:proofErr w:type="spellStart"/>
-      <w:r>
-        <w:t>Should</w:t>
-      </w:r>
-      <w:proofErr w:type="spellEnd"/>
-      <w:r>
-        <w:t xml:space="preserve"> </w:t>
-      </w:r>
-      <w:proofErr w:type="spellStart"/>
-      <w:r>
-        <w:t>Learn</w:t>
-      </w:r>
-      <w:proofErr w:type="spellEnd"/>
-      <w:r>
-        <w:t xml:space="preserve"> </w:t>
-      </w:r>
-      <w:proofErr w:type="spellStart"/>
-      <w:r>
-        <w:t>the</w:t>
-      </w:r>
-      <w:proofErr w:type="spellEnd"/>
-      <w:r>
-        <w:t xml:space="preserve"> Kubernetes </w:t>
-      </w:r>
-      <w:proofErr w:type="spellStart"/>
-      <w:r>
-        <w:t>Way</w:t>
-      </w:r>
-      <w:proofErr w:type="spellEnd"/>
-      <w:r>
-        <w:t xml:space="preserve"> of </w:t>
-      </w:r>
-      <w:proofErr w:type="spellStart"/>
-      <w:r>
-        <w:t>Thinking</w:t>
-      </w:r>
-      <w:proofErr w:type="spellEnd"/>
-      <w:r>
-        <w:t>. CIO. https://www.cio.com/article/189372/why-ceos-should-learn-the-kubernetes-way-of-thinking.html adresinden alındı.</w:t>
+      <w:r>
+        <w:t>Phelan, T. (2021). Why CEOs Should Learn the Kubernetes Way of Thinking. CIO. https://www.cio.com/article/189372/why-ceos-should-learn-the-kubernetes-way-of-thinking.html adresinden alındı.</w:t>
       </w:r>
     </w:p>
     <w:p>
@@ -34343,37 +33689,8 @@
         <w:spacing w:after="240" w:line="240" w:lineRule="auto"/>
         <w:ind w:right="0" w:firstLine="0"/>
       </w:pPr>
-      <w:proofErr w:type="spellStart"/>
-      <w:r>
-        <w:t>Red</w:t>
-      </w:r>
-      <w:proofErr w:type="spellEnd"/>
-      <w:r>
-        <w:t xml:space="preserve"> Hat. (2022). IaaS </w:t>
-      </w:r>
-      <w:proofErr w:type="spellStart"/>
-      <w:r>
-        <w:t>vs</w:t>
-      </w:r>
-      <w:proofErr w:type="spellEnd"/>
-      <w:r>
-        <w:t xml:space="preserve"> PaaS </w:t>
-      </w:r>
-      <w:proofErr w:type="spellStart"/>
-      <w:r>
-        <w:t>vs</w:t>
-      </w:r>
-      <w:proofErr w:type="spellEnd"/>
-      <w:r>
-        <w:t xml:space="preserve"> SaaS. </w:t>
-      </w:r>
-      <w:proofErr w:type="spellStart"/>
-      <w:r>
-        <w:t>Red</w:t>
-      </w:r>
-      <w:proofErr w:type="spellEnd"/>
-      <w:r>
-        <w:t xml:space="preserve"> Hat. https://www.redhat.com/en/topics/cloud-computing/iaas-vs-paas-vs-saas adresinden alındı.</w:t>
+      <w:r>
+        <w:t>Red Hat. (2022). IaaS vs PaaS vs SaaS. Red Hat. https://www.redhat.com/en/topics/cloud-computing/iaas-vs-paas-vs-saas adresinden alındı.</w:t>
       </w:r>
     </w:p>
     <w:p>
@@ -34383,42 +33700,13 @@
         <w:ind w:right="0" w:firstLine="0"/>
       </w:pPr>
       <w:r>
-        <w:t xml:space="preserve">Sanchez, J. (2024). A </w:t>
-      </w:r>
-      <w:proofErr w:type="spellStart"/>
-      <w:r>
-        <w:t>Brief</w:t>
-      </w:r>
-      <w:proofErr w:type="spellEnd"/>
-      <w:r>
-        <w:t xml:space="preserve"> </w:t>
-      </w:r>
-      <w:proofErr w:type="spellStart"/>
-      <w:r>
-        <w:t>History</w:t>
-      </w:r>
-      <w:proofErr w:type="spellEnd"/>
-      <w:r>
-        <w:t xml:space="preserve"> of Microservices: </w:t>
-      </w:r>
-      <w:proofErr w:type="spellStart"/>
-      <w:r>
-        <w:t>Part</w:t>
-      </w:r>
-      <w:proofErr w:type="spellEnd"/>
-      <w:r>
-        <w:t xml:space="preserve"> I. </w:t>
-      </w:r>
-      <w:proofErr w:type="spellStart"/>
+        <w:t xml:space="preserve">Sanchez, J. (2024). A Brief History of Microservices: Part I. </w:t>
+      </w:r>
       <w:r>
         <w:t>M</w:t>
       </w:r>
       <w:r>
-        <w:t>edium</w:t>
-      </w:r>
-      <w:proofErr w:type="spellEnd"/>
-      <w:r>
-        <w:t>. https://medium.com/@wearegap/a-brief-history-of-microservices-part-i-958c41a1555e adresinden alındı.</w:t>
+        <w:t>edium. https://medium.com/@wearegap/a-brief-history-of-microservices-part-i-958c41a1555e adresinden alındı.</w:t>
       </w:r>
     </w:p>
     <w:p>
@@ -34427,37 +33715,8 @@
         <w:spacing w:after="240" w:line="240" w:lineRule="auto"/>
         <w:ind w:right="0" w:firstLine="0"/>
       </w:pPr>
-      <w:proofErr w:type="spellStart"/>
-      <w:r>
-        <w:t>Sommerville</w:t>
-      </w:r>
-      <w:proofErr w:type="spellEnd"/>
-      <w:r>
-        <w:t xml:space="preserve">, I. (2010). Software </w:t>
-      </w:r>
-      <w:proofErr w:type="spellStart"/>
-      <w:r>
-        <w:t>Engineering</w:t>
-      </w:r>
-      <w:proofErr w:type="spellEnd"/>
-      <w:r>
-        <w:t xml:space="preserve"> (9. b.). </w:t>
-      </w:r>
-      <w:proofErr w:type="spellStart"/>
-      <w:r>
-        <w:t>Pearson</w:t>
-      </w:r>
-      <w:proofErr w:type="spellEnd"/>
-      <w:r>
-        <w:t xml:space="preserve"> </w:t>
-      </w:r>
-      <w:proofErr w:type="spellStart"/>
-      <w:r>
-        <w:t>Education</w:t>
-      </w:r>
-      <w:proofErr w:type="spellEnd"/>
-      <w:r>
-        <w:t xml:space="preserve"> Limited.</w:t>
+      <w:r>
+        <w:t>Sommerville, I. (2010). Software Engineering (9. b.). Pearson Education Limited.</w:t>
       </w:r>
     </w:p>
     <w:p>
@@ -34478,15 +33737,7 @@
       </w:pPr>
       <w:r>
         <w:lastRenderedPageBreak/>
-        <w:t xml:space="preserve">Yasar, K. (2023). Cloud Computing. </w:t>
-      </w:r>
-      <w:proofErr w:type="spellStart"/>
-      <w:r>
-        <w:t>TechTarget</w:t>
-      </w:r>
-      <w:proofErr w:type="spellEnd"/>
-      <w:r>
-        <w:t>. https://www.techtarget.com/searchcloudcomputing/definition/cloud-computing adresinden alındı.</w:t>
+        <w:t>Yasar, K. (2023). Cloud Computing. TechTarget. https://www.techtarget.com/searchcloudcomputing/definition/cloud-computing adresinden alındı.</w:t>
       </w:r>
     </w:p>
     <w:p>
@@ -38029,6 +37280,7 @@
   <w:style w:type="character" w:default="1" w:styleId="VarsaylanParagrafYazTipi">
     <w:name w:val="Default Paragraph Font"/>
     <w:uiPriority w:val="1"/>
+    <w:semiHidden/>
     <w:unhideWhenUsed/>
   </w:style>
   <w:style w:type="table" w:default="1" w:styleId="NormalTablo">

--- a/Hallaç Mansur Akbaş Uzmanlık Tezi_Agustos_2024.docx
+++ b/Hallaç Mansur Akbaş Uzmanlık Tezi_Agustos_2024.docx
@@ -4389,6 +4389,7 @@
           <w:szCs w:val="24"/>
         </w:rPr>
       </w:pPr>
+      <w:proofErr w:type="spellStart"/>
       <w:r>
         <w:rPr>
           <w:rFonts w:ascii="Times New Roman" w:hAnsi="Times New Roman"/>
@@ -4396,8 +4397,49 @@
           <w:sz w:val="24"/>
           <w:szCs w:val="24"/>
         </w:rPr>
-        <w:t>Social Security Expertise Thesis</w:t>
-      </w:r>
+        <w:t>Social</w:t>
+      </w:r>
+      <w:proofErr w:type="spellEnd"/>
+      <w:r>
+        <w:rPr>
+          <w:rFonts w:ascii="Times New Roman" w:hAnsi="Times New Roman"/>
+          <w:b/>
+          <w:sz w:val="24"/>
+          <w:szCs w:val="24"/>
+        </w:rPr>
+        <w:t xml:space="preserve"> Security </w:t>
+      </w:r>
+      <w:proofErr w:type="spellStart"/>
+      <w:r>
+        <w:rPr>
+          <w:rFonts w:ascii="Times New Roman" w:hAnsi="Times New Roman"/>
+          <w:b/>
+          <w:sz w:val="24"/>
+          <w:szCs w:val="24"/>
+        </w:rPr>
+        <w:t>Expertise</w:t>
+      </w:r>
+      <w:proofErr w:type="spellEnd"/>
+      <w:r>
+        <w:rPr>
+          <w:rFonts w:ascii="Times New Roman" w:hAnsi="Times New Roman"/>
+          <w:b/>
+          <w:sz w:val="24"/>
+          <w:szCs w:val="24"/>
+        </w:rPr>
+        <w:t xml:space="preserve"> </w:t>
+      </w:r>
+      <w:proofErr w:type="spellStart"/>
+      <w:r>
+        <w:rPr>
+          <w:rFonts w:ascii="Times New Roman" w:hAnsi="Times New Roman"/>
+          <w:b/>
+          <w:sz w:val="24"/>
+          <w:szCs w:val="24"/>
+        </w:rPr>
+        <w:t>Thesis</w:t>
+      </w:r>
+      <w:proofErr w:type="spellEnd"/>
     </w:p>
     <w:p>
       <w:pPr>
@@ -13503,7 +13545,18 @@
                 <w:sz w:val="24"/>
                 <w:szCs w:val="24"/>
               </w:rPr>
-              <w:t>48</w:t>
+              <w:t>4</w:t>
+            </w:r>
+            <w:r>
+              <w:rPr>
+                <w:rFonts w:ascii="Times New Roman" w:hAnsi="Times New Roman"/>
+                <w:bCs/>
+                <w:noProof/>
+                <w:webHidden/>
+                <w:sz w:val="24"/>
+                <w:szCs w:val="24"/>
+              </w:rPr>
+              <w:t>9</w:t>
             </w:r>
             <w:r>
               <w:rPr>
@@ -13634,7 +13687,18 @@
                 <w:sz w:val="24"/>
                 <w:szCs w:val="24"/>
               </w:rPr>
-              <w:t>48</w:t>
+              <w:t>4</w:t>
+            </w:r>
+            <w:r>
+              <w:rPr>
+                <w:rFonts w:ascii="Times New Roman" w:hAnsi="Times New Roman"/>
+                <w:bCs/>
+                <w:noProof/>
+                <w:webHidden/>
+                <w:sz w:val="24"/>
+                <w:szCs w:val="24"/>
+              </w:rPr>
+              <w:t>9</w:t>
             </w:r>
             <w:r>
               <w:rPr>
@@ -14078,7 +14142,7 @@
                 <w:sz w:val="24"/>
                 <w:szCs w:val="24"/>
               </w:rPr>
-              <w:t>7</w:t>
+              <w:t>6</w:t>
             </w:r>
             <w:r>
               <w:rPr>
@@ -14748,7 +14812,14 @@
           <w:sz w:val="22"/>
           <w:szCs w:val="22"/>
         </w:rPr>
-        <w:t>...51</w:t>
+        <w:t>...5</w:t>
+      </w:r>
+      <w:r>
+        <w:rPr>
+          <w:sz w:val="22"/>
+          <w:szCs w:val="22"/>
+        </w:rPr>
+        <w:t>2</w:t>
       </w:r>
     </w:p>
     <w:p>
@@ -14802,22 +14873,69 @@
       <w:pPr>
         <w:pStyle w:val="TezMetni"/>
         <w:ind w:firstLine="0"/>
-      </w:pPr>
-    </w:p>
-    <w:p>
-      <w:pPr>
-        <w:pStyle w:val="TezMetni"/>
-        <w:jc w:val="center"/>
         <w:rPr>
           <w:b/>
           <w:bCs/>
-        </w:rPr>
-      </w:pPr>
-      <w:r>
+          <w:sz w:val="22"/>
+          <w:szCs w:val="22"/>
+        </w:rPr>
+      </w:pPr>
+      <w:r>
+        <w:rPr>
+          <w:sz w:val="22"/>
+          <w:szCs w:val="22"/>
+        </w:rPr>
+        <w:t xml:space="preserve">Şekil </w:t>
+      </w:r>
+      <w:r>
+        <w:rPr>
+          <w:sz w:val="22"/>
+          <w:szCs w:val="22"/>
+        </w:rPr>
+        <w:t>10</w:t>
+      </w:r>
+      <w:r>
+        <w:rPr>
+          <w:sz w:val="22"/>
+          <w:szCs w:val="22"/>
+        </w:rPr>
+        <w:t>: Sistem İşleyişi.........................................................................................................</w:t>
+      </w:r>
+      <w:r>
+        <w:rPr>
+          <w:sz w:val="22"/>
+          <w:szCs w:val="22"/>
+        </w:rPr>
+        <w:t>..5</w:t>
+      </w:r>
+      <w:r>
+        <w:rPr>
+          <w:sz w:val="22"/>
+          <w:szCs w:val="22"/>
+        </w:rPr>
+        <w:t>5</w:t>
+      </w:r>
+    </w:p>
+    <w:p>
+      <w:pPr>
+        <w:pStyle w:val="TezMetni"/>
+        <w:ind w:firstLine="0"/>
+      </w:pPr>
+    </w:p>
+    <w:p>
+      <w:pPr>
+        <w:pStyle w:val="TezMetni"/>
+        <w:jc w:val="center"/>
         <w:rPr>
           <w:b/>
           <w:bCs/>
         </w:rPr>
+      </w:pPr>
+      <w:r>
+        <w:rPr>
+          <w:b/>
+          <w:bCs/>
+        </w:rPr>
         <w:t>TABLOLAR</w:t>
       </w:r>
     </w:p>
@@ -14842,7 +14960,14 @@
           <w:sz w:val="22"/>
           <w:szCs w:val="22"/>
         </w:rPr>
-        <w:t>....50</w:t>
+        <w:t>....5</w:t>
+      </w:r>
+      <w:r>
+        <w:rPr>
+          <w:sz w:val="22"/>
+          <w:szCs w:val="22"/>
+        </w:rPr>
+        <w:t>1</w:t>
       </w:r>
     </w:p>
     <w:p>
@@ -17909,7 +18034,7 @@
           <w14:ligatures w14:val="standardContextual"/>
         </w:rPr>
         <w:drawing>
-          <wp:inline distT="0" distB="0" distL="0" distR="0" wp14:anchorId="76C494E8" wp14:editId="05776F33">
+          <wp:inline distT="0" distB="0" distL="0" distR="0" wp14:anchorId="76C494E8" wp14:editId="24C19A05">
             <wp:extent cx="5219700" cy="2232660"/>
             <wp:effectExtent l="0" t="0" r="0" b="0"/>
             <wp:docPr id="1585877269" name="Resim 1"/>
@@ -25807,7 +25932,15 @@
         <w:pStyle w:val="TezMetni"/>
       </w:pPr>
       <w:r>
-        <w:t>SGK’nin yeni mevzuat veya politika değişikliklerine yanıt olarak yazılımlarını hızlı bir şekilde güncellemesi gerekir. Mikroservis mimarisi, yazılım sistemini bölümlendirerek sistemin belirli bölümlerinin bağımsız olarak güncellenmesine olanak tanır. Sık değişen mevzuatın ve buna paralel olarak geliştirilen yazılım uygulamalarının kesintisiz ve hızlı entegrasyonunu sağlar. Yazılım sisteminin tümünün güncellemeden bölüm bölüm güncellenebilmesi sık değişen bir mevzuatı olan bir kurum için önemlidir.</w:t>
+        <w:t xml:space="preserve">SGK’nin yeni mevzuat veya politika değişikliklerine yanıt olarak yazılımlarını hızlı bir şekilde güncellemesi gerekir. Mikroservis mimarisi, yazılım sistemini bölümlendirerek sistemin belirli bölümlerinin bağımsız olarak güncellenmesine olanak tanır. Sık değişen mevzuatın ve buna paralel olarak geliştirilen yazılım uygulamalarının kesintisiz ve hızlı entegrasyonunu sağlar. Yazılım sisteminin tümünün güncellemeden bölüm </w:t>
+      </w:r>
+      <w:proofErr w:type="spellStart"/>
+      <w:r>
+        <w:t>bölüm</w:t>
+      </w:r>
+      <w:proofErr w:type="spellEnd"/>
+      <w:r>
+        <w:t xml:space="preserve"> güncellenebilmesi sık değişen bir mevzuatı olan bir kurum için önemlidir.</w:t>
       </w:r>
     </w:p>
     <w:p>
@@ -31675,6 +31808,7 @@
         </w:rPr>
         <w:t>-</w:t>
       </w:r>
+      <w:proofErr w:type="spellStart"/>
       <w:r>
         <w:rPr>
           <w:rFonts w:ascii="Corbel Light" w:hAnsi="Corbel Light"/>
@@ -31688,7 +31822,11 @@
         <w:t>’</w:t>
       </w:r>
       <w:r>
-        <w:t xml:space="preserve">nden sonra servis keşfi mekanizması gerçekleştirilmiştir. </w:t>
+        <w:t>nden</w:t>
+      </w:r>
+      <w:proofErr w:type="spellEnd"/>
+      <w:r>
+        <w:t xml:space="preserve"> sonra servis keşfi mekanizması gerçekleştirilmiştir. </w:t>
       </w:r>
       <w:r>
         <w:t xml:space="preserve">Servis keşfinin mekanizmasını gerçekleştirmek için Spring Cloud’un sunduğu Eureka Server kullanılmıştır. </w:t>
@@ -32452,7 +32590,21 @@
           <w:bCs/>
         </w:rPr>
         <w:lastRenderedPageBreak/>
-        <w:t xml:space="preserve">Şekil 11: </w:t>
+        <w:t>Şekil 1</w:t>
+      </w:r>
+      <w:r>
+        <w:rPr>
+          <w:b/>
+          <w:bCs/>
+        </w:rPr>
+        <w:t>0</w:t>
+      </w:r>
+      <w:r>
+        <w:rPr>
+          <w:b/>
+          <w:bCs/>
+        </w:rPr>
+        <w:t xml:space="preserve">: </w:t>
       </w:r>
       <w:r>
         <w:rPr>
@@ -32573,7 +32725,15 @@
         <w:pStyle w:val="TezMetni"/>
       </w:pPr>
       <w:r>
-        <w:t>Bu dosyadaki konfigürasyonda önemli noktalar şu şekilde özetlenebilir. services bölümünde uygulamayı oluşturan mikroservisler tanımlanmaktadır.</w:t>
+        <w:t xml:space="preserve">Bu dosyadaki konfigürasyonda önemli noktalar şu şekilde özetlenebilir. </w:t>
+      </w:r>
+      <w:proofErr w:type="spellStart"/>
+      <w:r>
+        <w:t>services</w:t>
+      </w:r>
+      <w:proofErr w:type="spellEnd"/>
+      <w:r>
+        <w:t xml:space="preserve"> bölümünde uygulamayı oluşturan mikroservisler tanımlanmaktadır.</w:t>
       </w:r>
       <w:r>
         <w:t xml:space="preserve"> Bu dosyada 3 hizmet vardır. Bunlar; </w:t>
@@ -32632,17 +32792,51 @@
       <w:r>
         <w:t xml:space="preserve"> </w:t>
       </w:r>
+      <w:proofErr w:type="spellStart"/>
       <w:r>
         <w:t>i</w:t>
       </w:r>
       <w:r>
-        <w:t xml:space="preserve">mage </w:t>
+        <w:t>mage</w:t>
+      </w:r>
+      <w:proofErr w:type="spellEnd"/>
+      <w:r>
+        <w:t xml:space="preserve"> </w:t>
       </w:r>
       <w:r>
         <w:t xml:space="preserve">anahtarı barındırıldığı kayıt yerini göstermektedir. </w:t>
       </w:r>
-      <w:r>
-        <w:t xml:space="preserve">mem_limit, konteyner bellek sınırlarını; ports server ve konteyner tarafında kullanılacak portları; networks, mikroservisin kullanacağı ağı belirtmektedir.  depends_on </w:t>
+      <w:proofErr w:type="spellStart"/>
+      <w:r>
+        <w:t>mem_limit</w:t>
+      </w:r>
+      <w:proofErr w:type="spellEnd"/>
+      <w:r>
+        <w:t xml:space="preserve">, konteyner bellek sınırlarını; </w:t>
+      </w:r>
+      <w:proofErr w:type="spellStart"/>
+      <w:r>
+        <w:t>ports</w:t>
+      </w:r>
+      <w:proofErr w:type="spellEnd"/>
+      <w:r>
+        <w:t xml:space="preserve"> server ve konteyner tarafında kullanılacak portları; </w:t>
+      </w:r>
+      <w:proofErr w:type="spellStart"/>
+      <w:r>
+        <w:t>networks</w:t>
+      </w:r>
+      <w:proofErr w:type="spellEnd"/>
+      <w:r>
+        <w:t xml:space="preserve">, mikroservisin kullanacağı ağı belirtmektedir.  </w:t>
+      </w:r>
+      <w:proofErr w:type="spellStart"/>
+      <w:r>
+        <w:t>depends_on</w:t>
+      </w:r>
+      <w:proofErr w:type="spellEnd"/>
+      <w:r>
+        <w:t xml:space="preserve"> </w:t>
       </w:r>
       <w:r>
         <w:t xml:space="preserve">mikroservisin bağımlı olduğu diğer mikroservisleri gösterir. </w:t>
@@ -33066,7 +33260,13 @@
         <w:t>tüm</w:t>
       </w:r>
       <w:r>
-        <w:t xml:space="preserve"> ortamlarda etkin bir şekilde kullanılması gerekmektedir, böylece süreçler arası entegrasyon ve otomasyon sağlanarak operasyonel verimlilik artırılabilir.</w:t>
+        <w:t xml:space="preserve"> ortamlarda etkin bir şekilde kullanılması gerekmektedir, böylece süreçler</w:t>
+      </w:r>
+      <w:r>
+        <w:t xml:space="preserve"> </w:t>
+      </w:r>
+      <w:r>
+        <w:t>arası entegrasyon ve otomasyon sağlanarak operasyonel verimlilik artırılabilir.</w:t>
       </w:r>
       <w:r>
         <w:t xml:space="preserve"> </w:t>
@@ -33377,8 +33577,53 @@
         <w:spacing w:after="240" w:line="240" w:lineRule="auto"/>
         <w:ind w:right="0" w:firstLine="0"/>
       </w:pPr>
-      <w:r>
-        <w:t>Adamson, C. (2023). Demystifying Kubernetes Kube-Proxy: Managing Behind the Scenes. Linkedin. https://www.linkedin.com/pulse/demystifying-kubernetes-kube-proxy-managing-behind-scenes-adamson-zgwlc adresinden alındı.</w:t>
+      <w:proofErr w:type="spellStart"/>
+      <w:r>
+        <w:t>Adamson</w:t>
+      </w:r>
+      <w:proofErr w:type="spellEnd"/>
+      <w:r>
+        <w:t xml:space="preserve">, C. (2023). </w:t>
+      </w:r>
+      <w:proofErr w:type="spellStart"/>
+      <w:r>
+        <w:t>Demystifying</w:t>
+      </w:r>
+      <w:proofErr w:type="spellEnd"/>
+      <w:r>
+        <w:t xml:space="preserve"> Kubernetes Kube-Proxy: </w:t>
+      </w:r>
+      <w:proofErr w:type="spellStart"/>
+      <w:r>
+        <w:t>Managing</w:t>
+      </w:r>
+      <w:proofErr w:type="spellEnd"/>
+      <w:r>
+        <w:t xml:space="preserve"> </w:t>
+      </w:r>
+      <w:proofErr w:type="spellStart"/>
+      <w:r>
+        <w:t>Behind</w:t>
+      </w:r>
+      <w:proofErr w:type="spellEnd"/>
+      <w:r>
+        <w:t xml:space="preserve"> </w:t>
+      </w:r>
+      <w:proofErr w:type="spellStart"/>
+      <w:r>
+        <w:t>the</w:t>
+      </w:r>
+      <w:proofErr w:type="spellEnd"/>
+      <w:r>
+        <w:t xml:space="preserve"> Scenes. </w:t>
+      </w:r>
+      <w:proofErr w:type="spellStart"/>
+      <w:r>
+        <w:t>Linkedin</w:t>
+      </w:r>
+      <w:proofErr w:type="spellEnd"/>
+      <w:r>
+        <w:t>. https://www.linkedin.com/pulse/demystifying-kubernetes-kube-proxy-managing-behind-scenes-adamson-zgwlc adresinden alındı.</w:t>
       </w:r>
     </w:p>
     <w:p>
@@ -33387,20 +33632,35 @@
         <w:spacing w:after="240" w:line="240" w:lineRule="auto"/>
         <w:ind w:right="0" w:firstLine="0"/>
       </w:pPr>
-      <w:r>
-        <w:t xml:space="preserve">Armo. (2024). </w:t>
-      </w:r>
+      <w:proofErr w:type="spellStart"/>
+      <w:r>
+        <w:t>Armo</w:t>
+      </w:r>
+      <w:proofErr w:type="spellEnd"/>
+      <w:r>
+        <w:t xml:space="preserve">. (2024). </w:t>
+      </w:r>
+      <w:proofErr w:type="spellStart"/>
       <w:r>
         <w:t>e</w:t>
       </w:r>
       <w:r>
         <w:t>tcd</w:t>
       </w:r>
+      <w:proofErr w:type="spellEnd"/>
       <w:r>
         <w:t xml:space="preserve"> in </w:t>
       </w:r>
       <w:r>
-        <w:t>Kubernetes. Armo. https://www.armosec.io/glossary/etcd-kubernetes/ adresinden alındı.</w:t>
+        <w:t xml:space="preserve">Kubernetes. </w:t>
+      </w:r>
+      <w:proofErr w:type="spellStart"/>
+      <w:r>
+        <w:t>Armo</w:t>
+      </w:r>
+      <w:proofErr w:type="spellEnd"/>
+      <w:r>
+        <w:t>. https://www.armosec.io/glossary/etcd-kubernetes/ adresinden alındı.</w:t>
       </w:r>
     </w:p>
     <w:p>
@@ -33410,13 +33670,26 @@
         <w:ind w:right="0" w:firstLine="0"/>
       </w:pPr>
       <w:r>
-        <w:t xml:space="preserve">Ayrancıoğlu, G. (2019). Monolitik Mimari ve Microservice Mimarisi Arasındaki Farklar. </w:t>
-      </w:r>
+        <w:t xml:space="preserve">Ayrancıoğlu, G. (2019). Monolitik Mimari ve </w:t>
+      </w:r>
+      <w:proofErr w:type="spellStart"/>
+      <w:r>
+        <w:t>Microservice</w:t>
+      </w:r>
+      <w:proofErr w:type="spellEnd"/>
+      <w:r>
+        <w:t xml:space="preserve"> Mimarisi Arasındaki Farklar. </w:t>
+      </w:r>
+      <w:proofErr w:type="spellStart"/>
       <w:r>
         <w:t>M</w:t>
       </w:r>
       <w:r>
-        <w:t>edium. https://gokhana.medium.com/monolitik-mimari-ve-microservice-mimarisi-aras%C4%B1ndaki-farklar-bd89ac5b094a adresinden alındı.</w:t>
+        <w:t>edium</w:t>
+      </w:r>
+      <w:proofErr w:type="spellEnd"/>
+      <w:r>
+        <w:t>. https://gokhana.medium.com/monolitik-mimari-ve-microservice-mimarisi-aras%C4%B1ndaki-farklar-bd89ac5b094a adresinden alındı.</w:t>
       </w:r>
     </w:p>
     <w:p>
@@ -33425,8 +33698,37 @@
         <w:spacing w:after="240" w:line="240" w:lineRule="auto"/>
         <w:ind w:right="0" w:firstLine="0"/>
       </w:pPr>
-      <w:r>
-        <w:t>Bass, L., Clements, P., &amp; Kazman, R. (2012). Software Architecture in Practice (3. b.). Boston: Addison-Wesley.</w:t>
+      <w:proofErr w:type="spellStart"/>
+      <w:r>
+        <w:t>Bass</w:t>
+      </w:r>
+      <w:proofErr w:type="spellEnd"/>
+      <w:r>
+        <w:t xml:space="preserve">, L., </w:t>
+      </w:r>
+      <w:proofErr w:type="spellStart"/>
+      <w:r>
+        <w:t>Clements</w:t>
+      </w:r>
+      <w:proofErr w:type="spellEnd"/>
+      <w:r>
+        <w:t xml:space="preserve">, P., &amp; Kazman, R. (2012). Software Architecture in </w:t>
+      </w:r>
+      <w:proofErr w:type="spellStart"/>
+      <w:r>
+        <w:t>Practice</w:t>
+      </w:r>
+      <w:proofErr w:type="spellEnd"/>
+      <w:r>
+        <w:t xml:space="preserve"> (3. b.). Boston: </w:t>
+      </w:r>
+      <w:proofErr w:type="spellStart"/>
+      <w:r>
+        <w:t>Addison</w:t>
+      </w:r>
+      <w:proofErr w:type="spellEnd"/>
+      <w:r>
+        <w:t>-Wesley.</w:t>
       </w:r>
     </w:p>
     <w:p>
@@ -33435,14 +33737,32 @@
         <w:spacing w:after="240" w:line="240" w:lineRule="auto"/>
         <w:ind w:right="0" w:firstLine="0"/>
       </w:pPr>
-      <w:r>
-        <w:t xml:space="preserve">Basumallick, C. (2022). What is Docker?. </w:t>
-      </w:r>
+      <w:proofErr w:type="spellStart"/>
+      <w:r>
+        <w:t>Basumallick</w:t>
+      </w:r>
+      <w:proofErr w:type="spellEnd"/>
+      <w:r>
+        <w:t xml:space="preserve">, C. (2022). </w:t>
+      </w:r>
+      <w:proofErr w:type="spellStart"/>
+      <w:r>
+        <w:t>What</w:t>
+      </w:r>
+      <w:proofErr w:type="spellEnd"/>
+      <w:r>
+        <w:t xml:space="preserve"> is Docker?. </w:t>
+      </w:r>
+      <w:proofErr w:type="spellStart"/>
       <w:r>
         <w:t>S</w:t>
       </w:r>
       <w:r>
-        <w:t>piceworks. https://www.spiceworks.com/tech/big-data/articles/what-is-docker/ adresinden alındı.</w:t>
+        <w:t>piceworks</w:t>
+      </w:r>
+      <w:proofErr w:type="spellEnd"/>
+      <w:r>
+        <w:t>. https://www.spiceworks.com/tech/big-data/articles/what-is-docker/ adresinden alındı.</w:t>
       </w:r>
     </w:p>
     <w:p>
@@ -33452,7 +33772,23 @@
         <w:ind w:right="0" w:firstLine="0"/>
       </w:pPr>
       <w:r>
-        <w:t>Cebeci, K., &amp; Korçak, Ö. (2020). Design of an Enterprise Level Architecture Based on Microservices. Bilişim Teknolojileri Dergisi, 13(4), 357-371.</w:t>
+        <w:t xml:space="preserve">Cebeci, K., &amp; </w:t>
+      </w:r>
+      <w:proofErr w:type="spellStart"/>
+      <w:r>
+        <w:t>Korçak</w:t>
+      </w:r>
+      <w:proofErr w:type="spellEnd"/>
+      <w:r>
+        <w:t xml:space="preserve">, Ö. (2020). Design of an Enterprise Level Architecture </w:t>
+      </w:r>
+      <w:proofErr w:type="spellStart"/>
+      <w:r>
+        <w:t>Based</w:t>
+      </w:r>
+      <w:proofErr w:type="spellEnd"/>
+      <w:r>
+        <w:t xml:space="preserve"> on Microservices. Bilişim Teknolojileri Dergisi, 13(4), 357-371.</w:t>
       </w:r>
     </w:p>
     <w:p>
@@ -33462,7 +33798,79 @@
         <w:ind w:right="0" w:firstLine="0"/>
       </w:pPr>
       <w:r>
-        <w:t>Chen, R., Li, S., &amp; Li, Z. (2017). From Monolith to Microservices: A Dataflow-Driven Approach. Asia-Pacific Software Engineering Conference (APSEC)</w:t>
+        <w:t xml:space="preserve">Chen, R., </w:t>
+      </w:r>
+      <w:proofErr w:type="spellStart"/>
+      <w:r>
+        <w:t>Li</w:t>
+      </w:r>
+      <w:proofErr w:type="spellEnd"/>
+      <w:r>
+        <w:t xml:space="preserve">, S., &amp; </w:t>
+      </w:r>
+      <w:proofErr w:type="spellStart"/>
+      <w:r>
+        <w:t>Li</w:t>
+      </w:r>
+      <w:proofErr w:type="spellEnd"/>
+      <w:r>
+        <w:t xml:space="preserve">, Z. (2017). </w:t>
+      </w:r>
+      <w:proofErr w:type="spellStart"/>
+      <w:r>
+        <w:t>From</w:t>
+      </w:r>
+      <w:proofErr w:type="spellEnd"/>
+      <w:r>
+        <w:t xml:space="preserve"> </w:t>
+      </w:r>
+      <w:proofErr w:type="spellStart"/>
+      <w:r>
+        <w:t>Monolith</w:t>
+      </w:r>
+      <w:proofErr w:type="spellEnd"/>
+      <w:r>
+        <w:t xml:space="preserve"> </w:t>
+      </w:r>
+      <w:proofErr w:type="spellStart"/>
+      <w:r>
+        <w:t>to</w:t>
+      </w:r>
+      <w:proofErr w:type="spellEnd"/>
+      <w:r>
+        <w:t xml:space="preserve"> Microservices: A </w:t>
+      </w:r>
+      <w:proofErr w:type="spellStart"/>
+      <w:r>
+        <w:t>Dataflow</w:t>
+      </w:r>
+      <w:proofErr w:type="spellEnd"/>
+      <w:r>
+        <w:t xml:space="preserve">-Driven </w:t>
+      </w:r>
+      <w:proofErr w:type="spellStart"/>
+      <w:r>
+        <w:t>Approach</w:t>
+      </w:r>
+      <w:proofErr w:type="spellEnd"/>
+      <w:r>
+        <w:t xml:space="preserve">. </w:t>
+      </w:r>
+      <w:proofErr w:type="spellStart"/>
+      <w:r>
+        <w:t>Asia</w:t>
+      </w:r>
+      <w:proofErr w:type="spellEnd"/>
+      <w:r>
+        <w:t xml:space="preserve">-Pacific Software </w:t>
+      </w:r>
+      <w:proofErr w:type="spellStart"/>
+      <w:r>
+        <w:t>Engineering</w:t>
+      </w:r>
+      <w:proofErr w:type="spellEnd"/>
+      <w:r>
+        <w:t xml:space="preserve"> Conference (APSEC)</w:t>
       </w:r>
       <w:r>
         <w:rPr>
@@ -33491,7 +33899,47 @@
         <w:ind w:right="0" w:firstLine="0"/>
       </w:pPr>
       <w:r>
-        <w:t>Cloud Academy Team. (2023). Docker vs Virtual Machines: Differences You Should Know. Cloud Academy. https://cloudacademy.com/blog/docker-vs-virtual-machines-differences-you-should-know/ adresinden alındı.</w:t>
+        <w:t xml:space="preserve">Cloud Academy Team. (2023). Docker </w:t>
+      </w:r>
+      <w:proofErr w:type="spellStart"/>
+      <w:r>
+        <w:t>vs</w:t>
+      </w:r>
+      <w:proofErr w:type="spellEnd"/>
+      <w:r>
+        <w:t xml:space="preserve"> Virtual Machines: </w:t>
+      </w:r>
+      <w:proofErr w:type="spellStart"/>
+      <w:r>
+        <w:t>Differences</w:t>
+      </w:r>
+      <w:proofErr w:type="spellEnd"/>
+      <w:r>
+        <w:t xml:space="preserve"> </w:t>
+      </w:r>
+      <w:proofErr w:type="spellStart"/>
+      <w:r>
+        <w:t>You</w:t>
+      </w:r>
+      <w:proofErr w:type="spellEnd"/>
+      <w:r>
+        <w:t xml:space="preserve"> </w:t>
+      </w:r>
+      <w:proofErr w:type="spellStart"/>
+      <w:r>
+        <w:t>Should</w:t>
+      </w:r>
+      <w:proofErr w:type="spellEnd"/>
+      <w:r>
+        <w:t xml:space="preserve"> </w:t>
+      </w:r>
+      <w:proofErr w:type="spellStart"/>
+      <w:r>
+        <w:t>Know</w:t>
+      </w:r>
+      <w:proofErr w:type="spellEnd"/>
+      <w:r>
+        <w:t>. Cloud Academy. https://cloudacademy.com/blog/docker-vs-virtual-machines-differences-you-should-know/ adresinden alındı.</w:t>
       </w:r>
     </w:p>
     <w:p>
@@ -33501,7 +33949,55 @@
         <w:ind w:right="0" w:firstLine="0"/>
       </w:pPr>
       <w:r>
-        <w:t>Çilingir, S. (2023). How to Convert Monolithic Architecture to Microservices Architecture: Strangler Pattern. Fimple. https://fimple.co.uk/how-to-convert-monolithic-architecture-to-microservices-architecture-strangler-pattern/ adresinden alındı.</w:t>
+        <w:t xml:space="preserve">Çilingir, S. (2023). How </w:t>
+      </w:r>
+      <w:proofErr w:type="spellStart"/>
+      <w:r>
+        <w:t>to</w:t>
+      </w:r>
+      <w:proofErr w:type="spellEnd"/>
+      <w:r>
+        <w:t xml:space="preserve"> </w:t>
+      </w:r>
+      <w:proofErr w:type="spellStart"/>
+      <w:r>
+        <w:t>Convert</w:t>
+      </w:r>
+      <w:proofErr w:type="spellEnd"/>
+      <w:r>
+        <w:t xml:space="preserve"> </w:t>
+      </w:r>
+      <w:proofErr w:type="spellStart"/>
+      <w:r>
+        <w:t>Monolithic</w:t>
+      </w:r>
+      <w:proofErr w:type="spellEnd"/>
+      <w:r>
+        <w:t xml:space="preserve"> Architecture </w:t>
+      </w:r>
+      <w:proofErr w:type="spellStart"/>
+      <w:r>
+        <w:t>to</w:t>
+      </w:r>
+      <w:proofErr w:type="spellEnd"/>
+      <w:r>
+        <w:t xml:space="preserve"> Microservices Architecture: Strangler </w:t>
+      </w:r>
+      <w:proofErr w:type="spellStart"/>
+      <w:r>
+        <w:t>Pattern</w:t>
+      </w:r>
+      <w:proofErr w:type="spellEnd"/>
+      <w:r>
+        <w:t xml:space="preserve">. </w:t>
+      </w:r>
+      <w:proofErr w:type="spellStart"/>
+      <w:r>
+        <w:t>Fimple</w:t>
+      </w:r>
+      <w:proofErr w:type="spellEnd"/>
+      <w:r>
+        <w:t>. https://fimple.co.uk/how-to-convert-monolithic-architecture-to-microservices-architecture-strangler-pattern/ adresinden alındı.</w:t>
       </w:r>
     </w:p>
     <w:p>
@@ -33510,8 +34006,45 @@
         <w:spacing w:after="240" w:line="240" w:lineRule="auto"/>
         <w:ind w:right="0" w:firstLine="0"/>
       </w:pPr>
-      <w:r>
-        <w:t>docker.docs. (2024). Get Started with Docker. docker.docs. https://docs.docker.com/get-started/overview/ adresinden alındı.</w:t>
+      <w:proofErr w:type="spellStart"/>
+      <w:r>
+        <w:t>docker.docs</w:t>
+      </w:r>
+      <w:proofErr w:type="spellEnd"/>
+      <w:r>
+        <w:t xml:space="preserve">. (2024). </w:t>
+      </w:r>
+      <w:proofErr w:type="spellStart"/>
+      <w:r>
+        <w:t>Get</w:t>
+      </w:r>
+      <w:proofErr w:type="spellEnd"/>
+      <w:r>
+        <w:t xml:space="preserve"> </w:t>
+      </w:r>
+      <w:proofErr w:type="spellStart"/>
+      <w:r>
+        <w:t>Started</w:t>
+      </w:r>
+      <w:proofErr w:type="spellEnd"/>
+      <w:r>
+        <w:t xml:space="preserve"> </w:t>
+      </w:r>
+      <w:proofErr w:type="spellStart"/>
+      <w:r>
+        <w:t>with</w:t>
+      </w:r>
+      <w:proofErr w:type="spellEnd"/>
+      <w:r>
+        <w:t xml:space="preserve"> Docker. </w:t>
+      </w:r>
+      <w:proofErr w:type="spellStart"/>
+      <w:r>
+        <w:t>docker.docs</w:t>
+      </w:r>
+      <w:proofErr w:type="spellEnd"/>
+      <w:r>
+        <w:t>. https://docs.docker.com/get-started/overview/ adresinden alındı.</w:t>
       </w:r>
     </w:p>
     <w:p>
@@ -33521,7 +34054,31 @@
         <w:ind w:right="0" w:firstLine="0"/>
       </w:pPr>
       <w:r>
-        <w:t>Ebert, C., Gallardo, G., Hernantes, J., &amp; Serrano, N. (2016). DevOps. IEEE Software, 33(3), 94-100.</w:t>
+        <w:t xml:space="preserve">Ebert, C., </w:t>
+      </w:r>
+      <w:proofErr w:type="spellStart"/>
+      <w:r>
+        <w:t>Gallardo</w:t>
+      </w:r>
+      <w:proofErr w:type="spellEnd"/>
+      <w:r>
+        <w:t xml:space="preserve">, G., </w:t>
+      </w:r>
+      <w:proofErr w:type="spellStart"/>
+      <w:r>
+        <w:t>Hernantes</w:t>
+      </w:r>
+      <w:proofErr w:type="spellEnd"/>
+      <w:r>
+        <w:t xml:space="preserve">, J., &amp; </w:t>
+      </w:r>
+      <w:proofErr w:type="spellStart"/>
+      <w:r>
+        <w:t>Serrano</w:t>
+      </w:r>
+      <w:proofErr w:type="spellEnd"/>
+      <w:r>
+        <w:t>, N. (2016). DevOps. IEEE Software, 33(3), 94-100.</w:t>
       </w:r>
     </w:p>
     <w:p>
@@ -33550,14 +34107,56 @@
         <w:spacing w:after="240" w:line="240" w:lineRule="auto"/>
         <w:ind w:right="0" w:firstLine="0"/>
       </w:pPr>
-      <w:r>
-        <w:t xml:space="preserve">Growth Acceleration Partners. (2024). A Brief History of Microservices: Part I. </w:t>
-      </w:r>
+      <w:proofErr w:type="spellStart"/>
+      <w:r>
+        <w:t>Growth</w:t>
+      </w:r>
+      <w:proofErr w:type="spellEnd"/>
+      <w:r>
+        <w:t xml:space="preserve"> Acceleration </w:t>
+      </w:r>
+      <w:proofErr w:type="spellStart"/>
+      <w:r>
+        <w:t>Partners</w:t>
+      </w:r>
+      <w:proofErr w:type="spellEnd"/>
+      <w:r>
+        <w:t xml:space="preserve">. (2024). A </w:t>
+      </w:r>
+      <w:proofErr w:type="spellStart"/>
+      <w:r>
+        <w:t>Brief</w:t>
+      </w:r>
+      <w:proofErr w:type="spellEnd"/>
+      <w:r>
+        <w:t xml:space="preserve"> </w:t>
+      </w:r>
+      <w:proofErr w:type="spellStart"/>
+      <w:r>
+        <w:t>History</w:t>
+      </w:r>
+      <w:proofErr w:type="spellEnd"/>
+      <w:r>
+        <w:t xml:space="preserve"> of Microservices: </w:t>
+      </w:r>
+      <w:proofErr w:type="spellStart"/>
+      <w:r>
+        <w:t>Part</w:t>
+      </w:r>
+      <w:proofErr w:type="spellEnd"/>
+      <w:r>
+        <w:t xml:space="preserve"> I. </w:t>
+      </w:r>
+      <w:proofErr w:type="spellStart"/>
       <w:r>
         <w:t>M</w:t>
       </w:r>
       <w:r>
-        <w:t>edium. https://medium.com/@wearegap/a-brief-history-of-microservices-part-i-958c41a1555e adresinden alındı.</w:t>
+        <w:t>edium</w:t>
+      </w:r>
+      <w:proofErr w:type="spellEnd"/>
+      <w:r>
+        <w:t>. https://medium.com/@wearegap/a-brief-history-of-microservices-part-i-958c41a1555e adresinden alındı.</w:t>
       </w:r>
     </w:p>
     <w:p>
@@ -33566,9 +34165,38 @@
         <w:spacing w:after="240" w:line="240" w:lineRule="auto"/>
         <w:ind w:right="0" w:firstLine="0"/>
       </w:pPr>
+      <w:proofErr w:type="spellStart"/>
       <w:r>
         <w:lastRenderedPageBreak/>
-        <w:t>Ilyukha, V. (2024). Monolith vs Microservices Architecture. Jelvix. https://jelvix.com/blog/monolith-vs-microservices-architecture adresinden alındı.</w:t>
+        <w:t>Ilyukha</w:t>
+      </w:r>
+      <w:proofErr w:type="spellEnd"/>
+      <w:r>
+        <w:t xml:space="preserve">, V. (2024). </w:t>
+      </w:r>
+      <w:proofErr w:type="spellStart"/>
+      <w:r>
+        <w:t>Monolith</w:t>
+      </w:r>
+      <w:proofErr w:type="spellEnd"/>
+      <w:r>
+        <w:t xml:space="preserve"> </w:t>
+      </w:r>
+      <w:proofErr w:type="spellStart"/>
+      <w:r>
+        <w:t>vs</w:t>
+      </w:r>
+      <w:proofErr w:type="spellEnd"/>
+      <w:r>
+        <w:t xml:space="preserve"> Microservices Architecture. </w:t>
+      </w:r>
+      <w:proofErr w:type="spellStart"/>
+      <w:r>
+        <w:t>Jelvix</w:t>
+      </w:r>
+      <w:proofErr w:type="spellEnd"/>
+      <w:r>
+        <w:t>. https://jelvix.com/blog/monolith-vs-microservices-architecture adresinden alındı.</w:t>
       </w:r>
     </w:p>
     <w:p>
@@ -33577,14 +34205,56 @@
         <w:spacing w:after="240" w:line="240" w:lineRule="auto"/>
         <w:ind w:right="0" w:firstLine="0"/>
       </w:pPr>
-      <w:r>
-        <w:t xml:space="preserve">Jayasooriya, P. (2024). Monolithic vs SOA vs Microservices Architecture: A Java Perspective. </w:t>
-      </w:r>
+      <w:proofErr w:type="spellStart"/>
+      <w:r>
+        <w:t>Jayasooriya</w:t>
+      </w:r>
+      <w:proofErr w:type="spellEnd"/>
+      <w:r>
+        <w:t xml:space="preserve">, P. (2024). </w:t>
+      </w:r>
+      <w:proofErr w:type="spellStart"/>
+      <w:r>
+        <w:t>Monolithic</w:t>
+      </w:r>
+      <w:proofErr w:type="spellEnd"/>
+      <w:r>
+        <w:t xml:space="preserve"> </w:t>
+      </w:r>
+      <w:proofErr w:type="spellStart"/>
+      <w:r>
+        <w:t>vs</w:t>
+      </w:r>
+      <w:proofErr w:type="spellEnd"/>
+      <w:r>
+        <w:t xml:space="preserve"> SOA </w:t>
+      </w:r>
+      <w:proofErr w:type="spellStart"/>
+      <w:r>
+        <w:t>vs</w:t>
+      </w:r>
+      <w:proofErr w:type="spellEnd"/>
+      <w:r>
+        <w:t xml:space="preserve"> Microservices Architecture: A Java </w:t>
+      </w:r>
+      <w:proofErr w:type="spellStart"/>
+      <w:r>
+        <w:t>Perspective</w:t>
+      </w:r>
+      <w:proofErr w:type="spellEnd"/>
+      <w:r>
+        <w:t xml:space="preserve">. </w:t>
+      </w:r>
+      <w:proofErr w:type="spellStart"/>
       <w:r>
         <w:t>M</w:t>
       </w:r>
       <w:r>
-        <w:t>edium. https://medium.com/@lpramithamj/monolithic-vs-soa-vs-microservices-architecture-a-java-perspective-6d3d9fb26ac7 adresinden alındı.</w:t>
+        <w:t>edium</w:t>
+      </w:r>
+      <w:proofErr w:type="spellEnd"/>
+      <w:r>
+        <w:t>. https://medium.com/@lpramithamj/monolithic-vs-soa-vs-microservices-architecture-a-java-perspective-6d3d9fb26ac7 adresinden alındı.</w:t>
       </w:r>
     </w:p>
     <w:p>
@@ -33593,14 +34263,24 @@
         <w:spacing w:after="240" w:line="240" w:lineRule="auto"/>
         <w:ind w:right="0" w:firstLine="0"/>
       </w:pPr>
-      <w:r>
-        <w:t xml:space="preserve">Kızılpınar, D. (2021). Data Consistency in Microservices Architecture. </w:t>
-      </w:r>
+      <w:proofErr w:type="spellStart"/>
+      <w:r>
+        <w:t>Kızılpınar</w:t>
+      </w:r>
+      <w:proofErr w:type="spellEnd"/>
+      <w:r>
+        <w:t xml:space="preserve">, D. (2021). Data Consistency in Microservices Architecture. </w:t>
+      </w:r>
+      <w:proofErr w:type="spellStart"/>
       <w:r>
         <w:t>M</w:t>
       </w:r>
       <w:r>
-        <w:t>edium. https://dilfuruz.medium.com/data-consistency-in-microservices-architecture-5c67e0f65256 adresinden alındı.</w:t>
+        <w:t>edium</w:t>
+      </w:r>
+      <w:proofErr w:type="spellEnd"/>
+      <w:r>
+        <w:t>. https://dilfuruz.medium.com/data-consistency-in-microservices-architecture-5c67e0f65256 adresinden alındı.</w:t>
       </w:r>
     </w:p>
     <w:p>
@@ -33609,8 +34289,37 @@
         <w:spacing w:after="240" w:line="240" w:lineRule="auto"/>
         <w:ind w:right="0" w:firstLine="0"/>
       </w:pPr>
-      <w:r>
-        <w:t>kubernetes. (2015). Borg: Predecessor to Kubernetes. kubernetes. https://kubernetes.io/blog/2015/04/borg-predecessor-to-kubernetes/ adresinden alındı.</w:t>
+      <w:proofErr w:type="spellStart"/>
+      <w:r>
+        <w:t>kubernetes</w:t>
+      </w:r>
+      <w:proofErr w:type="spellEnd"/>
+      <w:r>
+        <w:t xml:space="preserve">. (2015). Borg: </w:t>
+      </w:r>
+      <w:proofErr w:type="spellStart"/>
+      <w:r>
+        <w:t>Predecessor</w:t>
+      </w:r>
+      <w:proofErr w:type="spellEnd"/>
+      <w:r>
+        <w:t xml:space="preserve"> </w:t>
+      </w:r>
+      <w:proofErr w:type="spellStart"/>
+      <w:r>
+        <w:t>to</w:t>
+      </w:r>
+      <w:proofErr w:type="spellEnd"/>
+      <w:r>
+        <w:t xml:space="preserve"> Kubernetes. </w:t>
+      </w:r>
+      <w:proofErr w:type="spellStart"/>
+      <w:r>
+        <w:t>kubernetes</w:t>
+      </w:r>
+      <w:proofErr w:type="spellEnd"/>
+      <w:r>
+        <w:t>. https://kubernetes.io/blog/2015/04/borg-predecessor-to-kubernetes/ adresinden alındı.</w:t>
       </w:r>
     </w:p>
     <w:p>
@@ -33619,8 +34328,21 @@
         <w:spacing w:after="240" w:line="240" w:lineRule="auto"/>
         <w:ind w:right="0" w:firstLine="0"/>
       </w:pPr>
-      <w:r>
-        <w:t>Lotfy, R. (2023). Domain-Driven Design (DDD). Linkedin. https://www.linkedin.com/pulse/domain-driven-design-ddd-ramadan-lotfy adresinden alındı.</w:t>
+      <w:proofErr w:type="spellStart"/>
+      <w:r>
+        <w:t>Lotfy</w:t>
+      </w:r>
+      <w:proofErr w:type="spellEnd"/>
+      <w:r>
+        <w:t xml:space="preserve">, R. (2023). Domain-Driven Design (DDD). </w:t>
+      </w:r>
+      <w:proofErr w:type="spellStart"/>
+      <w:r>
+        <w:t>Linkedin</w:t>
+      </w:r>
+      <w:proofErr w:type="spellEnd"/>
+      <w:r>
+        <w:t>. https://www.linkedin.com/pulse/domain-driven-design-ddd-ramadan-lotfy adresinden alındı.</w:t>
       </w:r>
     </w:p>
     <w:p>
@@ -33629,8 +34351,93 @@
         <w:spacing w:after="240" w:line="240" w:lineRule="auto"/>
         <w:ind w:right="0" w:firstLine="0"/>
       </w:pPr>
-      <w:r>
-        <w:t>Mell, P., &amp; Grance, T. (2011). The NIST Definition of Cloud Computing. In R. Sturm, C. Pollard &amp; J. Craig (Eds.), Application Performance Management (APM) in the Digital Enterprise (s. 267-269).</w:t>
+      <w:proofErr w:type="spellStart"/>
+      <w:r>
+        <w:t>Mell</w:t>
+      </w:r>
+      <w:proofErr w:type="spellEnd"/>
+      <w:r>
+        <w:t xml:space="preserve">, P., &amp; </w:t>
+      </w:r>
+      <w:proofErr w:type="spellStart"/>
+      <w:r>
+        <w:t>Grance</w:t>
+      </w:r>
+      <w:proofErr w:type="spellEnd"/>
+      <w:r>
+        <w:t xml:space="preserve">, T. (2011). </w:t>
+      </w:r>
+      <w:proofErr w:type="spellStart"/>
+      <w:r>
+        <w:t>The</w:t>
+      </w:r>
+      <w:proofErr w:type="spellEnd"/>
+      <w:r>
+        <w:t xml:space="preserve"> NIST Definition of Cloud Computing. </w:t>
+      </w:r>
+      <w:proofErr w:type="spellStart"/>
+      <w:r>
+        <w:t>In</w:t>
+      </w:r>
+      <w:proofErr w:type="spellEnd"/>
+      <w:r>
+        <w:t xml:space="preserve"> R. </w:t>
+      </w:r>
+      <w:proofErr w:type="spellStart"/>
+      <w:r>
+        <w:t>Sturm</w:t>
+      </w:r>
+      <w:proofErr w:type="spellEnd"/>
+      <w:r>
+        <w:t xml:space="preserve">, C. </w:t>
+      </w:r>
+      <w:proofErr w:type="spellStart"/>
+      <w:r>
+        <w:t>Pollard</w:t>
+      </w:r>
+      <w:proofErr w:type="spellEnd"/>
+      <w:r>
+        <w:t xml:space="preserve"> &amp; J. </w:t>
+      </w:r>
+      <w:proofErr w:type="spellStart"/>
+      <w:r>
+        <w:t>Craig</w:t>
+      </w:r>
+      <w:proofErr w:type="spellEnd"/>
+      <w:r>
+        <w:t xml:space="preserve"> (</w:t>
+      </w:r>
+      <w:proofErr w:type="spellStart"/>
+      <w:r>
+        <w:t>Eds</w:t>
+      </w:r>
+      <w:proofErr w:type="spellEnd"/>
+      <w:r>
+        <w:t xml:space="preserve">.), Application </w:t>
+      </w:r>
+      <w:proofErr w:type="spellStart"/>
+      <w:r>
+        <w:t>Performance</w:t>
+      </w:r>
+      <w:proofErr w:type="spellEnd"/>
+      <w:r>
+        <w:t xml:space="preserve"> Management (APM) in </w:t>
+      </w:r>
+      <w:proofErr w:type="spellStart"/>
+      <w:r>
+        <w:t>the</w:t>
+      </w:r>
+      <w:proofErr w:type="spellEnd"/>
+      <w:r>
+        <w:t xml:space="preserve"> </w:t>
+      </w:r>
+      <w:proofErr w:type="spellStart"/>
+      <w:r>
+        <w:t>Digital</w:t>
+      </w:r>
+      <w:proofErr w:type="spellEnd"/>
+      <w:r>
+        <w:t xml:space="preserve"> Enterprise (s. 267-269).</w:t>
       </w:r>
     </w:p>
     <w:p>
@@ -33639,8 +34446,29 @@
         <w:spacing w:after="240" w:line="240" w:lineRule="auto"/>
         <w:ind w:right="0" w:firstLine="0"/>
       </w:pPr>
-      <w:r>
-        <w:t>Newman, S. (2015). Building Microservices. O'Reilly Media, Inc.</w:t>
+      <w:proofErr w:type="spellStart"/>
+      <w:r>
+        <w:t>Newman</w:t>
+      </w:r>
+      <w:proofErr w:type="spellEnd"/>
+      <w:r>
+        <w:t xml:space="preserve">, S. (2015). </w:t>
+      </w:r>
+      <w:proofErr w:type="spellStart"/>
+      <w:r>
+        <w:t>Building</w:t>
+      </w:r>
+      <w:proofErr w:type="spellEnd"/>
+      <w:r>
+        <w:t xml:space="preserve"> Microservices. O'Reilly Media, </w:t>
+      </w:r>
+      <w:proofErr w:type="spellStart"/>
+      <w:r>
+        <w:t>Inc</w:t>
+      </w:r>
+      <w:proofErr w:type="spellEnd"/>
+      <w:r>
+        <w:t>.</w:t>
       </w:r>
     </w:p>
     <w:p>
@@ -33649,8 +34477,29 @@
         <w:spacing w:after="240" w:line="240" w:lineRule="auto"/>
         <w:ind w:right="0" w:firstLine="0"/>
       </w:pPr>
-      <w:r>
-        <w:t>Pachghare, V. K. (2016). Microservices Architecture For Cloud Computing. Mat Journals, 2(1), 1-13.</w:t>
+      <w:proofErr w:type="spellStart"/>
+      <w:r>
+        <w:t>Pachghare</w:t>
+      </w:r>
+      <w:proofErr w:type="spellEnd"/>
+      <w:r>
+        <w:t xml:space="preserve">, V. K. (2016). Microservices Architecture </w:t>
+      </w:r>
+      <w:proofErr w:type="spellStart"/>
+      <w:r>
+        <w:t>For</w:t>
+      </w:r>
+      <w:proofErr w:type="spellEnd"/>
+      <w:r>
+        <w:t xml:space="preserve"> Cloud Computing. Mat </w:t>
+      </w:r>
+      <w:proofErr w:type="spellStart"/>
+      <w:r>
+        <w:t>Journals</w:t>
+      </w:r>
+      <w:proofErr w:type="spellEnd"/>
+      <w:r>
+        <w:t>, 2(1), 1-13.</w:t>
       </w:r>
     </w:p>
     <w:p>
@@ -33659,8 +34508,29 @@
         <w:spacing w:after="240" w:line="240" w:lineRule="auto"/>
         <w:ind w:right="0" w:firstLine="0"/>
       </w:pPr>
-      <w:r>
-        <w:t>Pantic, N. (2022). Kubernetes Architecture Diagram. ClickIT. https://www.clickittech.com/devops/kubernetes-architecture-diagram/ adresinden alındı.</w:t>
+      <w:proofErr w:type="spellStart"/>
+      <w:r>
+        <w:t>Pantic</w:t>
+      </w:r>
+      <w:proofErr w:type="spellEnd"/>
+      <w:r>
+        <w:t xml:space="preserve">, N. (2022). Kubernetes Architecture </w:t>
+      </w:r>
+      <w:proofErr w:type="spellStart"/>
+      <w:r>
+        <w:t>Diagram</w:t>
+      </w:r>
+      <w:proofErr w:type="spellEnd"/>
+      <w:r>
+        <w:t xml:space="preserve">. </w:t>
+      </w:r>
+      <w:proofErr w:type="spellStart"/>
+      <w:r>
+        <w:t>ClickIT</w:t>
+      </w:r>
+      <w:proofErr w:type="spellEnd"/>
+      <w:r>
+        <w:t>. https://www.clickittech.com/devops/kubernetes-architecture-diagram/ adresinden alındı.</w:t>
       </w:r>
     </w:p>
     <w:p>
@@ -33670,7 +34540,63 @@
         <w:ind w:right="0" w:firstLine="0"/>
       </w:pPr>
       <w:r>
-        <w:t>Perry, D. E., &amp; Wolf, A. L. (1992). Foundations for the Study of Software Architecture. Software Engineering Notes, 17(4), 41.</w:t>
+        <w:t xml:space="preserve">Perry, D. E., &amp; </w:t>
+      </w:r>
+      <w:proofErr w:type="spellStart"/>
+      <w:r>
+        <w:t>Wolf</w:t>
+      </w:r>
+      <w:proofErr w:type="spellEnd"/>
+      <w:r>
+        <w:t xml:space="preserve">, A. L. (1992). </w:t>
+      </w:r>
+      <w:proofErr w:type="spellStart"/>
+      <w:r>
+        <w:t>Foundations</w:t>
+      </w:r>
+      <w:proofErr w:type="spellEnd"/>
+      <w:r>
+        <w:t xml:space="preserve"> </w:t>
+      </w:r>
+      <w:proofErr w:type="spellStart"/>
+      <w:r>
+        <w:t>for</w:t>
+      </w:r>
+      <w:proofErr w:type="spellEnd"/>
+      <w:r>
+        <w:t xml:space="preserve"> </w:t>
+      </w:r>
+      <w:proofErr w:type="spellStart"/>
+      <w:r>
+        <w:t>the</w:t>
+      </w:r>
+      <w:proofErr w:type="spellEnd"/>
+      <w:r>
+        <w:t xml:space="preserve"> </w:t>
+      </w:r>
+      <w:proofErr w:type="spellStart"/>
+      <w:r>
+        <w:t>Study</w:t>
+      </w:r>
+      <w:proofErr w:type="spellEnd"/>
+      <w:r>
+        <w:t xml:space="preserve"> of Software Architecture. Software </w:t>
+      </w:r>
+      <w:proofErr w:type="spellStart"/>
+      <w:r>
+        <w:t>Engineering</w:t>
+      </w:r>
+      <w:proofErr w:type="spellEnd"/>
+      <w:r>
+        <w:t xml:space="preserve"> </w:t>
+      </w:r>
+      <w:proofErr w:type="spellStart"/>
+      <w:r>
+        <w:t>Notes</w:t>
+      </w:r>
+      <w:proofErr w:type="spellEnd"/>
+      <w:r>
+        <w:t>, 17(4), 41.</w:t>
       </w:r>
     </w:p>
     <w:p>
@@ -33679,8 +34605,69 @@
         <w:spacing w:after="240" w:line="240" w:lineRule="auto"/>
         <w:ind w:right="0" w:firstLine="0"/>
       </w:pPr>
-      <w:r>
-        <w:t>Phelan, T. (2021). Why CEOs Should Learn the Kubernetes Way of Thinking. CIO. https://www.cio.com/article/189372/why-ceos-should-learn-the-kubernetes-way-of-thinking.html adresinden alındı.</w:t>
+      <w:proofErr w:type="spellStart"/>
+      <w:r>
+        <w:t>Phelan</w:t>
+      </w:r>
+      <w:proofErr w:type="spellEnd"/>
+      <w:r>
+        <w:t xml:space="preserve">, T. (2021). </w:t>
+      </w:r>
+      <w:proofErr w:type="spellStart"/>
+      <w:r>
+        <w:t>Why</w:t>
+      </w:r>
+      <w:proofErr w:type="spellEnd"/>
+      <w:r>
+        <w:t xml:space="preserve"> </w:t>
+      </w:r>
+      <w:proofErr w:type="spellStart"/>
+      <w:r>
+        <w:t>CEOs</w:t>
+      </w:r>
+      <w:proofErr w:type="spellEnd"/>
+      <w:r>
+        <w:t xml:space="preserve"> </w:t>
+      </w:r>
+      <w:proofErr w:type="spellStart"/>
+      <w:r>
+        <w:t>Should</w:t>
+      </w:r>
+      <w:proofErr w:type="spellEnd"/>
+      <w:r>
+        <w:t xml:space="preserve"> </w:t>
+      </w:r>
+      <w:proofErr w:type="spellStart"/>
+      <w:r>
+        <w:t>Learn</w:t>
+      </w:r>
+      <w:proofErr w:type="spellEnd"/>
+      <w:r>
+        <w:t xml:space="preserve"> </w:t>
+      </w:r>
+      <w:proofErr w:type="spellStart"/>
+      <w:r>
+        <w:t>the</w:t>
+      </w:r>
+      <w:proofErr w:type="spellEnd"/>
+      <w:r>
+        <w:t xml:space="preserve"> Kubernetes </w:t>
+      </w:r>
+      <w:proofErr w:type="spellStart"/>
+      <w:r>
+        <w:t>Way</w:t>
+      </w:r>
+      <w:proofErr w:type="spellEnd"/>
+      <w:r>
+        <w:t xml:space="preserve"> of </w:t>
+      </w:r>
+      <w:proofErr w:type="spellStart"/>
+      <w:r>
+        <w:t>Thinking</w:t>
+      </w:r>
+      <w:proofErr w:type="spellEnd"/>
+      <w:r>
+        <w:t>. CIO. https://www.cio.com/article/189372/why-ceos-should-learn-the-kubernetes-way-of-thinking.html adresinden alındı.</w:t>
       </w:r>
     </w:p>
     <w:p>
@@ -33689,8 +34676,37 @@
         <w:spacing w:after="240" w:line="240" w:lineRule="auto"/>
         <w:ind w:right="0" w:firstLine="0"/>
       </w:pPr>
-      <w:r>
-        <w:t>Red Hat. (2022). IaaS vs PaaS vs SaaS. Red Hat. https://www.redhat.com/en/topics/cloud-computing/iaas-vs-paas-vs-saas adresinden alındı.</w:t>
+      <w:proofErr w:type="spellStart"/>
+      <w:r>
+        <w:t>Red</w:t>
+      </w:r>
+      <w:proofErr w:type="spellEnd"/>
+      <w:r>
+        <w:t xml:space="preserve"> Hat. (2022). IaaS </w:t>
+      </w:r>
+      <w:proofErr w:type="spellStart"/>
+      <w:r>
+        <w:t>vs</w:t>
+      </w:r>
+      <w:proofErr w:type="spellEnd"/>
+      <w:r>
+        <w:t xml:space="preserve"> PaaS </w:t>
+      </w:r>
+      <w:proofErr w:type="spellStart"/>
+      <w:r>
+        <w:t>vs</w:t>
+      </w:r>
+      <w:proofErr w:type="spellEnd"/>
+      <w:r>
+        <w:t xml:space="preserve"> SaaS. </w:t>
+      </w:r>
+      <w:proofErr w:type="spellStart"/>
+      <w:r>
+        <w:t>Red</w:t>
+      </w:r>
+      <w:proofErr w:type="spellEnd"/>
+      <w:r>
+        <w:t xml:space="preserve"> Hat. https://www.redhat.com/en/topics/cloud-computing/iaas-vs-paas-vs-saas adresinden alındı.</w:t>
       </w:r>
     </w:p>
     <w:p>
@@ -33700,13 +34716,42 @@
         <w:ind w:right="0" w:firstLine="0"/>
       </w:pPr>
       <w:r>
-        <w:t xml:space="preserve">Sanchez, J. (2024). A Brief History of Microservices: Part I. </w:t>
-      </w:r>
+        <w:t xml:space="preserve">Sanchez, J. (2024). A </w:t>
+      </w:r>
+      <w:proofErr w:type="spellStart"/>
+      <w:r>
+        <w:t>Brief</w:t>
+      </w:r>
+      <w:proofErr w:type="spellEnd"/>
+      <w:r>
+        <w:t xml:space="preserve"> </w:t>
+      </w:r>
+      <w:proofErr w:type="spellStart"/>
+      <w:r>
+        <w:t>History</w:t>
+      </w:r>
+      <w:proofErr w:type="spellEnd"/>
+      <w:r>
+        <w:t xml:space="preserve"> of Microservices: </w:t>
+      </w:r>
+      <w:proofErr w:type="spellStart"/>
+      <w:r>
+        <w:t>Part</w:t>
+      </w:r>
+      <w:proofErr w:type="spellEnd"/>
+      <w:r>
+        <w:t xml:space="preserve"> I. </w:t>
+      </w:r>
+      <w:proofErr w:type="spellStart"/>
       <w:r>
         <w:t>M</w:t>
       </w:r>
       <w:r>
-        <w:t>edium. https://medium.com/@wearegap/a-brief-history-of-microservices-part-i-958c41a1555e adresinden alındı.</w:t>
+        <w:t>edium</w:t>
+      </w:r>
+      <w:proofErr w:type="spellEnd"/>
+      <w:r>
+        <w:t>. https://medium.com/@wearegap/a-brief-history-of-microservices-part-i-958c41a1555e adresinden alındı.</w:t>
       </w:r>
     </w:p>
     <w:p>
@@ -33715,8 +34760,37 @@
         <w:spacing w:after="240" w:line="240" w:lineRule="auto"/>
         <w:ind w:right="0" w:firstLine="0"/>
       </w:pPr>
-      <w:r>
-        <w:t>Sommerville, I. (2010). Software Engineering (9. b.). Pearson Education Limited.</w:t>
+      <w:proofErr w:type="spellStart"/>
+      <w:r>
+        <w:t>Sommerville</w:t>
+      </w:r>
+      <w:proofErr w:type="spellEnd"/>
+      <w:r>
+        <w:t xml:space="preserve">, I. (2010). Software </w:t>
+      </w:r>
+      <w:proofErr w:type="spellStart"/>
+      <w:r>
+        <w:t>Engineering</w:t>
+      </w:r>
+      <w:proofErr w:type="spellEnd"/>
+      <w:r>
+        <w:t xml:space="preserve"> (9. b.). </w:t>
+      </w:r>
+      <w:proofErr w:type="spellStart"/>
+      <w:r>
+        <w:t>Pearson</w:t>
+      </w:r>
+      <w:proofErr w:type="spellEnd"/>
+      <w:r>
+        <w:t xml:space="preserve"> </w:t>
+      </w:r>
+      <w:proofErr w:type="spellStart"/>
+      <w:r>
+        <w:t>Education</w:t>
+      </w:r>
+      <w:proofErr w:type="spellEnd"/>
+      <w:r>
+        <w:t xml:space="preserve"> Limited.</w:t>
       </w:r>
     </w:p>
     <w:p>
@@ -33737,7 +34811,15 @@
       </w:pPr>
       <w:r>
         <w:lastRenderedPageBreak/>
-        <w:t>Yasar, K. (2023). Cloud Computing. TechTarget. https://www.techtarget.com/searchcloudcomputing/definition/cloud-computing adresinden alındı.</w:t>
+        <w:t xml:space="preserve">Yasar, K. (2023). Cloud Computing. </w:t>
+      </w:r>
+      <w:proofErr w:type="spellStart"/>
+      <w:r>
+        <w:t>TechTarget</w:t>
+      </w:r>
+      <w:proofErr w:type="spellEnd"/>
+      <w:r>
+        <w:t>. https://www.techtarget.com/searchcloudcomputing/definition/cloud-computing adresinden alındı.</w:t>
       </w:r>
     </w:p>
     <w:p>

--- a/Hallaç Mansur Akbaş Uzmanlık Tezi_Agustos_2024.docx
+++ b/Hallaç Mansur Akbaş Uzmanlık Tezi_Agustos_2024.docx
@@ -14906,14 +14906,7 @@
           <w:sz w:val="22"/>
           <w:szCs w:val="22"/>
         </w:rPr>
-        <w:t>..5</w:t>
-      </w:r>
-      <w:r>
-        <w:rPr>
-          <w:sz w:val="22"/>
-          <w:szCs w:val="22"/>
-        </w:rPr>
-        <w:t>5</w:t>
+        <w:t>..55</w:t>
       </w:r>
     </w:p>
     <w:p>
@@ -18034,7 +18027,7 @@
           <w14:ligatures w14:val="standardContextual"/>
         </w:rPr>
         <w:drawing>
-          <wp:inline distT="0" distB="0" distL="0" distR="0" wp14:anchorId="76C494E8" wp14:editId="24C19A05">
+          <wp:inline distT="0" distB="0" distL="0" distR="0" wp14:anchorId="76C494E8" wp14:editId="5FAE14FD">
             <wp:extent cx="5219700" cy="2232660"/>
             <wp:effectExtent l="0" t="0" r="0" b="0"/>
             <wp:docPr id="1585877269" name="Resim 1"/>
@@ -33098,13 +33091,47 @@
         <w:t>servis</w:t>
       </w:r>
       <w:r>
-        <w:t xml:space="preserve"> mimarisine geçiş için gereken adımların pratik bir taslağını sunmayı amaçlamaktadır. </w:t>
-      </w:r>
-      <w:r>
-        <w:t xml:space="preserve">Bunun için mikroservis mimarisi incelenmiş, SGK açısından uygulanabilirliği değerlendirilmiş ve örnek bir uygulama yapılarak </w:t>
-      </w:r>
-      <w:r>
-        <w:t>süreç pratik yönden ele alınmıştır.</w:t>
+        <w:t xml:space="preserve"> mimarisine geçiş için gereken adımların pratik bir taslağını sunmayı amaçla</w:t>
+      </w:r>
+      <w:r>
+        <w:t>mıştır</w:t>
+      </w:r>
+      <w:r>
+        <w:t xml:space="preserve">. </w:t>
+      </w:r>
+    </w:p>
+    <w:p>
+      <w:pPr>
+        <w:pStyle w:val="TezMetni"/>
+      </w:pPr>
+    </w:p>
+    <w:p>
+      <w:pPr>
+        <w:pStyle w:val="TezMetni"/>
+      </w:pPr>
+      <w:r>
+        <w:t>Bu</w:t>
+      </w:r>
+      <w:r>
+        <w:t xml:space="preserve"> kapsamda </w:t>
+      </w:r>
+      <w:r>
+        <w:t>mikroservis mimarisine dair literatür araştırması yapılarak, mimarinin temel prensipleri, avantajları ve zorlukları hakkında bilgi toplanmıştır.</w:t>
+      </w:r>
+      <w:r>
+        <w:t xml:space="preserve"> Monolitik ve SOA mimarisi ile karşılaştırmalar yapılmış, </w:t>
+      </w:r>
+      <w:r>
+        <w:t>bu mimariler arasındaki farklar</w:t>
+      </w:r>
+      <w:r>
+        <w:t xml:space="preserve"> </w:t>
+      </w:r>
+      <w:r>
+        <w:t>incelenmiştir</w:t>
+      </w:r>
+      <w:r>
+        <w:t>.</w:t>
       </w:r>
     </w:p>
     <w:p>
@@ -33239,6 +33266,43 @@
         <w:pStyle w:val="TezMetni"/>
       </w:pPr>
       <w:r>
+        <w:t xml:space="preserve">SGK’de </w:t>
+      </w:r>
+      <w:r>
+        <w:t>kullanılan</w:t>
+      </w:r>
+      <w:r>
+        <w:t xml:space="preserve"> yazılım teknolojileri tespit edil</w:t>
+      </w:r>
+      <w:r>
+        <w:t>erek b</w:t>
+      </w:r>
+      <w:r>
+        <w:t>u teknolojiler arasında programlama dilleri</w:t>
+      </w:r>
+      <w:r>
+        <w:t xml:space="preserve"> ve</w:t>
+      </w:r>
+      <w:r>
+        <w:t xml:space="preserve"> entegrasyon araçları incelenmiştir.</w:t>
+      </w:r>
+      <w:r>
+        <w:t xml:space="preserve"> </w:t>
+      </w:r>
+      <w:r>
+        <w:t>Bunların ne ölçüde mikroservis mimarisinin kullanılmasına katkıda bulunacağı göz önüne alınarak değerlendirmeler yapılmıştır.</w:t>
+      </w:r>
+    </w:p>
+    <w:p>
+      <w:pPr>
+        <w:pStyle w:val="TezMetni"/>
+      </w:pPr>
+    </w:p>
+    <w:p>
+      <w:pPr>
+        <w:pStyle w:val="TezMetni"/>
+      </w:pPr>
+      <w:r>
         <w:t>M</w:t>
       </w:r>
       <w:r>
@@ -33254,7 +33318,11 @@
         <w:t>Mevcut durumda</w:t>
       </w:r>
       <w:r>
-        <w:t xml:space="preserve">, DevOps teknolojileri sadece test ortamında kullanılmaktadır. DevOps yaklaşımının </w:t>
+        <w:t xml:space="preserve">, DevOps </w:t>
+      </w:r>
+      <w:r>
+        <w:lastRenderedPageBreak/>
+        <w:t xml:space="preserve">teknolojileri sadece test ortamında kullanılmaktadır. DevOps yaklaşımının </w:t>
       </w:r>
       <w:r>
         <w:t>tüm</w:t>
@@ -33318,11 +33386,7 @@
         <w:t xml:space="preserve"> E</w:t>
       </w:r>
       <w:r>
-        <w:t xml:space="preserve">ski teknolojiler ile geliştirilmiş EMEKTAR4B uygulaması </w:t>
-      </w:r>
-      <w:r>
-        <w:lastRenderedPageBreak/>
-        <w:t>incelenmiştir.</w:t>
+        <w:t>ski teknolojiler ile geliştirilmiş EMEKTAR4B uygulaması incelenmiştir.</w:t>
       </w:r>
       <w:r>
         <w:t xml:space="preserve"> </w:t>
@@ -33526,6 +33590,7 @@
         </w:sectPr>
       </w:pPr>
       <w:r>
+        <w:lastRenderedPageBreak/>
         <w:t>Bu çalışmada, örnek bir yazılım uygulaması seçilerek SGK'de mikroservis mimarisine geçiş süreci kapsamlı bir şekilde ele alınmış ve bu dönüşümün gerektirdiği adımlar detaylandırılmıştır.</w:t>
       </w:r>
       <w:r>
@@ -33538,11 +33603,7 @@
         <w:t xml:space="preserve"> </w:t>
       </w:r>
       <w:r>
-        <w:t xml:space="preserve">mimarisi, SGK için hem teknik hem de operasyonel açıdan büyük avantajlar sunma potansiyeline sahiptir. Ancak bu geçişin başarılı olabilmesi için, kurumun hem teknolojik altyapısını hem de insan kaynaklarını bu değişime uygun hale getirmesi gerekmektedir. Vaka çalışmasında ortaya konduğu üzere, kademeli bir geçiş süreci, SGK'nın mevcut sistemlerini modernize ederken operasyonel riskleri en aza indirme olanağı sağlamaktadır. Bu bağlamda, mikroservis </w:t>
-      </w:r>
-      <w:r>
-        <w:lastRenderedPageBreak/>
-        <w:t>mimarisine geçiş, SGK'nın yazılım hizmetlerini geleceğe taşımak için kritik bir adım olarak değerlendirilm</w:t>
+        <w:t>mimarisi, SGK için hem teknik hem de operasyonel açıdan büyük avantajlar sunma potansiyeline sahiptir. Ancak bu geçişin başarılı olabilmesi için, kurumun hem teknolojik altyapısını hem de insan kaynaklarını bu değişime uygun hale getirmesi gerekmektedir. Vaka çalışmasında ortaya konduğu üzere, kademeli bir geçiş süreci, SGK'nın mevcut sistemlerini modernize ederken operasyonel riskleri en aza indirme olanağı sağlamaktadır. Bu bağlamda, mikroservis mimarisine geçiş, SGK'nın yazılım hizmetlerini geleceğe taşımak için kritik bir adım olarak değerlendirilm</w:t>
       </w:r>
       <w:r>
         <w:t>iştir.</w:t>
@@ -38362,7 +38423,6 @@
   <w:style w:type="character" w:default="1" w:styleId="VarsaylanParagrafYazTipi">
     <w:name w:val="Default Paragraph Font"/>
     <w:uiPriority w:val="1"/>
-    <w:semiHidden/>
     <w:unhideWhenUsed/>
   </w:style>
   <w:style w:type="table" w:default="1" w:styleId="NormalTablo">

--- a/Hallaç Mansur Akbaş Uzmanlık Tezi_Agustos_2024.docx
+++ b/Hallaç Mansur Akbaş Uzmanlık Tezi_Agustos_2024.docx
@@ -2964,6 +2964,7 @@
           <w:lang w:eastAsia="tr-TR"/>
         </w:rPr>
       </w:pPr>
+      <w:proofErr w:type="gramStart"/>
       <w:r>
         <w:rPr>
           <w:rFonts w:ascii="Times New Roman" w:hAnsi="Times New Roman"/>
@@ -2971,7 +2972,17 @@
           <w:szCs w:val="24"/>
           <w:lang w:eastAsia="tr-TR"/>
         </w:rPr>
-        <w:t>Tarih: …./…./………</w:t>
+        <w:t>Tarih: ….</w:t>
+      </w:r>
+      <w:proofErr w:type="gramEnd"/>
+      <w:r>
+        <w:rPr>
+          <w:rFonts w:ascii="Times New Roman" w:hAnsi="Times New Roman"/>
+          <w:sz w:val="24"/>
+          <w:szCs w:val="24"/>
+          <w:lang w:eastAsia="tr-TR"/>
+        </w:rPr>
+        <w:t>/…./………</w:t>
       </w:r>
     </w:p>
     <w:p>
@@ -3204,7 +3215,7 @@
           <w:szCs w:val="24"/>
           <w:lang w:eastAsia="tr-TR"/>
         </w:rPr>
-        <w:t xml:space="preserve">                (İmza)</w:t>
+        <w:t xml:space="preserve">                </w:t>
       </w:r>
     </w:p>
     <w:p>
@@ -3620,7 +3631,7 @@
           <w:szCs w:val="24"/>
           <w:lang w:eastAsia="tr-TR"/>
         </w:rPr>
-        <w:t xml:space="preserve">                (İmza)</w:t>
+        <w:t xml:space="preserve">                </w:t>
       </w:r>
     </w:p>
     <w:p>
@@ -13545,18 +13556,7 @@
                 <w:sz w:val="24"/>
                 <w:szCs w:val="24"/>
               </w:rPr>
-              <w:t>4</w:t>
-            </w:r>
-            <w:r>
-              <w:rPr>
-                <w:rFonts w:ascii="Times New Roman" w:hAnsi="Times New Roman"/>
-                <w:bCs/>
-                <w:noProof/>
-                <w:webHidden/>
-                <w:sz w:val="24"/>
-                <w:szCs w:val="24"/>
-              </w:rPr>
-              <w:t>9</w:t>
+              <w:t>49</w:t>
             </w:r>
             <w:r>
               <w:rPr>
@@ -13687,18 +13687,7 @@
                 <w:sz w:val="24"/>
                 <w:szCs w:val="24"/>
               </w:rPr>
-              <w:t>4</w:t>
-            </w:r>
-            <w:r>
-              <w:rPr>
-                <w:rFonts w:ascii="Times New Roman" w:hAnsi="Times New Roman"/>
-                <w:bCs/>
-                <w:noProof/>
-                <w:webHidden/>
-                <w:sz w:val="24"/>
-                <w:szCs w:val="24"/>
-              </w:rPr>
-              <w:t>9</w:t>
+              <w:t>49</w:t>
             </w:r>
             <w:r>
               <w:rPr>
@@ -14131,18 +14120,7 @@
                 <w:sz w:val="24"/>
                 <w:szCs w:val="24"/>
               </w:rPr>
-              <w:t>5</w:t>
-            </w:r>
-            <w:r>
-              <w:rPr>
-                <w:rFonts w:ascii="Times New Roman" w:hAnsi="Times New Roman"/>
-                <w:b/>
-                <w:noProof/>
-                <w:webHidden/>
-                <w:sz w:val="24"/>
-                <w:szCs w:val="24"/>
-              </w:rPr>
-              <w:t>6</w:t>
+              <w:t>56</w:t>
             </w:r>
             <w:r>
               <w:rPr>
@@ -14248,18 +14226,7 @@
                 <w:sz w:val="24"/>
                 <w:szCs w:val="24"/>
               </w:rPr>
-              <w:t>5</w:t>
-            </w:r>
-            <w:r>
-              <w:rPr>
-                <w:rFonts w:ascii="Times New Roman" w:hAnsi="Times New Roman"/>
-                <w:b/>
-                <w:noProof/>
-                <w:webHidden/>
-                <w:sz w:val="24"/>
-                <w:szCs w:val="24"/>
-              </w:rPr>
-              <w:t>9</w:t>
+              <w:t>59</w:t>
             </w:r>
             <w:r>
               <w:rPr>
@@ -15676,7 +15643,15 @@
       </w:r>
       <w:r>
         <w:tab/>
-        <w:t>5510 sayılı Kanunun 4 üncü maddesinin 1 inci fıkrasının (b) bendi</w:t>
+        <w:t xml:space="preserve">5510 sayılı Kanunun </w:t>
+      </w:r>
+      <w:proofErr w:type="gramStart"/>
+      <w:r>
+        <w:t>4 üncü</w:t>
+      </w:r>
+      <w:proofErr w:type="gramEnd"/>
+      <w:r>
+        <w:t xml:space="preserve"> maddesinin 1 inci fıkrasının (b) bendi</w:t>
       </w:r>
     </w:p>
     <w:p>
@@ -18027,7 +18002,7 @@
           <w14:ligatures w14:val="standardContextual"/>
         </w:rPr>
         <w:drawing>
-          <wp:inline distT="0" distB="0" distL="0" distR="0" wp14:anchorId="76C494E8" wp14:editId="5FAE14FD">
+          <wp:inline distT="0" distB="0" distL="0" distR="0" wp14:anchorId="76C494E8" wp14:editId="245F97B3">
             <wp:extent cx="5219700" cy="2232660"/>
             <wp:effectExtent l="0" t="0" r="0" b="0"/>
             <wp:docPr id="1585877269" name="Resim 1"/>
@@ -18308,7 +18283,15 @@
         <w:t xml:space="preserve"> 2014 yılında</w:t>
       </w:r>
       <w:r>
-        <w:t xml:space="preserve"> Martin Fowler ve ThoughtWorks’teki meslektaşlarının bu kavramı sağlam ve ölçeklenebilir sistemler oluşturmanın bir yolu olarak tartışmasıyla önem kazan</w:t>
+        <w:t xml:space="preserve"> </w:t>
+      </w:r>
+      <w:proofErr w:type="gramStart"/>
+      <w:r>
+        <w:t>Martin</w:t>
+      </w:r>
+      <w:proofErr w:type="gramEnd"/>
+      <w:r>
+        <w:t xml:space="preserve"> Fowler ve ThoughtWorks’teki meslektaşlarının bu kavramı sağlam ve ölçeklenebilir sistemler oluşturmanın bir yolu olarak tartışmasıyla önem kazan</w:t>
       </w:r>
       <w:r>
         <w:t>mıştır</w:t>
@@ -19769,7 +19752,15 @@
         <w:t xml:space="preserve"> arasında ortak bir kelime dağarcığı olan </w:t>
       </w:r>
       <w:r>
-        <w:t>her yerde bulunan dil(Ubiquitous Language) oluştur</w:t>
+        <w:t xml:space="preserve">her yerde bulunan </w:t>
+      </w:r>
+      <w:proofErr w:type="gramStart"/>
+      <w:r>
+        <w:t>dil(</w:t>
+      </w:r>
+      <w:proofErr w:type="gramEnd"/>
+      <w:r>
+        <w:t>Ubiquitous Language) oluştur</w:t>
       </w:r>
       <w:r>
         <w:t>ulmasını</w:t>
@@ -31564,12 +31555,14 @@
       <w:r>
         <w:t xml:space="preserve"> </w:t>
       </w:r>
+      <w:proofErr w:type="gramStart"/>
       <w:r>
         <w:rPr>
           <w:rFonts w:ascii="Corbel Light" w:hAnsi="Corbel Light"/>
         </w:rPr>
         <w:t>application.properties</w:t>
       </w:r>
+      <w:proofErr w:type="gramEnd"/>
       <w:r>
         <w:t xml:space="preserve"> talep uygulamasına özel veritabanı </w:t>
       </w:r>
@@ -31783,6 +31776,7 @@
       <w:pPr>
         <w:pStyle w:val="TezMetni"/>
       </w:pPr>
+      <w:proofErr w:type="gramStart"/>
       <w:r>
         <w:rPr>
           <w:rFonts w:ascii="Corbel Light" w:hAnsi="Corbel Light"/>
@@ -31795,6 +31789,7 @@
         </w:rPr>
         <w:t>alep</w:t>
       </w:r>
+      <w:proofErr w:type="gramEnd"/>
       <w:r>
         <w:rPr>
           <w:rFonts w:ascii="Corbel Light" w:hAnsi="Corbel Light"/>
@@ -31842,11 +31837,19 @@
       <w:r>
         <w:t xml:space="preserve"> </w:t>
       </w:r>
+      <w:proofErr w:type="gramStart"/>
       <w:r>
         <w:rPr>
           <w:rFonts w:ascii="Corbel Light" w:hAnsi="Corbel Light"/>
         </w:rPr>
-        <w:t>naming-server</w:t>
+        <w:t>naming</w:t>
+      </w:r>
+      <w:proofErr w:type="gramEnd"/>
+      <w:r>
+        <w:rPr>
+          <w:rFonts w:ascii="Corbel Light" w:hAnsi="Corbel Light"/>
+        </w:rPr>
+        <w:t>-server</w:t>
       </w:r>
       <w:r>
         <w:t xml:space="preserve"> </w:t>
@@ -31866,12 +31869,14 @@
       <w:r>
         <w:t xml:space="preserve">uştur. </w:t>
       </w:r>
+      <w:proofErr w:type="gramStart"/>
       <w:r>
         <w:rPr>
           <w:rFonts w:ascii="Corbel Light" w:hAnsi="Corbel Light"/>
         </w:rPr>
         <w:t>application.properties</w:t>
       </w:r>
+      <w:proofErr w:type="gramEnd"/>
       <w:r>
         <w:t xml:space="preserve"> dosyasındaki yapılandırma</w:t>
       </w:r>
@@ -31884,11 +31889,19 @@
       <w:r>
         <w:t xml:space="preserve">lmektedir. </w:t>
       </w:r>
+      <w:proofErr w:type="gramStart"/>
       <w:r>
         <w:rPr>
           <w:rFonts w:ascii="Corbel Light" w:hAnsi="Corbel Light"/>
         </w:rPr>
-        <w:t>naming-server</w:t>
+        <w:t>naming</w:t>
+      </w:r>
+      <w:proofErr w:type="gramEnd"/>
+      <w:r>
+        <w:rPr>
+          <w:rFonts w:ascii="Corbel Light" w:hAnsi="Corbel Light"/>
+        </w:rPr>
+        <w:t>-server</w:t>
       </w:r>
       <w:r>
         <w:t xml:space="preserve">’ın </w:t>
@@ -31920,12 +31933,14 @@
       <w:r>
         <w:t xml:space="preserve">Bu, </w:t>
       </w:r>
+      <w:proofErr w:type="gramStart"/>
       <w:r>
         <w:rPr>
           <w:rFonts w:ascii="Corbel Light" w:hAnsi="Corbel Light"/>
         </w:rPr>
         <w:t>application.properties</w:t>
       </w:r>
+      <w:proofErr w:type="gramEnd"/>
       <w:r>
         <w:t xml:space="preserve"> </w:t>
       </w:r>
@@ -31998,12 +32013,14 @@
       <w:r>
         <w:t xml:space="preserve"> adında Spring Boot projesi gerekli bağımlılıklar eklenerek oluşturulur. </w:t>
       </w:r>
+      <w:proofErr w:type="gramStart"/>
       <w:r>
         <w:rPr>
           <w:rFonts w:ascii="Corbel Light" w:hAnsi="Corbel Light"/>
         </w:rPr>
         <w:t>application.properties</w:t>
       </w:r>
+      <w:proofErr w:type="gramEnd"/>
       <w:r>
         <w:t xml:space="preserve"> içinde </w:t>
       </w:r>
@@ -32016,10 +32033,54 @@
       <w:r>
         <w:t xml:space="preserve"> görmesi sağlanır. </w:t>
       </w:r>
+      <w:proofErr w:type="gramStart"/>
       <w:r>
         <w:rPr>
           <w:rFonts w:ascii="Corbel Light" w:hAnsi="Corbel Light"/>
         </w:rPr>
+        <w:t>api</w:t>
+      </w:r>
+      <w:proofErr w:type="gramEnd"/>
+      <w:r>
+        <w:rPr>
+          <w:rFonts w:ascii="Corbel Light" w:hAnsi="Corbel Light"/>
+        </w:rPr>
+        <w:t>-gateway</w:t>
+      </w:r>
+      <w:r>
+        <w:rPr>
+          <w:rFonts w:ascii="Corbel Light" w:hAnsi="Corbel Light"/>
+        </w:rPr>
+        <w:t xml:space="preserve"> </w:t>
+      </w:r>
+      <w:r>
+        <w:t xml:space="preserve">içerisinde rota tanımları yapılır. Her rota ek filtreler </w:t>
+      </w:r>
+      <w:r>
+        <w:t>içerebilen bir URI belirtir.</w:t>
+      </w:r>
+      <w:r>
+        <w:t xml:space="preserve"> </w:t>
+      </w:r>
+      <w:r>
+        <w:t>Rotalar, Eureka’nın servis keşfi yeteneklerinden yararlan</w:t>
+      </w:r>
+      <w:r>
+        <w:t>abilir.</w:t>
+      </w:r>
+      <w:r>
+        <w:t xml:space="preserve"> </w:t>
+      </w:r>
+      <w:r>
+        <w:t>Son olarak</w:t>
+      </w:r>
+      <w:r>
+        <w:t xml:space="preserve"> </w:t>
+      </w:r>
+      <w:r>
+        <w:rPr>
+          <w:rFonts w:ascii="Corbel Light" w:hAnsi="Corbel Light"/>
+        </w:rPr>
         <w:t>api-gateway</w:t>
       </w:r>
       <w:r>
@@ -32029,121 +32090,87 @@
         <w:t xml:space="preserve"> </w:t>
       </w:r>
       <w:r>
-        <w:t xml:space="preserve">içerisinde rota tanımları yapılır. Her rota ek filtreler </w:t>
-      </w:r>
-      <w:r>
-        <w:t>içerebilen bir URI belirtir.</w:t>
+        <w:t>içerisinde loglama işlemi gerçekleştiril</w:t>
+      </w:r>
+      <w:r>
+        <w:t>ir</w:t>
+      </w:r>
+      <w:r>
+        <w:t>.</w:t>
+      </w:r>
+    </w:p>
+    <w:p>
+      <w:pPr>
+        <w:pStyle w:val="TezMetni"/>
+        <w:ind w:firstLine="0"/>
+      </w:pPr>
+    </w:p>
+    <w:p>
+      <w:pPr>
+        <w:pStyle w:val="TezMetni"/>
+      </w:pPr>
+      <w:r>
+        <w:t>Özetle</w:t>
+      </w:r>
+      <w:r>
+        <w:t xml:space="preserve"> sistem</w:t>
+      </w:r>
+      <w:r>
+        <w:t>, monolitik Emektar4B uygulaması ve ondan ayırarak yeni bir mikroservis olarak geliştirilen ve kendi</w:t>
+      </w:r>
+      <w:r>
+        <w:t>ne ait</w:t>
+      </w:r>
+      <w:r>
+        <w:t xml:space="preserve"> veritabanı olan </w:t>
+      </w:r>
+      <w:r>
+        <w:rPr>
+          <w:rFonts w:ascii="Corbel Light" w:hAnsi="Corbel Light"/>
+        </w:rPr>
+        <w:t>t</w:t>
+      </w:r>
+      <w:r>
+        <w:rPr>
+          <w:rFonts w:ascii="Corbel Light" w:hAnsi="Corbel Light"/>
+        </w:rPr>
+        <w:t>alep</w:t>
+      </w:r>
+      <w:r>
+        <w:rPr>
+          <w:rFonts w:ascii="Corbel Light" w:hAnsi="Corbel Light"/>
+        </w:rPr>
+        <w:t>-</w:t>
+      </w:r>
+      <w:r>
+        <w:rPr>
+          <w:rFonts w:ascii="Corbel Light" w:hAnsi="Corbel Light"/>
+        </w:rPr>
+        <w:t>mikroservisi</w:t>
+      </w:r>
+      <w:r>
+        <w:t>, bir API Gateway, bir Servis Keşfi olmak üzere 4 bileşenden meydana gelir. API</w:t>
+      </w:r>
+      <w:r>
+        <w:t xml:space="preserve"> Gateway merkezi giriş noktası olarak hareket eder. Kimlik doğrulama, yetkilendirme ve loglama işlemlerini yapar. Servis keşfi ise diğer uygulamaların adreslerinin tutulduğu bir kayıt defteri görevi görür. Dinamik olarak servis keşfi yapar. Eğer gerekli konfigürasyon yapılırsa yük dengeleme işlevi görebilir. Yani bir mikroservise aşırı istek gelmesi halinde mikroservisin örnekleri arasında isteklerin eşit şekilde dağıtılmasını sağlayabilir.</w:t>
       </w:r>
       <w:r>
         <w:t xml:space="preserve"> </w:t>
       </w:r>
-      <w:r>
-        <w:t>Rotalar, Eureka’nın servis keşfi yeteneklerinden yararlan</w:t>
-      </w:r>
-      <w:r>
-        <w:t>abilir.</w:t>
-      </w:r>
-      <w:r>
-        <w:t xml:space="preserve"> </w:t>
-      </w:r>
-      <w:r>
-        <w:t>Son olarak</w:t>
-      </w:r>
-      <w:r>
-        <w:t xml:space="preserve"> </w:t>
-      </w:r>
+      <w:proofErr w:type="gramStart"/>
       <w:r>
         <w:rPr>
           <w:rFonts w:ascii="Corbel Light" w:hAnsi="Corbel Light"/>
         </w:rPr>
-        <w:t>api-gateway</w:t>
+        <w:t>t</w:t>
       </w:r>
       <w:r>
         <w:rPr>
           <w:rFonts w:ascii="Corbel Light" w:hAnsi="Corbel Light"/>
         </w:rPr>
-        <w:t xml:space="preserve"> </w:t>
-      </w:r>
-      <w:r>
-        <w:t>içerisinde loglama işlemi gerçekleştiril</w:t>
-      </w:r>
-      <w:r>
-        <w:t>ir</w:t>
-      </w:r>
-      <w:r>
-        <w:t>.</w:t>
-      </w:r>
-    </w:p>
-    <w:p>
-      <w:pPr>
-        <w:pStyle w:val="TezMetni"/>
-        <w:ind w:firstLine="0"/>
-      </w:pPr>
-    </w:p>
-    <w:p>
-      <w:pPr>
-        <w:pStyle w:val="TezMetni"/>
-      </w:pPr>
-      <w:r>
-        <w:t>Özetle</w:t>
-      </w:r>
-      <w:r>
-        <w:t xml:space="preserve"> sistem</w:t>
-      </w:r>
-      <w:r>
-        <w:t>, monolitik Emektar4B uygulaması ve ondan ayırarak yeni bir mikroservis olarak geliştirilen ve kendi</w:t>
-      </w:r>
-      <w:r>
-        <w:t>ne ait</w:t>
-      </w:r>
-      <w:r>
-        <w:t xml:space="preserve"> veritabanı olan </w:t>
-      </w:r>
-      <w:r>
-        <w:rPr>
-          <w:rFonts w:ascii="Corbel Light" w:hAnsi="Corbel Light"/>
-        </w:rPr>
-        <w:t>t</w:t>
-      </w:r>
-      <w:r>
-        <w:rPr>
-          <w:rFonts w:ascii="Corbel Light" w:hAnsi="Corbel Light"/>
-        </w:rPr>
         <w:t>alep</w:t>
       </w:r>
-      <w:r>
-        <w:rPr>
-          <w:rFonts w:ascii="Corbel Light" w:hAnsi="Corbel Light"/>
-        </w:rPr>
-        <w:t>-</w:t>
-      </w:r>
-      <w:r>
-        <w:rPr>
-          <w:rFonts w:ascii="Corbel Light" w:hAnsi="Corbel Light"/>
-        </w:rPr>
-        <w:t>mikroservisi</w:t>
-      </w:r>
-      <w:r>
-        <w:t>, bir API Gateway, bir Servis Keşfi olmak üzere 4 bileşenden meydana gelir. API</w:t>
-      </w:r>
-      <w:r>
-        <w:t xml:space="preserve"> Gateway merkezi giriş noktası olarak hareket eder. Kimlik doğrulama, yetkilendirme ve loglama işlemlerini yapar. Servis keşfi ise diğer uygulamaların adreslerinin tutulduğu bir kayıt defteri görevi görür. Dinamik olarak servis keşfi yapar. Eğer gerekli konfigürasyon yapılırsa yük dengeleme işlevi görebilir. Yani bir mikroservise aşırı istek gelmesi halinde mikroservisin örnekleri arasında isteklerin eşit şekilde dağıtılmasını sağlayabilir.</w:t>
-      </w:r>
-      <w:r>
-        <w:t xml:space="preserve"> </w:t>
-      </w:r>
-      <w:r>
-        <w:rPr>
-          <w:rFonts w:ascii="Corbel Light" w:hAnsi="Corbel Light"/>
-        </w:rPr>
-        <w:t>t</w:t>
-      </w:r>
-      <w:r>
-        <w:rPr>
-          <w:rFonts w:ascii="Corbel Light" w:hAnsi="Corbel Light"/>
-        </w:rPr>
-        <w:t>alep</w:t>
-      </w:r>
+      <w:proofErr w:type="gramEnd"/>
       <w:r>
         <w:rPr>
           <w:rFonts w:ascii="Corbel Light" w:hAnsi="Corbel Light"/>
@@ -32358,6 +32385,7 @@
       <w:r>
         <w:t xml:space="preserve">kısım </w:t>
       </w:r>
+      <w:proofErr w:type="gramStart"/>
       <w:r>
         <w:t>mikroservisleri</w:t>
       </w:r>
@@ -32367,6 +32395,7 @@
       <w:r>
         <w:t>(</w:t>
       </w:r>
+      <w:proofErr w:type="gramEnd"/>
       <w:r>
         <w:rPr>
           <w:rFonts w:ascii="Corbel Light" w:hAnsi="Corbel Light"/>
@@ -32477,8 +32506,16 @@
         <w:rPr>
           <w:rFonts w:ascii="Corbel Light" w:hAnsi="Corbel Light"/>
         </w:rPr>
-        <w:t>Docker-compose.yaml</w:t>
-      </w:r>
+        <w:t>Docker-</w:t>
+      </w:r>
+      <w:proofErr w:type="gramStart"/>
+      <w:r>
+        <w:rPr>
+          <w:rFonts w:ascii="Corbel Light" w:hAnsi="Corbel Light"/>
+        </w:rPr>
+        <w:t>compose.yaml</w:t>
+      </w:r>
+      <w:proofErr w:type="gramEnd"/>
       <w:r>
         <w:t xml:space="preserve"> </w:t>
       </w:r>
@@ -32721,10 +32758,12 @@
         <w:t xml:space="preserve">Bu dosyadaki konfigürasyonda önemli noktalar şu şekilde özetlenebilir. </w:t>
       </w:r>
       <w:proofErr w:type="spellStart"/>
+      <w:proofErr w:type="gramStart"/>
       <w:r>
         <w:t>services</w:t>
       </w:r>
       <w:proofErr w:type="spellEnd"/>
+      <w:proofErr w:type="gramEnd"/>
       <w:r>
         <w:t xml:space="preserve"> bölümünde uygulamayı oluşturan mikroservisler tanımlanmaktadır.</w:t>
       </w:r>
@@ -32786,6 +32825,7 @@
         <w:t xml:space="preserve"> </w:t>
       </w:r>
       <w:proofErr w:type="spellStart"/>
+      <w:proofErr w:type="gramStart"/>
       <w:r>
         <w:t>i</w:t>
       </w:r>
@@ -32793,6 +32833,7 @@
         <w:t>mage</w:t>
       </w:r>
       <w:proofErr w:type="spellEnd"/>
+      <w:proofErr w:type="gramEnd"/>
       <w:r>
         <w:t xml:space="preserve"> </w:t>
       </w:r>
@@ -32800,8 +32841,13 @@
         <w:t xml:space="preserve">anahtarı barındırıldığı kayıt yerini göstermektedir. </w:t>
       </w:r>
       <w:proofErr w:type="spellStart"/>
-      <w:r>
-        <w:t>mem_limit</w:t>
+      <w:proofErr w:type="gramStart"/>
+      <w:r>
+        <w:t>mem</w:t>
+      </w:r>
+      <w:proofErr w:type="gramEnd"/>
+      <w:r>
+        <w:t>_limit</w:t>
       </w:r>
       <w:proofErr w:type="spellEnd"/>
       <w:r>
@@ -32824,8 +32870,13 @@
         <w:t xml:space="preserve">, mikroservisin kullanacağı ağı belirtmektedir.  </w:t>
       </w:r>
       <w:proofErr w:type="spellStart"/>
-      <w:r>
-        <w:t>depends_on</w:t>
+      <w:proofErr w:type="gramStart"/>
+      <w:r>
+        <w:t>depends</w:t>
+      </w:r>
+      <w:proofErr w:type="gramEnd"/>
+      <w:r>
+        <w:t>_on</w:t>
       </w:r>
       <w:proofErr w:type="spellEnd"/>
       <w:r>
@@ -32834,6 +32885,7 @@
       <w:r>
         <w:t xml:space="preserve">mikroservisin bağımlı olduğu diğer mikroservisleri gösterir. </w:t>
       </w:r>
+      <w:proofErr w:type="gramStart"/>
       <w:r>
         <w:rPr>
           <w:rFonts w:ascii="Corbel Light" w:hAnsi="Corbel Light"/>
@@ -32846,6 +32898,7 @@
         </w:rPr>
         <w:t>alep</w:t>
       </w:r>
+      <w:proofErr w:type="gramEnd"/>
       <w:r>
         <w:rPr>
           <w:rFonts w:ascii="Corbel Light" w:hAnsi="Corbel Light"/>
@@ -32932,8 +32985,16 @@
         <w:rPr>
           <w:rFonts w:ascii="Corbel Light" w:hAnsi="Corbel Light"/>
         </w:rPr>
-        <w:t>Docker-compose.yaml</w:t>
-      </w:r>
+        <w:t>Docker-</w:t>
+      </w:r>
+      <w:proofErr w:type="gramStart"/>
+      <w:r>
+        <w:rPr>
+          <w:rFonts w:ascii="Corbel Light" w:hAnsi="Corbel Light"/>
+        </w:rPr>
+        <w:t>compose.yaml</w:t>
+      </w:r>
+      <w:proofErr w:type="gramEnd"/>
       <w:r>
         <w:t xml:space="preserve"> dosyasının ve mikroservislerin bulunduğu dizine gelindikten sonra</w:t>
       </w:r>
@@ -33702,6 +33763,7 @@
         <w:t xml:space="preserve">. (2024). </w:t>
       </w:r>
       <w:proofErr w:type="spellStart"/>
+      <w:proofErr w:type="gramStart"/>
       <w:r>
         <w:t>e</w:t>
       </w:r>
@@ -33709,6 +33771,7 @@
         <w:t>tcd</w:t>
       </w:r>
       <w:proofErr w:type="spellEnd"/>
+      <w:proofErr w:type="gramEnd"/>
       <w:r>
         <w:t xml:space="preserve"> in </w:t>
       </w:r>
@@ -33812,7 +33875,15 @@
       </w:r>
       <w:proofErr w:type="spellEnd"/>
       <w:r>
-        <w:t xml:space="preserve"> is Docker?. </w:t>
+        <w:t xml:space="preserve"> is </w:t>
+      </w:r>
+      <w:proofErr w:type="gramStart"/>
+      <w:r>
+        <w:t>Docker?.</w:t>
+      </w:r>
+      <w:proofErr w:type="gramEnd"/>
+      <w:r>
+        <w:t xml:space="preserve"> </w:t>
       </w:r>
       <w:proofErr w:type="spellStart"/>
       <w:r>
@@ -34068,10 +34139,12 @@
         <w:ind w:right="0" w:firstLine="0"/>
       </w:pPr>
       <w:proofErr w:type="spellStart"/>
+      <w:proofErr w:type="gramStart"/>
       <w:r>
         <w:t>docker.docs</w:t>
       </w:r>
       <w:proofErr w:type="spellEnd"/>
+      <w:proofErr w:type="gramEnd"/>
       <w:r>
         <w:t xml:space="preserve">. (2024). </w:t>
       </w:r>
@@ -34100,10 +34173,12 @@
         <w:t xml:space="preserve"> Docker. </w:t>
       </w:r>
       <w:proofErr w:type="spellStart"/>
+      <w:proofErr w:type="gramStart"/>
       <w:r>
         <w:t>docker.docs</w:t>
       </w:r>
       <w:proofErr w:type="spellEnd"/>
+      <w:proofErr w:type="gramEnd"/>
       <w:r>
         <w:t>. https://docs.docker.com/get-started/overview/ adresinden alındı.</w:t>
       </w:r>
@@ -34351,10 +34426,12 @@
         <w:ind w:right="0" w:firstLine="0"/>
       </w:pPr>
       <w:proofErr w:type="spellStart"/>
+      <w:proofErr w:type="gramStart"/>
       <w:r>
         <w:t>kubernetes</w:t>
       </w:r>
       <w:proofErr w:type="spellEnd"/>
+      <w:proofErr w:type="gramEnd"/>
       <w:r>
         <w:t xml:space="preserve">. (2015). Borg: </w:t>
       </w:r>
@@ -34375,10 +34452,12 @@
         <w:t xml:space="preserve"> Kubernetes. </w:t>
       </w:r>
       <w:proofErr w:type="spellStart"/>
+      <w:proofErr w:type="gramStart"/>
       <w:r>
         <w:t>kubernetes</w:t>
       </w:r>
       <w:proofErr w:type="spellEnd"/>
+      <w:proofErr w:type="gramEnd"/>
       <w:r>
         <w:t>. https://kubernetes.io/blog/2015/04/borg-predecessor-to-kubernetes/ adresinden alındı.</w:t>
       </w:r>
@@ -38423,6 +38502,7 @@
   <w:style w:type="character" w:default="1" w:styleId="VarsaylanParagrafYazTipi">
     <w:name w:val="Default Paragraph Font"/>
     <w:uiPriority w:val="1"/>
+    <w:semiHidden/>
     <w:unhideWhenUsed/>
   </w:style>
   <w:style w:type="table" w:default="1" w:styleId="NormalTablo">

--- a/Hallaç Mansur Akbaş Uzmanlık Tezi_Agustos_2024.docx
+++ b/Hallaç Mansur Akbaş Uzmanlık Tezi_Agustos_2024.docx
@@ -2964,7 +2964,6 @@
           <w:lang w:eastAsia="tr-TR"/>
         </w:rPr>
       </w:pPr>
-      <w:proofErr w:type="gramStart"/>
       <w:r>
         <w:rPr>
           <w:rFonts w:ascii="Times New Roman" w:hAnsi="Times New Roman"/>
@@ -2972,17 +2971,7 @@
           <w:szCs w:val="24"/>
           <w:lang w:eastAsia="tr-TR"/>
         </w:rPr>
-        <w:t>Tarih: ….</w:t>
-      </w:r>
-      <w:proofErr w:type="gramEnd"/>
-      <w:r>
-        <w:rPr>
-          <w:rFonts w:ascii="Times New Roman" w:hAnsi="Times New Roman"/>
-          <w:sz w:val="24"/>
-          <w:szCs w:val="24"/>
-          <w:lang w:eastAsia="tr-TR"/>
-        </w:rPr>
-        <w:t>/…./………</w:t>
+        <w:t>Tarih: …./…./………</w:t>
       </w:r>
     </w:p>
     <w:p>
@@ -4400,7 +4389,6 @@
           <w:szCs w:val="24"/>
         </w:rPr>
       </w:pPr>
-      <w:proofErr w:type="spellStart"/>
       <w:r>
         <w:rPr>
           <w:rFonts w:ascii="Times New Roman" w:hAnsi="Times New Roman"/>
@@ -4408,49 +4396,8 @@
           <w:sz w:val="24"/>
           <w:szCs w:val="24"/>
         </w:rPr>
-        <w:t>Social</w:t>
-      </w:r>
-      <w:proofErr w:type="spellEnd"/>
-      <w:r>
-        <w:rPr>
-          <w:rFonts w:ascii="Times New Roman" w:hAnsi="Times New Roman"/>
-          <w:b/>
-          <w:sz w:val="24"/>
-          <w:szCs w:val="24"/>
-        </w:rPr>
-        <w:t xml:space="preserve"> Security </w:t>
-      </w:r>
-      <w:proofErr w:type="spellStart"/>
-      <w:r>
-        <w:rPr>
-          <w:rFonts w:ascii="Times New Roman" w:hAnsi="Times New Roman"/>
-          <w:b/>
-          <w:sz w:val="24"/>
-          <w:szCs w:val="24"/>
-        </w:rPr>
-        <w:t>Expertise</w:t>
-      </w:r>
-      <w:proofErr w:type="spellEnd"/>
-      <w:r>
-        <w:rPr>
-          <w:rFonts w:ascii="Times New Roman" w:hAnsi="Times New Roman"/>
-          <w:b/>
-          <w:sz w:val="24"/>
-          <w:szCs w:val="24"/>
-        </w:rPr>
-        <w:t xml:space="preserve"> </w:t>
-      </w:r>
-      <w:proofErr w:type="spellStart"/>
-      <w:r>
-        <w:rPr>
-          <w:rFonts w:ascii="Times New Roman" w:hAnsi="Times New Roman"/>
-          <w:b/>
-          <w:sz w:val="24"/>
-          <w:szCs w:val="24"/>
-        </w:rPr>
-        <w:t>Thesis</w:t>
-      </w:r>
-      <w:proofErr w:type="spellEnd"/>
+        <w:t>Social Security Expertise Thesis</w:t>
+      </w:r>
     </w:p>
     <w:p>
       <w:pPr>
@@ -15643,15 +15590,7 @@
       </w:r>
       <w:r>
         <w:tab/>
-        <w:t xml:space="preserve">5510 sayılı Kanunun </w:t>
-      </w:r>
-      <w:proofErr w:type="gramStart"/>
-      <w:r>
-        <w:t>4 üncü</w:t>
-      </w:r>
-      <w:proofErr w:type="gramEnd"/>
-      <w:r>
-        <w:t xml:space="preserve"> maddesinin 1 inci fıkrasının (b) bendi</w:t>
+        <w:t>5510 sayılı Kanunun 4 üncü maddesinin 1 inci fıkrasının (b) bendi</w:t>
       </w:r>
     </w:p>
     <w:p>
@@ -18002,7 +17941,7 @@
           <w14:ligatures w14:val="standardContextual"/>
         </w:rPr>
         <w:drawing>
-          <wp:inline distT="0" distB="0" distL="0" distR="0" wp14:anchorId="76C494E8" wp14:editId="245F97B3">
+          <wp:inline distT="0" distB="0" distL="0" distR="0" wp14:anchorId="76C494E8" wp14:editId="0AA3780C">
             <wp:extent cx="5219700" cy="2232660"/>
             <wp:effectExtent l="0" t="0" r="0" b="0"/>
             <wp:docPr id="1585877269" name="Resim 1"/>
@@ -18283,15 +18222,7 @@
         <w:t xml:space="preserve"> 2014 yılında</w:t>
       </w:r>
       <w:r>
-        <w:t xml:space="preserve"> </w:t>
-      </w:r>
-      <w:proofErr w:type="gramStart"/>
-      <w:r>
-        <w:t>Martin</w:t>
-      </w:r>
-      <w:proofErr w:type="gramEnd"/>
-      <w:r>
-        <w:t xml:space="preserve"> Fowler ve ThoughtWorks’teki meslektaşlarının bu kavramı sağlam ve ölçeklenebilir sistemler oluşturmanın bir yolu olarak tartışmasıyla önem kazan</w:t>
+        <w:t xml:space="preserve"> Martin Fowler ve ThoughtWorks’teki meslektaşlarının bu kavramı sağlam ve ölçeklenebilir sistemler oluşturmanın bir yolu olarak tartışmasıyla önem kazan</w:t>
       </w:r>
       <w:r>
         <w:t>mıştır</w:t>
@@ -19752,15 +19683,7 @@
         <w:t xml:space="preserve"> arasında ortak bir kelime dağarcığı olan </w:t>
       </w:r>
       <w:r>
-        <w:t xml:space="preserve">her yerde bulunan </w:t>
-      </w:r>
-      <w:proofErr w:type="gramStart"/>
-      <w:r>
-        <w:t>dil(</w:t>
-      </w:r>
-      <w:proofErr w:type="gramEnd"/>
-      <w:r>
-        <w:t>Ubiquitous Language) oluştur</w:t>
+        <w:t>her yerde bulunan dil(Ubiquitous Language) oluştur</w:t>
       </w:r>
       <w:r>
         <w:t>ulmasını</w:t>
@@ -25916,15 +25839,7 @@
         <w:pStyle w:val="TezMetni"/>
       </w:pPr>
       <w:r>
-        <w:t xml:space="preserve">SGK’nin yeni mevzuat veya politika değişikliklerine yanıt olarak yazılımlarını hızlı bir şekilde güncellemesi gerekir. Mikroservis mimarisi, yazılım sistemini bölümlendirerek sistemin belirli bölümlerinin bağımsız olarak güncellenmesine olanak tanır. Sık değişen mevzuatın ve buna paralel olarak geliştirilen yazılım uygulamalarının kesintisiz ve hızlı entegrasyonunu sağlar. Yazılım sisteminin tümünün güncellemeden bölüm </w:t>
-      </w:r>
-      <w:proofErr w:type="spellStart"/>
-      <w:r>
-        <w:t>bölüm</w:t>
-      </w:r>
-      <w:proofErr w:type="spellEnd"/>
-      <w:r>
-        <w:t xml:space="preserve"> güncellenebilmesi sık değişen bir mevzuatı olan bir kurum için önemlidir.</w:t>
+        <w:t>SGK’nin yeni mevzuat veya politika değişikliklerine yanıt olarak yazılımlarını hızlı bir şekilde güncellemesi gerekir. Mikroservis mimarisi, yazılım sistemini bölümlendirerek sistemin belirli bölümlerinin bağımsız olarak güncellenmesine olanak tanır. Sık değişen mevzuatın ve buna paralel olarak geliştirilen yazılım uygulamalarının kesintisiz ve hızlı entegrasyonunu sağlar. Yazılım sisteminin tümünün güncellemeden bölüm bölüm güncellenebilmesi sık değişen bir mevzuatı olan bir kurum için önemlidir.</w:t>
       </w:r>
     </w:p>
     <w:p>
@@ -31555,14 +31470,12 @@
       <w:r>
         <w:t xml:space="preserve"> </w:t>
       </w:r>
-      <w:proofErr w:type="gramStart"/>
       <w:r>
         <w:rPr>
           <w:rFonts w:ascii="Corbel Light" w:hAnsi="Corbel Light"/>
         </w:rPr>
         <w:t>application.properties</w:t>
       </w:r>
-      <w:proofErr w:type="gramEnd"/>
       <w:r>
         <w:t xml:space="preserve"> talep uygulamasına özel veritabanı </w:t>
       </w:r>
@@ -31776,7 +31689,6 @@
       <w:pPr>
         <w:pStyle w:val="TezMetni"/>
       </w:pPr>
-      <w:proofErr w:type="gramStart"/>
       <w:r>
         <w:rPr>
           <w:rFonts w:ascii="Corbel Light" w:hAnsi="Corbel Light"/>
@@ -31789,14 +31701,12 @@
         </w:rPr>
         <w:t>alep</w:t>
       </w:r>
-      <w:proofErr w:type="gramEnd"/>
       <w:r>
         <w:rPr>
           <w:rFonts w:ascii="Corbel Light" w:hAnsi="Corbel Light"/>
         </w:rPr>
         <w:t>-</w:t>
       </w:r>
-      <w:proofErr w:type="spellStart"/>
       <w:r>
         <w:rPr>
           <w:rFonts w:ascii="Corbel Light" w:hAnsi="Corbel Light"/>
@@ -31810,11 +31720,7 @@
         <w:t>’</w:t>
       </w:r>
       <w:r>
-        <w:t>nden</w:t>
-      </w:r>
-      <w:proofErr w:type="spellEnd"/>
-      <w:r>
-        <w:t xml:space="preserve"> sonra servis keşfi mekanizması gerçekleştirilmiştir. </w:t>
+        <w:t xml:space="preserve">nden sonra servis keşfi mekanizması gerçekleştirilmiştir. </w:t>
       </w:r>
       <w:r>
         <w:t xml:space="preserve">Servis keşfinin mekanizmasını gerçekleştirmek için Spring Cloud’un sunduğu Eureka Server kullanılmıştır. </w:t>
@@ -31837,110 +31743,90 @@
       <w:r>
         <w:t xml:space="preserve"> </w:t>
       </w:r>
-      <w:proofErr w:type="gramStart"/>
       <w:r>
         <w:rPr>
           <w:rFonts w:ascii="Corbel Light" w:hAnsi="Corbel Light"/>
         </w:rPr>
-        <w:t>naming</w:t>
-      </w:r>
-      <w:proofErr w:type="gramEnd"/>
+        <w:t>naming-server</w:t>
+      </w:r>
+      <w:r>
+        <w:t xml:space="preserve"> </w:t>
+      </w:r>
+      <w:r>
+        <w:t xml:space="preserve">adında </w:t>
+      </w:r>
+      <w:r>
+        <w:t xml:space="preserve">Spring Boot projesi </w:t>
+      </w:r>
+      <w:r>
+        <w:t xml:space="preserve">gerekli bağımlılıklar eklenerek </w:t>
+      </w:r>
+      <w:r>
+        <w:t>oluşturulm</w:t>
+      </w:r>
+      <w:r>
+        <w:t xml:space="preserve">uştur. </w:t>
+      </w:r>
       <w:r>
         <w:rPr>
           <w:rFonts w:ascii="Corbel Light" w:hAnsi="Corbel Light"/>
         </w:rPr>
-        <w:t>-server</w:t>
+        <w:t>application.properties</w:t>
+      </w:r>
+      <w:r>
+        <w:t xml:space="preserve"> dosyasındaki yapılandırma</w:t>
+      </w:r>
+      <w:r>
+        <w:t>da</w:t>
+      </w:r>
+      <w:r>
+        <w:t>, sunucunun adı ve bağlantı noktası belirti</w:t>
+      </w:r>
+      <w:r>
+        <w:t xml:space="preserve">lmektedir. </w:t>
+      </w:r>
+      <w:r>
+        <w:rPr>
+          <w:rFonts w:ascii="Corbel Light" w:hAnsi="Corbel Light"/>
+        </w:rPr>
+        <w:t>naming-server</w:t>
+      </w:r>
+      <w:r>
+        <w:t xml:space="preserve">’ın </w:t>
+      </w:r>
+      <w:r>
+        <w:t>yalnızca bir sunucu olarak çalışmasını sağlamak için istemci kaydı ve kayıt defteri getirme devre dışı bırakı</w:t>
+      </w:r>
+      <w:r>
+        <w:t>lır</w:t>
+      </w:r>
+      <w:r>
+        <w:t>.</w:t>
+      </w:r>
+      <w:r>
+        <w:t xml:space="preserve"> Daha sonra </w:t>
+      </w:r>
+      <w:r>
+        <w:t>mikro</w:t>
+      </w:r>
+      <w:r>
+        <w:t>servisler</w:t>
+      </w:r>
+      <w:r>
+        <w:t xml:space="preserve"> Eureka sunucusuna kaydolacak şekilde yapılandırılır.</w:t>
       </w:r>
       <w:r>
         <w:t xml:space="preserve"> </w:t>
       </w:r>
       <w:r>
-        <w:t xml:space="preserve">adında </w:t>
-      </w:r>
-      <w:r>
-        <w:t xml:space="preserve">Spring Boot projesi </w:t>
-      </w:r>
-      <w:r>
-        <w:t xml:space="preserve">gerekli bağımlılıklar eklenerek </w:t>
-      </w:r>
-      <w:r>
-        <w:t>oluşturulm</w:t>
-      </w:r>
-      <w:r>
-        <w:t xml:space="preserve">uştur. </w:t>
-      </w:r>
-      <w:proofErr w:type="gramStart"/>
+        <w:t xml:space="preserve">Bu, </w:t>
+      </w:r>
       <w:r>
         <w:rPr>
           <w:rFonts w:ascii="Corbel Light" w:hAnsi="Corbel Light"/>
         </w:rPr>
         <w:t>application.properties</w:t>
       </w:r>
-      <w:proofErr w:type="gramEnd"/>
-      <w:r>
-        <w:t xml:space="preserve"> dosyasındaki yapılandırma</w:t>
-      </w:r>
-      <w:r>
-        <w:t>da</w:t>
-      </w:r>
-      <w:r>
-        <w:t>, sunucunun adı ve bağlantı noktası belirti</w:t>
-      </w:r>
-      <w:r>
-        <w:t xml:space="preserve">lmektedir. </w:t>
-      </w:r>
-      <w:proofErr w:type="gramStart"/>
-      <w:r>
-        <w:rPr>
-          <w:rFonts w:ascii="Corbel Light" w:hAnsi="Corbel Light"/>
-        </w:rPr>
-        <w:t>naming</w:t>
-      </w:r>
-      <w:proofErr w:type="gramEnd"/>
-      <w:r>
-        <w:rPr>
-          <w:rFonts w:ascii="Corbel Light" w:hAnsi="Corbel Light"/>
-        </w:rPr>
-        <w:t>-server</w:t>
-      </w:r>
-      <w:r>
-        <w:t xml:space="preserve">’ın </w:t>
-      </w:r>
-      <w:r>
-        <w:t>yalnızca bir sunucu olarak çalışmasını sağlamak için istemci kaydı ve kayıt defteri getirme devre dışı bırakı</w:t>
-      </w:r>
-      <w:r>
-        <w:t>lır</w:t>
-      </w:r>
-      <w:r>
-        <w:t>.</w:t>
-      </w:r>
-      <w:r>
-        <w:t xml:space="preserve"> Daha sonra </w:t>
-      </w:r>
-      <w:r>
-        <w:t>mikro</w:t>
-      </w:r>
-      <w:r>
-        <w:t>servisler</w:t>
-      </w:r>
-      <w:r>
-        <w:t xml:space="preserve"> Eureka sunucusuna kaydolacak şekilde yapılandırılır.</w:t>
-      </w:r>
-      <w:r>
-        <w:t xml:space="preserve"> </w:t>
-      </w:r>
-      <w:r>
-        <w:t xml:space="preserve">Bu, </w:t>
-      </w:r>
-      <w:proofErr w:type="gramStart"/>
-      <w:r>
-        <w:rPr>
-          <w:rFonts w:ascii="Corbel Light" w:hAnsi="Corbel Light"/>
-        </w:rPr>
-        <w:t>application.properties</w:t>
-      </w:r>
-      <w:proofErr w:type="gramEnd"/>
       <w:r>
         <w:t xml:space="preserve"> </w:t>
       </w:r>
@@ -32013,14 +31899,12 @@
       <w:r>
         <w:t xml:space="preserve"> adında Spring Boot projesi gerekli bağımlılıklar eklenerek oluşturulur. </w:t>
       </w:r>
-      <w:proofErr w:type="gramStart"/>
       <w:r>
         <w:rPr>
           <w:rFonts w:ascii="Corbel Light" w:hAnsi="Corbel Light"/>
         </w:rPr>
         <w:t>application.properties</w:t>
       </w:r>
-      <w:proofErr w:type="gramEnd"/>
       <w:r>
         <w:t xml:space="preserve"> içinde </w:t>
       </w:r>
@@ -32033,144 +31917,134 @@
       <w:r>
         <w:t xml:space="preserve"> görmesi sağlanır. </w:t>
       </w:r>
-      <w:proofErr w:type="gramStart"/>
       <w:r>
         <w:rPr>
           <w:rFonts w:ascii="Corbel Light" w:hAnsi="Corbel Light"/>
         </w:rPr>
-        <w:t>api</w:t>
-      </w:r>
-      <w:proofErr w:type="gramEnd"/>
+        <w:t>api-gateway</w:t>
+      </w:r>
       <w:r>
         <w:rPr>
           <w:rFonts w:ascii="Corbel Light" w:hAnsi="Corbel Light"/>
         </w:rPr>
-        <w:t>-gateway</w:t>
+        <w:t xml:space="preserve"> </w:t>
+      </w:r>
+      <w:r>
+        <w:t xml:space="preserve">içerisinde rota tanımları yapılır. Her rota ek filtreler </w:t>
+      </w:r>
+      <w:r>
+        <w:t>içerebilen bir URI belirtir.</w:t>
+      </w:r>
+      <w:r>
+        <w:t xml:space="preserve"> </w:t>
+      </w:r>
+      <w:r>
+        <w:t>Rotalar, Eureka’nın servis keşfi yeteneklerinden yararlan</w:t>
+      </w:r>
+      <w:r>
+        <w:t>abilir.</w:t>
+      </w:r>
+      <w:r>
+        <w:t xml:space="preserve"> </w:t>
+      </w:r>
+      <w:r>
+        <w:t>Son olarak</w:t>
+      </w:r>
+      <w:r>
+        <w:t xml:space="preserve"> </w:t>
       </w:r>
       <w:r>
         <w:rPr>
           <w:rFonts w:ascii="Corbel Light" w:hAnsi="Corbel Light"/>
         </w:rPr>
+        <w:t>api-gateway</w:t>
+      </w:r>
+      <w:r>
+        <w:rPr>
+          <w:rFonts w:ascii="Corbel Light" w:hAnsi="Corbel Light"/>
+        </w:rPr>
         <w:t xml:space="preserve"> </w:t>
       </w:r>
       <w:r>
-        <w:t xml:space="preserve">içerisinde rota tanımları yapılır. Her rota ek filtreler </w:t>
-      </w:r>
-      <w:r>
-        <w:t>içerebilen bir URI belirtir.</w:t>
+        <w:t>içerisinde loglama işlemi gerçekleştiril</w:t>
+      </w:r>
+      <w:r>
+        <w:t>ir</w:t>
+      </w:r>
+      <w:r>
+        <w:t>.</w:t>
+      </w:r>
+    </w:p>
+    <w:p>
+      <w:pPr>
+        <w:pStyle w:val="TezMetni"/>
+        <w:ind w:firstLine="0"/>
+      </w:pPr>
+    </w:p>
+    <w:p>
+      <w:pPr>
+        <w:pStyle w:val="TezMetni"/>
+      </w:pPr>
+      <w:r>
+        <w:t>Özetle</w:t>
+      </w:r>
+      <w:r>
+        <w:t xml:space="preserve"> sistem</w:t>
+      </w:r>
+      <w:r>
+        <w:t>, monolitik Emektar4B uygulaması ve ondan ayırarak yeni bir mikroservis olarak geliştirilen ve kendi</w:t>
+      </w:r>
+      <w:r>
+        <w:t>ne ait</w:t>
+      </w:r>
+      <w:r>
+        <w:t xml:space="preserve"> veritabanı olan </w:t>
+      </w:r>
+      <w:r>
+        <w:rPr>
+          <w:rFonts w:ascii="Corbel Light" w:hAnsi="Corbel Light"/>
+        </w:rPr>
+        <w:t>t</w:t>
+      </w:r>
+      <w:r>
+        <w:rPr>
+          <w:rFonts w:ascii="Corbel Light" w:hAnsi="Corbel Light"/>
+        </w:rPr>
+        <w:t>alep</w:t>
+      </w:r>
+      <w:r>
+        <w:rPr>
+          <w:rFonts w:ascii="Corbel Light" w:hAnsi="Corbel Light"/>
+        </w:rPr>
+        <w:t>-</w:t>
+      </w:r>
+      <w:r>
+        <w:rPr>
+          <w:rFonts w:ascii="Corbel Light" w:hAnsi="Corbel Light"/>
+        </w:rPr>
+        <w:t>mikroservisi</w:t>
+      </w:r>
+      <w:r>
+        <w:t>, bir API Gateway, bir Servis Keşfi olmak üzere 4 bileşenden meydana gelir. API</w:t>
+      </w:r>
+      <w:r>
+        <w:t xml:space="preserve"> Gateway merkezi giriş noktası olarak hareket eder. Kimlik doğrulama, yetkilendirme ve loglama işlemlerini yapar. Servis keşfi ise diğer uygulamaların adreslerinin tutulduğu bir kayıt defteri görevi görür. Dinamik olarak servis keşfi yapar. Eğer gerekli konfigürasyon yapılırsa yük dengeleme işlevi görebilir. Yani bir mikroservise aşırı istek gelmesi halinde mikroservisin örnekleri arasında isteklerin eşit şekilde dağıtılmasını sağlayabilir.</w:t>
       </w:r>
       <w:r>
         <w:t xml:space="preserve"> </w:t>
       </w:r>
       <w:r>
-        <w:t>Rotalar, Eureka’nın servis keşfi yeteneklerinden yararlan</w:t>
-      </w:r>
-      <w:r>
-        <w:t>abilir.</w:t>
-      </w:r>
-      <w:r>
-        <w:t xml:space="preserve"> </w:t>
-      </w:r>
-      <w:r>
-        <w:t>Son olarak</w:t>
-      </w:r>
-      <w:r>
-        <w:t xml:space="preserve"> </w:t>
-      </w:r>
-      <w:r>
         <w:rPr>
           <w:rFonts w:ascii="Corbel Light" w:hAnsi="Corbel Light"/>
         </w:rPr>
-        <w:t>api-gateway</w:t>
+        <w:t>t</w:t>
       </w:r>
       <w:r>
         <w:rPr>
           <w:rFonts w:ascii="Corbel Light" w:hAnsi="Corbel Light"/>
         </w:rPr>
-        <w:t xml:space="preserve"> </w:t>
-      </w:r>
-      <w:r>
-        <w:t>içerisinde loglama işlemi gerçekleştiril</w:t>
-      </w:r>
-      <w:r>
-        <w:t>ir</w:t>
-      </w:r>
-      <w:r>
-        <w:t>.</w:t>
-      </w:r>
-    </w:p>
-    <w:p>
-      <w:pPr>
-        <w:pStyle w:val="TezMetni"/>
-        <w:ind w:firstLine="0"/>
-      </w:pPr>
-    </w:p>
-    <w:p>
-      <w:pPr>
-        <w:pStyle w:val="TezMetni"/>
-      </w:pPr>
-      <w:r>
-        <w:t>Özetle</w:t>
-      </w:r>
-      <w:r>
-        <w:t xml:space="preserve"> sistem</w:t>
-      </w:r>
-      <w:r>
-        <w:t>, monolitik Emektar4B uygulaması ve ondan ayırarak yeni bir mikroservis olarak geliştirilen ve kendi</w:t>
-      </w:r>
-      <w:r>
-        <w:t>ne ait</w:t>
-      </w:r>
-      <w:r>
-        <w:t xml:space="preserve"> veritabanı olan </w:t>
-      </w:r>
-      <w:r>
-        <w:rPr>
-          <w:rFonts w:ascii="Corbel Light" w:hAnsi="Corbel Light"/>
-        </w:rPr>
-        <w:t>t</w:t>
-      </w:r>
-      <w:r>
-        <w:rPr>
-          <w:rFonts w:ascii="Corbel Light" w:hAnsi="Corbel Light"/>
-        </w:rPr>
         <w:t>alep</w:t>
       </w:r>
-      <w:r>
-        <w:rPr>
-          <w:rFonts w:ascii="Corbel Light" w:hAnsi="Corbel Light"/>
-        </w:rPr>
-        <w:t>-</w:t>
-      </w:r>
-      <w:r>
-        <w:rPr>
-          <w:rFonts w:ascii="Corbel Light" w:hAnsi="Corbel Light"/>
-        </w:rPr>
-        <w:t>mikroservisi</w:t>
-      </w:r>
-      <w:r>
-        <w:t>, bir API Gateway, bir Servis Keşfi olmak üzere 4 bileşenden meydana gelir. API</w:t>
-      </w:r>
-      <w:r>
-        <w:t xml:space="preserve"> Gateway merkezi giriş noktası olarak hareket eder. Kimlik doğrulama, yetkilendirme ve loglama işlemlerini yapar. Servis keşfi ise diğer uygulamaların adreslerinin tutulduğu bir kayıt defteri görevi görür. Dinamik olarak servis keşfi yapar. Eğer gerekli konfigürasyon yapılırsa yük dengeleme işlevi görebilir. Yani bir mikroservise aşırı istek gelmesi halinde mikroservisin örnekleri arasında isteklerin eşit şekilde dağıtılmasını sağlayabilir.</w:t>
-      </w:r>
-      <w:r>
-        <w:t xml:space="preserve"> </w:t>
-      </w:r>
-      <w:proofErr w:type="gramStart"/>
-      <w:r>
-        <w:rPr>
-          <w:rFonts w:ascii="Corbel Light" w:hAnsi="Corbel Light"/>
-        </w:rPr>
-        <w:t>t</w:t>
-      </w:r>
-      <w:r>
-        <w:rPr>
-          <w:rFonts w:ascii="Corbel Light" w:hAnsi="Corbel Light"/>
-        </w:rPr>
-        <w:t>alep</w:t>
-      </w:r>
-      <w:proofErr w:type="gramEnd"/>
       <w:r>
         <w:rPr>
           <w:rFonts w:ascii="Corbel Light" w:hAnsi="Corbel Light"/>
@@ -32385,7 +32259,6 @@
       <w:r>
         <w:t xml:space="preserve">kısım </w:t>
       </w:r>
-      <w:proofErr w:type="gramStart"/>
       <w:r>
         <w:t>mikroservisleri</w:t>
       </w:r>
@@ -32395,7 +32268,6 @@
       <w:r>
         <w:t>(</w:t>
       </w:r>
-      <w:proofErr w:type="gramEnd"/>
       <w:r>
         <w:rPr>
           <w:rFonts w:ascii="Corbel Light" w:hAnsi="Corbel Light"/>
@@ -32506,16 +32378,8 @@
         <w:rPr>
           <w:rFonts w:ascii="Corbel Light" w:hAnsi="Corbel Light"/>
         </w:rPr>
-        <w:t>Docker-</w:t>
-      </w:r>
-      <w:proofErr w:type="gramStart"/>
-      <w:r>
-        <w:rPr>
-          <w:rFonts w:ascii="Corbel Light" w:hAnsi="Corbel Light"/>
-        </w:rPr>
-        <w:t>compose.yaml</w:t>
-      </w:r>
-      <w:proofErr w:type="gramEnd"/>
+        <w:t>Docker-compose.yaml</w:t>
+      </w:r>
       <w:r>
         <w:t xml:space="preserve"> </w:t>
       </w:r>
@@ -32676,8 +32540,8 @@
           <w14:ligatures w14:val="standardContextual"/>
         </w:rPr>
         <w:drawing>
-          <wp:inline distT="0" distB="0" distL="0" distR="0" wp14:anchorId="2C91A045" wp14:editId="4709C645">
-            <wp:extent cx="5189220" cy="4103370"/>
+          <wp:inline distT="0" distB="0" distL="0" distR="0" wp14:anchorId="2C91A045" wp14:editId="36B64C8C">
+            <wp:extent cx="5189220" cy="4366260"/>
             <wp:effectExtent l="0" t="0" r="0" b="0"/>
             <wp:docPr id="162484934" name="Resim 1"/>
             <wp:cNvGraphicFramePr>
@@ -32705,7 +32569,7 @@
                   <pic:spPr>
                     <a:xfrm>
                       <a:off x="0" y="0"/>
-                      <a:ext cx="5190021" cy="4104003"/>
+                      <a:ext cx="5190026" cy="4366938"/>
                     </a:xfrm>
                     <a:prstGeom prst="rect">
                       <a:avLst/>
@@ -32747,25 +32611,9 @@
     <w:p>
       <w:pPr>
         <w:pStyle w:val="TezMetni"/>
-        <w:ind w:firstLine="0"/>
-      </w:pPr>
-    </w:p>
-    <w:p>
-      <w:pPr>
-        <w:pStyle w:val="TezMetni"/>
-      </w:pPr>
-      <w:r>
-        <w:t xml:space="preserve">Bu dosyadaki konfigürasyonda önemli noktalar şu şekilde özetlenebilir. </w:t>
-      </w:r>
-      <w:proofErr w:type="spellStart"/>
-      <w:proofErr w:type="gramStart"/>
-      <w:r>
-        <w:t>services</w:t>
-      </w:r>
-      <w:proofErr w:type="spellEnd"/>
-      <w:proofErr w:type="gramEnd"/>
-      <w:r>
-        <w:t xml:space="preserve"> bölümünde uygulamayı oluşturan mikroservisler tanımlanmaktadır.</w:t>
+      </w:pPr>
+      <w:r>
+        <w:t>Bu dosyadaki konfigürasyonda önemli noktalar şu şekilde özetlenebilir. services bölümünde uygulamayı oluşturan mikroservisler tanımlanmaktadır.</w:t>
       </w:r>
       <w:r>
         <w:t xml:space="preserve"> Bu dosyada 3 hizmet vardır. Bunlar; </w:t>
@@ -32824,177 +32672,121 @@
       <w:r>
         <w:t xml:space="preserve"> </w:t>
       </w:r>
-      <w:proofErr w:type="spellStart"/>
-      <w:proofErr w:type="gramStart"/>
       <w:r>
         <w:t>i</w:t>
       </w:r>
       <w:r>
-        <w:t>mage</w:t>
-      </w:r>
-      <w:proofErr w:type="spellEnd"/>
-      <w:proofErr w:type="gramEnd"/>
-      <w:r>
+        <w:t xml:space="preserve">mage </w:t>
+      </w:r>
+      <w:r>
+        <w:t xml:space="preserve">anahtarı barındırıldığı kayıt yerini göstermektedir. </w:t>
+      </w:r>
+      <w:r>
+        <w:t xml:space="preserve">mem_limit, konteyner bellek sınırlarını; ports server ve konteyner tarafında kullanılacak portları; networks, mikroservisin kullanacağı ağı belirtmektedir.  depends_on </w:t>
+      </w:r>
+      <w:r>
+        <w:t xml:space="preserve">mikroservisin bağımlı olduğu diğer mikroservisleri gösterir. </w:t>
+      </w:r>
+      <w:r>
+        <w:rPr>
+          <w:rFonts w:ascii="Corbel Light" w:hAnsi="Corbel Light"/>
+        </w:rPr>
+        <w:t>t</w:t>
+      </w:r>
+      <w:r>
+        <w:rPr>
+          <w:rFonts w:ascii="Corbel Light" w:hAnsi="Corbel Light"/>
+        </w:rPr>
+        <w:t>alep</w:t>
+      </w:r>
+      <w:r>
+        <w:rPr>
+          <w:rFonts w:ascii="Corbel Light" w:hAnsi="Corbel Light"/>
+        </w:rPr>
+        <w:t>-</w:t>
+      </w:r>
+      <w:r>
+        <w:rPr>
+          <w:rFonts w:ascii="Corbel Light" w:hAnsi="Corbel Light"/>
+        </w:rPr>
+        <w:t>mikroservisi</w:t>
+      </w:r>
+      <w:r>
+        <w:rPr>
+          <w:rFonts w:ascii="Corbel Light" w:hAnsi="Corbel Light"/>
+        </w:rPr>
         <w:t xml:space="preserve"> </w:t>
       </w:r>
       <w:r>
-        <w:t xml:space="preserve">anahtarı barındırıldığı kayıt yerini göstermektedir. </w:t>
-      </w:r>
-      <w:proofErr w:type="spellStart"/>
-      <w:proofErr w:type="gramStart"/>
-      <w:r>
-        <w:t>mem</w:t>
-      </w:r>
-      <w:proofErr w:type="gramEnd"/>
-      <w:r>
-        <w:t>_limit</w:t>
-      </w:r>
-      <w:proofErr w:type="spellEnd"/>
-      <w:r>
-        <w:t xml:space="preserve">, konteyner bellek sınırlarını; </w:t>
-      </w:r>
-      <w:proofErr w:type="spellStart"/>
-      <w:r>
-        <w:t>ports</w:t>
-      </w:r>
-      <w:proofErr w:type="spellEnd"/>
-      <w:r>
-        <w:t xml:space="preserve"> server ve konteyner tarafında kullanılacak portları; </w:t>
-      </w:r>
-      <w:proofErr w:type="spellStart"/>
-      <w:r>
-        <w:t>networks</w:t>
-      </w:r>
-      <w:proofErr w:type="spellEnd"/>
-      <w:r>
-        <w:t xml:space="preserve">, mikroservisin kullanacağı ağı belirtmektedir.  </w:t>
-      </w:r>
-      <w:proofErr w:type="spellStart"/>
-      <w:proofErr w:type="gramStart"/>
-      <w:r>
-        <w:t>depends</w:t>
-      </w:r>
-      <w:proofErr w:type="gramEnd"/>
-      <w:r>
-        <w:t>_on</w:t>
-      </w:r>
-      <w:proofErr w:type="spellEnd"/>
-      <w:r>
+        <w:t>ve</w:t>
+      </w:r>
+      <w:r>
+        <w:rPr>
+          <w:rFonts w:ascii="Corbel Light" w:hAnsi="Corbel Light"/>
+        </w:rPr>
         <w:t xml:space="preserve"> </w:t>
       </w:r>
       <w:r>
-        <w:t xml:space="preserve">mikroservisin bağımlı olduğu diğer mikroservisleri gösterir. </w:t>
-      </w:r>
-      <w:proofErr w:type="gramStart"/>
-      <w:r>
         <w:rPr>
           <w:rFonts w:ascii="Corbel Light" w:hAnsi="Corbel Light"/>
         </w:rPr>
-        <w:t>t</w:t>
+        <w:t>api-gateway</w:t>
       </w:r>
       <w:r>
         <w:rPr>
           <w:rFonts w:ascii="Corbel Light" w:hAnsi="Corbel Light"/>
         </w:rPr>
-        <w:t>alep</w:t>
-      </w:r>
-      <w:proofErr w:type="gramEnd"/>
+        <w:t xml:space="preserve">, </w:t>
+      </w:r>
       <w:r>
         <w:rPr>
           <w:rFonts w:ascii="Corbel Light" w:hAnsi="Corbel Light"/>
         </w:rPr>
-        <w:t>-</w:t>
+        <w:t>naming-server</w:t>
+      </w:r>
+      <w:r>
+        <w:t>‘a bağ</w:t>
+      </w:r>
+      <w:r>
+        <w:t>ım</w:t>
+      </w:r>
+      <w:r>
+        <w:t xml:space="preserve">lıdır. </w:t>
+      </w:r>
+      <w:r>
+        <w:t>Bağımlı olanlar, bağımlı olduğu mikroservisten sonra başlatılırlar.</w:t>
+      </w:r>
+    </w:p>
+    <w:p>
+      <w:pPr>
+        <w:pStyle w:val="TezMetni"/>
+      </w:pPr>
+    </w:p>
+    <w:p>
+      <w:pPr>
+        <w:pStyle w:val="TezMetni"/>
+      </w:pPr>
+      <w:r>
+        <w:t>Üçüncü kısım komut satırından gerekli komutların girilip projenin ima</w:t>
+      </w:r>
+      <w:r>
+        <w:t>j</w:t>
+      </w:r>
+      <w:r>
+        <w:t>lar</w:t>
+      </w:r>
+      <w:r>
+        <w:t>ının oluşturulup sonrasında çalıştırılması işlemidir.</w:t>
+      </w:r>
+      <w:r>
+        <w:t xml:space="preserve"> </w:t>
       </w:r>
       <w:r>
         <w:rPr>
           <w:rFonts w:ascii="Corbel Light" w:hAnsi="Corbel Light"/>
         </w:rPr>
-        <w:t>mikroservisi</w:t>
-      </w:r>
-      <w:r>
-        <w:rPr>
-          <w:rFonts w:ascii="Corbel Light" w:hAnsi="Corbel Light"/>
-        </w:rPr>
-        <w:t xml:space="preserve"> </w:t>
-      </w:r>
-      <w:r>
-        <w:t>ve</w:t>
-      </w:r>
-      <w:r>
-        <w:rPr>
-          <w:rFonts w:ascii="Corbel Light" w:hAnsi="Corbel Light"/>
-        </w:rPr>
-        <w:t xml:space="preserve"> </w:t>
-      </w:r>
-      <w:r>
-        <w:rPr>
-          <w:rFonts w:ascii="Corbel Light" w:hAnsi="Corbel Light"/>
-        </w:rPr>
-        <w:t>api-gateway</w:t>
-      </w:r>
-      <w:r>
-        <w:rPr>
-          <w:rFonts w:ascii="Corbel Light" w:hAnsi="Corbel Light"/>
-        </w:rPr>
-        <w:t xml:space="preserve">, </w:t>
-      </w:r>
-      <w:r>
-        <w:rPr>
-          <w:rFonts w:ascii="Corbel Light" w:hAnsi="Corbel Light"/>
-        </w:rPr>
-        <w:t>naming-server</w:t>
-      </w:r>
-      <w:r>
-        <w:t>‘a bağ</w:t>
-      </w:r>
-      <w:r>
-        <w:t>ım</w:t>
-      </w:r>
-      <w:r>
-        <w:t xml:space="preserve">lıdır. </w:t>
-      </w:r>
-      <w:r>
-        <w:t>Bağımlı olanlar, bağımlı olduğu mikroservisten sonra başlatılırlar.</w:t>
-      </w:r>
-    </w:p>
-    <w:p>
-      <w:pPr>
-        <w:pStyle w:val="TezMetni"/>
-      </w:pPr>
-    </w:p>
-    <w:p>
-      <w:pPr>
-        <w:pStyle w:val="TezMetni"/>
-      </w:pPr>
-      <w:r>
-        <w:t>Üçüncü kısım komut satırından gerekli komutların girilip projenin ima</w:t>
-      </w:r>
-      <w:r>
-        <w:t>j</w:t>
-      </w:r>
-      <w:r>
-        <w:t>lar</w:t>
-      </w:r>
-      <w:r>
-        <w:t>ının oluşturulup sonrasında çalıştırılması işlemidir.</w:t>
-      </w:r>
-      <w:r>
-        <w:t xml:space="preserve"> </w:t>
-      </w:r>
-      <w:r>
-        <w:rPr>
-          <w:rFonts w:ascii="Corbel Light" w:hAnsi="Corbel Light"/>
-        </w:rPr>
-        <w:t>Docker-</w:t>
-      </w:r>
-      <w:proofErr w:type="gramStart"/>
-      <w:r>
-        <w:rPr>
-          <w:rFonts w:ascii="Corbel Light" w:hAnsi="Corbel Light"/>
-        </w:rPr>
-        <w:t>compose.yaml</w:t>
-      </w:r>
-      <w:proofErr w:type="gramEnd"/>
+        <w:t>Docker-compose.yaml</w:t>
+      </w:r>
       <w:r>
         <w:t xml:space="preserve"> dosyasının ve mikroservislerin bulunduğu dizine gelindikten sonra</w:t>
       </w:r>
@@ -33699,53 +33491,8 @@
         <w:spacing w:after="240" w:line="240" w:lineRule="auto"/>
         <w:ind w:right="0" w:firstLine="0"/>
       </w:pPr>
-      <w:proofErr w:type="spellStart"/>
-      <w:r>
-        <w:t>Adamson</w:t>
-      </w:r>
-      <w:proofErr w:type="spellEnd"/>
-      <w:r>
-        <w:t xml:space="preserve">, C. (2023). </w:t>
-      </w:r>
-      <w:proofErr w:type="spellStart"/>
-      <w:r>
-        <w:t>Demystifying</w:t>
-      </w:r>
-      <w:proofErr w:type="spellEnd"/>
-      <w:r>
-        <w:t xml:space="preserve"> Kubernetes Kube-Proxy: </w:t>
-      </w:r>
-      <w:proofErr w:type="spellStart"/>
-      <w:r>
-        <w:t>Managing</w:t>
-      </w:r>
-      <w:proofErr w:type="spellEnd"/>
-      <w:r>
-        <w:t xml:space="preserve"> </w:t>
-      </w:r>
-      <w:proofErr w:type="spellStart"/>
-      <w:r>
-        <w:t>Behind</w:t>
-      </w:r>
-      <w:proofErr w:type="spellEnd"/>
-      <w:r>
-        <w:t xml:space="preserve"> </w:t>
-      </w:r>
-      <w:proofErr w:type="spellStart"/>
-      <w:r>
-        <w:t>the</w:t>
-      </w:r>
-      <w:proofErr w:type="spellEnd"/>
-      <w:r>
-        <w:t xml:space="preserve"> Scenes. </w:t>
-      </w:r>
-      <w:proofErr w:type="spellStart"/>
-      <w:r>
-        <w:t>Linkedin</w:t>
-      </w:r>
-      <w:proofErr w:type="spellEnd"/>
-      <w:r>
-        <w:t>. https://www.linkedin.com/pulse/demystifying-kubernetes-kube-proxy-managing-behind-scenes-adamson-zgwlc adresinden alındı.</w:t>
+      <w:r>
+        <w:t>Adamson, C. (2023). Demystifying Kubernetes Kube-Proxy: Managing Behind the Scenes. Linkedin. https://www.linkedin.com/pulse/demystifying-kubernetes-kube-proxy-managing-behind-scenes-adamson-zgwlc adresinden alındı.</w:t>
       </w:r>
     </w:p>
     <w:p>
@@ -33754,37 +33501,20 @@
         <w:spacing w:after="240" w:line="240" w:lineRule="auto"/>
         <w:ind w:right="0" w:firstLine="0"/>
       </w:pPr>
-      <w:proofErr w:type="spellStart"/>
-      <w:r>
-        <w:t>Armo</w:t>
-      </w:r>
-      <w:proofErr w:type="spellEnd"/>
-      <w:r>
-        <w:t xml:space="preserve">. (2024). </w:t>
-      </w:r>
-      <w:proofErr w:type="spellStart"/>
-      <w:proofErr w:type="gramStart"/>
+      <w:r>
+        <w:t xml:space="preserve">Armo. (2024). </w:t>
+      </w:r>
       <w:r>
         <w:t>e</w:t>
       </w:r>
       <w:r>
         <w:t>tcd</w:t>
       </w:r>
-      <w:proofErr w:type="spellEnd"/>
-      <w:proofErr w:type="gramEnd"/>
       <w:r>
         <w:t xml:space="preserve"> in </w:t>
       </w:r>
       <w:r>
-        <w:t xml:space="preserve">Kubernetes. </w:t>
-      </w:r>
-      <w:proofErr w:type="spellStart"/>
-      <w:r>
-        <w:t>Armo</w:t>
-      </w:r>
-      <w:proofErr w:type="spellEnd"/>
-      <w:r>
-        <w:t>. https://www.armosec.io/glossary/etcd-kubernetes/ adresinden alındı.</w:t>
+        <w:t>Kubernetes. Armo. https://www.armosec.io/glossary/etcd-kubernetes/ adresinden alındı.</w:t>
       </w:r>
     </w:p>
     <w:p>
@@ -33794,26 +33524,13 @@
         <w:ind w:right="0" w:firstLine="0"/>
       </w:pPr>
       <w:r>
-        <w:t xml:space="preserve">Ayrancıoğlu, G. (2019). Monolitik Mimari ve </w:t>
-      </w:r>
-      <w:proofErr w:type="spellStart"/>
-      <w:r>
-        <w:t>Microservice</w:t>
-      </w:r>
-      <w:proofErr w:type="spellEnd"/>
-      <w:r>
-        <w:t xml:space="preserve"> Mimarisi Arasındaki Farklar. </w:t>
-      </w:r>
-      <w:proofErr w:type="spellStart"/>
+        <w:t xml:space="preserve">Ayrancıoğlu, G. (2019). Monolitik Mimari ve Microservice Mimarisi Arasındaki Farklar. </w:t>
+      </w:r>
       <w:r>
         <w:t>M</w:t>
       </w:r>
       <w:r>
-        <w:t>edium</w:t>
-      </w:r>
-      <w:proofErr w:type="spellEnd"/>
-      <w:r>
-        <w:t>. https://gokhana.medium.com/monolitik-mimari-ve-microservice-mimarisi-aras%C4%B1ndaki-farklar-bd89ac5b094a adresinden alındı.</w:t>
+        <w:t>edium. https://gokhana.medium.com/monolitik-mimari-ve-microservice-mimarisi-aras%C4%B1ndaki-farklar-bd89ac5b094a adresinden alındı.</w:t>
       </w:r>
     </w:p>
     <w:p>
@@ -33822,37 +33539,8 @@
         <w:spacing w:after="240" w:line="240" w:lineRule="auto"/>
         <w:ind w:right="0" w:firstLine="0"/>
       </w:pPr>
-      <w:proofErr w:type="spellStart"/>
-      <w:r>
-        <w:t>Bass</w:t>
-      </w:r>
-      <w:proofErr w:type="spellEnd"/>
-      <w:r>
-        <w:t xml:space="preserve">, L., </w:t>
-      </w:r>
-      <w:proofErr w:type="spellStart"/>
-      <w:r>
-        <w:t>Clements</w:t>
-      </w:r>
-      <w:proofErr w:type="spellEnd"/>
-      <w:r>
-        <w:t xml:space="preserve">, P., &amp; Kazman, R. (2012). Software Architecture in </w:t>
-      </w:r>
-      <w:proofErr w:type="spellStart"/>
-      <w:r>
-        <w:t>Practice</w:t>
-      </w:r>
-      <w:proofErr w:type="spellEnd"/>
-      <w:r>
-        <w:t xml:space="preserve"> (3. b.). Boston: </w:t>
-      </w:r>
-      <w:proofErr w:type="spellStart"/>
-      <w:r>
-        <w:t>Addison</w:t>
-      </w:r>
-      <w:proofErr w:type="spellEnd"/>
-      <w:r>
-        <w:t>-Wesley.</w:t>
+      <w:r>
+        <w:t>Bass, L., Clements, P., &amp; Kazman, R. (2012). Software Architecture in Practice (3. b.). Boston: Addison-Wesley.</w:t>
       </w:r>
     </w:p>
     <w:p>
@@ -33861,40 +33549,14 @@
         <w:spacing w:after="240" w:line="240" w:lineRule="auto"/>
         <w:ind w:right="0" w:firstLine="0"/>
       </w:pPr>
-      <w:proofErr w:type="spellStart"/>
-      <w:r>
-        <w:t>Basumallick</w:t>
-      </w:r>
-      <w:proofErr w:type="spellEnd"/>
-      <w:r>
-        <w:t xml:space="preserve">, C. (2022). </w:t>
-      </w:r>
-      <w:proofErr w:type="spellStart"/>
-      <w:r>
-        <w:t>What</w:t>
-      </w:r>
-      <w:proofErr w:type="spellEnd"/>
-      <w:r>
-        <w:t xml:space="preserve"> is </w:t>
-      </w:r>
-      <w:proofErr w:type="gramStart"/>
-      <w:r>
-        <w:t>Docker?.</w:t>
-      </w:r>
-      <w:proofErr w:type="gramEnd"/>
-      <w:r>
-        <w:t xml:space="preserve"> </w:t>
-      </w:r>
-      <w:proofErr w:type="spellStart"/>
+      <w:r>
+        <w:t xml:space="preserve">Basumallick, C. (2022). What is Docker?. </w:t>
+      </w:r>
       <w:r>
         <w:t>S</w:t>
       </w:r>
       <w:r>
-        <w:t>piceworks</w:t>
-      </w:r>
-      <w:proofErr w:type="spellEnd"/>
-      <w:r>
-        <w:t>. https://www.spiceworks.com/tech/big-data/articles/what-is-docker/ adresinden alındı.</w:t>
+        <w:t>piceworks. https://www.spiceworks.com/tech/big-data/articles/what-is-docker/ adresinden alındı.</w:t>
       </w:r>
     </w:p>
     <w:p>
@@ -33904,23 +33566,7 @@
         <w:ind w:right="0" w:firstLine="0"/>
       </w:pPr>
       <w:r>
-        <w:t xml:space="preserve">Cebeci, K., &amp; </w:t>
-      </w:r>
-      <w:proofErr w:type="spellStart"/>
-      <w:r>
-        <w:t>Korçak</w:t>
-      </w:r>
-      <w:proofErr w:type="spellEnd"/>
-      <w:r>
-        <w:t xml:space="preserve">, Ö. (2020). Design of an Enterprise Level Architecture </w:t>
-      </w:r>
-      <w:proofErr w:type="spellStart"/>
-      <w:r>
-        <w:t>Based</w:t>
-      </w:r>
-      <w:proofErr w:type="spellEnd"/>
-      <w:r>
-        <w:t xml:space="preserve"> on Microservices. Bilişim Teknolojileri Dergisi, 13(4), 357-371.</w:t>
+        <w:t>Cebeci, K., &amp; Korçak, Ö. (2020). Design of an Enterprise Level Architecture Based on Microservices. Bilişim Teknolojileri Dergisi, 13(4), 357-371.</w:t>
       </w:r>
     </w:p>
     <w:p>
@@ -33930,79 +33576,7 @@
         <w:ind w:right="0" w:firstLine="0"/>
       </w:pPr>
       <w:r>
-        <w:t xml:space="preserve">Chen, R., </w:t>
-      </w:r>
-      <w:proofErr w:type="spellStart"/>
-      <w:r>
-        <w:t>Li</w:t>
-      </w:r>
-      <w:proofErr w:type="spellEnd"/>
-      <w:r>
-        <w:t xml:space="preserve">, S., &amp; </w:t>
-      </w:r>
-      <w:proofErr w:type="spellStart"/>
-      <w:r>
-        <w:t>Li</w:t>
-      </w:r>
-      <w:proofErr w:type="spellEnd"/>
-      <w:r>
-        <w:t xml:space="preserve">, Z. (2017). </w:t>
-      </w:r>
-      <w:proofErr w:type="spellStart"/>
-      <w:r>
-        <w:t>From</w:t>
-      </w:r>
-      <w:proofErr w:type="spellEnd"/>
-      <w:r>
-        <w:t xml:space="preserve"> </w:t>
-      </w:r>
-      <w:proofErr w:type="spellStart"/>
-      <w:r>
-        <w:t>Monolith</w:t>
-      </w:r>
-      <w:proofErr w:type="spellEnd"/>
-      <w:r>
-        <w:t xml:space="preserve"> </w:t>
-      </w:r>
-      <w:proofErr w:type="spellStart"/>
-      <w:r>
-        <w:t>to</w:t>
-      </w:r>
-      <w:proofErr w:type="spellEnd"/>
-      <w:r>
-        <w:t xml:space="preserve"> Microservices: A </w:t>
-      </w:r>
-      <w:proofErr w:type="spellStart"/>
-      <w:r>
-        <w:t>Dataflow</w:t>
-      </w:r>
-      <w:proofErr w:type="spellEnd"/>
-      <w:r>
-        <w:t xml:space="preserve">-Driven </w:t>
-      </w:r>
-      <w:proofErr w:type="spellStart"/>
-      <w:r>
-        <w:t>Approach</w:t>
-      </w:r>
-      <w:proofErr w:type="spellEnd"/>
-      <w:r>
-        <w:t xml:space="preserve">. </w:t>
-      </w:r>
-      <w:proofErr w:type="spellStart"/>
-      <w:r>
-        <w:t>Asia</w:t>
-      </w:r>
-      <w:proofErr w:type="spellEnd"/>
-      <w:r>
-        <w:t xml:space="preserve">-Pacific Software </w:t>
-      </w:r>
-      <w:proofErr w:type="spellStart"/>
-      <w:r>
-        <w:t>Engineering</w:t>
-      </w:r>
-      <w:proofErr w:type="spellEnd"/>
-      <w:r>
-        <w:t xml:space="preserve"> Conference (APSEC)</w:t>
+        <w:t>Chen, R., Li, S., &amp; Li, Z. (2017). From Monolith to Microservices: A Dataflow-Driven Approach. Asia-Pacific Software Engineering Conference (APSEC)</w:t>
       </w:r>
       <w:r>
         <w:rPr>
@@ -34031,47 +33605,7 @@
         <w:ind w:right="0" w:firstLine="0"/>
       </w:pPr>
       <w:r>
-        <w:t xml:space="preserve">Cloud Academy Team. (2023). Docker </w:t>
-      </w:r>
-      <w:proofErr w:type="spellStart"/>
-      <w:r>
-        <w:t>vs</w:t>
-      </w:r>
-      <w:proofErr w:type="spellEnd"/>
-      <w:r>
-        <w:t xml:space="preserve"> Virtual Machines: </w:t>
-      </w:r>
-      <w:proofErr w:type="spellStart"/>
-      <w:r>
-        <w:t>Differences</w:t>
-      </w:r>
-      <w:proofErr w:type="spellEnd"/>
-      <w:r>
-        <w:t xml:space="preserve"> </w:t>
-      </w:r>
-      <w:proofErr w:type="spellStart"/>
-      <w:r>
-        <w:t>You</w:t>
-      </w:r>
-      <w:proofErr w:type="spellEnd"/>
-      <w:r>
-        <w:t xml:space="preserve"> </w:t>
-      </w:r>
-      <w:proofErr w:type="spellStart"/>
-      <w:r>
-        <w:t>Should</w:t>
-      </w:r>
-      <w:proofErr w:type="spellEnd"/>
-      <w:r>
-        <w:t xml:space="preserve"> </w:t>
-      </w:r>
-      <w:proofErr w:type="spellStart"/>
-      <w:r>
-        <w:t>Know</w:t>
-      </w:r>
-      <w:proofErr w:type="spellEnd"/>
-      <w:r>
-        <w:t>. Cloud Academy. https://cloudacademy.com/blog/docker-vs-virtual-machines-differences-you-should-know/ adresinden alındı.</w:t>
+        <w:t>Cloud Academy Team. (2023). Docker vs Virtual Machines: Differences You Should Know. Cloud Academy. https://cloudacademy.com/blog/docker-vs-virtual-machines-differences-you-should-know/ adresinden alındı.</w:t>
       </w:r>
     </w:p>
     <w:p>
@@ -34081,55 +33615,7 @@
         <w:ind w:right="0" w:firstLine="0"/>
       </w:pPr>
       <w:r>
-        <w:t xml:space="preserve">Çilingir, S. (2023). How </w:t>
-      </w:r>
-      <w:proofErr w:type="spellStart"/>
-      <w:r>
-        <w:t>to</w:t>
-      </w:r>
-      <w:proofErr w:type="spellEnd"/>
-      <w:r>
-        <w:t xml:space="preserve"> </w:t>
-      </w:r>
-      <w:proofErr w:type="spellStart"/>
-      <w:r>
-        <w:t>Convert</w:t>
-      </w:r>
-      <w:proofErr w:type="spellEnd"/>
-      <w:r>
-        <w:t xml:space="preserve"> </w:t>
-      </w:r>
-      <w:proofErr w:type="spellStart"/>
-      <w:r>
-        <w:t>Monolithic</w:t>
-      </w:r>
-      <w:proofErr w:type="spellEnd"/>
-      <w:r>
-        <w:t xml:space="preserve"> Architecture </w:t>
-      </w:r>
-      <w:proofErr w:type="spellStart"/>
-      <w:r>
-        <w:t>to</w:t>
-      </w:r>
-      <w:proofErr w:type="spellEnd"/>
-      <w:r>
-        <w:t xml:space="preserve"> Microservices Architecture: Strangler </w:t>
-      </w:r>
-      <w:proofErr w:type="spellStart"/>
-      <w:r>
-        <w:t>Pattern</w:t>
-      </w:r>
-      <w:proofErr w:type="spellEnd"/>
-      <w:r>
-        <w:t xml:space="preserve">. </w:t>
-      </w:r>
-      <w:proofErr w:type="spellStart"/>
-      <w:r>
-        <w:t>Fimple</w:t>
-      </w:r>
-      <w:proofErr w:type="spellEnd"/>
-      <w:r>
-        <w:t>. https://fimple.co.uk/how-to-convert-monolithic-architecture-to-microservices-architecture-strangler-pattern/ adresinden alındı.</w:t>
+        <w:t>Çilingir, S. (2023). How to Convert Monolithic Architecture to Microservices Architecture: Strangler Pattern. Fimple. https://fimple.co.uk/how-to-convert-monolithic-architecture-to-microservices-architecture-strangler-pattern/ adresinden alındı.</w:t>
       </w:r>
     </w:p>
     <w:p>
@@ -34138,49 +33624,8 @@
         <w:spacing w:after="240" w:line="240" w:lineRule="auto"/>
         <w:ind w:right="0" w:firstLine="0"/>
       </w:pPr>
-      <w:proofErr w:type="spellStart"/>
-      <w:proofErr w:type="gramStart"/>
-      <w:r>
-        <w:t>docker.docs</w:t>
-      </w:r>
-      <w:proofErr w:type="spellEnd"/>
-      <w:proofErr w:type="gramEnd"/>
-      <w:r>
-        <w:t xml:space="preserve">. (2024). </w:t>
-      </w:r>
-      <w:proofErr w:type="spellStart"/>
-      <w:r>
-        <w:t>Get</w:t>
-      </w:r>
-      <w:proofErr w:type="spellEnd"/>
-      <w:r>
-        <w:t xml:space="preserve"> </w:t>
-      </w:r>
-      <w:proofErr w:type="spellStart"/>
-      <w:r>
-        <w:t>Started</w:t>
-      </w:r>
-      <w:proofErr w:type="spellEnd"/>
-      <w:r>
-        <w:t xml:space="preserve"> </w:t>
-      </w:r>
-      <w:proofErr w:type="spellStart"/>
-      <w:r>
-        <w:t>with</w:t>
-      </w:r>
-      <w:proofErr w:type="spellEnd"/>
-      <w:r>
-        <w:t xml:space="preserve"> Docker. </w:t>
-      </w:r>
-      <w:proofErr w:type="spellStart"/>
-      <w:proofErr w:type="gramStart"/>
-      <w:r>
-        <w:t>docker.docs</w:t>
-      </w:r>
-      <w:proofErr w:type="spellEnd"/>
-      <w:proofErr w:type="gramEnd"/>
-      <w:r>
-        <w:t>. https://docs.docker.com/get-started/overview/ adresinden alındı.</w:t>
+      <w:r>
+        <w:t>docker.docs. (2024). Get Started with Docker. docker.docs. https://docs.docker.com/get-started/overview/ adresinden alındı.</w:t>
       </w:r>
     </w:p>
     <w:p>
@@ -34190,31 +33635,7 @@
         <w:ind w:right="0" w:firstLine="0"/>
       </w:pPr>
       <w:r>
-        <w:t xml:space="preserve">Ebert, C., </w:t>
-      </w:r>
-      <w:proofErr w:type="spellStart"/>
-      <w:r>
-        <w:t>Gallardo</w:t>
-      </w:r>
-      <w:proofErr w:type="spellEnd"/>
-      <w:r>
-        <w:t xml:space="preserve">, G., </w:t>
-      </w:r>
-      <w:proofErr w:type="spellStart"/>
-      <w:r>
-        <w:t>Hernantes</w:t>
-      </w:r>
-      <w:proofErr w:type="spellEnd"/>
-      <w:r>
-        <w:t xml:space="preserve">, J., &amp; </w:t>
-      </w:r>
-      <w:proofErr w:type="spellStart"/>
-      <w:r>
-        <w:t>Serrano</w:t>
-      </w:r>
-      <w:proofErr w:type="spellEnd"/>
-      <w:r>
-        <w:t>, N. (2016). DevOps. IEEE Software, 33(3), 94-100.</w:t>
+        <w:t>Ebert, C., Gallardo, G., Hernantes, J., &amp; Serrano, N. (2016). DevOps. IEEE Software, 33(3), 94-100.</w:t>
       </w:r>
     </w:p>
     <w:p>
@@ -34243,56 +33664,14 @@
         <w:spacing w:after="240" w:line="240" w:lineRule="auto"/>
         <w:ind w:right="0" w:firstLine="0"/>
       </w:pPr>
-      <w:proofErr w:type="spellStart"/>
-      <w:r>
-        <w:t>Growth</w:t>
-      </w:r>
-      <w:proofErr w:type="spellEnd"/>
-      <w:r>
-        <w:t xml:space="preserve"> Acceleration </w:t>
-      </w:r>
-      <w:proofErr w:type="spellStart"/>
-      <w:r>
-        <w:t>Partners</w:t>
-      </w:r>
-      <w:proofErr w:type="spellEnd"/>
-      <w:r>
-        <w:t xml:space="preserve">. (2024). A </w:t>
-      </w:r>
-      <w:proofErr w:type="spellStart"/>
-      <w:r>
-        <w:t>Brief</w:t>
-      </w:r>
-      <w:proofErr w:type="spellEnd"/>
-      <w:r>
-        <w:t xml:space="preserve"> </w:t>
-      </w:r>
-      <w:proofErr w:type="spellStart"/>
-      <w:r>
-        <w:t>History</w:t>
-      </w:r>
-      <w:proofErr w:type="spellEnd"/>
-      <w:r>
-        <w:t xml:space="preserve"> of Microservices: </w:t>
-      </w:r>
-      <w:proofErr w:type="spellStart"/>
-      <w:r>
-        <w:t>Part</w:t>
-      </w:r>
-      <w:proofErr w:type="spellEnd"/>
-      <w:r>
-        <w:t xml:space="preserve"> I. </w:t>
-      </w:r>
-      <w:proofErr w:type="spellStart"/>
+      <w:r>
+        <w:t xml:space="preserve">Growth Acceleration Partners. (2024). A Brief History of Microservices: Part I. </w:t>
+      </w:r>
       <w:r>
         <w:t>M</w:t>
       </w:r>
       <w:r>
-        <w:t>edium</w:t>
-      </w:r>
-      <w:proofErr w:type="spellEnd"/>
-      <w:r>
-        <w:t>. https://medium.com/@wearegap/a-brief-history-of-microservices-part-i-958c41a1555e adresinden alındı.</w:t>
+        <w:t>edium. https://medium.com/@wearegap/a-brief-history-of-microservices-part-i-958c41a1555e adresinden alındı.</w:t>
       </w:r>
     </w:p>
     <w:p>
@@ -34301,38 +33680,9 @@
         <w:spacing w:after="240" w:line="240" w:lineRule="auto"/>
         <w:ind w:right="0" w:firstLine="0"/>
       </w:pPr>
-      <w:proofErr w:type="spellStart"/>
       <w:r>
         <w:lastRenderedPageBreak/>
-        <w:t>Ilyukha</w:t>
-      </w:r>
-      <w:proofErr w:type="spellEnd"/>
-      <w:r>
-        <w:t xml:space="preserve">, V. (2024). </w:t>
-      </w:r>
-      <w:proofErr w:type="spellStart"/>
-      <w:r>
-        <w:t>Monolith</w:t>
-      </w:r>
-      <w:proofErr w:type="spellEnd"/>
-      <w:r>
-        <w:t xml:space="preserve"> </w:t>
-      </w:r>
-      <w:proofErr w:type="spellStart"/>
-      <w:r>
-        <w:t>vs</w:t>
-      </w:r>
-      <w:proofErr w:type="spellEnd"/>
-      <w:r>
-        <w:t xml:space="preserve"> Microservices Architecture. </w:t>
-      </w:r>
-      <w:proofErr w:type="spellStart"/>
-      <w:r>
-        <w:t>Jelvix</w:t>
-      </w:r>
-      <w:proofErr w:type="spellEnd"/>
-      <w:r>
-        <w:t>. https://jelvix.com/blog/monolith-vs-microservices-architecture adresinden alındı.</w:t>
+        <w:t>Ilyukha, V. (2024). Monolith vs Microservices Architecture. Jelvix. https://jelvix.com/blog/monolith-vs-microservices-architecture adresinden alındı.</w:t>
       </w:r>
     </w:p>
     <w:p>
@@ -34341,56 +33691,14 @@
         <w:spacing w:after="240" w:line="240" w:lineRule="auto"/>
         <w:ind w:right="0" w:firstLine="0"/>
       </w:pPr>
-      <w:proofErr w:type="spellStart"/>
-      <w:r>
-        <w:t>Jayasooriya</w:t>
-      </w:r>
-      <w:proofErr w:type="spellEnd"/>
-      <w:r>
-        <w:t xml:space="preserve">, P. (2024). </w:t>
-      </w:r>
-      <w:proofErr w:type="spellStart"/>
-      <w:r>
-        <w:t>Monolithic</w:t>
-      </w:r>
-      <w:proofErr w:type="spellEnd"/>
-      <w:r>
-        <w:t xml:space="preserve"> </w:t>
-      </w:r>
-      <w:proofErr w:type="spellStart"/>
-      <w:r>
-        <w:t>vs</w:t>
-      </w:r>
-      <w:proofErr w:type="spellEnd"/>
-      <w:r>
-        <w:t xml:space="preserve"> SOA </w:t>
-      </w:r>
-      <w:proofErr w:type="spellStart"/>
-      <w:r>
-        <w:t>vs</w:t>
-      </w:r>
-      <w:proofErr w:type="spellEnd"/>
-      <w:r>
-        <w:t xml:space="preserve"> Microservices Architecture: A Java </w:t>
-      </w:r>
-      <w:proofErr w:type="spellStart"/>
-      <w:r>
-        <w:t>Perspective</w:t>
-      </w:r>
-      <w:proofErr w:type="spellEnd"/>
-      <w:r>
-        <w:t xml:space="preserve">. </w:t>
-      </w:r>
-      <w:proofErr w:type="spellStart"/>
+      <w:r>
+        <w:t xml:space="preserve">Jayasooriya, P. (2024). Monolithic vs SOA vs Microservices Architecture: A Java Perspective. </w:t>
+      </w:r>
       <w:r>
         <w:t>M</w:t>
       </w:r>
       <w:r>
-        <w:t>edium</w:t>
-      </w:r>
-      <w:proofErr w:type="spellEnd"/>
-      <w:r>
-        <w:t>. https://medium.com/@lpramithamj/monolithic-vs-soa-vs-microservices-architecture-a-java-perspective-6d3d9fb26ac7 adresinden alındı.</w:t>
+        <w:t>edium. https://medium.com/@lpramithamj/monolithic-vs-soa-vs-microservices-architecture-a-java-perspective-6d3d9fb26ac7 adresinden alındı.</w:t>
       </w:r>
     </w:p>
     <w:p>
@@ -34399,24 +33707,14 @@
         <w:spacing w:after="240" w:line="240" w:lineRule="auto"/>
         <w:ind w:right="0" w:firstLine="0"/>
       </w:pPr>
-      <w:proofErr w:type="spellStart"/>
-      <w:r>
-        <w:t>Kızılpınar</w:t>
-      </w:r>
-      <w:proofErr w:type="spellEnd"/>
-      <w:r>
-        <w:t xml:space="preserve">, D. (2021). Data Consistency in Microservices Architecture. </w:t>
-      </w:r>
-      <w:proofErr w:type="spellStart"/>
+      <w:r>
+        <w:t xml:space="preserve">Kızılpınar, D. (2021). Data Consistency in Microservices Architecture. </w:t>
+      </w:r>
       <w:r>
         <w:t>M</w:t>
       </w:r>
       <w:r>
-        <w:t>edium</w:t>
-      </w:r>
-      <w:proofErr w:type="spellEnd"/>
-      <w:r>
-        <w:t>. https://dilfuruz.medium.com/data-consistency-in-microservices-architecture-5c67e0f65256 adresinden alındı.</w:t>
+        <w:t>edium. https://dilfuruz.medium.com/data-consistency-in-microservices-architecture-5c67e0f65256 adresinden alındı.</w:t>
       </w:r>
     </w:p>
     <w:p>
@@ -34425,41 +33723,8 @@
         <w:spacing w:after="240" w:line="240" w:lineRule="auto"/>
         <w:ind w:right="0" w:firstLine="0"/>
       </w:pPr>
-      <w:proofErr w:type="spellStart"/>
-      <w:proofErr w:type="gramStart"/>
-      <w:r>
-        <w:t>kubernetes</w:t>
-      </w:r>
-      <w:proofErr w:type="spellEnd"/>
-      <w:proofErr w:type="gramEnd"/>
-      <w:r>
-        <w:t xml:space="preserve">. (2015). Borg: </w:t>
-      </w:r>
-      <w:proofErr w:type="spellStart"/>
-      <w:r>
-        <w:t>Predecessor</w:t>
-      </w:r>
-      <w:proofErr w:type="spellEnd"/>
-      <w:r>
-        <w:t xml:space="preserve"> </w:t>
-      </w:r>
-      <w:proofErr w:type="spellStart"/>
-      <w:r>
-        <w:t>to</w:t>
-      </w:r>
-      <w:proofErr w:type="spellEnd"/>
-      <w:r>
-        <w:t xml:space="preserve"> Kubernetes. </w:t>
-      </w:r>
-      <w:proofErr w:type="spellStart"/>
-      <w:proofErr w:type="gramStart"/>
-      <w:r>
-        <w:t>kubernetes</w:t>
-      </w:r>
-      <w:proofErr w:type="spellEnd"/>
-      <w:proofErr w:type="gramEnd"/>
-      <w:r>
-        <w:t>. https://kubernetes.io/blog/2015/04/borg-predecessor-to-kubernetes/ adresinden alındı.</w:t>
+      <w:r>
+        <w:t>kubernetes. (2015). Borg: Predecessor to Kubernetes. kubernetes. https://kubernetes.io/blog/2015/04/borg-predecessor-to-kubernetes/ adresinden alındı.</w:t>
       </w:r>
     </w:p>
     <w:p>
@@ -34468,21 +33733,8 @@
         <w:spacing w:after="240" w:line="240" w:lineRule="auto"/>
         <w:ind w:right="0" w:firstLine="0"/>
       </w:pPr>
-      <w:proofErr w:type="spellStart"/>
-      <w:r>
-        <w:t>Lotfy</w:t>
-      </w:r>
-      <w:proofErr w:type="spellEnd"/>
-      <w:r>
-        <w:t xml:space="preserve">, R. (2023). Domain-Driven Design (DDD). </w:t>
-      </w:r>
-      <w:proofErr w:type="spellStart"/>
-      <w:r>
-        <w:t>Linkedin</w:t>
-      </w:r>
-      <w:proofErr w:type="spellEnd"/>
-      <w:r>
-        <w:t>. https://www.linkedin.com/pulse/domain-driven-design-ddd-ramadan-lotfy adresinden alındı.</w:t>
+      <w:r>
+        <w:t>Lotfy, R. (2023). Domain-Driven Design (DDD). Linkedin. https://www.linkedin.com/pulse/domain-driven-design-ddd-ramadan-lotfy adresinden alındı.</w:t>
       </w:r>
     </w:p>
     <w:p>
@@ -34491,93 +33743,8 @@
         <w:spacing w:after="240" w:line="240" w:lineRule="auto"/>
         <w:ind w:right="0" w:firstLine="0"/>
       </w:pPr>
-      <w:proofErr w:type="spellStart"/>
-      <w:r>
-        <w:t>Mell</w:t>
-      </w:r>
-      <w:proofErr w:type="spellEnd"/>
-      <w:r>
-        <w:t xml:space="preserve">, P., &amp; </w:t>
-      </w:r>
-      <w:proofErr w:type="spellStart"/>
-      <w:r>
-        <w:t>Grance</w:t>
-      </w:r>
-      <w:proofErr w:type="spellEnd"/>
-      <w:r>
-        <w:t xml:space="preserve">, T. (2011). </w:t>
-      </w:r>
-      <w:proofErr w:type="spellStart"/>
-      <w:r>
-        <w:t>The</w:t>
-      </w:r>
-      <w:proofErr w:type="spellEnd"/>
-      <w:r>
-        <w:t xml:space="preserve"> NIST Definition of Cloud Computing. </w:t>
-      </w:r>
-      <w:proofErr w:type="spellStart"/>
-      <w:r>
-        <w:t>In</w:t>
-      </w:r>
-      <w:proofErr w:type="spellEnd"/>
-      <w:r>
-        <w:t xml:space="preserve"> R. </w:t>
-      </w:r>
-      <w:proofErr w:type="spellStart"/>
-      <w:r>
-        <w:t>Sturm</w:t>
-      </w:r>
-      <w:proofErr w:type="spellEnd"/>
-      <w:r>
-        <w:t xml:space="preserve">, C. </w:t>
-      </w:r>
-      <w:proofErr w:type="spellStart"/>
-      <w:r>
-        <w:t>Pollard</w:t>
-      </w:r>
-      <w:proofErr w:type="spellEnd"/>
-      <w:r>
-        <w:t xml:space="preserve"> &amp; J. </w:t>
-      </w:r>
-      <w:proofErr w:type="spellStart"/>
-      <w:r>
-        <w:t>Craig</w:t>
-      </w:r>
-      <w:proofErr w:type="spellEnd"/>
-      <w:r>
-        <w:t xml:space="preserve"> (</w:t>
-      </w:r>
-      <w:proofErr w:type="spellStart"/>
-      <w:r>
-        <w:t>Eds</w:t>
-      </w:r>
-      <w:proofErr w:type="spellEnd"/>
-      <w:r>
-        <w:t xml:space="preserve">.), Application </w:t>
-      </w:r>
-      <w:proofErr w:type="spellStart"/>
-      <w:r>
-        <w:t>Performance</w:t>
-      </w:r>
-      <w:proofErr w:type="spellEnd"/>
-      <w:r>
-        <w:t xml:space="preserve"> Management (APM) in </w:t>
-      </w:r>
-      <w:proofErr w:type="spellStart"/>
-      <w:r>
-        <w:t>the</w:t>
-      </w:r>
-      <w:proofErr w:type="spellEnd"/>
-      <w:r>
-        <w:t xml:space="preserve"> </w:t>
-      </w:r>
-      <w:proofErr w:type="spellStart"/>
-      <w:r>
-        <w:t>Digital</w:t>
-      </w:r>
-      <w:proofErr w:type="spellEnd"/>
-      <w:r>
-        <w:t xml:space="preserve"> Enterprise (s. 267-269).</w:t>
+      <w:r>
+        <w:t>Mell, P., &amp; Grance, T. (2011). The NIST Definition of Cloud Computing. In R. Sturm, C. Pollard &amp; J. Craig (Eds.), Application Performance Management (APM) in the Digital Enterprise (s. 267-269).</w:t>
       </w:r>
     </w:p>
     <w:p>
@@ -34586,29 +33753,8 @@
         <w:spacing w:after="240" w:line="240" w:lineRule="auto"/>
         <w:ind w:right="0" w:firstLine="0"/>
       </w:pPr>
-      <w:proofErr w:type="spellStart"/>
-      <w:r>
-        <w:t>Newman</w:t>
-      </w:r>
-      <w:proofErr w:type="spellEnd"/>
-      <w:r>
-        <w:t xml:space="preserve">, S. (2015). </w:t>
-      </w:r>
-      <w:proofErr w:type="spellStart"/>
-      <w:r>
-        <w:t>Building</w:t>
-      </w:r>
-      <w:proofErr w:type="spellEnd"/>
-      <w:r>
-        <w:t xml:space="preserve"> Microservices. O'Reilly Media, </w:t>
-      </w:r>
-      <w:proofErr w:type="spellStart"/>
-      <w:r>
-        <w:t>Inc</w:t>
-      </w:r>
-      <w:proofErr w:type="spellEnd"/>
-      <w:r>
-        <w:t>.</w:t>
+      <w:r>
+        <w:t>Newman, S. (2015). Building Microservices. O'Reilly Media, Inc.</w:t>
       </w:r>
     </w:p>
     <w:p>
@@ -34617,29 +33763,8 @@
         <w:spacing w:after="240" w:line="240" w:lineRule="auto"/>
         <w:ind w:right="0" w:firstLine="0"/>
       </w:pPr>
-      <w:proofErr w:type="spellStart"/>
-      <w:r>
-        <w:t>Pachghare</w:t>
-      </w:r>
-      <w:proofErr w:type="spellEnd"/>
-      <w:r>
-        <w:t xml:space="preserve">, V. K. (2016). Microservices Architecture </w:t>
-      </w:r>
-      <w:proofErr w:type="spellStart"/>
-      <w:r>
-        <w:t>For</w:t>
-      </w:r>
-      <w:proofErr w:type="spellEnd"/>
-      <w:r>
-        <w:t xml:space="preserve"> Cloud Computing. Mat </w:t>
-      </w:r>
-      <w:proofErr w:type="spellStart"/>
-      <w:r>
-        <w:t>Journals</w:t>
-      </w:r>
-      <w:proofErr w:type="spellEnd"/>
-      <w:r>
-        <w:t>, 2(1), 1-13.</w:t>
+      <w:r>
+        <w:t>Pachghare, V. K. (2016). Microservices Architecture For Cloud Computing. Mat Journals, 2(1), 1-13.</w:t>
       </w:r>
     </w:p>
     <w:p>
@@ -34648,29 +33773,8 @@
         <w:spacing w:after="240" w:line="240" w:lineRule="auto"/>
         <w:ind w:right="0" w:firstLine="0"/>
       </w:pPr>
-      <w:proofErr w:type="spellStart"/>
-      <w:r>
-        <w:t>Pantic</w:t>
-      </w:r>
-      <w:proofErr w:type="spellEnd"/>
-      <w:r>
-        <w:t xml:space="preserve">, N. (2022). Kubernetes Architecture </w:t>
-      </w:r>
-      <w:proofErr w:type="spellStart"/>
-      <w:r>
-        <w:t>Diagram</w:t>
-      </w:r>
-      <w:proofErr w:type="spellEnd"/>
-      <w:r>
-        <w:t xml:space="preserve">. </w:t>
-      </w:r>
-      <w:proofErr w:type="spellStart"/>
-      <w:r>
-        <w:t>ClickIT</w:t>
-      </w:r>
-      <w:proofErr w:type="spellEnd"/>
-      <w:r>
-        <w:t>. https://www.clickittech.com/devops/kubernetes-architecture-diagram/ adresinden alındı.</w:t>
+      <w:r>
+        <w:t>Pantic, N. (2022). Kubernetes Architecture Diagram. ClickIT. https://www.clickittech.com/devops/kubernetes-architecture-diagram/ adresinden alındı.</w:t>
       </w:r>
     </w:p>
     <w:p>
@@ -34680,63 +33784,7 @@
         <w:ind w:right="0" w:firstLine="0"/>
       </w:pPr>
       <w:r>
-        <w:t xml:space="preserve">Perry, D. E., &amp; </w:t>
-      </w:r>
-      <w:proofErr w:type="spellStart"/>
-      <w:r>
-        <w:t>Wolf</w:t>
-      </w:r>
-      <w:proofErr w:type="spellEnd"/>
-      <w:r>
-        <w:t xml:space="preserve">, A. L. (1992). </w:t>
-      </w:r>
-      <w:proofErr w:type="spellStart"/>
-      <w:r>
-        <w:t>Foundations</w:t>
-      </w:r>
-      <w:proofErr w:type="spellEnd"/>
-      <w:r>
-        <w:t xml:space="preserve"> </w:t>
-      </w:r>
-      <w:proofErr w:type="spellStart"/>
-      <w:r>
-        <w:t>for</w:t>
-      </w:r>
-      <w:proofErr w:type="spellEnd"/>
-      <w:r>
-        <w:t xml:space="preserve"> </w:t>
-      </w:r>
-      <w:proofErr w:type="spellStart"/>
-      <w:r>
-        <w:t>the</w:t>
-      </w:r>
-      <w:proofErr w:type="spellEnd"/>
-      <w:r>
-        <w:t xml:space="preserve"> </w:t>
-      </w:r>
-      <w:proofErr w:type="spellStart"/>
-      <w:r>
-        <w:t>Study</w:t>
-      </w:r>
-      <w:proofErr w:type="spellEnd"/>
-      <w:r>
-        <w:t xml:space="preserve"> of Software Architecture. Software </w:t>
-      </w:r>
-      <w:proofErr w:type="spellStart"/>
-      <w:r>
-        <w:t>Engineering</w:t>
-      </w:r>
-      <w:proofErr w:type="spellEnd"/>
-      <w:r>
-        <w:t xml:space="preserve"> </w:t>
-      </w:r>
-      <w:proofErr w:type="spellStart"/>
-      <w:r>
-        <w:t>Notes</w:t>
-      </w:r>
-      <w:proofErr w:type="spellEnd"/>
-      <w:r>
-        <w:t>, 17(4), 41.</w:t>
+        <w:t>Perry, D. E., &amp; Wolf, A. L. (1992). Foundations for the Study of Software Architecture. Software Engineering Notes, 17(4), 41.</w:t>
       </w:r>
     </w:p>
     <w:p>
@@ -34745,69 +33793,8 @@
         <w:spacing w:after="240" w:line="240" w:lineRule="auto"/>
         <w:ind w:right="0" w:firstLine="0"/>
       </w:pPr>
-      <w:proofErr w:type="spellStart"/>
-      <w:r>
-        <w:t>Phelan</w:t>
-      </w:r>
-      <w:proofErr w:type="spellEnd"/>
-      <w:r>
-        <w:t xml:space="preserve">, T. (2021). </w:t>
-      </w:r>
-      <w:proofErr w:type="spellStart"/>
-      <w:r>
-        <w:t>Why</w:t>
-      </w:r>
-      <w:proofErr w:type="spellEnd"/>
-      <w:r>
-        <w:t xml:space="preserve"> </w:t>
-      </w:r>
-      <w:proofErr w:type="spellStart"/>
-      <w:r>
-        <w:t>CEOs</w:t>
-      </w:r>
-      <w:proofErr w:type="spellEnd"/>
-      <w:r>
-        <w:t xml:space="preserve"> </w:t>
-      </w:r>
-      <w:proofErr w:type="spellStart"/>
-      <w:r>
-        <w:t>Should</w:t>
-      </w:r>
-      <w:proofErr w:type="spellEnd"/>
-      <w:r>
-        <w:t xml:space="preserve"> </w:t>
-      </w:r>
-      <w:proofErr w:type="spellStart"/>
-      <w:r>
-        <w:t>Learn</w:t>
-      </w:r>
-      <w:proofErr w:type="spellEnd"/>
-      <w:r>
-        <w:t xml:space="preserve"> </w:t>
-      </w:r>
-      <w:proofErr w:type="spellStart"/>
-      <w:r>
-        <w:t>the</w:t>
-      </w:r>
-      <w:proofErr w:type="spellEnd"/>
-      <w:r>
-        <w:t xml:space="preserve"> Kubernetes </w:t>
-      </w:r>
-      <w:proofErr w:type="spellStart"/>
-      <w:r>
-        <w:t>Way</w:t>
-      </w:r>
-      <w:proofErr w:type="spellEnd"/>
-      <w:r>
-        <w:t xml:space="preserve"> of </w:t>
-      </w:r>
-      <w:proofErr w:type="spellStart"/>
-      <w:r>
-        <w:t>Thinking</w:t>
-      </w:r>
-      <w:proofErr w:type="spellEnd"/>
-      <w:r>
-        <w:t>. CIO. https://www.cio.com/article/189372/why-ceos-should-learn-the-kubernetes-way-of-thinking.html adresinden alındı.</w:t>
+      <w:r>
+        <w:t>Phelan, T. (2021). Why CEOs Should Learn the Kubernetes Way of Thinking. CIO. https://www.cio.com/article/189372/why-ceos-should-learn-the-kubernetes-way-of-thinking.html adresinden alındı.</w:t>
       </w:r>
     </w:p>
     <w:p>
@@ -34816,37 +33803,8 @@
         <w:spacing w:after="240" w:line="240" w:lineRule="auto"/>
         <w:ind w:right="0" w:firstLine="0"/>
       </w:pPr>
-      <w:proofErr w:type="spellStart"/>
-      <w:r>
-        <w:t>Red</w:t>
-      </w:r>
-      <w:proofErr w:type="spellEnd"/>
-      <w:r>
-        <w:t xml:space="preserve"> Hat. (2022). IaaS </w:t>
-      </w:r>
-      <w:proofErr w:type="spellStart"/>
-      <w:r>
-        <w:t>vs</w:t>
-      </w:r>
-      <w:proofErr w:type="spellEnd"/>
-      <w:r>
-        <w:t xml:space="preserve"> PaaS </w:t>
-      </w:r>
-      <w:proofErr w:type="spellStart"/>
-      <w:r>
-        <w:t>vs</w:t>
-      </w:r>
-      <w:proofErr w:type="spellEnd"/>
-      <w:r>
-        <w:t xml:space="preserve"> SaaS. </w:t>
-      </w:r>
-      <w:proofErr w:type="spellStart"/>
-      <w:r>
-        <w:t>Red</w:t>
-      </w:r>
-      <w:proofErr w:type="spellEnd"/>
-      <w:r>
-        <w:t xml:space="preserve"> Hat. https://www.redhat.com/en/topics/cloud-computing/iaas-vs-paas-vs-saas adresinden alındı.</w:t>
+      <w:r>
+        <w:t>Red Hat. (2022). IaaS vs PaaS vs SaaS. Red Hat. https://www.redhat.com/en/topics/cloud-computing/iaas-vs-paas-vs-saas adresinden alındı.</w:t>
       </w:r>
     </w:p>
     <w:p>
@@ -34856,42 +33814,13 @@
         <w:ind w:right="0" w:firstLine="0"/>
       </w:pPr>
       <w:r>
-        <w:t xml:space="preserve">Sanchez, J. (2024). A </w:t>
-      </w:r>
-      <w:proofErr w:type="spellStart"/>
-      <w:r>
-        <w:t>Brief</w:t>
-      </w:r>
-      <w:proofErr w:type="spellEnd"/>
-      <w:r>
-        <w:t xml:space="preserve"> </w:t>
-      </w:r>
-      <w:proofErr w:type="spellStart"/>
-      <w:r>
-        <w:t>History</w:t>
-      </w:r>
-      <w:proofErr w:type="spellEnd"/>
-      <w:r>
-        <w:t xml:space="preserve"> of Microservices: </w:t>
-      </w:r>
-      <w:proofErr w:type="spellStart"/>
-      <w:r>
-        <w:t>Part</w:t>
-      </w:r>
-      <w:proofErr w:type="spellEnd"/>
-      <w:r>
-        <w:t xml:space="preserve"> I. </w:t>
-      </w:r>
-      <w:proofErr w:type="spellStart"/>
+        <w:t xml:space="preserve">Sanchez, J. (2024). A Brief History of Microservices: Part I. </w:t>
+      </w:r>
       <w:r>
         <w:t>M</w:t>
       </w:r>
       <w:r>
-        <w:t>edium</w:t>
-      </w:r>
-      <w:proofErr w:type="spellEnd"/>
-      <w:r>
-        <w:t>. https://medium.com/@wearegap/a-brief-history-of-microservices-part-i-958c41a1555e adresinden alındı.</w:t>
+        <w:t>edium. https://medium.com/@wearegap/a-brief-history-of-microservices-part-i-958c41a1555e adresinden alındı.</w:t>
       </w:r>
     </w:p>
     <w:p>
@@ -34900,37 +33829,8 @@
         <w:spacing w:after="240" w:line="240" w:lineRule="auto"/>
         <w:ind w:right="0" w:firstLine="0"/>
       </w:pPr>
-      <w:proofErr w:type="spellStart"/>
-      <w:r>
-        <w:t>Sommerville</w:t>
-      </w:r>
-      <w:proofErr w:type="spellEnd"/>
-      <w:r>
-        <w:t xml:space="preserve">, I. (2010). Software </w:t>
-      </w:r>
-      <w:proofErr w:type="spellStart"/>
-      <w:r>
-        <w:t>Engineering</w:t>
-      </w:r>
-      <w:proofErr w:type="spellEnd"/>
-      <w:r>
-        <w:t xml:space="preserve"> (9. b.). </w:t>
-      </w:r>
-      <w:proofErr w:type="spellStart"/>
-      <w:r>
-        <w:t>Pearson</w:t>
-      </w:r>
-      <w:proofErr w:type="spellEnd"/>
-      <w:r>
-        <w:t xml:space="preserve"> </w:t>
-      </w:r>
-      <w:proofErr w:type="spellStart"/>
-      <w:r>
-        <w:t>Education</w:t>
-      </w:r>
-      <w:proofErr w:type="spellEnd"/>
-      <w:r>
-        <w:t xml:space="preserve"> Limited.</w:t>
+      <w:r>
+        <w:t>Sommerville, I. (2010). Software Engineering (9. b.). Pearson Education Limited.</w:t>
       </w:r>
     </w:p>
     <w:p>
@@ -34951,15 +33851,7 @@
       </w:pPr>
       <w:r>
         <w:lastRenderedPageBreak/>
-        <w:t xml:space="preserve">Yasar, K. (2023). Cloud Computing. </w:t>
-      </w:r>
-      <w:proofErr w:type="spellStart"/>
-      <w:r>
-        <w:t>TechTarget</w:t>
-      </w:r>
-      <w:proofErr w:type="spellEnd"/>
-      <w:r>
-        <w:t>. https://www.techtarget.com/searchcloudcomputing/definition/cloud-computing adresinden alındı.</w:t>
+        <w:t>Yasar, K. (2023). Cloud Computing. TechTarget. https://www.techtarget.com/searchcloudcomputing/definition/cloud-computing adresinden alındı.</w:t>
       </w:r>
     </w:p>
     <w:p>

--- a/Hallaç Mansur Akbaş Uzmanlık Tezi_Agustos_2024.docx
+++ b/Hallaç Mansur Akbaş Uzmanlık Tezi_Agustos_2024.docx
@@ -4389,6 +4389,7 @@
           <w:szCs w:val="24"/>
         </w:rPr>
       </w:pPr>
+      <w:proofErr w:type="spellStart"/>
       <w:r>
         <w:rPr>
           <w:rFonts w:ascii="Times New Roman" w:hAnsi="Times New Roman"/>
@@ -4396,8 +4397,49 @@
           <w:sz w:val="24"/>
           <w:szCs w:val="24"/>
         </w:rPr>
-        <w:t>Social Security Expertise Thesis</w:t>
-      </w:r>
+        <w:t>Social</w:t>
+      </w:r>
+      <w:proofErr w:type="spellEnd"/>
+      <w:r>
+        <w:rPr>
+          <w:rFonts w:ascii="Times New Roman" w:hAnsi="Times New Roman"/>
+          <w:b/>
+          <w:sz w:val="24"/>
+          <w:szCs w:val="24"/>
+        </w:rPr>
+        <w:t xml:space="preserve"> Security </w:t>
+      </w:r>
+      <w:proofErr w:type="spellStart"/>
+      <w:r>
+        <w:rPr>
+          <w:rFonts w:ascii="Times New Roman" w:hAnsi="Times New Roman"/>
+          <w:b/>
+          <w:sz w:val="24"/>
+          <w:szCs w:val="24"/>
+        </w:rPr>
+        <w:t>Expertise</w:t>
+      </w:r>
+      <w:proofErr w:type="spellEnd"/>
+      <w:r>
+        <w:rPr>
+          <w:rFonts w:ascii="Times New Roman" w:hAnsi="Times New Roman"/>
+          <w:b/>
+          <w:sz w:val="24"/>
+          <w:szCs w:val="24"/>
+        </w:rPr>
+        <w:t xml:space="preserve"> </w:t>
+      </w:r>
+      <w:proofErr w:type="spellStart"/>
+      <w:r>
+        <w:rPr>
+          <w:rFonts w:ascii="Times New Roman" w:hAnsi="Times New Roman"/>
+          <w:b/>
+          <w:sz w:val="24"/>
+          <w:szCs w:val="24"/>
+        </w:rPr>
+        <w:t>Thesis</w:t>
+      </w:r>
+      <w:proofErr w:type="spellEnd"/>
     </w:p>
     <w:p>
       <w:pPr>
@@ -17941,7 +17983,7 @@
           <w14:ligatures w14:val="standardContextual"/>
         </w:rPr>
         <w:drawing>
-          <wp:inline distT="0" distB="0" distL="0" distR="0" wp14:anchorId="76C494E8" wp14:editId="0AA3780C">
+          <wp:inline distT="0" distB="0" distL="0" distR="0" wp14:anchorId="76C494E8" wp14:editId="626DAD03">
             <wp:extent cx="5219700" cy="2232660"/>
             <wp:effectExtent l="0" t="0" r="0" b="0"/>
             <wp:docPr id="1585877269" name="Resim 1"/>
@@ -25839,7 +25881,15 @@
         <w:pStyle w:val="TezMetni"/>
       </w:pPr>
       <w:r>
-        <w:t>SGK’nin yeni mevzuat veya politika değişikliklerine yanıt olarak yazılımlarını hızlı bir şekilde güncellemesi gerekir. Mikroservis mimarisi, yazılım sistemini bölümlendirerek sistemin belirli bölümlerinin bağımsız olarak güncellenmesine olanak tanır. Sık değişen mevzuatın ve buna paralel olarak geliştirilen yazılım uygulamalarının kesintisiz ve hızlı entegrasyonunu sağlar. Yazılım sisteminin tümünün güncellemeden bölüm bölüm güncellenebilmesi sık değişen bir mevzuatı olan bir kurum için önemlidir.</w:t>
+        <w:t xml:space="preserve">SGK’nin yeni mevzuat veya politika değişikliklerine yanıt olarak yazılımlarını hızlı bir şekilde güncellemesi gerekir. Mikroservis mimarisi, yazılım sistemini bölümlendirerek sistemin belirli bölümlerinin bağımsız olarak güncellenmesine olanak tanır. Sık değişen mevzuatın ve buna paralel olarak geliştirilen yazılım uygulamalarının kesintisiz ve hızlı entegrasyonunu sağlar. Yazılım sisteminin tümünün güncellemeden bölüm </w:t>
+      </w:r>
+      <w:proofErr w:type="spellStart"/>
+      <w:r>
+        <w:t>bölüm</w:t>
+      </w:r>
+      <w:proofErr w:type="spellEnd"/>
+      <w:r>
+        <w:t xml:space="preserve"> güncellenebilmesi sık değişen bir mevzuatı olan bir kurum için önemlidir.</w:t>
       </w:r>
     </w:p>
     <w:p>
@@ -31707,6 +31757,7 @@
         </w:rPr>
         <w:t>-</w:t>
       </w:r>
+      <w:proofErr w:type="spellStart"/>
       <w:r>
         <w:rPr>
           <w:rFonts w:ascii="Corbel Light" w:hAnsi="Corbel Light"/>
@@ -31720,7 +31771,11 @@
         <w:t>’</w:t>
       </w:r>
       <w:r>
-        <w:t xml:space="preserve">nden sonra servis keşfi mekanizması gerçekleştirilmiştir. </w:t>
+        <w:t>nden</w:t>
+      </w:r>
+      <w:proofErr w:type="spellEnd"/>
+      <w:r>
+        <w:t xml:space="preserve"> sonra servis keşfi mekanizması gerçekleştirilmiştir. </w:t>
       </w:r>
       <w:r>
         <w:t xml:space="preserve">Servis keşfinin mekanizmasını gerçekleştirmek için Spring Cloud’un sunduğu Eureka Server kullanılmıştır. </w:t>
@@ -32613,7 +32668,15 @@
         <w:pStyle w:val="TezMetni"/>
       </w:pPr>
       <w:r>
-        <w:t>Bu dosyadaki konfigürasyonda önemli noktalar şu şekilde özetlenebilir. services bölümünde uygulamayı oluşturan mikroservisler tanımlanmaktadır.</w:t>
+        <w:t xml:space="preserve">Bu dosyadaki konfigürasyonda önemli noktalar şu şekilde özetlenebilir. </w:t>
+      </w:r>
+      <w:proofErr w:type="spellStart"/>
+      <w:r>
+        <w:t>services</w:t>
+      </w:r>
+      <w:proofErr w:type="spellEnd"/>
+      <w:r>
+        <w:t xml:space="preserve"> bölümünde uygulamayı oluşturan mikroservisler tanımlanmaktadır.</w:t>
       </w:r>
       <w:r>
         <w:t xml:space="preserve"> Bu dosyada 3 hizmet vardır. Bunlar; </w:t>
@@ -32672,17 +32735,51 @@
       <w:r>
         <w:t xml:space="preserve"> </w:t>
       </w:r>
+      <w:proofErr w:type="spellStart"/>
       <w:r>
         <w:t>i</w:t>
       </w:r>
       <w:r>
-        <w:t xml:space="preserve">mage </w:t>
+        <w:t>mage</w:t>
+      </w:r>
+      <w:proofErr w:type="spellEnd"/>
+      <w:r>
+        <w:t xml:space="preserve"> </w:t>
       </w:r>
       <w:r>
         <w:t xml:space="preserve">anahtarı barındırıldığı kayıt yerini göstermektedir. </w:t>
       </w:r>
-      <w:r>
-        <w:t xml:space="preserve">mem_limit, konteyner bellek sınırlarını; ports server ve konteyner tarafında kullanılacak portları; networks, mikroservisin kullanacağı ağı belirtmektedir.  depends_on </w:t>
+      <w:proofErr w:type="spellStart"/>
+      <w:r>
+        <w:t>mem_limit</w:t>
+      </w:r>
+      <w:proofErr w:type="spellEnd"/>
+      <w:r>
+        <w:t xml:space="preserve">, konteyner bellek sınırlarını; </w:t>
+      </w:r>
+      <w:proofErr w:type="spellStart"/>
+      <w:r>
+        <w:t>ports</w:t>
+      </w:r>
+      <w:proofErr w:type="spellEnd"/>
+      <w:r>
+        <w:t xml:space="preserve"> server ve konteyner tarafında kullanılacak portları; </w:t>
+      </w:r>
+      <w:proofErr w:type="spellStart"/>
+      <w:r>
+        <w:t>networks</w:t>
+      </w:r>
+      <w:proofErr w:type="spellEnd"/>
+      <w:r>
+        <w:t xml:space="preserve">, mikroservisin kullanacağı ağı belirtmektedir.  </w:t>
+      </w:r>
+      <w:proofErr w:type="spellStart"/>
+      <w:r>
+        <w:t>depends_on</w:t>
+      </w:r>
+      <w:proofErr w:type="spellEnd"/>
+      <w:r>
+        <w:t xml:space="preserve"> </w:t>
       </w:r>
       <w:r>
         <w:t xml:space="preserve">mikroservisin bağımlı olduğu diğer mikroservisleri gösterir. </w:t>
@@ -32997,6 +33094,31 @@
         <w:pStyle w:val="TezMetni"/>
       </w:pPr>
       <w:r>
+        <w:t>SGK’de kullanılan yazılım teknolojileri tespit edilerek b</w:t>
+      </w:r>
+      <w:r>
+        <w:t>u teknolojiler arasında programlama dilleri</w:t>
+      </w:r>
+      <w:r>
+        <w:t xml:space="preserve"> ve</w:t>
+      </w:r>
+      <w:r>
+        <w:t xml:space="preserve"> entegrasyon araçları incelenmiştir.</w:t>
+      </w:r>
+      <w:r>
+        <w:t xml:space="preserve"> Bunların ne ölçüde mikroservis mimarisinin kullanılmasına katkıda bulunacağı göz önüne alınarak değerlendirmeler yapılmıştır.</w:t>
+      </w:r>
+    </w:p>
+    <w:p>
+      <w:pPr>
+        <w:pStyle w:val="TezMetni"/>
+      </w:pPr>
+    </w:p>
+    <w:p>
+      <w:pPr>
+        <w:pStyle w:val="TezMetni"/>
+      </w:pPr>
+      <w:r>
         <w:t>Mikroservis mimarisi, SGK’nin</w:t>
       </w:r>
       <w:r>
@@ -33097,7 +33219,10 @@
         <w:t xml:space="preserve">SGK'nin mevcut altyapısı, mikroservis mimarisine geçiş için gerekli donanım, işlemci gücü ve ağ kapasitesine sahiptir. Ancak bu geçişin </w:t>
       </w:r>
       <w:r>
-        <w:t xml:space="preserve">başarılı bir şekilde </w:t>
+        <w:t>başarılı bir şekilde</w:t>
+      </w:r>
+      <w:r>
+        <w:t xml:space="preserve"> </w:t>
       </w:r>
       <w:r>
         <w:t xml:space="preserve">uygulanabilmesi için, gerekli personel temin edilmeli </w:t>
@@ -33112,43 +33237,7 @@
     <w:p>
       <w:pPr>
         <w:pStyle w:val="TezMetni"/>
-      </w:pPr>
-    </w:p>
-    <w:p>
-      <w:pPr>
-        <w:pStyle w:val="TezMetni"/>
-      </w:pPr>
-      <w:r>
-        <w:t xml:space="preserve">SGK’de </w:t>
-      </w:r>
-      <w:r>
-        <w:t>kullanılan</w:t>
-      </w:r>
-      <w:r>
-        <w:t xml:space="preserve"> yazılım teknolojileri tespit edil</w:t>
-      </w:r>
-      <w:r>
-        <w:t>erek b</w:t>
-      </w:r>
-      <w:r>
-        <w:t>u teknolojiler arasında programlama dilleri</w:t>
-      </w:r>
-      <w:r>
-        <w:t xml:space="preserve"> ve</w:t>
-      </w:r>
-      <w:r>
-        <w:t xml:space="preserve"> entegrasyon araçları incelenmiştir.</w:t>
-      </w:r>
-      <w:r>
-        <w:t xml:space="preserve"> </w:t>
-      </w:r>
-      <w:r>
-        <w:t>Bunların ne ölçüde mikroservis mimarisinin kullanılmasına katkıda bulunacağı göz önüne alınarak değerlendirmeler yapılmıştır.</w:t>
-      </w:r>
-    </w:p>
-    <w:p>
-      <w:pPr>
-        <w:pStyle w:val="TezMetni"/>
+        <w:ind w:firstLine="0"/>
       </w:pPr>
     </w:p>
     <w:p>
@@ -33491,8 +33580,53 @@
         <w:spacing w:after="240" w:line="240" w:lineRule="auto"/>
         <w:ind w:right="0" w:firstLine="0"/>
       </w:pPr>
-      <w:r>
-        <w:t>Adamson, C. (2023). Demystifying Kubernetes Kube-Proxy: Managing Behind the Scenes. Linkedin. https://www.linkedin.com/pulse/demystifying-kubernetes-kube-proxy-managing-behind-scenes-adamson-zgwlc adresinden alındı.</w:t>
+      <w:proofErr w:type="spellStart"/>
+      <w:r>
+        <w:t>Adamson</w:t>
+      </w:r>
+      <w:proofErr w:type="spellEnd"/>
+      <w:r>
+        <w:t xml:space="preserve">, C. (2023). </w:t>
+      </w:r>
+      <w:proofErr w:type="spellStart"/>
+      <w:r>
+        <w:t>Demystifying</w:t>
+      </w:r>
+      <w:proofErr w:type="spellEnd"/>
+      <w:r>
+        <w:t xml:space="preserve"> Kubernetes Kube-Proxy: </w:t>
+      </w:r>
+      <w:proofErr w:type="spellStart"/>
+      <w:r>
+        <w:t>Managing</w:t>
+      </w:r>
+      <w:proofErr w:type="spellEnd"/>
+      <w:r>
+        <w:t xml:space="preserve"> </w:t>
+      </w:r>
+      <w:proofErr w:type="spellStart"/>
+      <w:r>
+        <w:t>Behind</w:t>
+      </w:r>
+      <w:proofErr w:type="spellEnd"/>
+      <w:r>
+        <w:t xml:space="preserve"> </w:t>
+      </w:r>
+      <w:proofErr w:type="spellStart"/>
+      <w:r>
+        <w:t>the</w:t>
+      </w:r>
+      <w:proofErr w:type="spellEnd"/>
+      <w:r>
+        <w:t xml:space="preserve"> Scenes. </w:t>
+      </w:r>
+      <w:proofErr w:type="spellStart"/>
+      <w:r>
+        <w:t>Linkedin</w:t>
+      </w:r>
+      <w:proofErr w:type="spellEnd"/>
+      <w:r>
+        <w:t>. https://www.linkedin.com/pulse/demystifying-kubernetes-kube-proxy-managing-behind-scenes-adamson-zgwlc adresinden alındı.</w:t>
       </w:r>
     </w:p>
     <w:p>
@@ -33501,20 +33635,35 @@
         <w:spacing w:after="240" w:line="240" w:lineRule="auto"/>
         <w:ind w:right="0" w:firstLine="0"/>
       </w:pPr>
-      <w:r>
-        <w:t xml:space="preserve">Armo. (2024). </w:t>
-      </w:r>
+      <w:proofErr w:type="spellStart"/>
+      <w:r>
+        <w:t>Armo</w:t>
+      </w:r>
+      <w:proofErr w:type="spellEnd"/>
+      <w:r>
+        <w:t xml:space="preserve">. (2024). </w:t>
+      </w:r>
+      <w:proofErr w:type="spellStart"/>
       <w:r>
         <w:t>e</w:t>
       </w:r>
       <w:r>
         <w:t>tcd</w:t>
       </w:r>
+      <w:proofErr w:type="spellEnd"/>
       <w:r>
         <w:t xml:space="preserve"> in </w:t>
       </w:r>
       <w:r>
-        <w:t>Kubernetes. Armo. https://www.armosec.io/glossary/etcd-kubernetes/ adresinden alındı.</w:t>
+        <w:t xml:space="preserve">Kubernetes. </w:t>
+      </w:r>
+      <w:proofErr w:type="spellStart"/>
+      <w:r>
+        <w:t>Armo</w:t>
+      </w:r>
+      <w:proofErr w:type="spellEnd"/>
+      <w:r>
+        <w:t>. https://www.armosec.io/glossary/etcd-kubernetes/ adresinden alındı.</w:t>
       </w:r>
     </w:p>
     <w:p>
@@ -33524,13 +33673,26 @@
         <w:ind w:right="0" w:firstLine="0"/>
       </w:pPr>
       <w:r>
-        <w:t xml:space="preserve">Ayrancıoğlu, G. (2019). Monolitik Mimari ve Microservice Mimarisi Arasındaki Farklar. </w:t>
-      </w:r>
+        <w:t xml:space="preserve">Ayrancıoğlu, G. (2019). Monolitik Mimari ve </w:t>
+      </w:r>
+      <w:proofErr w:type="spellStart"/>
+      <w:r>
+        <w:t>Microservice</w:t>
+      </w:r>
+      <w:proofErr w:type="spellEnd"/>
+      <w:r>
+        <w:t xml:space="preserve"> Mimarisi Arasındaki Farklar. </w:t>
+      </w:r>
+      <w:proofErr w:type="spellStart"/>
       <w:r>
         <w:t>M</w:t>
       </w:r>
       <w:r>
-        <w:t>edium. https://gokhana.medium.com/monolitik-mimari-ve-microservice-mimarisi-aras%C4%B1ndaki-farklar-bd89ac5b094a adresinden alındı.</w:t>
+        <w:t>edium</w:t>
+      </w:r>
+      <w:proofErr w:type="spellEnd"/>
+      <w:r>
+        <w:t>. https://gokhana.medium.com/monolitik-mimari-ve-microservice-mimarisi-aras%C4%B1ndaki-farklar-bd89ac5b094a adresinden alındı.</w:t>
       </w:r>
     </w:p>
     <w:p>
@@ -33539,8 +33701,37 @@
         <w:spacing w:after="240" w:line="240" w:lineRule="auto"/>
         <w:ind w:right="0" w:firstLine="0"/>
       </w:pPr>
-      <w:r>
-        <w:t>Bass, L., Clements, P., &amp; Kazman, R. (2012). Software Architecture in Practice (3. b.). Boston: Addison-Wesley.</w:t>
+      <w:proofErr w:type="spellStart"/>
+      <w:r>
+        <w:t>Bass</w:t>
+      </w:r>
+      <w:proofErr w:type="spellEnd"/>
+      <w:r>
+        <w:t xml:space="preserve">, L., </w:t>
+      </w:r>
+      <w:proofErr w:type="spellStart"/>
+      <w:r>
+        <w:t>Clements</w:t>
+      </w:r>
+      <w:proofErr w:type="spellEnd"/>
+      <w:r>
+        <w:t xml:space="preserve">, P., &amp; Kazman, R. (2012). Software Architecture in </w:t>
+      </w:r>
+      <w:proofErr w:type="spellStart"/>
+      <w:r>
+        <w:t>Practice</w:t>
+      </w:r>
+      <w:proofErr w:type="spellEnd"/>
+      <w:r>
+        <w:t xml:space="preserve"> (3. b.). Boston: </w:t>
+      </w:r>
+      <w:proofErr w:type="spellStart"/>
+      <w:r>
+        <w:t>Addison</w:t>
+      </w:r>
+      <w:proofErr w:type="spellEnd"/>
+      <w:r>
+        <w:t>-Wesley.</w:t>
       </w:r>
     </w:p>
     <w:p>
@@ -33549,14 +33740,32 @@
         <w:spacing w:after="240" w:line="240" w:lineRule="auto"/>
         <w:ind w:right="0" w:firstLine="0"/>
       </w:pPr>
-      <w:r>
-        <w:t xml:space="preserve">Basumallick, C. (2022). What is Docker?. </w:t>
-      </w:r>
+      <w:proofErr w:type="spellStart"/>
+      <w:r>
+        <w:t>Basumallick</w:t>
+      </w:r>
+      <w:proofErr w:type="spellEnd"/>
+      <w:r>
+        <w:t xml:space="preserve">, C. (2022). </w:t>
+      </w:r>
+      <w:proofErr w:type="spellStart"/>
+      <w:r>
+        <w:t>What</w:t>
+      </w:r>
+      <w:proofErr w:type="spellEnd"/>
+      <w:r>
+        <w:t xml:space="preserve"> is Docker?. </w:t>
+      </w:r>
+      <w:proofErr w:type="spellStart"/>
       <w:r>
         <w:t>S</w:t>
       </w:r>
       <w:r>
-        <w:t>piceworks. https://www.spiceworks.com/tech/big-data/articles/what-is-docker/ adresinden alındı.</w:t>
+        <w:t>piceworks</w:t>
+      </w:r>
+      <w:proofErr w:type="spellEnd"/>
+      <w:r>
+        <w:t>. https://www.spiceworks.com/tech/big-data/articles/what-is-docker/ adresinden alındı.</w:t>
       </w:r>
     </w:p>
     <w:p>
@@ -33566,7 +33775,23 @@
         <w:ind w:right="0" w:firstLine="0"/>
       </w:pPr>
       <w:r>
-        <w:t>Cebeci, K., &amp; Korçak, Ö. (2020). Design of an Enterprise Level Architecture Based on Microservices. Bilişim Teknolojileri Dergisi, 13(4), 357-371.</w:t>
+        <w:t xml:space="preserve">Cebeci, K., &amp; </w:t>
+      </w:r>
+      <w:proofErr w:type="spellStart"/>
+      <w:r>
+        <w:t>Korçak</w:t>
+      </w:r>
+      <w:proofErr w:type="spellEnd"/>
+      <w:r>
+        <w:t xml:space="preserve">, Ö. (2020). Design of an Enterprise Level Architecture </w:t>
+      </w:r>
+      <w:proofErr w:type="spellStart"/>
+      <w:r>
+        <w:t>Based</w:t>
+      </w:r>
+      <w:proofErr w:type="spellEnd"/>
+      <w:r>
+        <w:t xml:space="preserve"> on Microservices. Bilişim Teknolojileri Dergisi, 13(4), 357-371.</w:t>
       </w:r>
     </w:p>
     <w:p>
@@ -33576,7 +33801,79 @@
         <w:ind w:right="0" w:firstLine="0"/>
       </w:pPr>
       <w:r>
-        <w:t>Chen, R., Li, S., &amp; Li, Z. (2017). From Monolith to Microservices: A Dataflow-Driven Approach. Asia-Pacific Software Engineering Conference (APSEC)</w:t>
+        <w:t xml:space="preserve">Chen, R., </w:t>
+      </w:r>
+      <w:proofErr w:type="spellStart"/>
+      <w:r>
+        <w:t>Li</w:t>
+      </w:r>
+      <w:proofErr w:type="spellEnd"/>
+      <w:r>
+        <w:t xml:space="preserve">, S., &amp; </w:t>
+      </w:r>
+      <w:proofErr w:type="spellStart"/>
+      <w:r>
+        <w:t>Li</w:t>
+      </w:r>
+      <w:proofErr w:type="spellEnd"/>
+      <w:r>
+        <w:t xml:space="preserve">, Z. (2017). </w:t>
+      </w:r>
+      <w:proofErr w:type="spellStart"/>
+      <w:r>
+        <w:t>From</w:t>
+      </w:r>
+      <w:proofErr w:type="spellEnd"/>
+      <w:r>
+        <w:t xml:space="preserve"> </w:t>
+      </w:r>
+      <w:proofErr w:type="spellStart"/>
+      <w:r>
+        <w:t>Monolith</w:t>
+      </w:r>
+      <w:proofErr w:type="spellEnd"/>
+      <w:r>
+        <w:t xml:space="preserve"> </w:t>
+      </w:r>
+      <w:proofErr w:type="spellStart"/>
+      <w:r>
+        <w:t>to</w:t>
+      </w:r>
+      <w:proofErr w:type="spellEnd"/>
+      <w:r>
+        <w:t xml:space="preserve"> Microservices: A </w:t>
+      </w:r>
+      <w:proofErr w:type="spellStart"/>
+      <w:r>
+        <w:t>Dataflow</w:t>
+      </w:r>
+      <w:proofErr w:type="spellEnd"/>
+      <w:r>
+        <w:t xml:space="preserve">-Driven </w:t>
+      </w:r>
+      <w:proofErr w:type="spellStart"/>
+      <w:r>
+        <w:t>Approach</w:t>
+      </w:r>
+      <w:proofErr w:type="spellEnd"/>
+      <w:r>
+        <w:t xml:space="preserve">. </w:t>
+      </w:r>
+      <w:proofErr w:type="spellStart"/>
+      <w:r>
+        <w:t>Asia</w:t>
+      </w:r>
+      <w:proofErr w:type="spellEnd"/>
+      <w:r>
+        <w:t xml:space="preserve">-Pacific Software </w:t>
+      </w:r>
+      <w:proofErr w:type="spellStart"/>
+      <w:r>
+        <w:t>Engineering</w:t>
+      </w:r>
+      <w:proofErr w:type="spellEnd"/>
+      <w:r>
+        <w:t xml:space="preserve"> Conference (APSEC)</w:t>
       </w:r>
       <w:r>
         <w:rPr>
@@ -33605,7 +33902,47 @@
         <w:ind w:right="0" w:firstLine="0"/>
       </w:pPr>
       <w:r>
-        <w:t>Cloud Academy Team. (2023). Docker vs Virtual Machines: Differences You Should Know. Cloud Academy. https://cloudacademy.com/blog/docker-vs-virtual-machines-differences-you-should-know/ adresinden alındı.</w:t>
+        <w:t xml:space="preserve">Cloud Academy Team. (2023). Docker </w:t>
+      </w:r>
+      <w:proofErr w:type="spellStart"/>
+      <w:r>
+        <w:t>vs</w:t>
+      </w:r>
+      <w:proofErr w:type="spellEnd"/>
+      <w:r>
+        <w:t xml:space="preserve"> Virtual Machines: </w:t>
+      </w:r>
+      <w:proofErr w:type="spellStart"/>
+      <w:r>
+        <w:t>Differences</w:t>
+      </w:r>
+      <w:proofErr w:type="spellEnd"/>
+      <w:r>
+        <w:t xml:space="preserve"> </w:t>
+      </w:r>
+      <w:proofErr w:type="spellStart"/>
+      <w:r>
+        <w:t>You</w:t>
+      </w:r>
+      <w:proofErr w:type="spellEnd"/>
+      <w:r>
+        <w:t xml:space="preserve"> </w:t>
+      </w:r>
+      <w:proofErr w:type="spellStart"/>
+      <w:r>
+        <w:t>Should</w:t>
+      </w:r>
+      <w:proofErr w:type="spellEnd"/>
+      <w:r>
+        <w:t xml:space="preserve"> </w:t>
+      </w:r>
+      <w:proofErr w:type="spellStart"/>
+      <w:r>
+        <w:t>Know</w:t>
+      </w:r>
+      <w:proofErr w:type="spellEnd"/>
+      <w:r>
+        <w:t>. Cloud Academy. https://cloudacademy.com/blog/docker-vs-virtual-machines-differences-you-should-know/ adresinden alındı.</w:t>
       </w:r>
     </w:p>
     <w:p>
@@ -33615,7 +33952,55 @@
         <w:ind w:right="0" w:firstLine="0"/>
       </w:pPr>
       <w:r>
-        <w:t>Çilingir, S. (2023). How to Convert Monolithic Architecture to Microservices Architecture: Strangler Pattern. Fimple. https://fimple.co.uk/how-to-convert-monolithic-architecture-to-microservices-architecture-strangler-pattern/ adresinden alındı.</w:t>
+        <w:t xml:space="preserve">Çilingir, S. (2023). How </w:t>
+      </w:r>
+      <w:proofErr w:type="spellStart"/>
+      <w:r>
+        <w:t>to</w:t>
+      </w:r>
+      <w:proofErr w:type="spellEnd"/>
+      <w:r>
+        <w:t xml:space="preserve"> </w:t>
+      </w:r>
+      <w:proofErr w:type="spellStart"/>
+      <w:r>
+        <w:t>Convert</w:t>
+      </w:r>
+      <w:proofErr w:type="spellEnd"/>
+      <w:r>
+        <w:t xml:space="preserve"> </w:t>
+      </w:r>
+      <w:proofErr w:type="spellStart"/>
+      <w:r>
+        <w:t>Monolithic</w:t>
+      </w:r>
+      <w:proofErr w:type="spellEnd"/>
+      <w:r>
+        <w:t xml:space="preserve"> Architecture </w:t>
+      </w:r>
+      <w:proofErr w:type="spellStart"/>
+      <w:r>
+        <w:t>to</w:t>
+      </w:r>
+      <w:proofErr w:type="spellEnd"/>
+      <w:r>
+        <w:t xml:space="preserve"> Microservices Architecture: Strangler </w:t>
+      </w:r>
+      <w:proofErr w:type="spellStart"/>
+      <w:r>
+        <w:t>Pattern</w:t>
+      </w:r>
+      <w:proofErr w:type="spellEnd"/>
+      <w:r>
+        <w:t xml:space="preserve">. </w:t>
+      </w:r>
+      <w:proofErr w:type="spellStart"/>
+      <w:r>
+        <w:t>Fimple</w:t>
+      </w:r>
+      <w:proofErr w:type="spellEnd"/>
+      <w:r>
+        <w:t>. https://fimple.co.uk/how-to-convert-monolithic-architecture-to-microservices-architecture-strangler-pattern/ adresinden alındı.</w:t>
       </w:r>
     </w:p>
     <w:p>
@@ -33624,8 +34009,45 @@
         <w:spacing w:after="240" w:line="240" w:lineRule="auto"/>
         <w:ind w:right="0" w:firstLine="0"/>
       </w:pPr>
-      <w:r>
-        <w:t>docker.docs. (2024). Get Started with Docker. docker.docs. https://docs.docker.com/get-started/overview/ adresinden alındı.</w:t>
+      <w:proofErr w:type="spellStart"/>
+      <w:r>
+        <w:t>docker.docs</w:t>
+      </w:r>
+      <w:proofErr w:type="spellEnd"/>
+      <w:r>
+        <w:t xml:space="preserve">. (2024). </w:t>
+      </w:r>
+      <w:proofErr w:type="spellStart"/>
+      <w:r>
+        <w:t>Get</w:t>
+      </w:r>
+      <w:proofErr w:type="spellEnd"/>
+      <w:r>
+        <w:t xml:space="preserve"> </w:t>
+      </w:r>
+      <w:proofErr w:type="spellStart"/>
+      <w:r>
+        <w:t>Started</w:t>
+      </w:r>
+      <w:proofErr w:type="spellEnd"/>
+      <w:r>
+        <w:t xml:space="preserve"> </w:t>
+      </w:r>
+      <w:proofErr w:type="spellStart"/>
+      <w:r>
+        <w:t>with</w:t>
+      </w:r>
+      <w:proofErr w:type="spellEnd"/>
+      <w:r>
+        <w:t xml:space="preserve"> Docker. </w:t>
+      </w:r>
+      <w:proofErr w:type="spellStart"/>
+      <w:r>
+        <w:t>docker.docs</w:t>
+      </w:r>
+      <w:proofErr w:type="spellEnd"/>
+      <w:r>
+        <w:t>. https://docs.docker.com/get-started/overview/ adresinden alındı.</w:t>
       </w:r>
     </w:p>
     <w:p>
@@ -33635,7 +34057,31 @@
         <w:ind w:right="0" w:firstLine="0"/>
       </w:pPr>
       <w:r>
-        <w:t>Ebert, C., Gallardo, G., Hernantes, J., &amp; Serrano, N. (2016). DevOps. IEEE Software, 33(3), 94-100.</w:t>
+        <w:t xml:space="preserve">Ebert, C., </w:t>
+      </w:r>
+      <w:proofErr w:type="spellStart"/>
+      <w:r>
+        <w:t>Gallardo</w:t>
+      </w:r>
+      <w:proofErr w:type="spellEnd"/>
+      <w:r>
+        <w:t xml:space="preserve">, G., </w:t>
+      </w:r>
+      <w:proofErr w:type="spellStart"/>
+      <w:r>
+        <w:t>Hernantes</w:t>
+      </w:r>
+      <w:proofErr w:type="spellEnd"/>
+      <w:r>
+        <w:t xml:space="preserve">, J., &amp; </w:t>
+      </w:r>
+      <w:proofErr w:type="spellStart"/>
+      <w:r>
+        <w:t>Serrano</w:t>
+      </w:r>
+      <w:proofErr w:type="spellEnd"/>
+      <w:r>
+        <w:t>, N. (2016). DevOps. IEEE Software, 33(3), 94-100.</w:t>
       </w:r>
     </w:p>
     <w:p>
@@ -33664,14 +34110,56 @@
         <w:spacing w:after="240" w:line="240" w:lineRule="auto"/>
         <w:ind w:right="0" w:firstLine="0"/>
       </w:pPr>
-      <w:r>
-        <w:t xml:space="preserve">Growth Acceleration Partners. (2024). A Brief History of Microservices: Part I. </w:t>
-      </w:r>
+      <w:proofErr w:type="spellStart"/>
+      <w:r>
+        <w:t>Growth</w:t>
+      </w:r>
+      <w:proofErr w:type="spellEnd"/>
+      <w:r>
+        <w:t xml:space="preserve"> Acceleration </w:t>
+      </w:r>
+      <w:proofErr w:type="spellStart"/>
+      <w:r>
+        <w:t>Partners</w:t>
+      </w:r>
+      <w:proofErr w:type="spellEnd"/>
+      <w:r>
+        <w:t xml:space="preserve">. (2024). A </w:t>
+      </w:r>
+      <w:proofErr w:type="spellStart"/>
+      <w:r>
+        <w:t>Brief</w:t>
+      </w:r>
+      <w:proofErr w:type="spellEnd"/>
+      <w:r>
+        <w:t xml:space="preserve"> </w:t>
+      </w:r>
+      <w:proofErr w:type="spellStart"/>
+      <w:r>
+        <w:t>History</w:t>
+      </w:r>
+      <w:proofErr w:type="spellEnd"/>
+      <w:r>
+        <w:t xml:space="preserve"> of Microservices: </w:t>
+      </w:r>
+      <w:proofErr w:type="spellStart"/>
+      <w:r>
+        <w:t>Part</w:t>
+      </w:r>
+      <w:proofErr w:type="spellEnd"/>
+      <w:r>
+        <w:t xml:space="preserve"> I. </w:t>
+      </w:r>
+      <w:proofErr w:type="spellStart"/>
       <w:r>
         <w:t>M</w:t>
       </w:r>
       <w:r>
-        <w:t>edium. https://medium.com/@wearegap/a-brief-history-of-microservices-part-i-958c41a1555e adresinden alındı.</w:t>
+        <w:t>edium</w:t>
+      </w:r>
+      <w:proofErr w:type="spellEnd"/>
+      <w:r>
+        <w:t>. https://medium.com/@wearegap/a-brief-history-of-microservices-part-i-958c41a1555e adresinden alındı.</w:t>
       </w:r>
     </w:p>
     <w:p>
@@ -33680,9 +34168,38 @@
         <w:spacing w:after="240" w:line="240" w:lineRule="auto"/>
         <w:ind w:right="0" w:firstLine="0"/>
       </w:pPr>
+      <w:proofErr w:type="spellStart"/>
       <w:r>
         <w:lastRenderedPageBreak/>
-        <w:t>Ilyukha, V. (2024). Monolith vs Microservices Architecture. Jelvix. https://jelvix.com/blog/monolith-vs-microservices-architecture adresinden alındı.</w:t>
+        <w:t>Ilyukha</w:t>
+      </w:r>
+      <w:proofErr w:type="spellEnd"/>
+      <w:r>
+        <w:t xml:space="preserve">, V. (2024). </w:t>
+      </w:r>
+      <w:proofErr w:type="spellStart"/>
+      <w:r>
+        <w:t>Monolith</w:t>
+      </w:r>
+      <w:proofErr w:type="spellEnd"/>
+      <w:r>
+        <w:t xml:space="preserve"> </w:t>
+      </w:r>
+      <w:proofErr w:type="spellStart"/>
+      <w:r>
+        <w:t>vs</w:t>
+      </w:r>
+      <w:proofErr w:type="spellEnd"/>
+      <w:r>
+        <w:t xml:space="preserve"> Microservices Architecture. </w:t>
+      </w:r>
+      <w:proofErr w:type="spellStart"/>
+      <w:r>
+        <w:t>Jelvix</w:t>
+      </w:r>
+      <w:proofErr w:type="spellEnd"/>
+      <w:r>
+        <w:t>. https://jelvix.com/blog/monolith-vs-microservices-architecture adresinden alındı.</w:t>
       </w:r>
     </w:p>
     <w:p>
@@ -33691,14 +34208,56 @@
         <w:spacing w:after="240" w:line="240" w:lineRule="auto"/>
         <w:ind w:right="0" w:firstLine="0"/>
       </w:pPr>
-      <w:r>
-        <w:t xml:space="preserve">Jayasooriya, P. (2024). Monolithic vs SOA vs Microservices Architecture: A Java Perspective. </w:t>
-      </w:r>
+      <w:proofErr w:type="spellStart"/>
+      <w:r>
+        <w:t>Jayasooriya</w:t>
+      </w:r>
+      <w:proofErr w:type="spellEnd"/>
+      <w:r>
+        <w:t xml:space="preserve">, P. (2024). </w:t>
+      </w:r>
+      <w:proofErr w:type="spellStart"/>
+      <w:r>
+        <w:t>Monolithic</w:t>
+      </w:r>
+      <w:proofErr w:type="spellEnd"/>
+      <w:r>
+        <w:t xml:space="preserve"> </w:t>
+      </w:r>
+      <w:proofErr w:type="spellStart"/>
+      <w:r>
+        <w:t>vs</w:t>
+      </w:r>
+      <w:proofErr w:type="spellEnd"/>
+      <w:r>
+        <w:t xml:space="preserve"> SOA </w:t>
+      </w:r>
+      <w:proofErr w:type="spellStart"/>
+      <w:r>
+        <w:t>vs</w:t>
+      </w:r>
+      <w:proofErr w:type="spellEnd"/>
+      <w:r>
+        <w:t xml:space="preserve"> Microservices Architecture: A Java </w:t>
+      </w:r>
+      <w:proofErr w:type="spellStart"/>
+      <w:r>
+        <w:t>Perspective</w:t>
+      </w:r>
+      <w:proofErr w:type="spellEnd"/>
+      <w:r>
+        <w:t xml:space="preserve">. </w:t>
+      </w:r>
+      <w:proofErr w:type="spellStart"/>
       <w:r>
         <w:t>M</w:t>
       </w:r>
       <w:r>
-        <w:t>edium. https://medium.com/@lpramithamj/monolithic-vs-soa-vs-microservices-architecture-a-java-perspective-6d3d9fb26ac7 adresinden alındı.</w:t>
+        <w:t>edium</w:t>
+      </w:r>
+      <w:proofErr w:type="spellEnd"/>
+      <w:r>
+        <w:t>. https://medium.com/@lpramithamj/monolithic-vs-soa-vs-microservices-architecture-a-java-perspective-6d3d9fb26ac7 adresinden alındı.</w:t>
       </w:r>
     </w:p>
     <w:p>
@@ -33707,14 +34266,24 @@
         <w:spacing w:after="240" w:line="240" w:lineRule="auto"/>
         <w:ind w:right="0" w:firstLine="0"/>
       </w:pPr>
-      <w:r>
-        <w:t xml:space="preserve">Kızılpınar, D. (2021). Data Consistency in Microservices Architecture. </w:t>
-      </w:r>
+      <w:proofErr w:type="spellStart"/>
+      <w:r>
+        <w:t>Kızılpınar</w:t>
+      </w:r>
+      <w:proofErr w:type="spellEnd"/>
+      <w:r>
+        <w:t xml:space="preserve">, D. (2021). Data Consistency in Microservices Architecture. </w:t>
+      </w:r>
+      <w:proofErr w:type="spellStart"/>
       <w:r>
         <w:t>M</w:t>
       </w:r>
       <w:r>
-        <w:t>edium. https://dilfuruz.medium.com/data-consistency-in-microservices-architecture-5c67e0f65256 adresinden alındı.</w:t>
+        <w:t>edium</w:t>
+      </w:r>
+      <w:proofErr w:type="spellEnd"/>
+      <w:r>
+        <w:t>. https://dilfuruz.medium.com/data-consistency-in-microservices-architecture-5c67e0f65256 adresinden alındı.</w:t>
       </w:r>
     </w:p>
     <w:p>
@@ -33723,8 +34292,37 @@
         <w:spacing w:after="240" w:line="240" w:lineRule="auto"/>
         <w:ind w:right="0" w:firstLine="0"/>
       </w:pPr>
-      <w:r>
-        <w:t>kubernetes. (2015). Borg: Predecessor to Kubernetes. kubernetes. https://kubernetes.io/blog/2015/04/borg-predecessor-to-kubernetes/ adresinden alındı.</w:t>
+      <w:proofErr w:type="spellStart"/>
+      <w:r>
+        <w:t>kubernetes</w:t>
+      </w:r>
+      <w:proofErr w:type="spellEnd"/>
+      <w:r>
+        <w:t xml:space="preserve">. (2015). Borg: </w:t>
+      </w:r>
+      <w:proofErr w:type="spellStart"/>
+      <w:r>
+        <w:t>Predecessor</w:t>
+      </w:r>
+      <w:proofErr w:type="spellEnd"/>
+      <w:r>
+        <w:t xml:space="preserve"> </w:t>
+      </w:r>
+      <w:proofErr w:type="spellStart"/>
+      <w:r>
+        <w:t>to</w:t>
+      </w:r>
+      <w:proofErr w:type="spellEnd"/>
+      <w:r>
+        <w:t xml:space="preserve"> Kubernetes. </w:t>
+      </w:r>
+      <w:proofErr w:type="spellStart"/>
+      <w:r>
+        <w:t>kubernetes</w:t>
+      </w:r>
+      <w:proofErr w:type="spellEnd"/>
+      <w:r>
+        <w:t>. https://kubernetes.io/blog/2015/04/borg-predecessor-to-kubernetes/ adresinden alındı.</w:t>
       </w:r>
     </w:p>
     <w:p>
@@ -33733,8 +34331,21 @@
         <w:spacing w:after="240" w:line="240" w:lineRule="auto"/>
         <w:ind w:right="0" w:firstLine="0"/>
       </w:pPr>
-      <w:r>
-        <w:t>Lotfy, R. (2023). Domain-Driven Design (DDD). Linkedin. https://www.linkedin.com/pulse/domain-driven-design-ddd-ramadan-lotfy adresinden alındı.</w:t>
+      <w:proofErr w:type="spellStart"/>
+      <w:r>
+        <w:t>Lotfy</w:t>
+      </w:r>
+      <w:proofErr w:type="spellEnd"/>
+      <w:r>
+        <w:t xml:space="preserve">, R. (2023). Domain-Driven Design (DDD). </w:t>
+      </w:r>
+      <w:proofErr w:type="spellStart"/>
+      <w:r>
+        <w:t>Linkedin</w:t>
+      </w:r>
+      <w:proofErr w:type="spellEnd"/>
+      <w:r>
+        <w:t>. https://www.linkedin.com/pulse/domain-driven-design-ddd-ramadan-lotfy adresinden alındı.</w:t>
       </w:r>
     </w:p>
     <w:p>
@@ -33743,8 +34354,93 @@
         <w:spacing w:after="240" w:line="240" w:lineRule="auto"/>
         <w:ind w:right="0" w:firstLine="0"/>
       </w:pPr>
-      <w:r>
-        <w:t>Mell, P., &amp; Grance, T. (2011). The NIST Definition of Cloud Computing. In R. Sturm, C. Pollard &amp; J. Craig (Eds.), Application Performance Management (APM) in the Digital Enterprise (s. 267-269).</w:t>
+      <w:proofErr w:type="spellStart"/>
+      <w:r>
+        <w:t>Mell</w:t>
+      </w:r>
+      <w:proofErr w:type="spellEnd"/>
+      <w:r>
+        <w:t xml:space="preserve">, P., &amp; </w:t>
+      </w:r>
+      <w:proofErr w:type="spellStart"/>
+      <w:r>
+        <w:t>Grance</w:t>
+      </w:r>
+      <w:proofErr w:type="spellEnd"/>
+      <w:r>
+        <w:t xml:space="preserve">, T. (2011). </w:t>
+      </w:r>
+      <w:proofErr w:type="spellStart"/>
+      <w:r>
+        <w:t>The</w:t>
+      </w:r>
+      <w:proofErr w:type="spellEnd"/>
+      <w:r>
+        <w:t xml:space="preserve"> NIST Definition of Cloud Computing. </w:t>
+      </w:r>
+      <w:proofErr w:type="spellStart"/>
+      <w:r>
+        <w:t>In</w:t>
+      </w:r>
+      <w:proofErr w:type="spellEnd"/>
+      <w:r>
+        <w:t xml:space="preserve"> R. </w:t>
+      </w:r>
+      <w:proofErr w:type="spellStart"/>
+      <w:r>
+        <w:t>Sturm</w:t>
+      </w:r>
+      <w:proofErr w:type="spellEnd"/>
+      <w:r>
+        <w:t xml:space="preserve">, C. </w:t>
+      </w:r>
+      <w:proofErr w:type="spellStart"/>
+      <w:r>
+        <w:t>Pollard</w:t>
+      </w:r>
+      <w:proofErr w:type="spellEnd"/>
+      <w:r>
+        <w:t xml:space="preserve"> &amp; J. </w:t>
+      </w:r>
+      <w:proofErr w:type="spellStart"/>
+      <w:r>
+        <w:t>Craig</w:t>
+      </w:r>
+      <w:proofErr w:type="spellEnd"/>
+      <w:r>
+        <w:t xml:space="preserve"> (</w:t>
+      </w:r>
+      <w:proofErr w:type="spellStart"/>
+      <w:r>
+        <w:t>Eds</w:t>
+      </w:r>
+      <w:proofErr w:type="spellEnd"/>
+      <w:r>
+        <w:t xml:space="preserve">.), Application </w:t>
+      </w:r>
+      <w:proofErr w:type="spellStart"/>
+      <w:r>
+        <w:t>Performance</w:t>
+      </w:r>
+      <w:proofErr w:type="spellEnd"/>
+      <w:r>
+        <w:t xml:space="preserve"> Management (APM) in </w:t>
+      </w:r>
+      <w:proofErr w:type="spellStart"/>
+      <w:r>
+        <w:t>the</w:t>
+      </w:r>
+      <w:proofErr w:type="spellEnd"/>
+      <w:r>
+        <w:t xml:space="preserve"> </w:t>
+      </w:r>
+      <w:proofErr w:type="spellStart"/>
+      <w:r>
+        <w:t>Digital</w:t>
+      </w:r>
+      <w:proofErr w:type="spellEnd"/>
+      <w:r>
+        <w:t xml:space="preserve"> Enterprise (s. 267-269).</w:t>
       </w:r>
     </w:p>
     <w:p>
@@ -33753,8 +34449,29 @@
         <w:spacing w:after="240" w:line="240" w:lineRule="auto"/>
         <w:ind w:right="0" w:firstLine="0"/>
       </w:pPr>
-      <w:r>
-        <w:t>Newman, S. (2015). Building Microservices. O'Reilly Media, Inc.</w:t>
+      <w:proofErr w:type="spellStart"/>
+      <w:r>
+        <w:t>Newman</w:t>
+      </w:r>
+      <w:proofErr w:type="spellEnd"/>
+      <w:r>
+        <w:t xml:space="preserve">, S. (2015). </w:t>
+      </w:r>
+      <w:proofErr w:type="spellStart"/>
+      <w:r>
+        <w:t>Building</w:t>
+      </w:r>
+      <w:proofErr w:type="spellEnd"/>
+      <w:r>
+        <w:t xml:space="preserve"> Microservices. O'Reilly Media, </w:t>
+      </w:r>
+      <w:proofErr w:type="spellStart"/>
+      <w:r>
+        <w:t>Inc</w:t>
+      </w:r>
+      <w:proofErr w:type="spellEnd"/>
+      <w:r>
+        <w:t>.</w:t>
       </w:r>
     </w:p>
     <w:p>
@@ -33763,8 +34480,29 @@
         <w:spacing w:after="240" w:line="240" w:lineRule="auto"/>
         <w:ind w:right="0" w:firstLine="0"/>
       </w:pPr>
-      <w:r>
-        <w:t>Pachghare, V. K. (2016). Microservices Architecture For Cloud Computing. Mat Journals, 2(1), 1-13.</w:t>
+      <w:proofErr w:type="spellStart"/>
+      <w:r>
+        <w:t>Pachghare</w:t>
+      </w:r>
+      <w:proofErr w:type="spellEnd"/>
+      <w:r>
+        <w:t xml:space="preserve">, V. K. (2016). Microservices Architecture </w:t>
+      </w:r>
+      <w:proofErr w:type="spellStart"/>
+      <w:r>
+        <w:t>For</w:t>
+      </w:r>
+      <w:proofErr w:type="spellEnd"/>
+      <w:r>
+        <w:t xml:space="preserve"> Cloud Computing. Mat </w:t>
+      </w:r>
+      <w:proofErr w:type="spellStart"/>
+      <w:r>
+        <w:t>Journals</w:t>
+      </w:r>
+      <w:proofErr w:type="spellEnd"/>
+      <w:r>
+        <w:t>, 2(1), 1-13.</w:t>
       </w:r>
     </w:p>
     <w:p>
@@ -33773,8 +34511,29 @@
         <w:spacing w:after="240" w:line="240" w:lineRule="auto"/>
         <w:ind w:right="0" w:firstLine="0"/>
       </w:pPr>
-      <w:r>
-        <w:t>Pantic, N. (2022). Kubernetes Architecture Diagram. ClickIT. https://www.clickittech.com/devops/kubernetes-architecture-diagram/ adresinden alındı.</w:t>
+      <w:proofErr w:type="spellStart"/>
+      <w:r>
+        <w:t>Pantic</w:t>
+      </w:r>
+      <w:proofErr w:type="spellEnd"/>
+      <w:r>
+        <w:t xml:space="preserve">, N. (2022). Kubernetes Architecture </w:t>
+      </w:r>
+      <w:proofErr w:type="spellStart"/>
+      <w:r>
+        <w:t>Diagram</w:t>
+      </w:r>
+      <w:proofErr w:type="spellEnd"/>
+      <w:r>
+        <w:t xml:space="preserve">. </w:t>
+      </w:r>
+      <w:proofErr w:type="spellStart"/>
+      <w:r>
+        <w:t>ClickIT</w:t>
+      </w:r>
+      <w:proofErr w:type="spellEnd"/>
+      <w:r>
+        <w:t>. https://www.clickittech.com/devops/kubernetes-architecture-diagram/ adresinden alındı.</w:t>
       </w:r>
     </w:p>
     <w:p>
@@ -33784,7 +34543,63 @@
         <w:ind w:right="0" w:firstLine="0"/>
       </w:pPr>
       <w:r>
-        <w:t>Perry, D. E., &amp; Wolf, A. L. (1992). Foundations for the Study of Software Architecture. Software Engineering Notes, 17(4), 41.</w:t>
+        <w:t xml:space="preserve">Perry, D. E., &amp; </w:t>
+      </w:r>
+      <w:proofErr w:type="spellStart"/>
+      <w:r>
+        <w:t>Wolf</w:t>
+      </w:r>
+      <w:proofErr w:type="spellEnd"/>
+      <w:r>
+        <w:t xml:space="preserve">, A. L. (1992). </w:t>
+      </w:r>
+      <w:proofErr w:type="spellStart"/>
+      <w:r>
+        <w:t>Foundations</w:t>
+      </w:r>
+      <w:proofErr w:type="spellEnd"/>
+      <w:r>
+        <w:t xml:space="preserve"> </w:t>
+      </w:r>
+      <w:proofErr w:type="spellStart"/>
+      <w:r>
+        <w:t>for</w:t>
+      </w:r>
+      <w:proofErr w:type="spellEnd"/>
+      <w:r>
+        <w:t xml:space="preserve"> </w:t>
+      </w:r>
+      <w:proofErr w:type="spellStart"/>
+      <w:r>
+        <w:t>the</w:t>
+      </w:r>
+      <w:proofErr w:type="spellEnd"/>
+      <w:r>
+        <w:t xml:space="preserve"> </w:t>
+      </w:r>
+      <w:proofErr w:type="spellStart"/>
+      <w:r>
+        <w:t>Study</w:t>
+      </w:r>
+      <w:proofErr w:type="spellEnd"/>
+      <w:r>
+        <w:t xml:space="preserve"> of Software Architecture. Software </w:t>
+      </w:r>
+      <w:proofErr w:type="spellStart"/>
+      <w:r>
+        <w:t>Engineering</w:t>
+      </w:r>
+      <w:proofErr w:type="spellEnd"/>
+      <w:r>
+        <w:t xml:space="preserve"> </w:t>
+      </w:r>
+      <w:proofErr w:type="spellStart"/>
+      <w:r>
+        <w:t>Notes</w:t>
+      </w:r>
+      <w:proofErr w:type="spellEnd"/>
+      <w:r>
+        <w:t>, 17(4), 41.</w:t>
       </w:r>
     </w:p>
     <w:p>
@@ -33793,8 +34608,69 @@
         <w:spacing w:after="240" w:line="240" w:lineRule="auto"/>
         <w:ind w:right="0" w:firstLine="0"/>
       </w:pPr>
-      <w:r>
-        <w:t>Phelan, T. (2021). Why CEOs Should Learn the Kubernetes Way of Thinking. CIO. https://www.cio.com/article/189372/why-ceos-should-learn-the-kubernetes-way-of-thinking.html adresinden alındı.</w:t>
+      <w:proofErr w:type="spellStart"/>
+      <w:r>
+        <w:t>Phelan</w:t>
+      </w:r>
+      <w:proofErr w:type="spellEnd"/>
+      <w:r>
+        <w:t xml:space="preserve">, T. (2021). </w:t>
+      </w:r>
+      <w:proofErr w:type="spellStart"/>
+      <w:r>
+        <w:t>Why</w:t>
+      </w:r>
+      <w:proofErr w:type="spellEnd"/>
+      <w:r>
+        <w:t xml:space="preserve"> </w:t>
+      </w:r>
+      <w:proofErr w:type="spellStart"/>
+      <w:r>
+        <w:t>CEOs</w:t>
+      </w:r>
+      <w:proofErr w:type="spellEnd"/>
+      <w:r>
+        <w:t xml:space="preserve"> </w:t>
+      </w:r>
+      <w:proofErr w:type="spellStart"/>
+      <w:r>
+        <w:t>Should</w:t>
+      </w:r>
+      <w:proofErr w:type="spellEnd"/>
+      <w:r>
+        <w:t xml:space="preserve"> </w:t>
+      </w:r>
+      <w:proofErr w:type="spellStart"/>
+      <w:r>
+        <w:t>Learn</w:t>
+      </w:r>
+      <w:proofErr w:type="spellEnd"/>
+      <w:r>
+        <w:t xml:space="preserve"> </w:t>
+      </w:r>
+      <w:proofErr w:type="spellStart"/>
+      <w:r>
+        <w:t>the</w:t>
+      </w:r>
+      <w:proofErr w:type="spellEnd"/>
+      <w:r>
+        <w:t xml:space="preserve"> Kubernetes </w:t>
+      </w:r>
+      <w:proofErr w:type="spellStart"/>
+      <w:r>
+        <w:t>Way</w:t>
+      </w:r>
+      <w:proofErr w:type="spellEnd"/>
+      <w:r>
+        <w:t xml:space="preserve"> of </w:t>
+      </w:r>
+      <w:proofErr w:type="spellStart"/>
+      <w:r>
+        <w:t>Thinking</w:t>
+      </w:r>
+      <w:proofErr w:type="spellEnd"/>
+      <w:r>
+        <w:t>. CIO. https://www.cio.com/article/189372/why-ceos-should-learn-the-kubernetes-way-of-thinking.html adresinden alındı.</w:t>
       </w:r>
     </w:p>
     <w:p>
@@ -33803,8 +34679,37 @@
         <w:spacing w:after="240" w:line="240" w:lineRule="auto"/>
         <w:ind w:right="0" w:firstLine="0"/>
       </w:pPr>
-      <w:r>
-        <w:t>Red Hat. (2022). IaaS vs PaaS vs SaaS. Red Hat. https://www.redhat.com/en/topics/cloud-computing/iaas-vs-paas-vs-saas adresinden alındı.</w:t>
+      <w:proofErr w:type="spellStart"/>
+      <w:r>
+        <w:t>Red</w:t>
+      </w:r>
+      <w:proofErr w:type="spellEnd"/>
+      <w:r>
+        <w:t xml:space="preserve"> Hat. (2022). IaaS </w:t>
+      </w:r>
+      <w:proofErr w:type="spellStart"/>
+      <w:r>
+        <w:t>vs</w:t>
+      </w:r>
+      <w:proofErr w:type="spellEnd"/>
+      <w:r>
+        <w:t xml:space="preserve"> PaaS </w:t>
+      </w:r>
+      <w:proofErr w:type="spellStart"/>
+      <w:r>
+        <w:t>vs</w:t>
+      </w:r>
+      <w:proofErr w:type="spellEnd"/>
+      <w:r>
+        <w:t xml:space="preserve"> SaaS. </w:t>
+      </w:r>
+      <w:proofErr w:type="spellStart"/>
+      <w:r>
+        <w:t>Red</w:t>
+      </w:r>
+      <w:proofErr w:type="spellEnd"/>
+      <w:r>
+        <w:t xml:space="preserve"> Hat. https://www.redhat.com/en/topics/cloud-computing/iaas-vs-paas-vs-saas adresinden alındı.</w:t>
       </w:r>
     </w:p>
     <w:p>
@@ -33814,13 +34719,42 @@
         <w:ind w:right="0" w:firstLine="0"/>
       </w:pPr>
       <w:r>
-        <w:t xml:space="preserve">Sanchez, J. (2024). A Brief History of Microservices: Part I. </w:t>
-      </w:r>
+        <w:t xml:space="preserve">Sanchez, J. (2024). A </w:t>
+      </w:r>
+      <w:proofErr w:type="spellStart"/>
+      <w:r>
+        <w:t>Brief</w:t>
+      </w:r>
+      <w:proofErr w:type="spellEnd"/>
+      <w:r>
+        <w:t xml:space="preserve"> </w:t>
+      </w:r>
+      <w:proofErr w:type="spellStart"/>
+      <w:r>
+        <w:t>History</w:t>
+      </w:r>
+      <w:proofErr w:type="spellEnd"/>
+      <w:r>
+        <w:t xml:space="preserve"> of Microservices: </w:t>
+      </w:r>
+      <w:proofErr w:type="spellStart"/>
+      <w:r>
+        <w:t>Part</w:t>
+      </w:r>
+      <w:proofErr w:type="spellEnd"/>
+      <w:r>
+        <w:t xml:space="preserve"> I. </w:t>
+      </w:r>
+      <w:proofErr w:type="spellStart"/>
       <w:r>
         <w:t>M</w:t>
       </w:r>
       <w:r>
-        <w:t>edium. https://medium.com/@wearegap/a-brief-history-of-microservices-part-i-958c41a1555e adresinden alındı.</w:t>
+        <w:t>edium</w:t>
+      </w:r>
+      <w:proofErr w:type="spellEnd"/>
+      <w:r>
+        <w:t>. https://medium.com/@wearegap/a-brief-history-of-microservices-part-i-958c41a1555e adresinden alındı.</w:t>
       </w:r>
     </w:p>
     <w:p>
@@ -33829,8 +34763,37 @@
         <w:spacing w:after="240" w:line="240" w:lineRule="auto"/>
         <w:ind w:right="0" w:firstLine="0"/>
       </w:pPr>
-      <w:r>
-        <w:t>Sommerville, I. (2010). Software Engineering (9. b.). Pearson Education Limited.</w:t>
+      <w:proofErr w:type="spellStart"/>
+      <w:r>
+        <w:t>Sommerville</w:t>
+      </w:r>
+      <w:proofErr w:type="spellEnd"/>
+      <w:r>
+        <w:t xml:space="preserve">, I. (2010). Software </w:t>
+      </w:r>
+      <w:proofErr w:type="spellStart"/>
+      <w:r>
+        <w:t>Engineering</w:t>
+      </w:r>
+      <w:proofErr w:type="spellEnd"/>
+      <w:r>
+        <w:t xml:space="preserve"> (9. b.). </w:t>
+      </w:r>
+      <w:proofErr w:type="spellStart"/>
+      <w:r>
+        <w:t>Pearson</w:t>
+      </w:r>
+      <w:proofErr w:type="spellEnd"/>
+      <w:r>
+        <w:t xml:space="preserve"> </w:t>
+      </w:r>
+      <w:proofErr w:type="spellStart"/>
+      <w:r>
+        <w:t>Education</w:t>
+      </w:r>
+      <w:proofErr w:type="spellEnd"/>
+      <w:r>
+        <w:t xml:space="preserve"> Limited.</w:t>
       </w:r>
     </w:p>
     <w:p>
@@ -33851,7 +34814,15 @@
       </w:pPr>
       <w:r>
         <w:lastRenderedPageBreak/>
-        <w:t>Yasar, K. (2023). Cloud Computing. TechTarget. https://www.techtarget.com/searchcloudcomputing/definition/cloud-computing adresinden alındı.</w:t>
+        <w:t xml:space="preserve">Yasar, K. (2023). Cloud Computing. </w:t>
+      </w:r>
+      <w:proofErr w:type="spellStart"/>
+      <w:r>
+        <w:t>TechTarget</w:t>
+      </w:r>
+      <w:proofErr w:type="spellEnd"/>
+      <w:r>
+        <w:t>. https://www.techtarget.com/searchcloudcomputing/definition/cloud-computing adresinden alındı.</w:t>
       </w:r>
     </w:p>
     <w:p>
